--- a/Functional Requirements.docx
+++ b/Functional Requirements.docx
@@ -281,7 +281,19 @@
               <w:rPr>
                 <w:color w:val="000000"/>
               </w:rPr>
-              <w:t>true, false</w:t>
+              <w:t>true</w:t>
+            </w:r>
+            <w:r>
+              <w:rPr>
+                <w:color w:val="000000"/>
+              </w:rPr>
+              <w:t xml:space="preserve">, </w:t>
+            </w:r>
+            <w:r>
+              <w:rPr>
+                <w:color w:val="000000"/>
+              </w:rPr>
+              <w:t>false</w:t>
             </w:r>
           </w:p>
         </w:tc>
@@ -2477,7 +2489,18 @@
           </w:tcPr>
           <w:p>
             <w:r>
-              <w:t>Add by PI</w:t>
+              <w:t xml:space="preserve">Add by </w:t>
+            </w:r>
+            <w:r>
+              <w:t>User</w:t>
+            </w:r>
+          </w:p>
+          <w:p>
+            <w:r>
+              <w:rPr>
+                <w:highlight w:val="yellow"/>
+              </w:rPr>
+              <w:t>Create by User</w:t>
             </w:r>
           </w:p>
         </w:tc>
@@ -2492,7 +2515,10 @@
           <w:p>
             <w:proofErr w:type="spellStart"/>
             <w:r>
-              <w:t>Position.</w:t>
+              <w:t>p</w:t>
+            </w:r>
+            <w:r>
+              <w:t>osition.</w:t>
             </w:r>
             <w:r>
               <w:t>type</w:t>
@@ -2521,6 +2547,23 @@
             </w:tcMar>
           </w:tcPr>
           <w:p>
+            <w:r>
+              <w:t xml:space="preserve">if </w:t>
+            </w:r>
+            <w:r>
+              <w:t>there are no</w:t>
+            </w:r>
+            <w:r>
+              <w:t xml:space="preserve"> </w:t>
+            </w:r>
+            <w:r>
+              <w:t xml:space="preserve">Co-PIs </w:t>
+            </w:r>
+            <w:r>
+              <w:t>then</w:t>
+            </w:r>
+          </w:p>
+          <w:p>
             <w:proofErr w:type="spellStart"/>
             <w:r>
               <w:t>ReadyForSubmissionByPI</w:t>
@@ -2530,28 +2573,27 @@
               <w:t xml:space="preserve"> = </w:t>
             </w:r>
             <w:r>
-              <w:t>FALSE</w:t>
-            </w:r>
-            <w:r>
-              <w:t xml:space="preserve"> &amp;&amp;</w:t>
-            </w:r>
-          </w:p>
-          <w:p>
-            <w:pPr>
-              <w:rPr>
-                <w:b/>
-              </w:rPr>
-            </w:pPr>
-            <w:proofErr w:type="spellStart"/>
-            <w:r>
-              <w:t>proposal.role</w:t>
-            </w:r>
-            <w:proofErr w:type="spellEnd"/>
-            <w:r>
-              <w:t>= PI</w:t>
-            </w:r>
-          </w:p>
-          <w:p/>
+              <w:t>true</w:t>
+            </w:r>
+          </w:p>
+          <w:p>
+            <w:r>
+              <w:t>else</w:t>
+            </w:r>
+          </w:p>
+          <w:p>
+            <w:proofErr w:type="spellStart"/>
+            <w:r>
+              <w:t>ReadyForSubmissionByPI</w:t>
+            </w:r>
+            <w:proofErr w:type="spellEnd"/>
+            <w:r>
+              <w:t xml:space="preserve"> = </w:t>
+            </w:r>
+            <w:r>
+              <w:t>false</w:t>
+            </w:r>
+          </w:p>
         </w:tc>
         <w:tc>
           <w:tcPr>
@@ -2595,6 +2637,13 @@
               <w:t>Submit by PI</w:t>
             </w:r>
           </w:p>
+          <w:p>
+            <w:pPr>
+              <w:rPr>
+                <w:color w:val="FF0000"/>
+              </w:rPr>
+            </w:pPr>
+          </w:p>
         </w:tc>
         <w:tc>
           <w:tcPr>
@@ -2624,7 +2673,7 @@
               <w:t xml:space="preserve"> = </w:t>
             </w:r>
             <w:r>
-              <w:t>TRUE</w:t>
+              <w:t>true</w:t>
             </w:r>
             <w:r>
               <w:t xml:space="preserve"> &amp;&amp;</w:t>
@@ -2714,7 +2763,7 @@
               <w:t xml:space="preserve"> = </w:t>
             </w:r>
             <w:r>
-              <w:t>FALSE</w:t>
+              <w:t>false</w:t>
             </w:r>
             <w:r>
               <w:t xml:space="preserve"> </w:t>
@@ -2749,6 +2798,9 @@
         </w:tc>
       </w:tr>
       <w:tr>
+        <w:trPr>
+          <w:trHeight w:val="2087"/>
+        </w:trPr>
         <w:tc>
           <w:tcPr>
             <w:tcW w:w="1769" w:type="dxa"/>
@@ -2758,6 +2810,114 @@
             </w:tcMar>
           </w:tcPr>
           <w:p>
+            <w:bookmarkStart w:id="0" w:name="_GoBack" w:colFirst="0" w:colLast="0"/>
+            <w:r>
+              <w:t>Submit By University Research Administrator</w:t>
+            </w:r>
+          </w:p>
+        </w:tc>
+        <w:tc>
+          <w:tcPr>
+            <w:tcW w:w="5203" w:type="dxa"/>
+            <w:shd w:val="clear" w:color="auto" w:fill="auto"/>
+            <w:tcMar>
+              <w:left w:w="108" w:type="dxa"/>
+            </w:tcMar>
+          </w:tcPr>
+          <w:p>
+            <w:proofErr w:type="spellStart"/>
+            <w:r>
+              <w:t>SubmittedByUniversityResearchAdministrator</w:t>
+            </w:r>
+            <w:proofErr w:type="spellEnd"/>
+            <w:r>
+              <w:t xml:space="preserve">=NOTSUBMITTED &amp;&amp; </w:t>
+            </w:r>
+          </w:p>
+          <w:p>
+            <w:proofErr w:type="spellStart"/>
+            <w:r>
+              <w:t>ApprovedByUniversityResearchDirector</w:t>
+            </w:r>
+            <w:proofErr w:type="spellEnd"/>
+            <w:r>
+              <w:t>=APPROVED &amp;&amp;</w:t>
+            </w:r>
+          </w:p>
+          <w:p>
+            <w:proofErr w:type="spellStart"/>
+            <w:r>
+              <w:t>position.title</w:t>
+            </w:r>
+            <w:proofErr w:type="spellEnd"/>
+            <w:r>
+              <w:t>=University Research Administrator</w:t>
+            </w:r>
+          </w:p>
+          <w:p/>
+          <w:p/>
+          <w:p/>
+          <w:p/>
+          <w:p/>
+        </w:tc>
+        <w:tc>
+          <w:tcPr>
+            <w:tcW w:w="3378" w:type="dxa"/>
+            <w:shd w:val="clear" w:color="auto" w:fill="auto"/>
+            <w:tcMar>
+              <w:left w:w="108" w:type="dxa"/>
+            </w:tcMar>
+          </w:tcPr>
+          <w:p>
+            <w:proofErr w:type="spellStart"/>
+            <w:r>
+              <w:t>SubmittedByUniversityResearchAdministrator</w:t>
+            </w:r>
+            <w:proofErr w:type="spellEnd"/>
+            <w:r>
+              <w:t xml:space="preserve">=SUBMITTED </w:t>
+            </w:r>
+          </w:p>
+          <w:p/>
+        </w:tc>
+        <w:tc>
+          <w:tcPr>
+            <w:tcW w:w="3690" w:type="dxa"/>
+            <w:shd w:val="clear" w:color="auto" w:fill="auto"/>
+            <w:tcMar>
+              <w:left w:w="108" w:type="dxa"/>
+            </w:tcMar>
+          </w:tcPr>
+          <w:p>
+            <w:r>
+              <w:t xml:space="preserve">Send an email to PI, </w:t>
+            </w:r>
+            <w:r>
+              <w:t>Co-PI</w:t>
+            </w:r>
+            <w:r>
+              <w:t xml:space="preserve">, </w:t>
+            </w:r>
+            <w:r>
+              <w:t xml:space="preserve">Senior Personnel, </w:t>
+            </w:r>
+            <w:r>
+              <w:t>University Research Director</w:t>
+            </w:r>
+          </w:p>
+        </w:tc>
+      </w:tr>
+      <w:bookmarkEnd w:id="0"/>
+      <w:tr>
+        <w:tc>
+          <w:tcPr>
+            <w:tcW w:w="1769" w:type="dxa"/>
+            <w:shd w:val="clear" w:color="auto" w:fill="auto"/>
+            <w:tcMar>
+              <w:left w:w="108" w:type="dxa"/>
+            </w:tcMar>
+          </w:tcPr>
+          <w:p>
             <w:r>
               <w:t>Update by PI</w:t>
             </w:r>
@@ -2814,10 +2974,7 @@
               <w:t xml:space="preserve">If PI, </w:t>
             </w:r>
             <w:r>
-              <w:t>Co-PI</w:t>
-            </w:r>
-            <w:r>
-              <w:t>s have signed</w:t>
+              <w:t>Co-PIs have signed</w:t>
             </w:r>
             <w:r>
               <w:t xml:space="preserve"> then </w:t>
@@ -2833,7 +2990,7 @@
               <w:t xml:space="preserve"> = </w:t>
             </w:r>
             <w:r>
-              <w:t>TRUE</w:t>
+              <w:t>true</w:t>
             </w:r>
           </w:p>
           <w:p>
@@ -2851,7 +3008,7 @@
               <w:t xml:space="preserve"> = </w:t>
             </w:r>
             <w:r>
-              <w:t>FALSE</w:t>
+              <w:t>false</w:t>
             </w:r>
           </w:p>
           <w:p/>
@@ -2916,7 +3073,7 @@
               <w:t xml:space="preserve"> = </w:t>
             </w:r>
             <w:r>
-              <w:t>FALSE</w:t>
+              <w:t>false</w:t>
             </w:r>
             <w:r>
               <w:t xml:space="preserve"> &amp;&amp;</w:t>
@@ -2968,7 +3125,7 @@
               <w:t xml:space="preserve"> = </w:t>
             </w:r>
             <w:r>
-              <w:t>TRUE</w:t>
+              <w:t>true</w:t>
             </w:r>
           </w:p>
         </w:tc>
@@ -3092,6 +3249,7 @@
           </w:tcPr>
           <w:p>
             <w:r>
+              <w:lastRenderedPageBreak/>
               <w:t>Approve By Department Chair</w:t>
             </w:r>
           </w:p>
@@ -3213,7 +3371,6 @@
           </w:tcPr>
           <w:p>
             <w:r>
-              <w:lastRenderedPageBreak/>
               <w:t>Disapprove by Department Chair</w:t>
             </w:r>
           </w:p>
@@ -3306,7 +3463,7 @@
               <w:t xml:space="preserve"> = </w:t>
             </w:r>
             <w:r>
-              <w:t>FALSE</w:t>
+              <w:t>false</w:t>
             </w:r>
             <w:r>
               <w:t xml:space="preserve"> </w:t>
@@ -3335,13 +3492,7 @@
               <w:t xml:space="preserve">Send email to PI, </w:t>
             </w:r>
             <w:r>
-              <w:t>Co-PI</w:t>
-            </w:r>
-            <w:r>
-              <w:t xml:space="preserve"> and </w:t>
-            </w:r>
-            <w:r>
-              <w:t>Senior Personnel</w:t>
+              <w:t>Co-PI and Senior Personnel</w:t>
             </w:r>
           </w:p>
         </w:tc>
@@ -3407,10 +3558,7 @@
               <w:t>If all Business Manager</w:t>
             </w:r>
             <w:r>
-              <w:t xml:space="preserve">s </w:t>
-            </w:r>
-            <w:r>
-              <w:t>have signed</w:t>
+              <w:t>s have signed</w:t>
             </w:r>
             <w:r>
               <w:t>, then</w:t>
@@ -3450,13 +3598,7 @@
               <w:t xml:space="preserve">Send an email to Dean, PI, </w:t>
             </w:r>
             <w:r>
-              <w:t>Co-PI</w:t>
-            </w:r>
-            <w:r>
-              <w:t xml:space="preserve"> and </w:t>
-            </w:r>
-            <w:r>
-              <w:t>Senior Personnel</w:t>
+              <w:t>Co-PI and Senior Personnel</w:t>
             </w:r>
           </w:p>
         </w:tc>
@@ -3565,7 +3707,7 @@
               <w:t xml:space="preserve"> = </w:t>
             </w:r>
             <w:r>
-              <w:t>FALSE</w:t>
+              <w:t>false</w:t>
             </w:r>
             <w:r>
               <w:t xml:space="preserve"> </w:t>
@@ -3591,16 +3733,11 @@
           </w:tcPr>
           <w:p>
             <w:r>
+              <w:lastRenderedPageBreak/>
               <w:t xml:space="preserve">Send an email to PI, </w:t>
             </w:r>
             <w:r>
-              <w:t>Co-PI</w:t>
-            </w:r>
-            <w:r>
-              <w:t xml:space="preserve">, </w:t>
-            </w:r>
-            <w:r>
-              <w:t>Senior Personnel</w:t>
+              <w:t>Co-PI, Senior Personnel</w:t>
             </w:r>
             <w:r>
               <w:t xml:space="preserve"> and Department Chair</w:t>
@@ -3665,10 +3802,7 @@
               <w:t>If all IRB</w:t>
             </w:r>
             <w:r>
-              <w:t xml:space="preserve">s </w:t>
-            </w:r>
-            <w:r>
-              <w:t>have signed</w:t>
+              <w:t>s have signed</w:t>
             </w:r>
             <w:r>
               <w:t xml:space="preserve">, then </w:t>
@@ -3686,24 +3820,318 @@
           </w:p>
           <w:p>
             <w:r>
+              <w:t xml:space="preserve">if </w:t>
+            </w:r>
+            <w:proofErr w:type="spellStart"/>
+            <w:r>
+              <w:t>ApprovedByDean</w:t>
+            </w:r>
+            <w:proofErr w:type="spellEnd"/>
+            <w:r>
+              <w:t xml:space="preserve">= APROVED &amp;&amp; </w:t>
+            </w:r>
+            <w:proofErr w:type="spellStart"/>
+            <w:r>
+              <w:t>ApprovedByBusinessManager</w:t>
+            </w:r>
+            <w:proofErr w:type="spellEnd"/>
+            <w:r>
+              <w:t>=APPROVED then</w:t>
+            </w:r>
+          </w:p>
+          <w:p>
+            <w:proofErr w:type="spellStart"/>
+            <w:r>
+              <w:t>ApprovedByUniversityResearchAdministrator</w:t>
+            </w:r>
+            <w:proofErr w:type="spellEnd"/>
+            <w:r>
+              <w:t>= READYFORAPPROVAL)</w:t>
+            </w:r>
+          </w:p>
+        </w:tc>
+        <w:tc>
+          <w:tcPr>
+            <w:tcW w:w="3690" w:type="dxa"/>
+            <w:shd w:val="clear" w:color="auto" w:fill="auto"/>
+            <w:tcMar>
+              <w:left w:w="108" w:type="dxa"/>
+            </w:tcMar>
+          </w:tcPr>
+          <w:p>
+            <w:r>
+              <w:t xml:space="preserve">Send an email to PI, </w:t>
+            </w:r>
+            <w:r>
+              <w:t>Co-PI</w:t>
+            </w:r>
+            <w:r>
+              <w:t>,</w:t>
+            </w:r>
+            <w:r>
+              <w:t xml:space="preserve"> Senior Personnel and</w:t>
+            </w:r>
+            <w:r>
+              <w:t xml:space="preserve"> Dean</w:t>
+            </w:r>
+          </w:p>
+        </w:tc>
+      </w:tr>
+      <w:tr>
+        <w:tc>
+          <w:tcPr>
+            <w:tcW w:w="1769" w:type="dxa"/>
+            <w:shd w:val="clear" w:color="auto" w:fill="auto"/>
+            <w:tcMar>
+              <w:left w:w="108" w:type="dxa"/>
+            </w:tcMar>
+          </w:tcPr>
+          <w:p>
+            <w:r>
+              <w:t>Disapprove By IRB</w:t>
+            </w:r>
+          </w:p>
+        </w:tc>
+        <w:tc>
+          <w:tcPr>
+            <w:tcW w:w="5203" w:type="dxa"/>
+            <w:shd w:val="clear" w:color="auto" w:fill="auto"/>
+            <w:tcMar>
+              <w:left w:w="108" w:type="dxa"/>
+            </w:tcMar>
+          </w:tcPr>
+          <w:p>
+            <w:proofErr w:type="spellStart"/>
+            <w:r>
+              <w:t>ApprovedByIRB</w:t>
+            </w:r>
+            <w:proofErr w:type="spellEnd"/>
+            <w:r>
+              <w:t>= READYFORAPPROVAL</w:t>
+            </w:r>
+          </w:p>
+          <w:p>
+            <w:proofErr w:type="spellStart"/>
+            <w:r>
+              <w:t>position.title</w:t>
+            </w:r>
+            <w:proofErr w:type="spellEnd"/>
+            <w:r>
+              <w:t>=IRB</w:t>
+            </w:r>
+          </w:p>
+        </w:tc>
+        <w:tc>
+          <w:tcPr>
+            <w:tcW w:w="3378" w:type="dxa"/>
+            <w:shd w:val="clear" w:color="auto" w:fill="auto"/>
+            <w:tcMar>
+              <w:left w:w="108" w:type="dxa"/>
+            </w:tcMar>
+          </w:tcPr>
+          <w:p>
+            <w:proofErr w:type="spellStart"/>
+            <w:r>
+              <w:t>ApprovedByIRB</w:t>
+            </w:r>
+            <w:proofErr w:type="spellEnd"/>
+            <w:r>
+              <w:t>= DISAPPROVED &amp;&amp;</w:t>
+            </w:r>
+          </w:p>
+          <w:p>
+            <w:proofErr w:type="spellStart"/>
+            <w:r>
+              <w:t>SubmittedByPI</w:t>
+            </w:r>
+            <w:proofErr w:type="spellEnd"/>
+            <w:r>
+              <w:t>= NOTSUBMITTED</w:t>
+            </w:r>
+          </w:p>
+          <w:p/>
+          <w:p>
+            <w:r>
+              <w:t xml:space="preserve">If senior&gt;0 and </w:t>
+            </w:r>
+            <w:r>
+              <w:t>Co-PI</w:t>
+            </w:r>
+            <w:r>
+              <w:t xml:space="preserve">&gt;0 </w:t>
+            </w:r>
+          </w:p>
+          <w:p>
+            <w:proofErr w:type="spellStart"/>
+            <w:r>
+              <w:t>ReadyForSubmissionByPI</w:t>
+            </w:r>
+            <w:proofErr w:type="spellEnd"/>
+            <w:r>
+              <w:t xml:space="preserve"> = </w:t>
+            </w:r>
+            <w:r>
+              <w:t>false</w:t>
+            </w:r>
+            <w:r>
+              <w:t xml:space="preserve"> </w:t>
+            </w:r>
+          </w:p>
+          <w:p/>
+          <w:p>
+            <w:r>
+              <w:rPr>
+                <w:color w:val="FF0000"/>
+              </w:rPr>
+              <w:t>Clear all signature</w:t>
+            </w:r>
+          </w:p>
+        </w:tc>
+        <w:tc>
+          <w:tcPr>
+            <w:tcW w:w="3690" w:type="dxa"/>
+            <w:shd w:val="clear" w:color="auto" w:fill="auto"/>
+            <w:tcMar>
+              <w:left w:w="108" w:type="dxa"/>
+            </w:tcMar>
+          </w:tcPr>
+          <w:p>
+            <w:r>
+              <w:t xml:space="preserve">Send an email to PI, </w:t>
+            </w:r>
+            <w:r>
+              <w:t>Co-PI, Senior Personnel</w:t>
+            </w:r>
+            <w:r>
+              <w:t xml:space="preserve"> and Department Chair</w:t>
+            </w:r>
+          </w:p>
+        </w:tc>
+      </w:tr>
+      <w:tr>
+        <w:tc>
+          <w:tcPr>
+            <w:tcW w:w="1769" w:type="dxa"/>
+            <w:shd w:val="clear" w:color="auto" w:fill="auto"/>
+            <w:tcMar>
+              <w:left w:w="108" w:type="dxa"/>
+            </w:tcMar>
+          </w:tcPr>
+          <w:p>
+            <w:r>
+              <w:t>Approve By Dean</w:t>
+            </w:r>
+          </w:p>
+        </w:tc>
+        <w:tc>
+          <w:tcPr>
+            <w:tcW w:w="5203" w:type="dxa"/>
+            <w:shd w:val="clear" w:color="auto" w:fill="auto"/>
+            <w:tcMar>
+              <w:left w:w="108" w:type="dxa"/>
+            </w:tcMar>
+          </w:tcPr>
+          <w:p>
+            <w:pPr>
+              <w:rPr>
+                <w:color w:val="000000" w:themeColor="text1"/>
+              </w:rPr>
+            </w:pPr>
+            <w:proofErr w:type="spellStart"/>
+            <w:r>
+              <w:rPr>
+                <w:color w:val="000000" w:themeColor="text1"/>
+              </w:rPr>
+              <w:t>ApprovedByDean</w:t>
+            </w:r>
+            <w:proofErr w:type="spellEnd"/>
+            <w:r>
+              <w:rPr>
+                <w:color w:val="000000" w:themeColor="text1"/>
+              </w:rPr>
+              <w:t xml:space="preserve">= READYFORAPPROVAL &amp;&amp; </w:t>
+            </w:r>
+          </w:p>
+          <w:p>
+            <w:proofErr w:type="spellStart"/>
+            <w:r>
+              <w:rPr>
+                <w:color w:val="000000" w:themeColor="text1"/>
+              </w:rPr>
+              <w:t>position.title</w:t>
+            </w:r>
+            <w:proofErr w:type="spellEnd"/>
+            <w:r>
+              <w:rPr>
+                <w:color w:val="000000" w:themeColor="text1"/>
+              </w:rPr>
+              <w:t>= Dean</w:t>
+            </w:r>
+          </w:p>
+        </w:tc>
+        <w:tc>
+          <w:tcPr>
+            <w:tcW w:w="3378" w:type="dxa"/>
+            <w:shd w:val="clear" w:color="auto" w:fill="auto"/>
+            <w:tcMar>
+              <w:left w:w="108" w:type="dxa"/>
+            </w:tcMar>
+          </w:tcPr>
+          <w:p>
+            <w:r>
+              <w:t>If all Dean</w:t>
+            </w:r>
+            <w:r>
+              <w:t>s have signed</w:t>
+            </w:r>
+            <w:r>
+              <w:t>, then</w:t>
+            </w:r>
+          </w:p>
+          <w:p>
+            <w:proofErr w:type="spellStart"/>
+            <w:r>
+              <w:t>ApprovedByDean</w:t>
+            </w:r>
+            <w:proofErr w:type="spellEnd"/>
+            <w:r>
+              <w:t>=APPROVED &amp;&amp;</w:t>
+            </w:r>
+          </w:p>
+          <w:p>
+            <w:r>
+              <w:t xml:space="preserve">If (IRB is not required) then </w:t>
+            </w:r>
+          </w:p>
+          <w:p>
+            <w:proofErr w:type="spellStart"/>
+            <w:r>
+              <w:t>ApprovedByUniversityResearchAdministrator</w:t>
+            </w:r>
+            <w:proofErr w:type="spellEnd"/>
+            <w:r>
+              <w:t>= READYFORAPPROVAL</w:t>
+            </w:r>
+          </w:p>
+          <w:p>
+            <w:r>
               <w:lastRenderedPageBreak/>
-              <w:t xml:space="preserve">if </w:t>
-            </w:r>
-            <w:proofErr w:type="spellStart"/>
-            <w:r>
-              <w:t>ApprovedByDean</w:t>
-            </w:r>
-            <w:proofErr w:type="spellEnd"/>
-            <w:r>
-              <w:t xml:space="preserve">= APROVED &amp;&amp; </w:t>
-            </w:r>
-            <w:proofErr w:type="spellStart"/>
-            <w:r>
-              <w:t>ApprovedByBusinessManager</w:t>
-            </w:r>
-            <w:proofErr w:type="spellEnd"/>
-            <w:r>
-              <w:t>=APPROVED then</w:t>
+              <w:t>Else (</w:t>
+            </w:r>
+          </w:p>
+          <w:p>
+            <w:r>
+              <w:t xml:space="preserve">If </w:t>
+            </w:r>
+          </w:p>
+          <w:p>
+            <w:proofErr w:type="spellStart"/>
+            <w:r>
+              <w:t>ApprovedByIRB</w:t>
+            </w:r>
+            <w:proofErr w:type="spellEnd"/>
+            <w:r>
+              <w:t>= APPROVED then</w:t>
             </w:r>
           </w:p>
           <w:p>
@@ -3716,6 +4144,7 @@
               <w:t>= READYFORAPPROVAL)</w:t>
             </w:r>
           </w:p>
+          <w:p/>
         </w:tc>
         <w:tc>
           <w:tcPr>
@@ -3731,27 +4160,10 @@
               <w:t xml:space="preserve">Send an email to PI, </w:t>
             </w:r>
             <w:r>
-              <w:t>Co-PI</w:t>
-            </w:r>
-            <w:r>
-              <w:t>,</w:t>
-            </w:r>
-            <w:r>
-              <w:t xml:space="preserve"> </w:t>
-            </w:r>
-            <w:r>
-              <w:t>Senior P</w:t>
-            </w:r>
-            <w:bookmarkStart w:id="0" w:name="_GoBack"/>
-            <w:bookmarkEnd w:id="0"/>
-            <w:r>
-              <w:t>ersonnel</w:t>
-            </w:r>
-            <w:r>
-              <w:t xml:space="preserve"> and</w:t>
-            </w:r>
-            <w:r>
-              <w:t xml:space="preserve"> Dean</w:t>
+              <w:t>Co-PI, Senior Personnel and U</w:t>
+            </w:r>
+            <w:r>
+              <w:t>niversity Research Administrator</w:t>
             </w:r>
           </w:p>
         </w:tc>
@@ -3767,7 +4179,7 @@
           </w:tcPr>
           <w:p>
             <w:r>
-              <w:t>Disapprove By IRB</w:t>
+              <w:t>Disapprove by Dean</w:t>
             </w:r>
           </w:p>
         </w:tc>
@@ -3780,23 +4192,45 @@
             </w:tcMar>
           </w:tcPr>
           <w:p>
-            <w:proofErr w:type="spellStart"/>
-            <w:r>
-              <w:t>ApprovedByIRB</w:t>
-            </w:r>
-            <w:proofErr w:type="spellEnd"/>
-            <w:r>
-              <w:t>= READYFORAPPROVAL</w:t>
-            </w:r>
-          </w:p>
-          <w:p>
-            <w:proofErr w:type="spellStart"/>
-            <w:r>
+            <w:pPr>
+              <w:rPr>
+                <w:color w:val="000000" w:themeColor="text1"/>
+              </w:rPr>
+            </w:pPr>
+            <w:proofErr w:type="spellStart"/>
+            <w:r>
+              <w:rPr>
+                <w:color w:val="000000" w:themeColor="text1"/>
+              </w:rPr>
+              <w:t>ApprovedByDean</w:t>
+            </w:r>
+            <w:proofErr w:type="spellEnd"/>
+            <w:r>
+              <w:rPr>
+                <w:color w:val="000000" w:themeColor="text1"/>
+              </w:rPr>
+              <w:t>= READYFORAPPROVAL &amp;&amp;</w:t>
+            </w:r>
+          </w:p>
+          <w:p>
+            <w:pPr>
+              <w:rPr>
+                <w:color w:val="000000" w:themeColor="text1"/>
+              </w:rPr>
+            </w:pPr>
+            <w:proofErr w:type="spellStart"/>
+            <w:r>
+              <w:rPr>
+                <w:color w:val="000000" w:themeColor="text1"/>
+              </w:rPr>
               <w:t>position.title</w:t>
             </w:r>
             <w:proofErr w:type="spellEnd"/>
             <w:r>
-              <w:t>=IRB</w:t>
+              <w:rPr>
+                <w:color w:val="000000" w:themeColor="text1"/>
+              </w:rPr>
+              <w:t>= Dean</w:t>
             </w:r>
           </w:p>
         </w:tc>
@@ -3811,11 +4245,11 @@
           <w:p>
             <w:proofErr w:type="spellStart"/>
             <w:r>
-              <w:t>ApprovedByIRB</w:t>
-            </w:r>
-            <w:proofErr w:type="spellEnd"/>
-            <w:r>
-              <w:t>= DISAPPROVED &amp;&amp;</w:t>
+              <w:t>ApprovedByDean</w:t>
+            </w:r>
+            <w:proofErr w:type="spellEnd"/>
+            <w:r>
+              <w:t>=DISAPPROVED &amp;&amp;</w:t>
             </w:r>
           </w:p>
           <w:p>
@@ -3850,7 +4284,7 @@
               <w:t xml:space="preserve"> = </w:t>
             </w:r>
             <w:r>
-              <w:t>FALSE</w:t>
+              <w:t>false</w:t>
             </w:r>
             <w:r>
               <w:t xml:space="preserve"> </w:t>
@@ -3876,346 +4310,7 @@
           </w:tcPr>
           <w:p>
             <w:r>
-              <w:t xml:space="preserve">Send an email to PI, </w:t>
-            </w:r>
-            <w:r>
-              <w:t>Co-PI</w:t>
-            </w:r>
-            <w:r>
-              <w:t xml:space="preserve">, </w:t>
-            </w:r>
-            <w:r>
-              <w:t>Senior Personnel</w:t>
-            </w:r>
-            <w:r>
-              <w:t xml:space="preserve"> and Department Chair</w:t>
-            </w:r>
-          </w:p>
-        </w:tc>
-      </w:tr>
-      <w:tr>
-        <w:tc>
-          <w:tcPr>
-            <w:tcW w:w="1769" w:type="dxa"/>
-            <w:shd w:val="clear" w:color="auto" w:fill="auto"/>
-            <w:tcMar>
-              <w:left w:w="108" w:type="dxa"/>
-            </w:tcMar>
-          </w:tcPr>
-          <w:p>
-            <w:r>
-              <w:t>Approve By Dean</w:t>
-            </w:r>
-          </w:p>
-        </w:tc>
-        <w:tc>
-          <w:tcPr>
-            <w:tcW w:w="5203" w:type="dxa"/>
-            <w:shd w:val="clear" w:color="auto" w:fill="auto"/>
-            <w:tcMar>
-              <w:left w:w="108" w:type="dxa"/>
-            </w:tcMar>
-          </w:tcPr>
-          <w:p>
-            <w:pPr>
-              <w:rPr>
-                <w:color w:val="000000" w:themeColor="text1"/>
-              </w:rPr>
-            </w:pPr>
-            <w:proofErr w:type="spellStart"/>
-            <w:r>
-              <w:rPr>
-                <w:color w:val="000000" w:themeColor="text1"/>
-              </w:rPr>
-              <w:t>ApprovedByDean</w:t>
-            </w:r>
-            <w:proofErr w:type="spellEnd"/>
-            <w:r>
-              <w:rPr>
-                <w:color w:val="000000" w:themeColor="text1"/>
-              </w:rPr>
-              <w:t xml:space="preserve">= READYFORAPPROVAL &amp;&amp; </w:t>
-            </w:r>
-          </w:p>
-          <w:p>
-            <w:proofErr w:type="spellStart"/>
-            <w:r>
-              <w:rPr>
-                <w:color w:val="000000" w:themeColor="text1"/>
-              </w:rPr>
-              <w:t>position.title</w:t>
-            </w:r>
-            <w:proofErr w:type="spellEnd"/>
-            <w:r>
-              <w:rPr>
-                <w:color w:val="000000" w:themeColor="text1"/>
-              </w:rPr>
-              <w:t>= Dean</w:t>
-            </w:r>
-          </w:p>
-        </w:tc>
-        <w:tc>
-          <w:tcPr>
-            <w:tcW w:w="3378" w:type="dxa"/>
-            <w:shd w:val="clear" w:color="auto" w:fill="auto"/>
-            <w:tcMar>
-              <w:left w:w="108" w:type="dxa"/>
-            </w:tcMar>
-          </w:tcPr>
-          <w:p>
-            <w:r>
-              <w:t>If all Dean</w:t>
-            </w:r>
-            <w:r>
-              <w:t xml:space="preserve">s </w:t>
-            </w:r>
-            <w:r>
-              <w:t>have signed</w:t>
-            </w:r>
-            <w:r>
-              <w:t>, then</w:t>
-            </w:r>
-          </w:p>
-          <w:p>
-            <w:proofErr w:type="spellStart"/>
-            <w:r>
-              <w:t>ApprovedByDean</w:t>
-            </w:r>
-            <w:proofErr w:type="spellEnd"/>
-            <w:r>
-              <w:t>=APPROVED &amp;&amp;</w:t>
-            </w:r>
-          </w:p>
-          <w:p>
-            <w:r>
-              <w:t xml:space="preserve">If (IRB is not required) then </w:t>
-            </w:r>
-          </w:p>
-          <w:p>
-            <w:proofErr w:type="spellStart"/>
-            <w:r>
-              <w:t>ApprovedByUniversityResearchAdministrator</w:t>
-            </w:r>
-            <w:proofErr w:type="spellEnd"/>
-            <w:r>
-              <w:t>= READYFORAPPROVAL</w:t>
-            </w:r>
-          </w:p>
-          <w:p>
-            <w:r>
-              <w:t>Else (</w:t>
-            </w:r>
-          </w:p>
-          <w:p>
-            <w:r>
-              <w:t xml:space="preserve">If </w:t>
-            </w:r>
-          </w:p>
-          <w:p>
-            <w:proofErr w:type="spellStart"/>
-            <w:r>
-              <w:t>ApprovedByIRB</w:t>
-            </w:r>
-            <w:proofErr w:type="spellEnd"/>
-            <w:r>
-              <w:t>= APPROVED then</w:t>
-            </w:r>
-          </w:p>
-          <w:p>
-            <w:proofErr w:type="spellStart"/>
-            <w:r>
-              <w:t>ApprovedByUniversityResearchAdministrator</w:t>
-            </w:r>
-            <w:proofErr w:type="spellEnd"/>
-            <w:r>
-              <w:t>= READYFORAPPROVAL)</w:t>
-            </w:r>
-          </w:p>
-          <w:p/>
-        </w:tc>
-        <w:tc>
-          <w:tcPr>
-            <w:tcW w:w="3690" w:type="dxa"/>
-            <w:shd w:val="clear" w:color="auto" w:fill="auto"/>
-            <w:tcMar>
-              <w:left w:w="108" w:type="dxa"/>
-            </w:tcMar>
-          </w:tcPr>
-          <w:p>
-            <w:r>
-              <w:t xml:space="preserve">Send an email to PI, </w:t>
-            </w:r>
-            <w:r>
-              <w:t>Co-PI</w:t>
-            </w:r>
-            <w:r>
-              <w:t xml:space="preserve">, </w:t>
-            </w:r>
-            <w:r>
-              <w:t>Senior Personnel and U</w:t>
-            </w:r>
-            <w:r>
-              <w:t>niversity Research Administrator</w:t>
-            </w:r>
-          </w:p>
-        </w:tc>
-      </w:tr>
-      <w:tr>
-        <w:tc>
-          <w:tcPr>
-            <w:tcW w:w="1769" w:type="dxa"/>
-            <w:shd w:val="clear" w:color="auto" w:fill="auto"/>
-            <w:tcMar>
-              <w:left w:w="108" w:type="dxa"/>
-            </w:tcMar>
-          </w:tcPr>
-          <w:p>
-            <w:r>
-              <w:lastRenderedPageBreak/>
-              <w:t>Disapprove by Dean</w:t>
-            </w:r>
-          </w:p>
-        </w:tc>
-        <w:tc>
-          <w:tcPr>
-            <w:tcW w:w="5203" w:type="dxa"/>
-            <w:shd w:val="clear" w:color="auto" w:fill="auto"/>
-            <w:tcMar>
-              <w:left w:w="108" w:type="dxa"/>
-            </w:tcMar>
-          </w:tcPr>
-          <w:p>
-            <w:pPr>
-              <w:rPr>
-                <w:color w:val="000000" w:themeColor="text1"/>
-              </w:rPr>
-            </w:pPr>
-            <w:proofErr w:type="spellStart"/>
-            <w:r>
-              <w:rPr>
-                <w:color w:val="000000" w:themeColor="text1"/>
-              </w:rPr>
-              <w:t>ApprovedByDean</w:t>
-            </w:r>
-            <w:proofErr w:type="spellEnd"/>
-            <w:r>
-              <w:rPr>
-                <w:color w:val="000000" w:themeColor="text1"/>
-              </w:rPr>
-              <w:t>= READYFORAPPROVAL &amp;&amp;</w:t>
-            </w:r>
-          </w:p>
-          <w:p>
-            <w:pPr>
-              <w:rPr>
-                <w:color w:val="000000" w:themeColor="text1"/>
-              </w:rPr>
-            </w:pPr>
-            <w:proofErr w:type="spellStart"/>
-            <w:r>
-              <w:rPr>
-                <w:color w:val="000000" w:themeColor="text1"/>
-              </w:rPr>
-              <w:t>position.title</w:t>
-            </w:r>
-            <w:proofErr w:type="spellEnd"/>
-            <w:r>
-              <w:rPr>
-                <w:color w:val="000000" w:themeColor="text1"/>
-              </w:rPr>
-              <w:t>= Dean</w:t>
-            </w:r>
-          </w:p>
-        </w:tc>
-        <w:tc>
-          <w:tcPr>
-            <w:tcW w:w="3378" w:type="dxa"/>
-            <w:shd w:val="clear" w:color="auto" w:fill="auto"/>
-            <w:tcMar>
-              <w:left w:w="108" w:type="dxa"/>
-            </w:tcMar>
-          </w:tcPr>
-          <w:p>
-            <w:proofErr w:type="spellStart"/>
-            <w:r>
-              <w:t>ApprovedByDean</w:t>
-            </w:r>
-            <w:proofErr w:type="spellEnd"/>
-            <w:r>
-              <w:t>=DISAPPROVED &amp;&amp;</w:t>
-            </w:r>
-          </w:p>
-          <w:p>
-            <w:proofErr w:type="spellStart"/>
-            <w:r>
-              <w:t>SubmittedByPI</w:t>
-            </w:r>
-            <w:proofErr w:type="spellEnd"/>
-            <w:r>
-              <w:t>= NOTSUBMITTED</w:t>
-            </w:r>
-          </w:p>
-          <w:p/>
-          <w:p>
-            <w:r>
-              <w:t xml:space="preserve">If senior&gt;0 and </w:t>
-            </w:r>
-            <w:r>
-              <w:t>Co-PI</w:t>
-            </w:r>
-            <w:r>
-              <w:t xml:space="preserve">&gt;0 </w:t>
-            </w:r>
-          </w:p>
-          <w:p>
-            <w:proofErr w:type="spellStart"/>
-            <w:r>
-              <w:t>ReadyForSubmissionByPI</w:t>
-            </w:r>
-            <w:proofErr w:type="spellEnd"/>
-            <w:r>
-              <w:t xml:space="preserve"> = </w:t>
-            </w:r>
-            <w:r>
-              <w:t>FALSE</w:t>
-            </w:r>
-            <w:r>
-              <w:t xml:space="preserve"> </w:t>
-            </w:r>
-          </w:p>
-          <w:p/>
-          <w:p>
-            <w:r>
-              <w:rPr>
-                <w:color w:val="FF0000"/>
-              </w:rPr>
-              <w:t>Clear all signature</w:t>
-            </w:r>
-          </w:p>
-        </w:tc>
-        <w:tc>
-          <w:tcPr>
-            <w:tcW w:w="3690" w:type="dxa"/>
-            <w:shd w:val="clear" w:color="auto" w:fill="auto"/>
-            <w:tcMar>
-              <w:left w:w="108" w:type="dxa"/>
-            </w:tcMar>
-          </w:tcPr>
-          <w:p>
-            <w:r>
-              <w:t xml:space="preserve">Send an email to PI, </w:t>
-            </w:r>
-            <w:r>
-              <w:t>Co-PI</w:t>
-            </w:r>
-            <w:r>
-              <w:t xml:space="preserve">, </w:t>
-            </w:r>
-            <w:r>
-              <w:t>Senior Personnel</w:t>
-            </w:r>
-            <w:r>
-              <w:t xml:space="preserve">, </w:t>
+              <w:t xml:space="preserve">Send an email to PI, Co-PI, Senior Personnel, </w:t>
             </w:r>
             <w:r>
               <w:t>Department Chair, Business Manager</w:t>
@@ -4289,10 +4384,7 @@
               <w:t>if all University Research Administrator</w:t>
             </w:r>
             <w:r>
-              <w:t xml:space="preserve">s </w:t>
-            </w:r>
-            <w:r>
-              <w:t>have signed</w:t>
+              <w:t>s have signed</w:t>
             </w:r>
             <w:r>
               <w:t>, then</w:t>
@@ -4344,10 +4436,7 @@
               <w:t xml:space="preserve">, </w:t>
             </w:r>
             <w:r>
-              <w:t>Senior Personnel</w:t>
-            </w:r>
-            <w:r>
-              <w:t xml:space="preserve">, </w:t>
+              <w:t xml:space="preserve">Senior Personnel, </w:t>
             </w:r>
             <w:r>
               <w:t>University Research Director</w:t>
@@ -4416,6 +4505,7 @@
           <w:p>
             <w:proofErr w:type="spellStart"/>
             <w:r>
+              <w:lastRenderedPageBreak/>
               <w:t>ApprovedByUniversityResearchAdministrator</w:t>
             </w:r>
             <w:proofErr w:type="spellEnd"/>
@@ -4460,7 +4550,7 @@
               <w:t xml:space="preserve"> = </w:t>
             </w:r>
             <w:r>
-              <w:t>FALSE</w:t>
+              <w:t>false</w:t>
             </w:r>
             <w:r>
               <w:t xml:space="preserve"> </w:t>
@@ -4486,6 +4576,7 @@
           </w:tcPr>
           <w:p>
             <w:r>
+              <w:lastRenderedPageBreak/>
               <w:t xml:space="preserve">Send an email to PI, </w:t>
             </w:r>
             <w:r>
@@ -4495,10 +4586,7 @@
               <w:t xml:space="preserve">, </w:t>
             </w:r>
             <w:r>
-              <w:t>Senior Personnel</w:t>
-            </w:r>
-            <w:r>
-              <w:t xml:space="preserve">, </w:t>
+              <w:t xml:space="preserve">Senior Personnel, </w:t>
             </w:r>
             <w:r>
               <w:t>Business Manager,</w:t>
@@ -4532,7 +4620,6 @@
           </w:tcPr>
           <w:p>
             <w:r>
-              <w:lastRenderedPageBreak/>
               <w:t>Withdraw By University Research Administrator</w:t>
             </w:r>
           </w:p>
@@ -4619,10 +4706,7 @@
               <w:t>,</w:t>
             </w:r>
             <w:r>
-              <w:t xml:space="preserve"> </w:t>
-            </w:r>
-            <w:r>
-              <w:t>Senior Personnel</w:t>
+              <w:t xml:space="preserve"> Senior Personnel</w:t>
             </w:r>
             <w:r>
               <w:t xml:space="preserve"> </w:t>
@@ -4711,10 +4795,7 @@
               <w:t>If all University Research Director</w:t>
             </w:r>
             <w:r>
-              <w:t xml:space="preserve">s </w:t>
-            </w:r>
-            <w:r>
-              <w:t>have signed</w:t>
+              <w:t>s have signed</w:t>
             </w:r>
             <w:r>
               <w:t>, then</w:t>
@@ -4745,13 +4826,7 @@
               <w:t xml:space="preserve">Send an email to PI, </w:t>
             </w:r>
             <w:r>
-              <w:t>Co-PI</w:t>
-            </w:r>
-            <w:r>
-              <w:t xml:space="preserve">, </w:t>
-            </w:r>
-            <w:r>
-              <w:t>Senior Personnel</w:t>
+              <w:t>Co-PI, Senior Personnel</w:t>
             </w:r>
           </w:p>
         </w:tc>
@@ -4866,7 +4941,7 @@
               <w:t xml:space="preserve"> = </w:t>
             </w:r>
             <w:r>
-              <w:t>FALSE</w:t>
+              <w:t>false</w:t>
             </w:r>
             <w:r>
               <w:t xml:space="preserve"> </w:t>
@@ -4901,10 +4976,7 @@
               <w:t xml:space="preserve">, </w:t>
             </w:r>
             <w:r>
-              <w:t>Senior Personnel</w:t>
-            </w:r>
-            <w:r>
-              <w:t xml:space="preserve">, </w:t>
+              <w:t xml:space="preserve">Senior Personnel, </w:t>
             </w:r>
             <w:r>
               <w:t>Business Manager, Dean, University Research Administrator</w:t>
@@ -5016,10 +5088,7 @@
               <w:t xml:space="preserve">, </w:t>
             </w:r>
             <w:r>
-              <w:t>Senior Personnel</w:t>
-            </w:r>
-            <w:r>
-              <w:t xml:space="preserve">, </w:t>
+              <w:t xml:space="preserve">Senior Personnel, </w:t>
             </w:r>
             <w:r>
               <w:t>Business Manager, Dean, University Research Administrator</w:t>
@@ -5044,11 +5113,7 @@
               <w:left w:w="108" w:type="dxa"/>
             </w:tcMar>
           </w:tcPr>
-          <w:p>
-            <w:r>
-              <w:t>Submit By University Research Administrator</w:t>
-            </w:r>
-          </w:p>
+          <w:p/>
         </w:tc>
         <w:tc>
           <w:tcPr>
@@ -5058,40 +5123,6 @@
               <w:left w:w="108" w:type="dxa"/>
             </w:tcMar>
           </w:tcPr>
-          <w:p>
-            <w:proofErr w:type="spellStart"/>
-            <w:r>
-              <w:t>SubmittedByUniversityResearchAdministrator</w:t>
-            </w:r>
-            <w:proofErr w:type="spellEnd"/>
-            <w:r>
-              <w:t xml:space="preserve">=NOTSUBMITTED &amp;&amp; </w:t>
-            </w:r>
-          </w:p>
-          <w:p>
-            <w:proofErr w:type="spellStart"/>
-            <w:r>
-              <w:t>ApprovedByUniversityResearchDirector</w:t>
-            </w:r>
-            <w:proofErr w:type="spellEnd"/>
-            <w:r>
-              <w:t>=APPROVED &amp;&amp;</w:t>
-            </w:r>
-          </w:p>
-          <w:p>
-            <w:proofErr w:type="spellStart"/>
-            <w:r>
-              <w:t>position.title</w:t>
-            </w:r>
-            <w:proofErr w:type="spellEnd"/>
-            <w:r>
-              <w:t>=University Research Administrator</w:t>
-            </w:r>
-          </w:p>
-          <w:p/>
-          <w:p/>
-          <w:p/>
-          <w:p/>
           <w:p/>
         </w:tc>
         <w:tc>
@@ -5102,17 +5133,6 @@
               <w:left w:w="108" w:type="dxa"/>
             </w:tcMar>
           </w:tcPr>
-          <w:p>
-            <w:proofErr w:type="spellStart"/>
-            <w:r>
-              <w:lastRenderedPageBreak/>
-              <w:t>SubmittedByUniversityResearchAdministrator</w:t>
-            </w:r>
-            <w:proofErr w:type="spellEnd"/>
-            <w:r>
-              <w:t xml:space="preserve">=SUBMITTED </w:t>
-            </w:r>
-          </w:p>
           <w:p/>
         </w:tc>
         <w:tc>
@@ -5123,26 +5143,7 @@
               <w:left w:w="108" w:type="dxa"/>
             </w:tcMar>
           </w:tcPr>
-          <w:p>
-            <w:r>
-              <w:t xml:space="preserve">Send an email to PI, </w:t>
-            </w:r>
-            <w:r>
-              <w:t>Co-PI</w:t>
-            </w:r>
-            <w:r>
-              <w:t xml:space="preserve">, </w:t>
-            </w:r>
-            <w:r>
-              <w:t>Senior Personnel</w:t>
-            </w:r>
-            <w:r>
-              <w:t xml:space="preserve">, </w:t>
-            </w:r>
-            <w:r>
-              <w:t>University Research Director</w:t>
-            </w:r>
-          </w:p>
+          <w:p/>
         </w:tc>
       </w:tr>
       <w:tr>
@@ -5230,13 +5231,7 @@
               <w:t xml:space="preserve">Send an email to PI, </w:t>
             </w:r>
             <w:r>
-              <w:t>Co-PI</w:t>
-            </w:r>
-            <w:r>
-              <w:t xml:space="preserve"> and </w:t>
-            </w:r>
-            <w:r>
-              <w:t>Senior Personnel</w:t>
+              <w:t>Co-PI and Senior Personnel</w:t>
             </w:r>
           </w:p>
         </w:tc>
@@ -5893,7 +5888,6 @@
           </w:tcPr>
           <w:p>
             <w:r>
-              <w:lastRenderedPageBreak/>
               <w:t>View by University Research Director</w:t>
             </w:r>
           </w:p>
@@ -5983,6 +5977,7 @@
                 <w:b/>
                 <w:color w:val="7030A0"/>
               </w:rPr>
+              <w:lastRenderedPageBreak/>
               <w:t>Action</w:t>
             </w:r>
           </w:p>
@@ -6099,7 +6094,7 @@
               <w:t xml:space="preserve"> = </w:t>
             </w:r>
             <w:r>
-              <w:t>FALSE</w:t>
+              <w:t>false</w:t>
             </w:r>
             <w:r>
               <w:t xml:space="preserve"> &amp;&amp;</w:t>
@@ -6275,7 +6270,7 @@
               <w:t xml:space="preserve"> = </w:t>
             </w:r>
             <w:r>
-              <w:t>FALSE</w:t>
+              <w:t>false</w:t>
             </w:r>
             <w:r>
               <w:t xml:space="preserve"> &amp;&amp;</w:t>
@@ -6363,7 +6358,7 @@
               <w:t xml:space="preserve"> = </w:t>
             </w:r>
             <w:r>
-              <w:t>FALSE</w:t>
+              <w:t>false</w:t>
             </w:r>
           </w:p>
           <w:p>
@@ -6449,7 +6444,7 @@
               <w:t xml:space="preserve"> = </w:t>
             </w:r>
             <w:r>
-              <w:t>FALSE</w:t>
+              <w:t>false</w:t>
             </w:r>
           </w:p>
           <w:p>
@@ -6523,58 +6518,58 @@
           </w:tcPr>
           <w:p>
             <w:r>
+              <w:t xml:space="preserve">Not edit by </w:t>
+            </w:r>
+            <w:r>
+              <w:t>Co-PI</w:t>
+            </w:r>
+          </w:p>
+        </w:tc>
+        <w:tc>
+          <w:tcPr>
+            <w:tcW w:w="6804" w:type="dxa"/>
+            <w:shd w:val="clear" w:color="auto" w:fill="auto"/>
+            <w:tcMar>
+              <w:left w:w="108" w:type="dxa"/>
+            </w:tcMar>
+          </w:tcPr>
+          <w:p>
+            <w:r>
+              <w:t>(</w:t>
+            </w:r>
+            <w:proofErr w:type="spellStart"/>
+            <w:r>
+              <w:t>SubmittedByPI</w:t>
+            </w:r>
+            <w:proofErr w:type="spellEnd"/>
+            <w:r>
+              <w:t>= NOTSUBMITTED &amp;&amp;</w:t>
+            </w:r>
+          </w:p>
+          <w:p>
+            <w:proofErr w:type="spellStart"/>
+            <w:r>
+              <w:t>ReadyForSubmissionByPI</w:t>
+            </w:r>
+            <w:proofErr w:type="spellEnd"/>
+            <w:r>
+              <w:t xml:space="preserve"> = </w:t>
+            </w:r>
+            <w:r>
+              <w:t>false</w:t>
+            </w:r>
+          </w:p>
+          <w:p>
+            <w:r>
+              <w:t>&amp;&amp;</w:t>
+            </w:r>
+          </w:p>
+          <w:p>
+            <w:r>
+              <w:rPr>
+                <w:color w:val="000000"/>
+              </w:rPr>
               <w:lastRenderedPageBreak/>
-              <w:t xml:space="preserve">Not edit by </w:t>
-            </w:r>
-            <w:r>
-              <w:t>Co-PI</w:t>
-            </w:r>
-          </w:p>
-        </w:tc>
-        <w:tc>
-          <w:tcPr>
-            <w:tcW w:w="6804" w:type="dxa"/>
-            <w:shd w:val="clear" w:color="auto" w:fill="auto"/>
-            <w:tcMar>
-              <w:left w:w="108" w:type="dxa"/>
-            </w:tcMar>
-          </w:tcPr>
-          <w:p>
-            <w:r>
-              <w:t>(</w:t>
-            </w:r>
-            <w:proofErr w:type="spellStart"/>
-            <w:r>
-              <w:t>SubmittedByPI</w:t>
-            </w:r>
-            <w:proofErr w:type="spellEnd"/>
-            <w:r>
-              <w:t>= NOTSUBMITTED &amp;&amp;</w:t>
-            </w:r>
-          </w:p>
-          <w:p>
-            <w:proofErr w:type="spellStart"/>
-            <w:r>
-              <w:t>ReadyForSubmissionByPI</w:t>
-            </w:r>
-            <w:proofErr w:type="spellEnd"/>
-            <w:r>
-              <w:t xml:space="preserve"> = </w:t>
-            </w:r>
-            <w:r>
-              <w:t>FALSE</w:t>
-            </w:r>
-          </w:p>
-          <w:p>
-            <w:r>
-              <w:t>&amp;&amp;</w:t>
-            </w:r>
-          </w:p>
-          <w:p>
-            <w:r>
-              <w:rPr>
-                <w:color w:val="000000"/>
-              </w:rPr>
               <w:t>Audit Log, Whole Proposal, Investigator Information</w:t>
             </w:r>
             <w:r>
@@ -7053,14 +7048,7 @@
               <w:rPr>
                 <w:color w:val="000000"/>
               </w:rPr>
-              <w:t xml:space="preserve">, Project Information, Cost Share Information, University Commitments, Conflict of Interest and Commitment Information, Compliance Information, Additional </w:t>
-            </w:r>
-            <w:r>
-              <w:rPr>
-                <w:color w:val="000000"/>
-              </w:rPr>
-              <w:lastRenderedPageBreak/>
-              <w:t>Information, Collaboration Information, Propri</w:t>
+              <w:t>, Project Information, Cost Share Information, University Commitments, Conflict of Interest and Commitment Information, Compliance Information, Additional Information, Collaboration Information, Propri</w:t>
             </w:r>
             <w:r>
               <w:rPr>
@@ -7118,6 +7106,7 @@
           </w:tcPr>
           <w:p>
             <w:r>
+              <w:lastRenderedPageBreak/>
               <w:t xml:space="preserve">Not </w:t>
             </w:r>
             <w:r>
@@ -7715,11 +7704,14 @@
           </w:tcPr>
           <w:p>
             <w:r>
+              <w:t xml:space="preserve">Not </w:t>
+            </w:r>
+            <w:r>
+              <w:t xml:space="preserve">Edit by University </w:t>
+            </w:r>
+            <w:r>
               <w:lastRenderedPageBreak/>
-              <w:t xml:space="preserve">Not </w:t>
-            </w:r>
-            <w:r>
-              <w:t>Edit by University Research Administrator</w:t>
+              <w:t>Research Administrator</w:t>
             </w:r>
           </w:p>
         </w:tc>
@@ -7734,6 +7726,7 @@
           <w:p>
             <w:proofErr w:type="spellStart"/>
             <w:r>
+              <w:lastRenderedPageBreak/>
               <w:t>ApprovedByUniversityResearchAdministrator</w:t>
             </w:r>
             <w:proofErr w:type="spellEnd"/>
@@ -7758,6 +7751,7 @@
                 <w:color w:val="000000"/>
                 <w:shd w:val="clear" w:color="auto" w:fill="FFFFFF"/>
               </w:rPr>
+              <w:lastRenderedPageBreak/>
               <w:t>Appendices</w:t>
             </w:r>
           </w:p>

--- a/Functional Requirements.docx
+++ b/Functional Requirements.docx
@@ -2810,7 +2810,6 @@
             </w:tcMar>
           </w:tcPr>
           <w:p>
-            <w:bookmarkStart w:id="0" w:name="_GoBack" w:colFirst="0" w:colLast="0"/>
             <w:r>
               <w:t>Submit By University Research Administrator</w:t>
             </w:r>
@@ -2907,7 +2906,6 @@
           </w:p>
         </w:tc>
       </w:tr>
-      <w:bookmarkEnd w:id="0"/>
       <w:tr>
         <w:tc>
           <w:tcPr>
@@ -8059,7 +8057,13 @@
         </w:tc>
       </w:tr>
     </w:tbl>
-    <w:p/>
+    <w:p>
+      <w:r>
+        <w:t>ViewChangeLogs</w:t>
+      </w:r>
+      <w:bookmarkStart w:id="0" w:name="_GoBack"/>
+      <w:bookmarkEnd w:id="0"/>
+    </w:p>
     <w:sectPr>
       <w:pgSz w:w="15840" w:h="12240" w:orient="landscape"/>
       <w:pgMar w:top="1440" w:right="1440" w:bottom="1440" w:left="1440" w:header="0" w:footer="0" w:gutter="0"/>

--- a/Functional Requirements.docx
+++ b/Functional Requirements.docx
@@ -3754,6 +3754,7 @@
           </w:tcPr>
           <w:p>
             <w:r>
+              <w:lastRenderedPageBreak/>
               <w:t>Approve By IRB</w:t>
             </w:r>
           </w:p>
@@ -4177,6 +4178,7 @@
           </w:tcPr>
           <w:p>
             <w:r>
+              <w:lastRenderedPageBreak/>
               <w:t>Disapprove by Dean</w:t>
             </w:r>
           </w:p>
@@ -4618,6 +4620,7 @@
           </w:tcPr>
           <w:p>
             <w:r>
+              <w:lastRenderedPageBreak/>
               <w:t>Withdraw By University Research Administrator</w:t>
             </w:r>
           </w:p>
@@ -6119,91 +6122,25 @@
               <w:rPr>
                 <w:color w:val="000000"/>
               </w:rPr>
+              <w:t>,</w:t>
+            </w:r>
+            <w:r>
+              <w:rPr>
+                <w:color w:val="000000"/>
+              </w:rPr>
+              <w:t xml:space="preserve"> Project Information, Sponsor and Budget Information, Cost Share Information, University Commitments, Conflict of Interest and Commitment Information, Compliance Information, Additional Information, Collaboration Information, Proprietary/Confidential Information, Appendices</w:t>
+            </w:r>
+            <w:r>
+              <w:rPr>
+                <w:color w:val="000000"/>
+              </w:rPr>
               <w:t xml:space="preserve">, </w:t>
             </w:r>
-            <w:proofErr w:type="spellStart"/>
-            <w:r>
-              <w:rPr>
-                <w:color w:val="000000"/>
-              </w:rPr>
-              <w:t>Investigator</w:t>
-            </w:r>
-            <w:r>
-              <w:rPr>
-                <w:color w:val="000000"/>
-              </w:rPr>
-              <w:t>Informati</w:t>
-            </w:r>
-            <w:r>
-              <w:rPr>
-                <w:color w:val="000000"/>
-              </w:rPr>
-              <w:t>on.PI</w:t>
-            </w:r>
-            <w:proofErr w:type="spellEnd"/>
-            <w:r>
-              <w:rPr>
-                <w:color w:val="000000"/>
-              </w:rPr>
-              <w:t xml:space="preserve">, </w:t>
-            </w:r>
-            <w:proofErr w:type="spellStart"/>
-            <w:r>
-              <w:rPr>
-                <w:color w:val="000000"/>
-              </w:rPr>
-              <w:t>InvestigatorInformation.</w:t>
-            </w:r>
-            <w:r>
-              <w:rPr>
-                <w:color w:val="000000"/>
-              </w:rPr>
-              <w:t>Co</w:t>
-            </w:r>
-            <w:proofErr w:type="spellEnd"/>
-            <w:r>
-              <w:rPr>
-                <w:color w:val="000000"/>
-              </w:rPr>
-              <w:t>-PI</w:t>
-            </w:r>
-            <w:r>
-              <w:rPr>
-                <w:color w:val="000000"/>
-              </w:rPr>
-              <w:t xml:space="preserve">, </w:t>
-            </w:r>
-            <w:proofErr w:type="spellStart"/>
-            <w:r>
-              <w:rPr>
-                <w:color w:val="000000"/>
-              </w:rPr>
-              <w:t>InvestigatorInformation.</w:t>
-            </w:r>
-            <w:r>
-              <w:rPr>
-                <w:color w:val="000000"/>
-              </w:rPr>
-              <w:t>Senior</w:t>
-            </w:r>
-            <w:proofErr w:type="spellEnd"/>
-            <w:r>
-              <w:rPr>
-                <w:color w:val="000000"/>
-              </w:rPr>
-              <w:t>-Personnel</w:t>
-            </w:r>
-            <w:r>
-              <w:rPr>
-                <w:color w:val="000000"/>
-              </w:rPr>
-              <w:t>,</w:t>
-            </w:r>
-            <w:r>
-              <w:rPr>
-                <w:color w:val="000000"/>
-              </w:rPr>
-              <w:t xml:space="preserve"> Project Information, Sponsor and Budget Information, Cost Share Information, University Commitments, Conflict of Interest and Commitment Information, Compliance Information, Additional Information, Collaboration Information, Proprietary/Confidential Information, Appendices</w:t>
+            <w:r>
+              <w:rPr>
+                <w:color w:val="000000"/>
+              </w:rPr>
+              <w:t>Certification/Signatures</w:t>
             </w:r>
           </w:p>
           <w:p/>
@@ -6236,7 +6173,7 @@
           </w:tcPr>
           <w:p>
             <w:r>
-              <w:t>Not Edit by PI</w:t>
+              <w:t>Add by PI</w:t>
             </w:r>
           </w:p>
         </w:tc>
@@ -6285,8 +6222,46 @@
             </w:r>
           </w:p>
           <w:p>
-            <w:r>
-              <w:t>OSP section, Audit Log</w:t>
+            <w:pPr>
+              <w:rPr>
+                <w:color w:val="000000"/>
+              </w:rPr>
+            </w:pPr>
+            <w:proofErr w:type="spellStart"/>
+            <w:r>
+              <w:rPr>
+                <w:color w:val="000000"/>
+              </w:rPr>
+              <w:t>InvestigatorInformation.Co</w:t>
+            </w:r>
+            <w:proofErr w:type="spellEnd"/>
+            <w:r>
+              <w:rPr>
+                <w:color w:val="000000"/>
+              </w:rPr>
+              <w:t>-PI,</w:t>
+            </w:r>
+            <w:r>
+              <w:rPr>
+                <w:color w:val="000000"/>
+              </w:rPr>
+              <w:t xml:space="preserve"> </w:t>
+            </w:r>
+          </w:p>
+          <w:p>
+            <w:proofErr w:type="spellStart"/>
+            <w:r>
+              <w:rPr>
+                <w:color w:val="000000"/>
+              </w:rPr>
+              <w:t>InvestigatorInformation.Senior</w:t>
+            </w:r>
+            <w:proofErr w:type="spellEnd"/>
+            <w:r>
+              <w:rPr>
+                <w:color w:val="000000"/>
+              </w:rPr>
+              <w:t>-Personnel,</w:t>
             </w:r>
           </w:p>
         </w:tc>
@@ -6318,10 +6293,7 @@
           </w:tcPr>
           <w:p>
             <w:r>
-              <w:t xml:space="preserve">Edit by </w:t>
-            </w:r>
-            <w:r>
-              <w:t>Co-PI</w:t>
+              <w:t>Delete by PI</w:t>
             </w:r>
           </w:p>
         </w:tc>
@@ -6334,9 +6306,6 @@
             </w:tcMar>
           </w:tcPr>
           <w:p>
-            <w:r>
-              <w:t>(</w:t>
-            </w:r>
             <w:proofErr w:type="spellStart"/>
             <w:r>
               <w:t>SubmittedByPI</w:t>
@@ -6358,40 +6327,33 @@
             <w:r>
               <w:t>false</w:t>
             </w:r>
-          </w:p>
-          <w:p>
-            <w:r>
-              <w:t>&amp;&amp;</w:t>
-            </w:r>
-          </w:p>
-          <w:p>
-            <w:pPr>
-              <w:rPr>
-                <w:rFonts w:eastAsia="Times New Roman"/>
-                <w:color w:val="000000"/>
-                <w:shd w:val="clear" w:color="auto" w:fill="FFFFFF"/>
-              </w:rPr>
-            </w:pPr>
+            <w:r>
+              <w:t xml:space="preserve"> &amp;&amp;</w:t>
+            </w:r>
+          </w:p>
+          <w:p>
             <w:proofErr w:type="spellStart"/>
             <w:r>
               <w:t>Proposal.section</w:t>
             </w:r>
             <w:proofErr w:type="spellEnd"/>
             <w:r>
-              <w:t xml:space="preserve">: </w:t>
-            </w:r>
-            <w:proofErr w:type="spellStart"/>
-            <w:r>
-              <w:rPr>
-                <w:color w:val="000000"/>
-              </w:rPr>
-              <w:t>InvestigatorInformation.</w:t>
-            </w:r>
-            <w:r>
-              <w:rPr>
-                <w:color w:val="000000"/>
-              </w:rPr>
-              <w:t>Senior</w:t>
+              <w:t>:</w:t>
+            </w:r>
+          </w:p>
+          <w:p>
+            <w:proofErr w:type="spellStart"/>
+            <w:r>
+              <w:rPr>
+                <w:color w:val="000000"/>
+              </w:rPr>
+              <w:t>InvestigatorInformati</w:t>
+            </w:r>
+            <w:r>
+              <w:rPr>
+                <w:color w:val="000000"/>
+              </w:rPr>
+              <w:t>on.Senior</w:t>
             </w:r>
             <w:proofErr w:type="spellEnd"/>
             <w:r>
@@ -6402,87 +6364,25 @@
             </w:r>
             <w:r>
               <w:rPr>
-                <w:rFonts w:eastAsia="Times New Roman"/>
-                <w:color w:val="000000"/>
-                <w:shd w:val="clear" w:color="auto" w:fill="FFFFFF"/>
-              </w:rPr>
-              <w:t>)</w:t>
-            </w:r>
-          </w:p>
-          <w:p>
-            <w:r>
-              <w:rPr>
-                <w:rFonts w:eastAsia="Times New Roman"/>
-                <w:color w:val="000000"/>
-                <w:shd w:val="clear" w:color="auto" w:fill="FFFFFF"/>
-              </w:rPr>
-              <w:t>or</w:t>
-            </w:r>
-          </w:p>
-          <w:p>
-            <w:r>
-              <w:t>(</w:t>
-            </w:r>
-            <w:proofErr w:type="spellStart"/>
-            <w:r>
-              <w:t>SubmittedByPI</w:t>
-            </w:r>
-            <w:proofErr w:type="spellEnd"/>
-            <w:r>
-              <w:t>= NOTSUBMITTED &amp;&amp;</w:t>
-            </w:r>
-          </w:p>
-          <w:p>
-            <w:proofErr w:type="spellStart"/>
-            <w:r>
-              <w:t>ReadyForSubmissionByPI</w:t>
-            </w:r>
-            <w:proofErr w:type="spellEnd"/>
-            <w:r>
-              <w:t xml:space="preserve"> = </w:t>
-            </w:r>
-            <w:r>
-              <w:t>false</w:t>
-            </w:r>
-          </w:p>
-          <w:p>
-            <w:r>
-              <w:t>&amp;&amp;</w:t>
-            </w:r>
-          </w:p>
-          <w:p>
-            <w:pPr>
-              <w:rPr>
-                <w:rFonts w:eastAsia="Times New Roman"/>
-                <w:color w:val="000000"/>
-                <w:shd w:val="clear" w:color="auto" w:fill="FFFFFF"/>
-              </w:rPr>
-            </w:pPr>
-            <w:proofErr w:type="spellStart"/>
-            <w:r>
-              <w:t>Proposal.section</w:t>
-            </w:r>
-            <w:proofErr w:type="spellEnd"/>
-            <w:r>
-              <w:t xml:space="preserve">: </w:t>
-            </w:r>
-            <w:r>
-              <w:rPr>
-                <w:rFonts w:eastAsia="Times New Roman"/>
-                <w:color w:val="000000"/>
-                <w:shd w:val="clear" w:color="auto" w:fill="FFFFFF"/>
-              </w:rPr>
-              <w:t>Appendices)</w:t>
-            </w:r>
-          </w:p>
-          <w:p>
-            <w:pPr>
-              <w:rPr>
-                <w:rFonts w:eastAsia="Times New Roman"/>
-              </w:rPr>
-            </w:pPr>
-          </w:p>
-          <w:p/>
+                <w:color w:val="000000"/>
+              </w:rPr>
+              <w:t xml:space="preserve">, </w:t>
+            </w:r>
+            <w:proofErr w:type="spellStart"/>
+            <w:r>
+              <w:rPr>
+                <w:color w:val="000000"/>
+              </w:rPr>
+              <w:t>InvestigatorInformation.Co</w:t>
+            </w:r>
+            <w:proofErr w:type="spellEnd"/>
+            <w:r>
+              <w:rPr>
+                <w:color w:val="000000"/>
+              </w:rPr>
+              <w:t>-PI,</w:t>
+            </w:r>
+          </w:p>
         </w:tc>
         <w:tc>
           <w:tcPr>
@@ -6498,11 +6398,7 @@
               <w:left w:w="108" w:type="dxa"/>
             </w:tcMar>
           </w:tcPr>
-          <w:p>
-            <w:r>
-              <w:t xml:space="preserve">Send an email to PI </w:t>
-            </w:r>
-          </w:p>
+          <w:p/>
         </w:tc>
       </w:tr>
       <w:tr>
@@ -6516,6 +6412,413 @@
           </w:tcPr>
           <w:p>
             <w:r>
+              <w:t>Not Edit by PI</w:t>
+            </w:r>
+          </w:p>
+        </w:tc>
+        <w:tc>
+          <w:tcPr>
+            <w:tcW w:w="6804" w:type="dxa"/>
+            <w:shd w:val="clear" w:color="auto" w:fill="auto"/>
+            <w:tcMar>
+              <w:left w:w="108" w:type="dxa"/>
+            </w:tcMar>
+          </w:tcPr>
+          <w:p>
+            <w:proofErr w:type="spellStart"/>
+            <w:r>
+              <w:t>SubmittedByPI</w:t>
+            </w:r>
+            <w:proofErr w:type="spellEnd"/>
+            <w:r>
+              <w:t>= NOTSUBMITTED &amp;&amp;</w:t>
+            </w:r>
+          </w:p>
+          <w:p>
+            <w:proofErr w:type="spellStart"/>
+            <w:r>
+              <w:t>ReadyForSubmissionByPI</w:t>
+            </w:r>
+            <w:proofErr w:type="spellEnd"/>
+            <w:r>
+              <w:t xml:space="preserve"> = </w:t>
+            </w:r>
+            <w:r>
+              <w:t>false</w:t>
+            </w:r>
+            <w:r>
+              <w:t xml:space="preserve"> &amp;&amp;</w:t>
+            </w:r>
+          </w:p>
+          <w:p>
+            <w:proofErr w:type="spellStart"/>
+            <w:r>
+              <w:t>Proposal.section</w:t>
+            </w:r>
+            <w:proofErr w:type="spellEnd"/>
+            <w:r>
+              <w:t>:</w:t>
+            </w:r>
+          </w:p>
+          <w:p>
+            <w:r>
+              <w:t>OSP section</w:t>
+            </w:r>
+          </w:p>
+        </w:tc>
+        <w:tc>
+          <w:tcPr>
+            <w:tcW w:w="1876" w:type="dxa"/>
+          </w:tcPr>
+          <w:p/>
+        </w:tc>
+        <w:tc>
+          <w:tcPr>
+            <w:tcW w:w="3603" w:type="dxa"/>
+            <w:shd w:val="clear" w:color="auto" w:fill="auto"/>
+            <w:tcMar>
+              <w:left w:w="108" w:type="dxa"/>
+            </w:tcMar>
+          </w:tcPr>
+          <w:p/>
+        </w:tc>
+      </w:tr>
+      <w:tr>
+        <w:tc>
+          <w:tcPr>
+            <w:tcW w:w="1757" w:type="dxa"/>
+            <w:shd w:val="clear" w:color="auto" w:fill="auto"/>
+            <w:tcMar>
+              <w:left w:w="108" w:type="dxa"/>
+            </w:tcMar>
+          </w:tcPr>
+          <w:p>
+            <w:r>
+              <w:t xml:space="preserve">Edit by </w:t>
+            </w:r>
+            <w:r>
+              <w:t>Co-PI</w:t>
+            </w:r>
+          </w:p>
+        </w:tc>
+        <w:tc>
+          <w:tcPr>
+            <w:tcW w:w="6804" w:type="dxa"/>
+            <w:shd w:val="clear" w:color="auto" w:fill="auto"/>
+            <w:tcMar>
+              <w:left w:w="108" w:type="dxa"/>
+            </w:tcMar>
+          </w:tcPr>
+          <w:p>
+            <w:proofErr w:type="spellStart"/>
+            <w:r>
+              <w:t>SubmittedByPI</w:t>
+            </w:r>
+            <w:proofErr w:type="spellEnd"/>
+            <w:r>
+              <w:t>= NOTSUBMITTED &amp;&amp;</w:t>
+            </w:r>
+          </w:p>
+          <w:p>
+            <w:proofErr w:type="spellStart"/>
+            <w:r>
+              <w:t>ReadyForSubmissionByPI</w:t>
+            </w:r>
+            <w:proofErr w:type="spellEnd"/>
+            <w:r>
+              <w:t xml:space="preserve"> = </w:t>
+            </w:r>
+            <w:r>
+              <w:t>false</w:t>
+            </w:r>
+          </w:p>
+          <w:p>
+            <w:r>
+              <w:t>&amp;&amp;</w:t>
+            </w:r>
+          </w:p>
+          <w:p>
+            <w:pPr>
+              <w:rPr>
+                <w:rFonts w:eastAsia="Times New Roman"/>
+                <w:color w:val="000000"/>
+                <w:shd w:val="clear" w:color="auto" w:fill="FFFFFF"/>
+              </w:rPr>
+            </w:pPr>
+            <w:proofErr w:type="spellStart"/>
+            <w:r>
+              <w:t>Proposal.section</w:t>
+            </w:r>
+            <w:proofErr w:type="spellEnd"/>
+            <w:r>
+              <w:t>:</w:t>
+            </w:r>
+            <w:r>
+              <w:rPr>
+                <w:color w:val="000000"/>
+              </w:rPr>
+              <w:t xml:space="preserve"> </w:t>
+            </w:r>
+            <w:r>
+              <w:rPr>
+                <w:color w:val="000000"/>
+              </w:rPr>
+              <w:t>Investigator Information</w:t>
+            </w:r>
+            <w:r>
+              <w:rPr>
+                <w:color w:val="000000"/>
+              </w:rPr>
+              <w:t>,</w:t>
+            </w:r>
+            <w:r>
+              <w:t xml:space="preserve"> </w:t>
+            </w:r>
+            <w:r>
+              <w:rPr>
+                <w:rFonts w:eastAsia="Times New Roman"/>
+                <w:color w:val="000000"/>
+                <w:shd w:val="clear" w:color="auto" w:fill="FFFFFF"/>
+              </w:rPr>
+              <w:t>Appendices</w:t>
+            </w:r>
+            <w:r>
+              <w:rPr>
+                <w:rFonts w:eastAsia="Times New Roman"/>
+                <w:color w:val="000000"/>
+                <w:shd w:val="clear" w:color="auto" w:fill="FFFFFF"/>
+              </w:rPr>
+              <w:t xml:space="preserve">, </w:t>
+            </w:r>
+            <w:r>
+              <w:rPr>
+                <w:rFonts w:eastAsia="Times New Roman"/>
+                <w:color w:val="000000"/>
+                <w:shd w:val="clear" w:color="auto" w:fill="FFFFFF"/>
+              </w:rPr>
+              <w:t>Certification/Signatures</w:t>
+            </w:r>
+          </w:p>
+        </w:tc>
+        <w:tc>
+          <w:tcPr>
+            <w:tcW w:w="1876" w:type="dxa"/>
+          </w:tcPr>
+          <w:p/>
+        </w:tc>
+        <w:tc>
+          <w:tcPr>
+            <w:tcW w:w="3603" w:type="dxa"/>
+            <w:shd w:val="clear" w:color="auto" w:fill="auto"/>
+            <w:tcMar>
+              <w:left w:w="108" w:type="dxa"/>
+            </w:tcMar>
+          </w:tcPr>
+          <w:p>
+            <w:r>
+              <w:t xml:space="preserve">Send an email to PI </w:t>
+            </w:r>
+          </w:p>
+        </w:tc>
+      </w:tr>
+      <w:tr>
+        <w:tc>
+          <w:tcPr>
+            <w:tcW w:w="1757" w:type="dxa"/>
+            <w:shd w:val="clear" w:color="auto" w:fill="auto"/>
+            <w:tcMar>
+              <w:left w:w="108" w:type="dxa"/>
+            </w:tcMar>
+          </w:tcPr>
+          <w:p>
+            <w:r>
+              <w:lastRenderedPageBreak/>
+              <w:t>Delete by Co-PI</w:t>
+            </w:r>
+          </w:p>
+        </w:tc>
+        <w:tc>
+          <w:tcPr>
+            <w:tcW w:w="6804" w:type="dxa"/>
+            <w:shd w:val="clear" w:color="auto" w:fill="auto"/>
+            <w:tcMar>
+              <w:left w:w="108" w:type="dxa"/>
+            </w:tcMar>
+          </w:tcPr>
+          <w:p>
+            <w:proofErr w:type="spellStart"/>
+            <w:r>
+              <w:t>SubmittedByPI</w:t>
+            </w:r>
+            <w:proofErr w:type="spellEnd"/>
+            <w:r>
+              <w:t>= NOTSUBMITTED &amp;&amp;</w:t>
+            </w:r>
+          </w:p>
+          <w:p>
+            <w:proofErr w:type="spellStart"/>
+            <w:r>
+              <w:t>ReadyForSubmissionByPI</w:t>
+            </w:r>
+            <w:proofErr w:type="spellEnd"/>
+            <w:r>
+              <w:t xml:space="preserve"> = </w:t>
+            </w:r>
+            <w:r>
+              <w:t>false</w:t>
+            </w:r>
+          </w:p>
+          <w:p>
+            <w:r>
+              <w:t>&amp;&amp;</w:t>
+            </w:r>
+          </w:p>
+          <w:p>
+            <w:proofErr w:type="spellStart"/>
+            <w:r>
+              <w:t>Proposal.section</w:t>
+            </w:r>
+            <w:proofErr w:type="spellEnd"/>
+            <w:r>
+              <w:t xml:space="preserve">: </w:t>
+            </w:r>
+            <w:proofErr w:type="spellStart"/>
+            <w:r>
+              <w:rPr>
+                <w:color w:val="000000"/>
+              </w:rPr>
+              <w:t>InvestigatorInformation.Senior</w:t>
+            </w:r>
+            <w:proofErr w:type="spellEnd"/>
+            <w:r>
+              <w:rPr>
+                <w:color w:val="000000"/>
+              </w:rPr>
+              <w:t>-Personnel</w:t>
+            </w:r>
+          </w:p>
+        </w:tc>
+        <w:tc>
+          <w:tcPr>
+            <w:tcW w:w="1876" w:type="dxa"/>
+          </w:tcPr>
+          <w:p/>
+        </w:tc>
+        <w:tc>
+          <w:tcPr>
+            <w:tcW w:w="3603" w:type="dxa"/>
+            <w:shd w:val="clear" w:color="auto" w:fill="auto"/>
+            <w:tcMar>
+              <w:left w:w="108" w:type="dxa"/>
+            </w:tcMar>
+          </w:tcPr>
+          <w:p/>
+        </w:tc>
+      </w:tr>
+      <w:tr>
+        <w:tc>
+          <w:tcPr>
+            <w:tcW w:w="1757" w:type="dxa"/>
+            <w:shd w:val="clear" w:color="auto" w:fill="auto"/>
+            <w:tcMar>
+              <w:left w:w="108" w:type="dxa"/>
+            </w:tcMar>
+          </w:tcPr>
+          <w:p>
+            <w:r>
+              <w:t>Add by Co-PI</w:t>
+            </w:r>
+          </w:p>
+        </w:tc>
+        <w:tc>
+          <w:tcPr>
+            <w:tcW w:w="6804" w:type="dxa"/>
+            <w:shd w:val="clear" w:color="auto" w:fill="auto"/>
+            <w:tcMar>
+              <w:left w:w="108" w:type="dxa"/>
+            </w:tcMar>
+          </w:tcPr>
+          <w:p>
+            <w:proofErr w:type="spellStart"/>
+            <w:r>
+              <w:t>SubmittedByPI</w:t>
+            </w:r>
+            <w:proofErr w:type="spellEnd"/>
+            <w:r>
+              <w:t>= NOTSUBMITTED &amp;&amp;</w:t>
+            </w:r>
+          </w:p>
+          <w:p>
+            <w:proofErr w:type="spellStart"/>
+            <w:r>
+              <w:t>ReadyForSubmissionByPI</w:t>
+            </w:r>
+            <w:proofErr w:type="spellEnd"/>
+            <w:r>
+              <w:t xml:space="preserve"> = </w:t>
+            </w:r>
+            <w:r>
+              <w:t>false</w:t>
+            </w:r>
+          </w:p>
+          <w:p>
+            <w:r>
+              <w:t>&amp;&amp;</w:t>
+            </w:r>
+          </w:p>
+          <w:p>
+            <w:proofErr w:type="spellStart"/>
+            <w:r>
+              <w:t>Proposal.section</w:t>
+            </w:r>
+            <w:proofErr w:type="spellEnd"/>
+            <w:r>
+              <w:t xml:space="preserve">: </w:t>
+            </w:r>
+            <w:proofErr w:type="spellStart"/>
+            <w:r>
+              <w:rPr>
+                <w:color w:val="000000"/>
+              </w:rPr>
+              <w:t>InvestigatorInformation.Senior</w:t>
+            </w:r>
+            <w:proofErr w:type="spellEnd"/>
+            <w:r>
+              <w:rPr>
+                <w:color w:val="000000"/>
+              </w:rPr>
+              <w:t>-Personnel</w:t>
+            </w:r>
+          </w:p>
+        </w:tc>
+        <w:tc>
+          <w:tcPr>
+            <w:tcW w:w="1876" w:type="dxa"/>
+          </w:tcPr>
+          <w:p/>
+        </w:tc>
+        <w:tc>
+          <w:tcPr>
+            <w:tcW w:w="3603" w:type="dxa"/>
+            <w:shd w:val="clear" w:color="auto" w:fill="auto"/>
+            <w:tcMar>
+              <w:left w:w="108" w:type="dxa"/>
+            </w:tcMar>
+          </w:tcPr>
+          <w:p/>
+        </w:tc>
+      </w:tr>
+      <w:tr>
+        <w:tc>
+          <w:tcPr>
+            <w:tcW w:w="1757" w:type="dxa"/>
+            <w:shd w:val="clear" w:color="auto" w:fill="auto"/>
+            <w:tcMar>
+              <w:left w:w="108" w:type="dxa"/>
+            </w:tcMar>
+          </w:tcPr>
+          <w:p>
+            <w:r>
               <w:t xml:space="preserve">Not edit by </w:t>
             </w:r>
             <w:r>
@@ -6563,13 +6866,14 @@
             </w:r>
           </w:p>
           <w:p>
-            <w:r>
-              <w:rPr>
-                <w:color w:val="000000"/>
-              </w:rPr>
-              <w:lastRenderedPageBreak/>
-              <w:t>Audit Log, Whole Proposal, Investigator Information</w:t>
-            </w:r>
+            <w:proofErr w:type="spellStart"/>
+            <w:r>
+              <w:rPr>
+                <w:color w:val="000000"/>
+              </w:rPr>
+              <w:t>InvestigatorInformation.PI</w:t>
+            </w:r>
+            <w:proofErr w:type="spellEnd"/>
             <w:r>
               <w:rPr>
                 <w:color w:val="000000"/>
@@ -6581,20 +6885,6 @@
               <w:rPr>
                 <w:color w:val="000000"/>
               </w:rPr>
-              <w:t>InvestigatorInformation.PI</w:t>
-            </w:r>
-            <w:proofErr w:type="spellEnd"/>
-            <w:r>
-              <w:rPr>
-                <w:color w:val="000000"/>
-              </w:rPr>
-              <w:t xml:space="preserve">, </w:t>
-            </w:r>
-            <w:proofErr w:type="spellStart"/>
-            <w:r>
-              <w:rPr>
-                <w:color w:val="000000"/>
-              </w:rPr>
               <w:t>InvestigatorInformation.</w:t>
             </w:r>
             <w:r>
@@ -6616,6 +6906,8 @@
               </w:rPr>
               <w:t>, Project Information, Sponsor and Budget Information, Cost Share Information, University Commitments, Conflict of Interest and Commitment Information, Compliance Information, Additional Information, Collaboration Information, Proprietary/Confidential Information, OSP Section</w:t>
             </w:r>
+            <w:bookmarkStart w:id="0" w:name="_GoBack"/>
+            <w:bookmarkEnd w:id="0"/>
           </w:p>
         </w:tc>
         <w:tc>
@@ -6929,6 +7221,7 @@
           </w:tcPr>
           <w:p>
             <w:r>
+              <w:lastRenderedPageBreak/>
               <w:t>Not edit by Business Manager</w:t>
             </w:r>
           </w:p>
@@ -7104,7 +7397,6 @@
           </w:tcPr>
           <w:p>
             <w:r>
-              <w:lastRenderedPageBreak/>
               <w:t xml:space="preserve">Not </w:t>
             </w:r>
             <w:r>
@@ -7518,7 +7810,11 @@
           </w:tcPr>
           <w:p>
             <w:r>
-              <w:t>Edit by University Research Administrator</w:t>
+              <w:t xml:space="preserve">Edit by University </w:t>
+            </w:r>
+            <w:r>
+              <w:lastRenderedPageBreak/>
+              <w:t>Research Administrator</w:t>
             </w:r>
           </w:p>
         </w:tc>
@@ -7533,6 +7829,7 @@
           <w:p>
             <w:proofErr w:type="spellStart"/>
             <w:r>
+              <w:lastRenderedPageBreak/>
               <w:t>ApprovedByUniversityResearchAdministrator</w:t>
             </w:r>
             <w:proofErr w:type="spellEnd"/>
@@ -7555,6 +7852,7 @@
               <w:rPr>
                 <w:color w:val="000000"/>
               </w:rPr>
+              <w:lastRenderedPageBreak/>
               <w:t>Whole Proposal, Investigator Information</w:t>
             </w:r>
             <w:r>
@@ -7683,7 +7981,11 @@
               <w:t>Dean</w:t>
             </w:r>
             <w:r>
-              <w:t xml:space="preserve"> and </w:t>
+              <w:t xml:space="preserve"> </w:t>
+            </w:r>
+            <w:r>
+              <w:lastRenderedPageBreak/>
+              <w:t xml:space="preserve">and </w:t>
             </w:r>
             <w:r>
               <w:t>if IRB required then send an email to IRB manager</w:t>
@@ -7702,14 +8004,11 @@
           </w:tcPr>
           <w:p>
             <w:r>
+              <w:lastRenderedPageBreak/>
               <w:t xml:space="preserve">Not </w:t>
             </w:r>
             <w:r>
-              <w:t xml:space="preserve">Edit by University </w:t>
-            </w:r>
-            <w:r>
-              <w:lastRenderedPageBreak/>
-              <w:t>Research Administrator</w:t>
+              <w:t>Edit by University Research Administrator</w:t>
             </w:r>
           </w:p>
         </w:tc>
@@ -7724,7 +8023,6 @@
           <w:p>
             <w:proofErr w:type="spellStart"/>
             <w:r>
-              <w:lastRenderedPageBreak/>
               <w:t>ApprovedByUniversityResearchAdministrator</w:t>
             </w:r>
             <w:proofErr w:type="spellEnd"/>
@@ -7749,7 +8047,6 @@
                 <w:color w:val="000000"/>
                 <w:shd w:val="clear" w:color="auto" w:fill="FFFFFF"/>
               </w:rPr>
-              <w:lastRenderedPageBreak/>
               <w:t>Appendices</w:t>
             </w:r>
           </w:p>
@@ -8061,8 +8358,6 @@
       <w:r>
         <w:t>ViewChangeLogs</w:t>
       </w:r>
-      <w:bookmarkStart w:id="0" w:name="_GoBack"/>
-      <w:bookmarkEnd w:id="0"/>
     </w:p>
     <w:sectPr>
       <w:pgSz w:w="15840" w:h="12240" w:orient="landscape"/>

--- a/Functional Requirements.docx
+++ b/Functional Requirements.docx
@@ -3754,7 +3754,6 @@
           </w:tcPr>
           <w:p>
             <w:r>
-              <w:lastRenderedPageBreak/>
               <w:t>Approve By IRB</w:t>
             </w:r>
           </w:p>
@@ -4178,7 +4177,6 @@
           </w:tcPr>
           <w:p>
             <w:r>
-              <w:lastRenderedPageBreak/>
               <w:t>Disapprove by Dean</w:t>
             </w:r>
           </w:p>
@@ -4620,7 +4618,6 @@
           </w:tcPr>
           <w:p>
             <w:r>
-              <w:lastRenderedPageBreak/>
               <w:t>Withdraw By University Research Administrator</w:t>
             </w:r>
           </w:p>
@@ -6088,17 +6085,31 @@
           <w:p>
             <w:proofErr w:type="spellStart"/>
             <w:r>
+              <w:rPr>
+                <w:color w:val="FF0000"/>
+                <w:highlight w:val="yellow"/>
+              </w:rPr>
               <w:t>ReadyForSubmissionByPI</w:t>
             </w:r>
             <w:proofErr w:type="spellEnd"/>
             <w:r>
-              <w:t xml:space="preserve"> = </w:t>
-            </w:r>
-            <w:r>
-              <w:t>false</w:t>
-            </w:r>
-            <w:r>
-              <w:t xml:space="preserve"> &amp;&amp;</w:t>
+              <w:rPr>
+                <w:color w:val="FF0000"/>
+                <w:highlight w:val="yellow"/>
+              </w:rPr>
+              <w:t xml:space="preserve"> = false &amp;&amp;</w:t>
+            </w:r>
+            <w:r>
+              <w:rPr>
+                <w:color w:val="FF0000"/>
+              </w:rPr>
+              <w:sym w:font="Wingdings" w:char="F0E0"/>
+            </w:r>
+            <w:r>
+              <w:rPr>
+                <w:color w:val="FF0000"/>
+              </w:rPr>
+              <w:t xml:space="preserve"> Remove it</w:t>
             </w:r>
           </w:p>
           <w:p>
@@ -6196,19 +6207,44 @@
             </w:r>
           </w:p>
           <w:p>
-            <w:proofErr w:type="spellStart"/>
-            <w:r>
+            <w:pPr>
+              <w:rPr>
+                <w:color w:val="FF0000"/>
+              </w:rPr>
+            </w:pPr>
+            <w:proofErr w:type="spellStart"/>
+            <w:r>
+              <w:rPr>
+                <w:color w:val="FF0000"/>
+                <w:highlight w:val="yellow"/>
+              </w:rPr>
               <w:t>ReadyForSubmissionByPI</w:t>
             </w:r>
             <w:proofErr w:type="spellEnd"/>
             <w:r>
-              <w:t xml:space="preserve"> = </w:t>
-            </w:r>
-            <w:r>
-              <w:t>false</w:t>
-            </w:r>
-            <w:r>
-              <w:t xml:space="preserve"> &amp;&amp;</w:t>
+              <w:rPr>
+                <w:color w:val="FF0000"/>
+                <w:highlight w:val="yellow"/>
+              </w:rPr>
+              <w:t xml:space="preserve"> = false &amp;&amp;</w:t>
+            </w:r>
+            <w:r>
+              <w:rPr>
+                <w:color w:val="FF0000"/>
+              </w:rPr>
+              <w:t xml:space="preserve"> </w:t>
+            </w:r>
+            <w:r>
+              <w:rPr>
+                <w:color w:val="FF0000"/>
+              </w:rPr>
+              <w:sym w:font="Wingdings" w:char="F0E0"/>
+            </w:r>
+            <w:r>
+              <w:rPr>
+                <w:color w:val="FF0000"/>
+              </w:rPr>
+              <w:t xml:space="preserve"> Remove it</w:t>
             </w:r>
           </w:p>
           <w:p>
@@ -6316,22 +6352,49 @@
             </w:r>
           </w:p>
           <w:p>
-            <w:proofErr w:type="spellStart"/>
-            <w:r>
+            <w:pPr>
+              <w:rPr>
+                <w:color w:val="FF0000"/>
+              </w:rPr>
+            </w:pPr>
+            <w:proofErr w:type="spellStart"/>
+            <w:r>
+              <w:rPr>
+                <w:color w:val="FF0000"/>
+                <w:highlight w:val="yellow"/>
+              </w:rPr>
               <w:t>ReadyForSubmissionByPI</w:t>
             </w:r>
             <w:proofErr w:type="spellEnd"/>
             <w:r>
-              <w:t xml:space="preserve"> = </w:t>
-            </w:r>
-            <w:r>
-              <w:t>false</w:t>
-            </w:r>
-            <w:r>
-              <w:t xml:space="preserve"> &amp;&amp;</w:t>
-            </w:r>
-          </w:p>
-          <w:p>
+              <w:rPr>
+                <w:color w:val="FF0000"/>
+                <w:highlight w:val="yellow"/>
+              </w:rPr>
+              <w:t xml:space="preserve"> = false &amp;&amp;</w:t>
+            </w:r>
+            <w:r>
+              <w:rPr>
+                <w:color w:val="FF0000"/>
+              </w:rPr>
+              <w:t xml:space="preserve"> </w:t>
+            </w:r>
+            <w:r>
+              <w:rPr>
+                <w:color w:val="FF0000"/>
+              </w:rPr>
+              <w:sym w:font="Wingdings" w:char="F0E0"/>
+            </w:r>
+            <w:r>
+              <w:rPr>
+                <w:color w:val="FF0000"/>
+              </w:rPr>
+              <w:t xml:space="preserve"> Remove it</w:t>
+            </w:r>
+          </w:p>
+          <w:p>
+            <w:bookmarkStart w:id="0" w:name="_GoBack"/>
+            <w:bookmarkEnd w:id="0"/>
             <w:proofErr w:type="spellStart"/>
             <w:r>
               <w:t>Proposal.section</w:t>
@@ -6557,13 +6620,7 @@
               <w:rPr>
                 <w:color w:val="000000"/>
               </w:rPr>
-              <w:t xml:space="preserve"> </w:t>
-            </w:r>
-            <w:r>
-              <w:rPr>
-                <w:color w:val="000000"/>
-              </w:rPr>
-              <w:t>Investigator Information</w:t>
+              <w:t xml:space="preserve"> Investigator Information</w:t>
             </w:r>
             <w:r>
               <w:rPr>
@@ -6906,8 +6963,6 @@
               </w:rPr>
               <w:t>, Project Information, Sponsor and Budget Information, Cost Share Information, University Commitments, Conflict of Interest and Commitment Information, Compliance Information, Additional Information, Collaboration Information, Proprietary/Confidential Information, OSP Section</w:t>
             </w:r>
-            <w:bookmarkStart w:id="0" w:name="_GoBack"/>
-            <w:bookmarkEnd w:id="0"/>
           </w:p>
         </w:tc>
         <w:tc>
@@ -6939,6 +6994,22 @@
           <w:p>
             <w:r>
               <w:t>Not edit by Department Chair</w:t>
+            </w:r>
+          </w:p>
+          <w:p>
+            <w:r>
+              <w:rPr>
+                <w:color w:val="FF0000"/>
+                <w:highlight w:val="yellow"/>
+              </w:rPr>
+              <w:t xml:space="preserve">Edit by </w:t>
+            </w:r>
+            <w:r>
+              <w:rPr>
+                <w:color w:val="FF0000"/>
+                <w:highlight w:val="yellow"/>
+              </w:rPr>
+              <w:t>Department Chair</w:t>
             </w:r>
           </w:p>
         </w:tc>

--- a/Functional Requirements.docx
+++ b/Functional Requirements.docx
@@ -2570,10 +2570,10 @@
             </w:r>
             <w:proofErr w:type="spellEnd"/>
             <w:r>
-              <w:t xml:space="preserve"> = </w:t>
-            </w:r>
-            <w:r>
-              <w:t>true</w:t>
+              <w:t xml:space="preserve"> </w:t>
+            </w:r>
+            <w:r>
+              <w:t>= True</w:t>
             </w:r>
           </w:p>
           <w:p>
@@ -2588,10 +2588,7 @@
             </w:r>
             <w:proofErr w:type="spellEnd"/>
             <w:r>
-              <w:t xml:space="preserve"> = </w:t>
-            </w:r>
-            <w:r>
-              <w:t>false</w:t>
+              <w:t xml:space="preserve"> = False</w:t>
             </w:r>
           </w:p>
         </w:tc>
@@ -2670,10 +2667,10 @@
             </w:r>
             <w:proofErr w:type="spellEnd"/>
             <w:r>
-              <w:t xml:space="preserve"> = </w:t>
-            </w:r>
-            <w:r>
-              <w:t>true</w:t>
+              <w:t xml:space="preserve"> </w:t>
+            </w:r>
+            <w:r>
+              <w:t>= True</w:t>
             </w:r>
             <w:r>
               <w:t xml:space="preserve"> &amp;&amp;</w:t>
@@ -2760,10 +2757,7 @@
             </w:r>
             <w:proofErr w:type="spellEnd"/>
             <w:r>
-              <w:t xml:space="preserve"> = </w:t>
-            </w:r>
-            <w:r>
-              <w:t>false</w:t>
+              <w:t xml:space="preserve"> = False</w:t>
             </w:r>
             <w:r>
               <w:t xml:space="preserve"> </w:t>
@@ -2877,7 +2871,10 @@
               <w:t xml:space="preserve">=SUBMITTED </w:t>
             </w:r>
           </w:p>
-          <w:p/>
+          <w:p>
+            <w:bookmarkStart w:id="0" w:name="_GoBack"/>
+            <w:bookmarkEnd w:id="0"/>
+          </w:p>
         </w:tc>
         <w:tc>
           <w:tcPr>
@@ -2985,10 +2982,10 @@
             </w:r>
             <w:proofErr w:type="spellEnd"/>
             <w:r>
-              <w:t xml:space="preserve"> = </w:t>
-            </w:r>
-            <w:r>
-              <w:t>true</w:t>
+              <w:t xml:space="preserve"> </w:t>
+            </w:r>
+            <w:r>
+              <w:t>= True</w:t>
             </w:r>
           </w:p>
           <w:p>
@@ -3003,10 +3000,7 @@
             </w:r>
             <w:proofErr w:type="spellEnd"/>
             <w:r>
-              <w:t xml:space="preserve"> = </w:t>
-            </w:r>
-            <w:r>
-              <w:t>false</w:t>
+              <w:t xml:space="preserve"> = False</w:t>
             </w:r>
           </w:p>
           <w:p/>
@@ -3068,10 +3062,7 @@
             </w:r>
             <w:proofErr w:type="spellEnd"/>
             <w:r>
-              <w:t xml:space="preserve"> = </w:t>
-            </w:r>
-            <w:r>
-              <w:t>false</w:t>
+              <w:t xml:space="preserve"> = False</w:t>
             </w:r>
             <w:r>
               <w:t xml:space="preserve"> &amp;&amp;</w:t>
@@ -3120,10 +3111,10 @@
             </w:r>
             <w:proofErr w:type="spellEnd"/>
             <w:r>
-              <w:t xml:space="preserve"> = </w:t>
-            </w:r>
-            <w:r>
-              <w:t>true</w:t>
+              <w:t xml:space="preserve"> </w:t>
+            </w:r>
+            <w:r>
+              <w:t>= True</w:t>
             </w:r>
           </w:p>
         </w:tc>
@@ -3458,10 +3449,7 @@
             </w:r>
             <w:proofErr w:type="spellEnd"/>
             <w:r>
-              <w:t xml:space="preserve"> = </w:t>
-            </w:r>
-            <w:r>
-              <w:t>false</w:t>
+              <w:t xml:space="preserve"> = False</w:t>
             </w:r>
             <w:r>
               <w:t xml:space="preserve"> </w:t>
@@ -3702,10 +3690,7 @@
             </w:r>
             <w:proofErr w:type="spellEnd"/>
             <w:r>
-              <w:t xml:space="preserve"> = </w:t>
-            </w:r>
-            <w:r>
-              <w:t>false</w:t>
+              <w:t xml:space="preserve"> = False</w:t>
             </w:r>
             <w:r>
               <w:t xml:space="preserve"> </w:t>
@@ -3966,10 +3951,7 @@
             </w:r>
             <w:proofErr w:type="spellEnd"/>
             <w:r>
-              <w:t xml:space="preserve"> = </w:t>
-            </w:r>
-            <w:r>
-              <w:t>false</w:t>
+              <w:t xml:space="preserve"> = False</w:t>
             </w:r>
             <w:r>
               <w:t xml:space="preserve"> </w:t>
@@ -4279,10 +4261,7 @@
             </w:r>
             <w:proofErr w:type="spellEnd"/>
             <w:r>
-              <w:t xml:space="preserve"> = </w:t>
-            </w:r>
-            <w:r>
-              <w:t>false</w:t>
+              <w:t xml:space="preserve"> = False</w:t>
             </w:r>
             <w:r>
               <w:t xml:space="preserve"> </w:t>
@@ -4545,10 +4524,7 @@
             </w:r>
             <w:proofErr w:type="spellEnd"/>
             <w:r>
-              <w:t xml:space="preserve"> = </w:t>
-            </w:r>
-            <w:r>
-              <w:t>false</w:t>
+              <w:t xml:space="preserve"> = False</w:t>
             </w:r>
             <w:r>
               <w:t xml:space="preserve"> </w:t>
@@ -4936,10 +4912,7 @@
             </w:r>
             <w:proofErr w:type="spellEnd"/>
             <w:r>
-              <w:t xml:space="preserve"> = </w:t>
-            </w:r>
-            <w:r>
-              <w:t>false</w:t>
+              <w:t xml:space="preserve"> = False</w:t>
             </w:r>
             <w:r>
               <w:t xml:space="preserve"> </w:t>
@@ -6097,7 +6070,14 @@
                 <w:color w:val="FF0000"/>
                 <w:highlight w:val="yellow"/>
               </w:rPr>
-              <w:t xml:space="preserve"> = false &amp;&amp;</w:t>
+              <w:t xml:space="preserve"> = False</w:t>
+            </w:r>
+            <w:r>
+              <w:rPr>
+                <w:color w:val="FF0000"/>
+                <w:highlight w:val="yellow"/>
+              </w:rPr>
+              <w:t xml:space="preserve"> &amp;&amp;</w:t>
             </w:r>
             <w:r>
               <w:rPr>
@@ -6226,7 +6206,14 @@
                 <w:color w:val="FF0000"/>
                 <w:highlight w:val="yellow"/>
               </w:rPr>
-              <w:t xml:space="preserve"> = false &amp;&amp;</w:t>
+              <w:t xml:space="preserve"> = False</w:t>
+            </w:r>
+            <w:r>
+              <w:rPr>
+                <w:color w:val="FF0000"/>
+                <w:highlight w:val="yellow"/>
+              </w:rPr>
+              <w:t xml:space="preserve"> &amp;&amp;</w:t>
             </w:r>
             <w:r>
               <w:rPr>
@@ -6371,11 +6358,18 @@
                 <w:color w:val="FF0000"/>
                 <w:highlight w:val="yellow"/>
               </w:rPr>
-              <w:t xml:space="preserve"> = false &amp;&amp;</w:t>
+              <w:t xml:space="preserve"> = False</w:t>
             </w:r>
             <w:r>
               <w:rPr>
                 <w:color w:val="FF0000"/>
+                <w:highlight w:val="yellow"/>
+              </w:rPr>
+              <w:t xml:space="preserve"> &amp;&amp;</w:t>
+            </w:r>
+            <w:r>
+              <w:rPr>
+                <w:color w:val="FF0000"/>
               </w:rPr>
               <w:t xml:space="preserve"> </w:t>
             </w:r>
@@ -6393,8 +6387,6 @@
             </w:r>
           </w:p>
           <w:p>
-            <w:bookmarkStart w:id="0" w:name="_GoBack"/>
-            <w:bookmarkEnd w:id="0"/>
             <w:proofErr w:type="spellStart"/>
             <w:r>
               <w:t>Proposal.section</w:t>
@@ -6504,10 +6496,7 @@
             </w:r>
             <w:proofErr w:type="spellEnd"/>
             <w:r>
-              <w:t xml:space="preserve"> = </w:t>
-            </w:r>
-            <w:r>
-              <w:t>false</w:t>
+              <w:t xml:space="preserve"> = False</w:t>
             </w:r>
             <w:r>
               <w:t xml:space="preserve"> &amp;&amp;</w:t>
@@ -6589,10 +6578,7 @@
             </w:r>
             <w:proofErr w:type="spellEnd"/>
             <w:r>
-              <w:t xml:space="preserve"> = </w:t>
-            </w:r>
-            <w:r>
-              <w:t>false</w:t>
+              <w:t xml:space="preserve"> = False</w:t>
             </w:r>
           </w:p>
           <w:p>
@@ -6719,10 +6705,7 @@
             </w:r>
             <w:proofErr w:type="spellEnd"/>
             <w:r>
-              <w:t xml:space="preserve"> = </w:t>
-            </w:r>
-            <w:r>
-              <w:t>false</w:t>
+              <w:t xml:space="preserve"> = False</w:t>
             </w:r>
           </w:p>
           <w:p>
@@ -6812,10 +6795,7 @@
             </w:r>
             <w:proofErr w:type="spellEnd"/>
             <w:r>
-              <w:t xml:space="preserve"> = </w:t>
-            </w:r>
-            <w:r>
-              <w:t>false</w:t>
+              <w:t xml:space="preserve"> = False</w:t>
             </w:r>
           </w:p>
           <w:p>
@@ -6911,10 +6891,7 @@
             </w:r>
             <w:proofErr w:type="spellEnd"/>
             <w:r>
-              <w:t xml:space="preserve"> = </w:t>
-            </w:r>
-            <w:r>
-              <w:t>false</w:t>
+              <w:t xml:space="preserve"> = False</w:t>
             </w:r>
           </w:p>
           <w:p>

--- a/Functional Requirements.docx
+++ b/Functional Requirements.docx
@@ -2570,10 +2570,10 @@
             </w:r>
             <w:proofErr w:type="spellEnd"/>
             <w:r>
-              <w:t xml:space="preserve"> = </w:t>
-            </w:r>
-            <w:r>
-              <w:t>true</w:t>
+              <w:t xml:space="preserve"> </w:t>
+            </w:r>
+            <w:r>
+              <w:t>= True</w:t>
             </w:r>
           </w:p>
           <w:p>
@@ -2588,10 +2588,7 @@
             </w:r>
             <w:proofErr w:type="spellEnd"/>
             <w:r>
-              <w:t xml:space="preserve"> = </w:t>
-            </w:r>
-            <w:r>
-              <w:t>false</w:t>
+              <w:t xml:space="preserve"> = False</w:t>
             </w:r>
           </w:p>
         </w:tc>
@@ -2670,10 +2667,10 @@
             </w:r>
             <w:proofErr w:type="spellEnd"/>
             <w:r>
-              <w:t xml:space="preserve"> = </w:t>
-            </w:r>
-            <w:r>
-              <w:t>true</w:t>
+              <w:t xml:space="preserve"> </w:t>
+            </w:r>
+            <w:r>
+              <w:t>= True</w:t>
             </w:r>
             <w:r>
               <w:t xml:space="preserve"> &amp;&amp;</w:t>
@@ -2760,10 +2757,7 @@
             </w:r>
             <w:proofErr w:type="spellEnd"/>
             <w:r>
-              <w:t xml:space="preserve"> = </w:t>
-            </w:r>
-            <w:r>
-              <w:t>false</w:t>
+              <w:t xml:space="preserve"> = False</w:t>
             </w:r>
             <w:r>
               <w:t xml:space="preserve"> </w:t>
@@ -2877,7 +2871,10 @@
               <w:t xml:space="preserve">=SUBMITTED </w:t>
             </w:r>
           </w:p>
-          <w:p/>
+          <w:p>
+            <w:bookmarkStart w:id="0" w:name="_GoBack"/>
+            <w:bookmarkEnd w:id="0"/>
+          </w:p>
         </w:tc>
         <w:tc>
           <w:tcPr>
@@ -2985,10 +2982,10 @@
             </w:r>
             <w:proofErr w:type="spellEnd"/>
             <w:r>
-              <w:t xml:space="preserve"> = </w:t>
-            </w:r>
-            <w:r>
-              <w:t>true</w:t>
+              <w:t xml:space="preserve"> </w:t>
+            </w:r>
+            <w:r>
+              <w:t>= True</w:t>
             </w:r>
           </w:p>
           <w:p>
@@ -3003,10 +3000,7 @@
             </w:r>
             <w:proofErr w:type="spellEnd"/>
             <w:r>
-              <w:t xml:space="preserve"> = </w:t>
-            </w:r>
-            <w:r>
-              <w:t>false</w:t>
+              <w:t xml:space="preserve"> = False</w:t>
             </w:r>
           </w:p>
           <w:p/>
@@ -3068,10 +3062,7 @@
             </w:r>
             <w:proofErr w:type="spellEnd"/>
             <w:r>
-              <w:t xml:space="preserve"> = </w:t>
-            </w:r>
-            <w:r>
-              <w:t>false</w:t>
+              <w:t xml:space="preserve"> = False</w:t>
             </w:r>
             <w:r>
               <w:t xml:space="preserve"> &amp;&amp;</w:t>
@@ -3120,10 +3111,10 @@
             </w:r>
             <w:proofErr w:type="spellEnd"/>
             <w:r>
-              <w:t xml:space="preserve"> = </w:t>
-            </w:r>
-            <w:r>
-              <w:t>true</w:t>
+              <w:t xml:space="preserve"> </w:t>
+            </w:r>
+            <w:r>
+              <w:t>= True</w:t>
             </w:r>
           </w:p>
         </w:tc>
@@ -3458,10 +3449,7 @@
             </w:r>
             <w:proofErr w:type="spellEnd"/>
             <w:r>
-              <w:t xml:space="preserve"> = </w:t>
-            </w:r>
-            <w:r>
-              <w:t>false</w:t>
+              <w:t xml:space="preserve"> = False</w:t>
             </w:r>
             <w:r>
               <w:t xml:space="preserve"> </w:t>
@@ -3702,10 +3690,7 @@
             </w:r>
             <w:proofErr w:type="spellEnd"/>
             <w:r>
-              <w:t xml:space="preserve"> = </w:t>
-            </w:r>
-            <w:r>
-              <w:t>false</w:t>
+              <w:t xml:space="preserve"> = False</w:t>
             </w:r>
             <w:r>
               <w:t xml:space="preserve"> </w:t>
@@ -3966,10 +3951,7 @@
             </w:r>
             <w:proofErr w:type="spellEnd"/>
             <w:r>
-              <w:t xml:space="preserve"> = </w:t>
-            </w:r>
-            <w:r>
-              <w:t>false</w:t>
+              <w:t xml:space="preserve"> = False</w:t>
             </w:r>
             <w:r>
               <w:t xml:space="preserve"> </w:t>
@@ -4279,10 +4261,7 @@
             </w:r>
             <w:proofErr w:type="spellEnd"/>
             <w:r>
-              <w:t xml:space="preserve"> = </w:t>
-            </w:r>
-            <w:r>
-              <w:t>false</w:t>
+              <w:t xml:space="preserve"> = False</w:t>
             </w:r>
             <w:r>
               <w:t xml:space="preserve"> </w:t>
@@ -4545,10 +4524,7 @@
             </w:r>
             <w:proofErr w:type="spellEnd"/>
             <w:r>
-              <w:t xml:space="preserve"> = </w:t>
-            </w:r>
-            <w:r>
-              <w:t>false</w:t>
+              <w:t xml:space="preserve"> = False</w:t>
             </w:r>
             <w:r>
               <w:t xml:space="preserve"> </w:t>
@@ -4936,10 +4912,7 @@
             </w:r>
             <w:proofErr w:type="spellEnd"/>
             <w:r>
-              <w:t xml:space="preserve"> = </w:t>
-            </w:r>
-            <w:r>
-              <w:t>false</w:t>
+              <w:t xml:space="preserve"> = False</w:t>
             </w:r>
             <w:r>
               <w:t xml:space="preserve"> </w:t>
@@ -6085,18 +6058,39 @@
           <w:p>
             <w:proofErr w:type="spellStart"/>
             <w:r>
+              <w:rPr>
+                <w:color w:val="FF0000"/>
+                <w:highlight w:val="yellow"/>
+              </w:rPr>
               <w:t>ReadyForSubmissionByPI</w:t>
             </w:r>
             <w:proofErr w:type="spellEnd"/>
             <w:r>
-              <w:t xml:space="preserve"> = </w:t>
-            </w:r>
-            <w:r>
-              <w:t>false</w:t>
-            </w:r>
-            <w:r>
+              <w:rPr>
+                <w:color w:val="FF0000"/>
+                <w:highlight w:val="yellow"/>
+              </w:rPr>
+              <w:t xml:space="preserve"> = False</w:t>
+            </w:r>
+            <w:r>
+              <w:rPr>
+                <w:color w:val="FF0000"/>
+                <w:highlight w:val="yellow"/>
+              </w:rPr>
               <w:t xml:space="preserve"> &amp;&amp;</w:t>
             </w:r>
+            <w:r>
+              <w:rPr>
+                <w:color w:val="FF0000"/>
+              </w:rPr>
+              <w:sym w:font="Wingdings" w:char="F0E0"/>
+            </w:r>
+            <w:r>
+              <w:rPr>
+                <w:color w:val="FF0000"/>
+              </w:rPr>
+              <w:t xml:space="preserve"> Remove it</w:t>
+            </w:r>
           </w:p>
           <w:p>
             <w:proofErr w:type="spellStart"/>
@@ -6119,91 +6113,25 @@
               <w:rPr>
                 <w:color w:val="000000"/>
               </w:rPr>
+              <w:t>,</w:t>
+            </w:r>
+            <w:r>
+              <w:rPr>
+                <w:color w:val="000000"/>
+              </w:rPr>
+              <w:t xml:space="preserve"> Project Information, Sponsor and Budget Information, Cost Share Information, University Commitments, Conflict of Interest and Commitment Information, Compliance Information, Additional Information, Collaboration Information, Proprietary/Confidential Information, Appendices</w:t>
+            </w:r>
+            <w:r>
+              <w:rPr>
+                <w:color w:val="000000"/>
+              </w:rPr>
               <w:t xml:space="preserve">, </w:t>
             </w:r>
-            <w:proofErr w:type="spellStart"/>
-            <w:r>
-              <w:rPr>
-                <w:color w:val="000000"/>
-              </w:rPr>
-              <w:t>Investigator</w:t>
-            </w:r>
-            <w:r>
-              <w:rPr>
-                <w:color w:val="000000"/>
-              </w:rPr>
-              <w:t>Informati</w:t>
-            </w:r>
-            <w:r>
-              <w:rPr>
-                <w:color w:val="000000"/>
-              </w:rPr>
-              <w:t>on.PI</w:t>
-            </w:r>
-            <w:proofErr w:type="spellEnd"/>
-            <w:r>
-              <w:rPr>
-                <w:color w:val="000000"/>
-              </w:rPr>
-              <w:t xml:space="preserve">, </w:t>
-            </w:r>
-            <w:proofErr w:type="spellStart"/>
-            <w:r>
-              <w:rPr>
-                <w:color w:val="000000"/>
-              </w:rPr>
-              <w:t>InvestigatorInformation.</w:t>
-            </w:r>
-            <w:r>
-              <w:rPr>
-                <w:color w:val="000000"/>
-              </w:rPr>
-              <w:t>Co</w:t>
-            </w:r>
-            <w:proofErr w:type="spellEnd"/>
-            <w:r>
-              <w:rPr>
-                <w:color w:val="000000"/>
-              </w:rPr>
-              <w:t>-PI</w:t>
-            </w:r>
-            <w:r>
-              <w:rPr>
-                <w:color w:val="000000"/>
-              </w:rPr>
-              <w:t xml:space="preserve">, </w:t>
-            </w:r>
-            <w:proofErr w:type="spellStart"/>
-            <w:r>
-              <w:rPr>
-                <w:color w:val="000000"/>
-              </w:rPr>
-              <w:t>InvestigatorInformation.</w:t>
-            </w:r>
-            <w:r>
-              <w:rPr>
-                <w:color w:val="000000"/>
-              </w:rPr>
-              <w:t>Senior</w:t>
-            </w:r>
-            <w:proofErr w:type="spellEnd"/>
-            <w:r>
-              <w:rPr>
-                <w:color w:val="000000"/>
-              </w:rPr>
-              <w:t>-Personnel</w:t>
-            </w:r>
-            <w:r>
-              <w:rPr>
-                <w:color w:val="000000"/>
-              </w:rPr>
-              <w:t>,</w:t>
-            </w:r>
-            <w:r>
-              <w:rPr>
-                <w:color w:val="000000"/>
-              </w:rPr>
-              <w:t xml:space="preserve"> Project Information, Sponsor and Budget Information, Cost Share Information, University Commitments, Conflict of Interest and Commitment Information, Compliance Information, Additional Information, Collaboration Information, Proprietary/Confidential Information, Appendices</w:t>
+            <w:r>
+              <w:rPr>
+                <w:color w:val="000000"/>
+              </w:rPr>
+              <w:t>Certification/Signatures</w:t>
             </w:r>
           </w:p>
           <w:p/>
@@ -6236,7 +6164,7 @@
           </w:tcPr>
           <w:p>
             <w:r>
-              <w:t>Not Edit by PI</w:t>
+              <w:t>Add by PI</w:t>
             </w:r>
           </w:p>
         </w:tc>
@@ -6259,20 +6187,52 @@
             </w:r>
           </w:p>
           <w:p>
-            <w:proofErr w:type="spellStart"/>
-            <w:r>
+            <w:pPr>
+              <w:rPr>
+                <w:color w:val="FF0000"/>
+              </w:rPr>
+            </w:pPr>
+            <w:proofErr w:type="spellStart"/>
+            <w:r>
+              <w:rPr>
+                <w:color w:val="FF0000"/>
+                <w:highlight w:val="yellow"/>
+              </w:rPr>
               <w:t>ReadyForSubmissionByPI</w:t>
             </w:r>
             <w:proofErr w:type="spellEnd"/>
             <w:r>
-              <w:t xml:space="preserve"> = </w:t>
-            </w:r>
-            <w:r>
-              <w:t>false</w:t>
-            </w:r>
-            <w:r>
+              <w:rPr>
+                <w:color w:val="FF0000"/>
+                <w:highlight w:val="yellow"/>
+              </w:rPr>
+              <w:t xml:space="preserve"> = False</w:t>
+            </w:r>
+            <w:r>
+              <w:rPr>
+                <w:color w:val="FF0000"/>
+                <w:highlight w:val="yellow"/>
+              </w:rPr>
               <w:t xml:space="preserve"> &amp;&amp;</w:t>
             </w:r>
+            <w:r>
+              <w:rPr>
+                <w:color w:val="FF0000"/>
+              </w:rPr>
+              <w:t xml:space="preserve"> </w:t>
+            </w:r>
+            <w:r>
+              <w:rPr>
+                <w:color w:val="FF0000"/>
+              </w:rPr>
+              <w:sym w:font="Wingdings" w:char="F0E0"/>
+            </w:r>
+            <w:r>
+              <w:rPr>
+                <w:color w:val="FF0000"/>
+              </w:rPr>
+              <w:t xml:space="preserve"> Remove it</w:t>
+            </w:r>
           </w:p>
           <w:p>
             <w:proofErr w:type="spellStart"/>
@@ -6285,8 +6245,46 @@
             </w:r>
           </w:p>
           <w:p>
-            <w:r>
-              <w:t>OSP section, Audit Log</w:t>
+            <w:pPr>
+              <w:rPr>
+                <w:color w:val="000000"/>
+              </w:rPr>
+            </w:pPr>
+            <w:proofErr w:type="spellStart"/>
+            <w:r>
+              <w:rPr>
+                <w:color w:val="000000"/>
+              </w:rPr>
+              <w:t>InvestigatorInformation.Co</w:t>
+            </w:r>
+            <w:proofErr w:type="spellEnd"/>
+            <w:r>
+              <w:rPr>
+                <w:color w:val="000000"/>
+              </w:rPr>
+              <w:t>-PI,</w:t>
+            </w:r>
+            <w:r>
+              <w:rPr>
+                <w:color w:val="000000"/>
+              </w:rPr>
+              <w:t xml:space="preserve"> </w:t>
+            </w:r>
+          </w:p>
+          <w:p>
+            <w:proofErr w:type="spellStart"/>
+            <w:r>
+              <w:rPr>
+                <w:color w:val="000000"/>
+              </w:rPr>
+              <w:t>InvestigatorInformation.Senior</w:t>
+            </w:r>
+            <w:proofErr w:type="spellEnd"/>
+            <w:r>
+              <w:rPr>
+                <w:color w:val="000000"/>
+              </w:rPr>
+              <w:t>-Personnel,</w:t>
             </w:r>
           </w:p>
         </w:tc>
@@ -6318,10 +6316,7 @@
           </w:tcPr>
           <w:p>
             <w:r>
-              <w:t xml:space="preserve">Edit by </w:t>
-            </w:r>
-            <w:r>
-              <w:t>Co-PI</w:t>
+              <w:t>Delete by PI</w:t>
             </w:r>
           </w:p>
         </w:tc>
@@ -6334,9 +6329,6 @@
             </w:tcMar>
           </w:tcPr>
           <w:p>
-            <w:r>
-              <w:t>(</w:t>
-            </w:r>
             <w:proofErr w:type="spellStart"/>
             <w:r>
               <w:t>SubmittedByPI</w:t>
@@ -6347,51 +6339,76 @@
             </w:r>
           </w:p>
           <w:p>
-            <w:proofErr w:type="spellStart"/>
-            <w:r>
+            <w:pPr>
+              <w:rPr>
+                <w:color w:val="FF0000"/>
+              </w:rPr>
+            </w:pPr>
+            <w:proofErr w:type="spellStart"/>
+            <w:r>
+              <w:rPr>
+                <w:color w:val="FF0000"/>
+                <w:highlight w:val="yellow"/>
+              </w:rPr>
               <w:t>ReadyForSubmissionByPI</w:t>
             </w:r>
             <w:proofErr w:type="spellEnd"/>
             <w:r>
-              <w:t xml:space="preserve"> = </w:t>
-            </w:r>
-            <w:r>
-              <w:t>false</w:t>
-            </w:r>
-          </w:p>
-          <w:p>
-            <w:r>
-              <w:t>&amp;&amp;</w:t>
-            </w:r>
-          </w:p>
-          <w:p>
-            <w:pPr>
-              <w:rPr>
-                <w:rFonts w:eastAsia="Times New Roman"/>
-                <w:color w:val="000000"/>
-                <w:shd w:val="clear" w:color="auto" w:fill="FFFFFF"/>
-              </w:rPr>
-            </w:pPr>
+              <w:rPr>
+                <w:color w:val="FF0000"/>
+                <w:highlight w:val="yellow"/>
+              </w:rPr>
+              <w:t xml:space="preserve"> = False</w:t>
+            </w:r>
+            <w:r>
+              <w:rPr>
+                <w:color w:val="FF0000"/>
+                <w:highlight w:val="yellow"/>
+              </w:rPr>
+              <w:t xml:space="preserve"> &amp;&amp;</w:t>
+            </w:r>
+            <w:r>
+              <w:rPr>
+                <w:color w:val="FF0000"/>
+              </w:rPr>
+              <w:t xml:space="preserve"> </w:t>
+            </w:r>
+            <w:r>
+              <w:rPr>
+                <w:color w:val="FF0000"/>
+              </w:rPr>
+              <w:sym w:font="Wingdings" w:char="F0E0"/>
+            </w:r>
+            <w:r>
+              <w:rPr>
+                <w:color w:val="FF0000"/>
+              </w:rPr>
+              <w:t xml:space="preserve"> Remove it</w:t>
+            </w:r>
+          </w:p>
+          <w:p>
             <w:proofErr w:type="spellStart"/>
             <w:r>
               <w:t>Proposal.section</w:t>
             </w:r>
             <w:proofErr w:type="spellEnd"/>
             <w:r>
-              <w:t xml:space="preserve">: </w:t>
-            </w:r>
-            <w:proofErr w:type="spellStart"/>
-            <w:r>
-              <w:rPr>
-                <w:color w:val="000000"/>
-              </w:rPr>
-              <w:t>InvestigatorInformation.</w:t>
-            </w:r>
-            <w:r>
-              <w:rPr>
-                <w:color w:val="000000"/>
-              </w:rPr>
-              <w:t>Senior</w:t>
+              <w:t>:</w:t>
+            </w:r>
+          </w:p>
+          <w:p>
+            <w:proofErr w:type="spellStart"/>
+            <w:r>
+              <w:rPr>
+                <w:color w:val="000000"/>
+              </w:rPr>
+              <w:t>InvestigatorInformati</w:t>
+            </w:r>
+            <w:r>
+              <w:rPr>
+                <w:color w:val="000000"/>
+              </w:rPr>
+              <w:t>on.Senior</w:t>
             </w:r>
             <w:proofErr w:type="spellEnd"/>
             <w:r>
@@ -6402,87 +6419,25 @@
             </w:r>
             <w:r>
               <w:rPr>
-                <w:rFonts w:eastAsia="Times New Roman"/>
-                <w:color w:val="000000"/>
-                <w:shd w:val="clear" w:color="auto" w:fill="FFFFFF"/>
-              </w:rPr>
-              <w:t>)</w:t>
-            </w:r>
-          </w:p>
-          <w:p>
-            <w:r>
-              <w:rPr>
-                <w:rFonts w:eastAsia="Times New Roman"/>
-                <w:color w:val="000000"/>
-                <w:shd w:val="clear" w:color="auto" w:fill="FFFFFF"/>
-              </w:rPr>
-              <w:t>or</w:t>
-            </w:r>
-          </w:p>
-          <w:p>
-            <w:r>
-              <w:t>(</w:t>
-            </w:r>
-            <w:proofErr w:type="spellStart"/>
-            <w:r>
-              <w:t>SubmittedByPI</w:t>
-            </w:r>
-            <w:proofErr w:type="spellEnd"/>
-            <w:r>
-              <w:t>= NOTSUBMITTED &amp;&amp;</w:t>
-            </w:r>
-          </w:p>
-          <w:p>
-            <w:proofErr w:type="spellStart"/>
-            <w:r>
-              <w:t>ReadyForSubmissionByPI</w:t>
-            </w:r>
-            <w:proofErr w:type="spellEnd"/>
-            <w:r>
-              <w:t xml:space="preserve"> = </w:t>
-            </w:r>
-            <w:r>
-              <w:t>false</w:t>
-            </w:r>
-          </w:p>
-          <w:p>
-            <w:r>
-              <w:t>&amp;&amp;</w:t>
-            </w:r>
-          </w:p>
-          <w:p>
-            <w:pPr>
-              <w:rPr>
-                <w:rFonts w:eastAsia="Times New Roman"/>
-                <w:color w:val="000000"/>
-                <w:shd w:val="clear" w:color="auto" w:fill="FFFFFF"/>
-              </w:rPr>
-            </w:pPr>
-            <w:proofErr w:type="spellStart"/>
-            <w:r>
-              <w:t>Proposal.section</w:t>
-            </w:r>
-            <w:proofErr w:type="spellEnd"/>
-            <w:r>
-              <w:t xml:space="preserve">: </w:t>
-            </w:r>
-            <w:r>
-              <w:rPr>
-                <w:rFonts w:eastAsia="Times New Roman"/>
-                <w:color w:val="000000"/>
-                <w:shd w:val="clear" w:color="auto" w:fill="FFFFFF"/>
-              </w:rPr>
-              <w:t>Appendices)</w:t>
-            </w:r>
-          </w:p>
-          <w:p>
-            <w:pPr>
-              <w:rPr>
-                <w:rFonts w:eastAsia="Times New Roman"/>
-              </w:rPr>
-            </w:pPr>
-          </w:p>
-          <w:p/>
+                <w:color w:val="000000"/>
+              </w:rPr>
+              <w:t xml:space="preserve">, </w:t>
+            </w:r>
+            <w:proofErr w:type="spellStart"/>
+            <w:r>
+              <w:rPr>
+                <w:color w:val="000000"/>
+              </w:rPr>
+              <w:t>InvestigatorInformation.Co</w:t>
+            </w:r>
+            <w:proofErr w:type="spellEnd"/>
+            <w:r>
+              <w:rPr>
+                <w:color w:val="000000"/>
+              </w:rPr>
+              <w:t>-PI,</w:t>
+            </w:r>
+          </w:p>
         </w:tc>
         <w:tc>
           <w:tcPr>
@@ -6498,11 +6453,7 @@
               <w:left w:w="108" w:type="dxa"/>
             </w:tcMar>
           </w:tcPr>
-          <w:p>
-            <w:r>
-              <w:t xml:space="preserve">Send an email to PI </w:t>
-            </w:r>
-          </w:p>
+          <w:p/>
         </w:tc>
       </w:tr>
       <w:tr>
@@ -6516,10 +6467,7 @@
           </w:tcPr>
           <w:p>
             <w:r>
-              <w:t xml:space="preserve">Not edit by </w:t>
-            </w:r>
-            <w:r>
-              <w:t>Co-PI</w:t>
+              <w:t>Not Edit by PI</w:t>
             </w:r>
           </w:p>
         </w:tc>
@@ -6532,9 +6480,6 @@
             </w:tcMar>
           </w:tcPr>
           <w:p>
-            <w:r>
-              <w:t>(</w:t>
-            </w:r>
             <w:proofErr w:type="spellStart"/>
             <w:r>
               <w:t>SubmittedByPI</w:t>
@@ -6551,70 +6496,25 @@
             </w:r>
             <w:proofErr w:type="spellEnd"/>
             <w:r>
-              <w:t xml:space="preserve"> = </w:t>
-            </w:r>
-            <w:r>
-              <w:t>false</w:t>
-            </w:r>
-          </w:p>
-          <w:p>
-            <w:r>
-              <w:t>&amp;&amp;</w:t>
-            </w:r>
-          </w:p>
-          <w:p>
-            <w:r>
-              <w:rPr>
-                <w:color w:val="000000"/>
-              </w:rPr>
-              <w:lastRenderedPageBreak/>
-              <w:t>Audit Log, Whole Proposal, Investigator Information</w:t>
-            </w:r>
-            <w:r>
-              <w:rPr>
-                <w:color w:val="000000"/>
-              </w:rPr>
-              <w:t xml:space="preserve">, </w:t>
-            </w:r>
-            <w:proofErr w:type="spellStart"/>
-            <w:r>
-              <w:rPr>
-                <w:color w:val="000000"/>
-              </w:rPr>
-              <w:t>InvestigatorInformation.PI</w:t>
-            </w:r>
-            <w:proofErr w:type="spellEnd"/>
-            <w:r>
-              <w:rPr>
-                <w:color w:val="000000"/>
-              </w:rPr>
-              <w:t xml:space="preserve">, </w:t>
-            </w:r>
-            <w:proofErr w:type="spellStart"/>
-            <w:r>
-              <w:rPr>
-                <w:color w:val="000000"/>
-              </w:rPr>
-              <w:t>InvestigatorInformation.</w:t>
-            </w:r>
-            <w:r>
-              <w:rPr>
-                <w:color w:val="000000"/>
-              </w:rPr>
-              <w:t>Co</w:t>
-            </w:r>
-            <w:proofErr w:type="spellEnd"/>
-            <w:r>
-              <w:rPr>
-                <w:color w:val="000000"/>
-              </w:rPr>
-              <w:t>-PI</w:t>
-            </w:r>
-            <w:r>
-              <w:rPr>
-                <w:color w:val="000000"/>
-              </w:rPr>
-              <w:t>, Project Information, Sponsor and Budget Information, Cost Share Information, University Commitments, Conflict of Interest and Commitment Information, Compliance Information, Additional Information, Collaboration Information, Proprietary/Confidential Information, OSP Section</w:t>
+              <w:t xml:space="preserve"> = False</w:t>
+            </w:r>
+            <w:r>
+              <w:t xml:space="preserve"> &amp;&amp;</w:t>
+            </w:r>
+          </w:p>
+          <w:p>
+            <w:proofErr w:type="spellStart"/>
+            <w:r>
+              <w:t>Proposal.section</w:t>
+            </w:r>
+            <w:proofErr w:type="spellEnd"/>
+            <w:r>
+              <w:t>:</w:t>
+            </w:r>
+          </w:p>
+          <w:p>
+            <w:r>
+              <w:t>OSP section</w:t>
             </w:r>
           </w:p>
         </w:tc>
@@ -6646,7 +6546,447 @@
           </w:tcPr>
           <w:p>
             <w:r>
+              <w:t xml:space="preserve">Edit by </w:t>
+            </w:r>
+            <w:r>
+              <w:t>Co-PI</w:t>
+            </w:r>
+          </w:p>
+        </w:tc>
+        <w:tc>
+          <w:tcPr>
+            <w:tcW w:w="6804" w:type="dxa"/>
+            <w:shd w:val="clear" w:color="auto" w:fill="auto"/>
+            <w:tcMar>
+              <w:left w:w="108" w:type="dxa"/>
+            </w:tcMar>
+          </w:tcPr>
+          <w:p>
+            <w:proofErr w:type="spellStart"/>
+            <w:r>
+              <w:t>SubmittedByPI</w:t>
+            </w:r>
+            <w:proofErr w:type="spellEnd"/>
+            <w:r>
+              <w:t>= NOTSUBMITTED &amp;&amp;</w:t>
+            </w:r>
+          </w:p>
+          <w:p>
+            <w:proofErr w:type="spellStart"/>
+            <w:r>
+              <w:t>ReadyForSubmissionByPI</w:t>
+            </w:r>
+            <w:proofErr w:type="spellEnd"/>
+            <w:r>
+              <w:t xml:space="preserve"> = False</w:t>
+            </w:r>
+          </w:p>
+          <w:p>
+            <w:r>
+              <w:t>&amp;&amp;</w:t>
+            </w:r>
+          </w:p>
+          <w:p>
+            <w:pPr>
+              <w:rPr>
+                <w:rFonts w:eastAsia="Times New Roman"/>
+                <w:color w:val="000000"/>
+                <w:shd w:val="clear" w:color="auto" w:fill="FFFFFF"/>
+              </w:rPr>
+            </w:pPr>
+            <w:proofErr w:type="spellStart"/>
+            <w:r>
+              <w:t>Proposal.section</w:t>
+            </w:r>
+            <w:proofErr w:type="spellEnd"/>
+            <w:r>
+              <w:t>:</w:t>
+            </w:r>
+            <w:r>
+              <w:rPr>
+                <w:color w:val="000000"/>
+              </w:rPr>
+              <w:t xml:space="preserve"> Investigator Information</w:t>
+            </w:r>
+            <w:r>
+              <w:rPr>
+                <w:color w:val="000000"/>
+              </w:rPr>
+              <w:t>,</w:t>
+            </w:r>
+            <w:r>
+              <w:t xml:space="preserve"> </w:t>
+            </w:r>
+            <w:r>
+              <w:rPr>
+                <w:rFonts w:eastAsia="Times New Roman"/>
+                <w:color w:val="000000"/>
+                <w:shd w:val="clear" w:color="auto" w:fill="FFFFFF"/>
+              </w:rPr>
+              <w:t>Appendices</w:t>
+            </w:r>
+            <w:r>
+              <w:rPr>
+                <w:rFonts w:eastAsia="Times New Roman"/>
+                <w:color w:val="000000"/>
+                <w:shd w:val="clear" w:color="auto" w:fill="FFFFFF"/>
+              </w:rPr>
+              <w:t xml:space="preserve">, </w:t>
+            </w:r>
+            <w:r>
+              <w:rPr>
+                <w:rFonts w:eastAsia="Times New Roman"/>
+                <w:color w:val="000000"/>
+                <w:shd w:val="clear" w:color="auto" w:fill="FFFFFF"/>
+              </w:rPr>
+              <w:t>Certification/Signatures</w:t>
+            </w:r>
+          </w:p>
+        </w:tc>
+        <w:tc>
+          <w:tcPr>
+            <w:tcW w:w="1876" w:type="dxa"/>
+          </w:tcPr>
+          <w:p/>
+        </w:tc>
+        <w:tc>
+          <w:tcPr>
+            <w:tcW w:w="3603" w:type="dxa"/>
+            <w:shd w:val="clear" w:color="auto" w:fill="auto"/>
+            <w:tcMar>
+              <w:left w:w="108" w:type="dxa"/>
+            </w:tcMar>
+          </w:tcPr>
+          <w:p>
+            <w:r>
+              <w:t xml:space="preserve">Send an email to PI </w:t>
+            </w:r>
+          </w:p>
+        </w:tc>
+      </w:tr>
+      <w:tr>
+        <w:tc>
+          <w:tcPr>
+            <w:tcW w:w="1757" w:type="dxa"/>
+            <w:shd w:val="clear" w:color="auto" w:fill="auto"/>
+            <w:tcMar>
+              <w:left w:w="108" w:type="dxa"/>
+            </w:tcMar>
+          </w:tcPr>
+          <w:p>
+            <w:r>
+              <w:lastRenderedPageBreak/>
+              <w:t>Delete by Co-PI</w:t>
+            </w:r>
+          </w:p>
+        </w:tc>
+        <w:tc>
+          <w:tcPr>
+            <w:tcW w:w="6804" w:type="dxa"/>
+            <w:shd w:val="clear" w:color="auto" w:fill="auto"/>
+            <w:tcMar>
+              <w:left w:w="108" w:type="dxa"/>
+            </w:tcMar>
+          </w:tcPr>
+          <w:p>
+            <w:proofErr w:type="spellStart"/>
+            <w:r>
+              <w:t>SubmittedByPI</w:t>
+            </w:r>
+            <w:proofErr w:type="spellEnd"/>
+            <w:r>
+              <w:t>= NOTSUBMITTED &amp;&amp;</w:t>
+            </w:r>
+          </w:p>
+          <w:p>
+            <w:proofErr w:type="spellStart"/>
+            <w:r>
+              <w:t>ReadyForSubmissionByPI</w:t>
+            </w:r>
+            <w:proofErr w:type="spellEnd"/>
+            <w:r>
+              <w:t xml:space="preserve"> = False</w:t>
+            </w:r>
+          </w:p>
+          <w:p>
+            <w:r>
+              <w:t>&amp;&amp;</w:t>
+            </w:r>
+          </w:p>
+          <w:p>
+            <w:proofErr w:type="spellStart"/>
+            <w:r>
+              <w:t>Proposal.section</w:t>
+            </w:r>
+            <w:proofErr w:type="spellEnd"/>
+            <w:r>
+              <w:t xml:space="preserve">: </w:t>
+            </w:r>
+            <w:proofErr w:type="spellStart"/>
+            <w:r>
+              <w:rPr>
+                <w:color w:val="000000"/>
+              </w:rPr>
+              <w:t>InvestigatorInformation.Senior</w:t>
+            </w:r>
+            <w:proofErr w:type="spellEnd"/>
+            <w:r>
+              <w:rPr>
+                <w:color w:val="000000"/>
+              </w:rPr>
+              <w:t>-Personnel</w:t>
+            </w:r>
+          </w:p>
+        </w:tc>
+        <w:tc>
+          <w:tcPr>
+            <w:tcW w:w="1876" w:type="dxa"/>
+          </w:tcPr>
+          <w:p/>
+        </w:tc>
+        <w:tc>
+          <w:tcPr>
+            <w:tcW w:w="3603" w:type="dxa"/>
+            <w:shd w:val="clear" w:color="auto" w:fill="auto"/>
+            <w:tcMar>
+              <w:left w:w="108" w:type="dxa"/>
+            </w:tcMar>
+          </w:tcPr>
+          <w:p/>
+        </w:tc>
+      </w:tr>
+      <w:tr>
+        <w:tc>
+          <w:tcPr>
+            <w:tcW w:w="1757" w:type="dxa"/>
+            <w:shd w:val="clear" w:color="auto" w:fill="auto"/>
+            <w:tcMar>
+              <w:left w:w="108" w:type="dxa"/>
+            </w:tcMar>
+          </w:tcPr>
+          <w:p>
+            <w:r>
+              <w:t>Add by Co-PI</w:t>
+            </w:r>
+          </w:p>
+        </w:tc>
+        <w:tc>
+          <w:tcPr>
+            <w:tcW w:w="6804" w:type="dxa"/>
+            <w:shd w:val="clear" w:color="auto" w:fill="auto"/>
+            <w:tcMar>
+              <w:left w:w="108" w:type="dxa"/>
+            </w:tcMar>
+          </w:tcPr>
+          <w:p>
+            <w:proofErr w:type="spellStart"/>
+            <w:r>
+              <w:t>SubmittedByPI</w:t>
+            </w:r>
+            <w:proofErr w:type="spellEnd"/>
+            <w:r>
+              <w:t>= NOTSUBMITTED &amp;&amp;</w:t>
+            </w:r>
+          </w:p>
+          <w:p>
+            <w:proofErr w:type="spellStart"/>
+            <w:r>
+              <w:t>ReadyForSubmissionByPI</w:t>
+            </w:r>
+            <w:proofErr w:type="spellEnd"/>
+            <w:r>
+              <w:t xml:space="preserve"> = False</w:t>
+            </w:r>
+          </w:p>
+          <w:p>
+            <w:r>
+              <w:t>&amp;&amp;</w:t>
+            </w:r>
+          </w:p>
+          <w:p>
+            <w:proofErr w:type="spellStart"/>
+            <w:r>
+              <w:t>Proposal.section</w:t>
+            </w:r>
+            <w:proofErr w:type="spellEnd"/>
+            <w:r>
+              <w:t xml:space="preserve">: </w:t>
+            </w:r>
+            <w:proofErr w:type="spellStart"/>
+            <w:r>
+              <w:rPr>
+                <w:color w:val="000000"/>
+              </w:rPr>
+              <w:t>InvestigatorInformation.Senior</w:t>
+            </w:r>
+            <w:proofErr w:type="spellEnd"/>
+            <w:r>
+              <w:rPr>
+                <w:color w:val="000000"/>
+              </w:rPr>
+              <w:t>-Personnel</w:t>
+            </w:r>
+          </w:p>
+        </w:tc>
+        <w:tc>
+          <w:tcPr>
+            <w:tcW w:w="1876" w:type="dxa"/>
+          </w:tcPr>
+          <w:p/>
+        </w:tc>
+        <w:tc>
+          <w:tcPr>
+            <w:tcW w:w="3603" w:type="dxa"/>
+            <w:shd w:val="clear" w:color="auto" w:fill="auto"/>
+            <w:tcMar>
+              <w:left w:w="108" w:type="dxa"/>
+            </w:tcMar>
+          </w:tcPr>
+          <w:p/>
+        </w:tc>
+      </w:tr>
+      <w:tr>
+        <w:tc>
+          <w:tcPr>
+            <w:tcW w:w="1757" w:type="dxa"/>
+            <w:shd w:val="clear" w:color="auto" w:fill="auto"/>
+            <w:tcMar>
+              <w:left w:w="108" w:type="dxa"/>
+            </w:tcMar>
+          </w:tcPr>
+          <w:p>
+            <w:r>
+              <w:t xml:space="preserve">Not edit by </w:t>
+            </w:r>
+            <w:r>
+              <w:t>Co-PI</w:t>
+            </w:r>
+          </w:p>
+        </w:tc>
+        <w:tc>
+          <w:tcPr>
+            <w:tcW w:w="6804" w:type="dxa"/>
+            <w:shd w:val="clear" w:color="auto" w:fill="auto"/>
+            <w:tcMar>
+              <w:left w:w="108" w:type="dxa"/>
+            </w:tcMar>
+          </w:tcPr>
+          <w:p>
+            <w:r>
+              <w:t>(</w:t>
+            </w:r>
+            <w:proofErr w:type="spellStart"/>
+            <w:r>
+              <w:t>SubmittedByPI</w:t>
+            </w:r>
+            <w:proofErr w:type="spellEnd"/>
+            <w:r>
+              <w:t>= NOTSUBMITTED &amp;&amp;</w:t>
+            </w:r>
+          </w:p>
+          <w:p>
+            <w:proofErr w:type="spellStart"/>
+            <w:r>
+              <w:t>ReadyForSubmissionByPI</w:t>
+            </w:r>
+            <w:proofErr w:type="spellEnd"/>
+            <w:r>
+              <w:t xml:space="preserve"> = False</w:t>
+            </w:r>
+          </w:p>
+          <w:p>
+            <w:r>
+              <w:t>&amp;&amp;</w:t>
+            </w:r>
+          </w:p>
+          <w:p>
+            <w:proofErr w:type="spellStart"/>
+            <w:r>
+              <w:rPr>
+                <w:color w:val="000000"/>
+              </w:rPr>
+              <w:t>InvestigatorInformation.PI</w:t>
+            </w:r>
+            <w:proofErr w:type="spellEnd"/>
+            <w:r>
+              <w:rPr>
+                <w:color w:val="000000"/>
+              </w:rPr>
+              <w:t xml:space="preserve">, </w:t>
+            </w:r>
+            <w:proofErr w:type="spellStart"/>
+            <w:r>
+              <w:rPr>
+                <w:color w:val="000000"/>
+              </w:rPr>
+              <w:t>InvestigatorInformation.</w:t>
+            </w:r>
+            <w:r>
+              <w:rPr>
+                <w:color w:val="000000"/>
+              </w:rPr>
+              <w:t>Co</w:t>
+            </w:r>
+            <w:proofErr w:type="spellEnd"/>
+            <w:r>
+              <w:rPr>
+                <w:color w:val="000000"/>
+              </w:rPr>
+              <w:t>-PI</w:t>
+            </w:r>
+            <w:r>
+              <w:rPr>
+                <w:color w:val="000000"/>
+              </w:rPr>
+              <w:t>, Project Information, Sponsor and Budget Information, Cost Share Information, University Commitments, Conflict of Interest and Commitment Information, Compliance Information, Additional Information, Collaboration Information, Proprietary/Confidential Information, OSP Section</w:t>
+            </w:r>
+          </w:p>
+        </w:tc>
+        <w:tc>
+          <w:tcPr>
+            <w:tcW w:w="1876" w:type="dxa"/>
+          </w:tcPr>
+          <w:p/>
+        </w:tc>
+        <w:tc>
+          <w:tcPr>
+            <w:tcW w:w="3603" w:type="dxa"/>
+            <w:shd w:val="clear" w:color="auto" w:fill="auto"/>
+            <w:tcMar>
+              <w:left w:w="108" w:type="dxa"/>
+            </w:tcMar>
+          </w:tcPr>
+          <w:p/>
+        </w:tc>
+      </w:tr>
+      <w:tr>
+        <w:tc>
+          <w:tcPr>
+            <w:tcW w:w="1757" w:type="dxa"/>
+            <w:shd w:val="clear" w:color="auto" w:fill="auto"/>
+            <w:tcMar>
+              <w:left w:w="108" w:type="dxa"/>
+            </w:tcMar>
+          </w:tcPr>
+          <w:p>
+            <w:r>
               <w:t>Not edit by Department Chair</w:t>
+            </w:r>
+          </w:p>
+          <w:p>
+            <w:r>
+              <w:rPr>
+                <w:color w:val="FF0000"/>
+                <w:highlight w:val="yellow"/>
+              </w:rPr>
+              <w:t xml:space="preserve">Edit by </w:t>
+            </w:r>
+            <w:r>
+              <w:rPr>
+                <w:color w:val="FF0000"/>
+                <w:highlight w:val="yellow"/>
+              </w:rPr>
+              <w:t>Department Chair</w:t>
             </w:r>
           </w:p>
         </w:tc>
@@ -6929,6 +7269,7 @@
           </w:tcPr>
           <w:p>
             <w:r>
+              <w:lastRenderedPageBreak/>
               <w:t>Not edit by Business Manager</w:t>
             </w:r>
           </w:p>
@@ -7104,7 +7445,6 @@
           </w:tcPr>
           <w:p>
             <w:r>
-              <w:lastRenderedPageBreak/>
               <w:t xml:space="preserve">Not </w:t>
             </w:r>
             <w:r>
@@ -7518,7 +7858,11 @@
           </w:tcPr>
           <w:p>
             <w:r>
-              <w:t>Edit by University Research Administrator</w:t>
+              <w:t xml:space="preserve">Edit by University </w:t>
+            </w:r>
+            <w:r>
+              <w:lastRenderedPageBreak/>
+              <w:t>Research Administrator</w:t>
             </w:r>
           </w:p>
         </w:tc>
@@ -7533,6 +7877,7 @@
           <w:p>
             <w:proofErr w:type="spellStart"/>
             <w:r>
+              <w:lastRenderedPageBreak/>
               <w:t>ApprovedByUniversityResearchAdministrator</w:t>
             </w:r>
             <w:proofErr w:type="spellEnd"/>
@@ -7555,6 +7900,7 @@
               <w:rPr>
                 <w:color w:val="000000"/>
               </w:rPr>
+              <w:lastRenderedPageBreak/>
               <w:t>Whole Proposal, Investigator Information</w:t>
             </w:r>
             <w:r>
@@ -7683,7 +8029,11 @@
               <w:t>Dean</w:t>
             </w:r>
             <w:r>
-              <w:t xml:space="preserve"> and </w:t>
+              <w:t xml:space="preserve"> </w:t>
+            </w:r>
+            <w:r>
+              <w:lastRenderedPageBreak/>
+              <w:t xml:space="preserve">and </w:t>
             </w:r>
             <w:r>
               <w:t>if IRB required then send an email to IRB manager</w:t>
@@ -7702,14 +8052,11 @@
           </w:tcPr>
           <w:p>
             <w:r>
+              <w:lastRenderedPageBreak/>
               <w:t xml:space="preserve">Not </w:t>
             </w:r>
             <w:r>
-              <w:t xml:space="preserve">Edit by University </w:t>
-            </w:r>
-            <w:r>
-              <w:lastRenderedPageBreak/>
-              <w:t>Research Administrator</w:t>
+              <w:t>Edit by University Research Administrator</w:t>
             </w:r>
           </w:p>
         </w:tc>
@@ -7724,7 +8071,6 @@
           <w:p>
             <w:proofErr w:type="spellStart"/>
             <w:r>
-              <w:lastRenderedPageBreak/>
               <w:t>ApprovedByUniversityResearchAdministrator</w:t>
             </w:r>
             <w:proofErr w:type="spellEnd"/>
@@ -7749,7 +8095,6 @@
                 <w:color w:val="000000"/>
                 <w:shd w:val="clear" w:color="auto" w:fill="FFFFFF"/>
               </w:rPr>
-              <w:lastRenderedPageBreak/>
               <w:t>Appendices</w:t>
             </w:r>
           </w:p>
@@ -8061,8 +8406,6 @@
       <w:r>
         <w:t>ViewChangeLogs</w:t>
       </w:r>
-      <w:bookmarkStart w:id="0" w:name="_GoBack"/>
-      <w:bookmarkEnd w:id="0"/>
     </w:p>
     <w:sectPr>
       <w:pgSz w:w="15840" w:h="12240" w:orient="landscape"/>

--- a/Functional Requirements.docx
+++ b/Functional Requirements.docx
@@ -961,8 +961,6 @@
             <w:r>
               <w:t>http://www.w3.org/2001/XMLSchema#string</w:t>
             </w:r>
-            <w:bookmarkStart w:id="0" w:name="_GoBack"/>
-            <w:bookmarkEnd w:id="0"/>
           </w:p>
         </w:tc>
         <w:tc>
@@ -2524,9 +2522,6 @@
             <w:pPr>
               <w:jc w:val="both"/>
             </w:pPr>
-            <w:r>
-              <w:t>Send an email to Co-PI, Senior Personnel</w:t>
-            </w:r>
           </w:p>
         </w:tc>
       </w:tr>
@@ -3405,12 +3400,6 @@
             <w:pPr>
               <w:jc w:val="both"/>
             </w:pPr>
-            <w:r>
-              <w:t xml:space="preserve">Send an email to PI </w:t>
-            </w:r>
-            <w:r>
-              <w:t>and Senior Personnel</w:t>
-            </w:r>
           </w:p>
         </w:tc>
       </w:tr>
@@ -4420,38 +4409,7 @@
               <w:jc w:val="both"/>
             </w:pPr>
             <w:r>
-              <w:rPr>
-                <w:rFonts w:ascii="Times New Roman" w:hAnsi="Times New Roman" w:cs="Times New Roman"/>
-                <w:color w:val="000000"/>
-                <w:sz w:val="24"/>
-                <w:szCs w:val="24"/>
-              </w:rPr>
-              <w:t>15.</w:t>
-            </w:r>
-            <w:r>
-              <w:rPr>
-                <w:color w:val="000000"/>
-                <w:highlight w:val="yellow"/>
-              </w:rPr>
-              <w:t xml:space="preserve"> </w:t>
-            </w:r>
-            <w:r>
-              <w:rPr>
-                <w:rFonts w:ascii="Times New Roman" w:hAnsi="Times New Roman" w:cs="Times New Roman"/>
-                <w:color w:val="000000"/>
-                <w:sz w:val="24"/>
-                <w:szCs w:val="24"/>
-              </w:rPr>
-              <w:t>SaveU</w:t>
-            </w:r>
-            <w:r>
-              <w:rPr>
-                <w:rFonts w:ascii="Times New Roman" w:hAnsi="Times New Roman" w:cs="Times New Roman"/>
-                <w:color w:val="000000"/>
-                <w:sz w:val="24"/>
-                <w:szCs w:val="24"/>
-              </w:rPr>
-              <w:t>pdateProposalByPIAndCo-PI-Rule15</w:t>
+              <w:t>15. SaveUpdateProposalByPIAndCo-PI-Rule15</w:t>
             </w:r>
           </w:p>
         </w:tc>
@@ -5705,7 +5663,13 @@
               <w:jc w:val="both"/>
             </w:pPr>
             <w:r>
-              <w:t xml:space="preserve">If senior&gt;0 and Co-PI&gt;0 </w:t>
+              <w:t xml:space="preserve">If </w:t>
+            </w:r>
+            <w:r>
+              <w:t>Co-PI&gt;0</w:t>
+            </w:r>
+            <w:r>
+              <w:t xml:space="preserve"> </w:t>
             </w:r>
           </w:p>
           <w:p>
@@ -5865,6 +5829,8 @@
             <w:pPr>
               <w:jc w:val="both"/>
             </w:pPr>
+            <w:bookmarkStart w:id="0" w:name="_GoBack"/>
+            <w:bookmarkEnd w:id="0"/>
           </w:p>
         </w:tc>
         <w:tc>
@@ -6316,7 +6282,13 @@
               <w:jc w:val="both"/>
             </w:pPr>
             <w:r>
-              <w:t xml:space="preserve">If senior&gt;0 and Co-PI&gt;0 </w:t>
+              <w:t xml:space="preserve">If </w:t>
+            </w:r>
+            <w:r>
+              <w:t>Co-PI&gt;0</w:t>
+            </w:r>
+            <w:r>
+              <w:t xml:space="preserve"> </w:t>
             </w:r>
           </w:p>
           <w:p>
@@ -6817,6 +6789,106 @@
               <w:t>Send an email to PI, Co-PI, Senior Personnel and University Research Administrator</w:t>
             </w:r>
           </w:p>
+          <w:p>
+            <w:pPr>
+              <w:jc w:val="both"/>
+            </w:pPr>
+          </w:p>
+          <w:p>
+            <w:pPr>
+              <w:jc w:val="both"/>
+            </w:pPr>
+            <w:r>
+              <w:t xml:space="preserve">If (IRB </w:t>
+            </w:r>
+            <w:r>
+              <w:t xml:space="preserve">sign </w:t>
+            </w:r>
+            <w:r>
+              <w:t>is required)</w:t>
+            </w:r>
+          </w:p>
+          <w:p>
+            <w:pPr>
+              <w:jc w:val="both"/>
+            </w:pPr>
+            <w:r>
+              <w:t>Then</w:t>
+            </w:r>
+          </w:p>
+          <w:p>
+            <w:pPr>
+              <w:jc w:val="both"/>
+              <w:rPr>
+                <w:highlight w:val="yellow"/>
+              </w:rPr>
+            </w:pPr>
+            <w:r>
+              <w:t xml:space="preserve">If </w:t>
+            </w:r>
+            <w:proofErr w:type="spellStart"/>
+            <w:r>
+              <w:rPr>
+                <w:highlight w:val="yellow"/>
+              </w:rPr>
+              <w:t>ApprovedByIRB</w:t>
+            </w:r>
+            <w:proofErr w:type="spellEnd"/>
+            <w:r>
+              <w:rPr>
+                <w:highlight w:val="yellow"/>
+              </w:rPr>
+              <w:t xml:space="preserve">= </w:t>
+            </w:r>
+            <w:r>
+              <w:rPr>
+                <w:highlight w:val="yellow"/>
+              </w:rPr>
+              <w:t>NOT</w:t>
+            </w:r>
+            <w:r>
+              <w:rPr>
+                <w:highlight w:val="yellow"/>
+              </w:rPr>
+              <w:t xml:space="preserve">APPROVED </w:t>
+            </w:r>
+            <w:r>
+              <w:rPr>
+                <w:highlight w:val="yellow"/>
+              </w:rPr>
+              <w:t>then</w:t>
+            </w:r>
+          </w:p>
+          <w:p>
+            <w:pPr>
+              <w:jc w:val="both"/>
+              <w:rPr>
+                <w:highlight w:val="yellow"/>
+              </w:rPr>
+            </w:pPr>
+            <w:r>
+              <w:rPr>
+                <w:highlight w:val="yellow"/>
+              </w:rPr>
+              <w:t xml:space="preserve">send email to </w:t>
+            </w:r>
+            <w:r>
+              <w:rPr>
+                <w:highlight w:val="yellow"/>
+              </w:rPr>
+              <w:t>IRB</w:t>
+            </w:r>
+          </w:p>
+          <w:p>
+            <w:pPr>
+              <w:jc w:val="both"/>
+            </w:pPr>
+          </w:p>
+          <w:p>
+            <w:pPr>
+              <w:jc w:val="both"/>
+            </w:pPr>
+          </w:p>
         </w:tc>
       </w:tr>
       <w:tr>
@@ -6946,7 +7018,13 @@
               <w:jc w:val="both"/>
             </w:pPr>
             <w:r>
-              <w:t xml:space="preserve">If senior&gt;0 and Co-PI&gt;0 </w:t>
+              <w:t xml:space="preserve">If </w:t>
+            </w:r>
+            <w:r>
+              <w:t>Co-PI&gt;0</w:t>
+            </w:r>
+            <w:r>
+              <w:t xml:space="preserve"> </w:t>
             </w:r>
           </w:p>
           <w:p>
@@ -6988,8 +7066,72 @@
               <w:jc w:val="both"/>
             </w:pPr>
             <w:r>
-              <w:t>Send an email to PI, Co-PI, Senior Personnel, Department Chair, Business Manager and if IRB required then send an email to IRB manager</w:t>
-            </w:r>
+              <w:t xml:space="preserve">Send an email to PI, Co-PI, Senior Personnel, Department Chair, Business Manager and </w:t>
+            </w:r>
+          </w:p>
+          <w:p>
+            <w:pPr>
+              <w:jc w:val="both"/>
+            </w:pPr>
+          </w:p>
+          <w:p>
+            <w:pPr>
+              <w:jc w:val="both"/>
+              <w:rPr>
+                <w:highlight w:val="yellow"/>
+              </w:rPr>
+            </w:pPr>
+            <w:r>
+              <w:t>If</w:t>
+            </w:r>
+            <w:r>
+              <w:t xml:space="preserve"> </w:t>
+            </w:r>
+            <w:proofErr w:type="spellStart"/>
+            <w:r>
+              <w:rPr>
+                <w:highlight w:val="yellow"/>
+              </w:rPr>
+              <w:t>ApprovedByIRB</w:t>
+            </w:r>
+            <w:proofErr w:type="spellEnd"/>
+            <w:r>
+              <w:rPr>
+                <w:highlight w:val="yellow"/>
+              </w:rPr>
+              <w:t xml:space="preserve">= APPROVED </w:t>
+            </w:r>
+            <w:r>
+              <w:rPr>
+                <w:highlight w:val="yellow"/>
+              </w:rPr>
+              <w:t>then</w:t>
+            </w:r>
+          </w:p>
+          <w:p>
+            <w:pPr>
+              <w:jc w:val="both"/>
+              <w:rPr>
+                <w:highlight w:val="yellow"/>
+              </w:rPr>
+            </w:pPr>
+            <w:r>
+              <w:rPr>
+                <w:highlight w:val="yellow"/>
+              </w:rPr>
+              <w:t xml:space="preserve">send email to </w:t>
+            </w:r>
+            <w:r>
+              <w:rPr>
+                <w:highlight w:val="yellow"/>
+              </w:rPr>
+              <w:t>IRB</w:t>
+            </w:r>
+          </w:p>
+          <w:p>
+            <w:pPr>
+              <w:jc w:val="both"/>
+            </w:pPr>
           </w:p>
         </w:tc>
       </w:tr>
@@ -7428,8 +7570,125 @@
               <w:jc w:val="both"/>
             </w:pPr>
             <w:r>
-              <w:t>Send an email to PI, Co-PI, Senior Personnel and Dean</w:t>
-            </w:r>
+              <w:t xml:space="preserve">Send an email to PI, Co-PI, Senior Personnel </w:t>
+            </w:r>
+            <w:r>
+              <w:t>and</w:t>
+            </w:r>
+          </w:p>
+          <w:p>
+            <w:pPr>
+              <w:jc w:val="both"/>
+            </w:pPr>
+          </w:p>
+          <w:p>
+            <w:pPr>
+              <w:jc w:val="both"/>
+              <w:rPr>
+                <w:highlight w:val="yellow"/>
+              </w:rPr>
+            </w:pPr>
+            <w:r>
+              <w:t xml:space="preserve">If </w:t>
+            </w:r>
+            <w:proofErr w:type="spellStart"/>
+            <w:r>
+              <w:rPr>
+                <w:highlight w:val="yellow"/>
+              </w:rPr>
+              <w:t>ApprovedByBusinessManager</w:t>
+            </w:r>
+            <w:proofErr w:type="spellEnd"/>
+            <w:r>
+              <w:rPr>
+                <w:highlight w:val="yellow"/>
+              </w:rPr>
+              <w:t>=APPROVED</w:t>
+            </w:r>
+            <w:r>
+              <w:rPr>
+                <w:highlight w:val="yellow"/>
+              </w:rPr>
+              <w:t xml:space="preserve"> then</w:t>
+            </w:r>
+          </w:p>
+          <w:p>
+            <w:pPr>
+              <w:jc w:val="both"/>
+            </w:pPr>
+            <w:r>
+              <w:rPr>
+                <w:highlight w:val="yellow"/>
+              </w:rPr>
+              <w:t>send email to Business</w:t>
+            </w:r>
+            <w:r>
+              <w:rPr>
+                <w:highlight w:val="yellow"/>
+              </w:rPr>
+              <w:t xml:space="preserve"> </w:t>
+            </w:r>
+            <w:r>
+              <w:rPr>
+                <w:highlight w:val="yellow"/>
+              </w:rPr>
+              <w:t>Manager</w:t>
+            </w:r>
+          </w:p>
+          <w:p>
+            <w:pPr>
+              <w:jc w:val="both"/>
+            </w:pPr>
+          </w:p>
+          <w:p>
+            <w:pPr>
+              <w:jc w:val="both"/>
+              <w:rPr>
+                <w:highlight w:val="yellow"/>
+              </w:rPr>
+            </w:pPr>
+            <w:r>
+              <w:rPr>
+                <w:highlight w:val="yellow"/>
+              </w:rPr>
+              <w:t xml:space="preserve">if </w:t>
+            </w:r>
+            <w:proofErr w:type="spellStart"/>
+            <w:r>
+              <w:rPr>
+                <w:highlight w:val="yellow"/>
+              </w:rPr>
+              <w:t>ApprovedByDean</w:t>
+            </w:r>
+            <w:proofErr w:type="spellEnd"/>
+            <w:r>
+              <w:rPr>
+                <w:highlight w:val="yellow"/>
+              </w:rPr>
+              <w:t>= APROVED</w:t>
+            </w:r>
+            <w:r>
+              <w:rPr>
+                <w:highlight w:val="yellow"/>
+              </w:rPr>
+              <w:t xml:space="preserve"> then</w:t>
+            </w:r>
+          </w:p>
+          <w:p>
+            <w:pPr>
+              <w:jc w:val="both"/>
+            </w:pPr>
+            <w:r>
+              <w:rPr>
+                <w:highlight w:val="yellow"/>
+              </w:rPr>
+              <w:t>send email to Dean</w:t>
+            </w:r>
+          </w:p>
+          <w:p>
+            <w:pPr>
+              <w:jc w:val="both"/>
+            </w:pPr>
           </w:p>
         </w:tc>
       </w:tr>
@@ -7446,11 +7705,8 @@
               <w:jc w:val="both"/>
             </w:pPr>
             <w:r>
-              <w:t>33. DisapproveProposalBy</w:t>
-            </w:r>
-            <w:r>
               <w:lastRenderedPageBreak/>
-              <w:t>IRB-Rule33</w:t>
+              <w:t>33. DisapproveProposalByIRB-Rule33</w:t>
             </w:r>
           </w:p>
         </w:tc>
@@ -7463,7 +7719,6 @@
               <w:jc w:val="both"/>
             </w:pPr>
             <w:r>
-              <w:lastRenderedPageBreak/>
               <w:t>Disapprove By IRB</w:t>
             </w:r>
           </w:p>
@@ -7491,7 +7746,6 @@
             </w:pPr>
             <w:proofErr w:type="spellStart"/>
             <w:r>
-              <w:lastRenderedPageBreak/>
               <w:t>position.title</w:t>
             </w:r>
             <w:proofErr w:type="spellEnd"/>
@@ -7536,7 +7790,6 @@
             </w:pPr>
             <w:proofErr w:type="spellStart"/>
             <w:r>
-              <w:lastRenderedPageBreak/>
               <w:t>ApprovedByIRB</w:t>
             </w:r>
             <w:proofErr w:type="spellEnd"/>
@@ -7550,7 +7803,6 @@
             </w:pPr>
             <w:proofErr w:type="spellStart"/>
             <w:r>
-              <w:lastRenderedPageBreak/>
               <w:t>SubmittedByPI</w:t>
             </w:r>
             <w:proofErr w:type="spellEnd"/>
@@ -7568,7 +7820,13 @@
               <w:jc w:val="both"/>
             </w:pPr>
             <w:r>
-              <w:t xml:space="preserve">If senior&gt;0 and Co-PI&gt;0 </w:t>
+              <w:t xml:space="preserve">If </w:t>
+            </w:r>
+            <w:r>
+              <w:t>Co-PI&gt;0</w:t>
+            </w:r>
+            <w:r>
+              <w:t xml:space="preserve"> </w:t>
             </w:r>
           </w:p>
           <w:p>
@@ -7610,12 +7868,7 @@
               <w:jc w:val="both"/>
             </w:pPr>
             <w:r>
-              <w:lastRenderedPageBreak/>
-              <w:t xml:space="preserve">Send an email to PI, Co-PI, Senior Personnel and </w:t>
-            </w:r>
-            <w:r>
-              <w:lastRenderedPageBreak/>
-              <w:t>Department Chair</w:t>
+              <w:t>Send an email to PI, Co-PI, Senior Personnel and Department Chair</w:t>
             </w:r>
           </w:p>
         </w:tc>
@@ -7633,7 +7886,6 @@
               <w:jc w:val="both"/>
             </w:pPr>
             <w:r>
-              <w:lastRenderedPageBreak/>
               <w:t>3</w:t>
             </w:r>
             <w:r>
@@ -7849,6 +8101,7 @@
             </w:pPr>
             <w:proofErr w:type="spellStart"/>
             <w:r>
+              <w:lastRenderedPageBreak/>
               <w:t>position.title</w:t>
             </w:r>
             <w:proofErr w:type="spellEnd"/>
@@ -7862,7 +8115,6 @@
             </w:pPr>
             <w:proofErr w:type="spellStart"/>
             <w:r>
-              <w:lastRenderedPageBreak/>
               <w:t>proposal.action</w:t>
             </w:r>
             <w:proofErr w:type="spellEnd"/>
@@ -8175,7 +8427,13 @@
               <w:jc w:val="both"/>
             </w:pPr>
             <w:r>
-              <w:t xml:space="preserve">If senior&gt;0 and Co-PI&gt;0 </w:t>
+              <w:t xml:space="preserve">If </w:t>
+            </w:r>
+            <w:r>
+              <w:t>Co-PI&gt;0</w:t>
+            </w:r>
+            <w:r>
+              <w:t xml:space="preserve"> </w:t>
             </w:r>
           </w:p>
           <w:p>
@@ -8534,7 +8792,13 @@
             </w:pPr>
             <w:proofErr w:type="spellStart"/>
             <w:r>
-              <w:t>ApproveByUniversityResearchDirector</w:t>
+              <w:t>Approve</w:t>
+            </w:r>
+            <w:r>
+              <w:t>d</w:t>
+            </w:r>
+            <w:r>
+              <w:t>ByUniversityResearchDirector</w:t>
             </w:r>
             <w:proofErr w:type="spellEnd"/>
             <w:r>
@@ -8677,7 +8941,13 @@
             </w:pPr>
             <w:proofErr w:type="spellStart"/>
             <w:r>
-              <w:t>ApproveByUniversityResearchDirector</w:t>
+              <w:t>Approve</w:t>
+            </w:r>
+            <w:r>
+              <w:t>d</w:t>
+            </w:r>
+            <w:r>
+              <w:t>ByUniversityResearchDirector</w:t>
             </w:r>
             <w:proofErr w:type="spellEnd"/>
             <w:r>
@@ -8816,7 +9086,13 @@
             </w:pPr>
             <w:proofErr w:type="spellStart"/>
             <w:r>
-              <w:t>ApproveByUniversityResearchDirector</w:t>
+              <w:t>Approve</w:t>
+            </w:r>
+            <w:r>
+              <w:t>d</w:t>
+            </w:r>
+            <w:r>
+              <w:t>ByUniversityResearchDirector</w:t>
             </w:r>
             <w:proofErr w:type="spellEnd"/>
             <w:r>
@@ -8948,7 +9224,13 @@
             </w:pPr>
             <w:proofErr w:type="spellStart"/>
             <w:r>
-              <w:t>ApproveByUniversityResearchDirector</w:t>
+              <w:t>Approve</w:t>
+            </w:r>
+            <w:r>
+              <w:t>d</w:t>
+            </w:r>
+            <w:r>
+              <w:t>ByUniversityResearchDirector</w:t>
             </w:r>
             <w:proofErr w:type="spellEnd"/>
             <w:r>
@@ -9051,7 +9333,13 @@
               <w:jc w:val="both"/>
             </w:pPr>
             <w:r>
-              <w:t xml:space="preserve">If senior&gt;0 and Co-PI&gt;0 </w:t>
+              <w:t xml:space="preserve">If </w:t>
+            </w:r>
+            <w:r>
+              <w:t>Co-PI&gt;0</w:t>
+            </w:r>
+            <w:r>
+              <w:t xml:space="preserve"> </w:t>
             </w:r>
           </w:p>
           <w:p>

--- a/Functional Requirements.docx
+++ b/Functional Requirements.docx
@@ -124,11 +124,9 @@
               <w:contextualSpacing w:val="0"/>
               <w:jc w:val="both"/>
             </w:pPr>
-            <w:proofErr w:type="spellStart"/>
             <w:r>
               <w:t>SubmittedByPI</w:t>
             </w:r>
-            <w:proofErr w:type="spellEnd"/>
           </w:p>
         </w:tc>
         <w:tc>
@@ -193,11 +191,9 @@
               <w:contextualSpacing w:val="0"/>
               <w:jc w:val="both"/>
             </w:pPr>
-            <w:proofErr w:type="spellStart"/>
             <w:r>
               <w:t>ReadyForSubmissionByPI</w:t>
             </w:r>
-            <w:proofErr w:type="spellEnd"/>
           </w:p>
         </w:tc>
         <w:tc>
@@ -259,11 +255,9 @@
               <w:contextualSpacing w:val="0"/>
               <w:jc w:val="both"/>
             </w:pPr>
-            <w:proofErr w:type="spellStart"/>
             <w:r>
               <w:t>DeletedByPI</w:t>
             </w:r>
-            <w:proofErr w:type="spellEnd"/>
           </w:p>
         </w:tc>
         <w:tc>
@@ -325,11 +319,9 @@
               <w:contextualSpacing w:val="0"/>
               <w:jc w:val="both"/>
             </w:pPr>
-            <w:proofErr w:type="spellStart"/>
             <w:r>
               <w:t>ApprovedByDepartmentChair</w:t>
             </w:r>
-            <w:proofErr w:type="spellEnd"/>
           </w:p>
         </w:tc>
         <w:tc>
@@ -391,11 +383,9 @@
               <w:contextualSpacing w:val="0"/>
               <w:jc w:val="both"/>
             </w:pPr>
-            <w:proofErr w:type="spellStart"/>
             <w:r>
               <w:t>ApprovedByBusinessManager</w:t>
             </w:r>
-            <w:proofErr w:type="spellEnd"/>
           </w:p>
         </w:tc>
         <w:tc>
@@ -457,11 +447,9 @@
               <w:contextualSpacing w:val="0"/>
               <w:jc w:val="both"/>
             </w:pPr>
-            <w:proofErr w:type="spellStart"/>
             <w:r>
               <w:t>ApprovedByIRB</w:t>
             </w:r>
-            <w:proofErr w:type="spellEnd"/>
           </w:p>
         </w:tc>
         <w:tc>
@@ -523,11 +511,9 @@
               <w:contextualSpacing w:val="0"/>
               <w:jc w:val="both"/>
             </w:pPr>
-            <w:proofErr w:type="spellStart"/>
             <w:r>
               <w:t>ApprovedByDean</w:t>
             </w:r>
-            <w:proofErr w:type="spellEnd"/>
           </w:p>
         </w:tc>
         <w:tc>
@@ -589,11 +575,9 @@
               <w:contextualSpacing w:val="0"/>
               <w:jc w:val="both"/>
             </w:pPr>
-            <w:proofErr w:type="spellStart"/>
             <w:r>
               <w:t>ApprovedByUniversityResearchAdministrator</w:t>
             </w:r>
-            <w:proofErr w:type="spellEnd"/>
           </w:p>
         </w:tc>
         <w:tc>
@@ -655,11 +639,9 @@
               <w:contextualSpacing w:val="0"/>
               <w:jc w:val="both"/>
             </w:pPr>
-            <w:proofErr w:type="spellStart"/>
             <w:r>
               <w:t>WithdrawnByUniversityResearchAdministrator</w:t>
             </w:r>
-            <w:proofErr w:type="spellEnd"/>
           </w:p>
         </w:tc>
         <w:tc>
@@ -724,11 +706,9 @@
               <w:contextualSpacing w:val="0"/>
               <w:jc w:val="both"/>
             </w:pPr>
-            <w:proofErr w:type="spellStart"/>
             <w:r>
               <w:t>ApprovedByUniversityResearchDirector</w:t>
             </w:r>
-            <w:proofErr w:type="spellEnd"/>
           </w:p>
         </w:tc>
         <w:tc>
@@ -790,11 +770,9 @@
               <w:contextualSpacing w:val="0"/>
               <w:jc w:val="both"/>
             </w:pPr>
-            <w:proofErr w:type="spellStart"/>
             <w:r>
               <w:t>DeletedByUniversityResearchDirector</w:t>
             </w:r>
-            <w:proofErr w:type="spellEnd"/>
           </w:p>
         </w:tc>
         <w:tc>
@@ -856,11 +834,9 @@
               <w:contextualSpacing w:val="0"/>
               <w:jc w:val="both"/>
             </w:pPr>
-            <w:proofErr w:type="spellStart"/>
             <w:r>
               <w:t>SubmittedByUniversityResearchAdministrator</w:t>
             </w:r>
-            <w:proofErr w:type="spellEnd"/>
           </w:p>
         </w:tc>
         <w:tc>
@@ -925,13 +901,8 @@
               <w:contextualSpacing w:val="0"/>
               <w:jc w:val="both"/>
             </w:pPr>
-            <w:proofErr w:type="spellStart"/>
-            <w:r>
-              <w:t>ArchivedByUniversityResearchDirector</w:t>
-            </w:r>
-            <w:proofErr w:type="spellEnd"/>
-            <w:r>
-              <w:t xml:space="preserve"> </w:t>
+            <w:r>
+              <w:t xml:space="preserve">ArchivedByUniversityResearchDirector </w:t>
             </w:r>
           </w:p>
         </w:tc>
@@ -1122,11 +1093,9 @@
             <w:pPr>
               <w:jc w:val="both"/>
             </w:pPr>
-            <w:proofErr w:type="spellStart"/>
             <w:r>
               <w:t>position.type</w:t>
             </w:r>
-            <w:proofErr w:type="spellEnd"/>
           </w:p>
         </w:tc>
         <w:tc>
@@ -1215,11 +1184,9 @@
             <w:pPr>
               <w:jc w:val="both"/>
             </w:pPr>
-            <w:proofErr w:type="spellStart"/>
             <w:r>
               <w:t>position.title</w:t>
             </w:r>
-            <w:proofErr w:type="spellEnd"/>
           </w:p>
         </w:tc>
         <w:tc>
@@ -1308,11 +1275,9 @@
             <w:pPr>
               <w:jc w:val="both"/>
             </w:pPr>
-            <w:proofErr w:type="spellStart"/>
             <w:r>
               <w:t>proposal.role</w:t>
             </w:r>
-            <w:proofErr w:type="spellEnd"/>
           </w:p>
         </w:tc>
         <w:tc>
@@ -1401,11 +1366,9 @@
             <w:pPr>
               <w:jc w:val="both"/>
             </w:pPr>
-            <w:proofErr w:type="spellStart"/>
             <w:r>
               <w:t>proposal.section</w:t>
             </w:r>
-            <w:proofErr w:type="spellEnd"/>
           </w:p>
         </w:tc>
         <w:tc>
@@ -1473,31 +1436,7 @@
               <w:jc w:val="both"/>
             </w:pPr>
             <w:r>
-              <w:t xml:space="preserve">Whole Proposal, Investigator Information, </w:t>
-            </w:r>
-            <w:proofErr w:type="spellStart"/>
-            <w:r>
-              <w:t>InvestigatorInformation.PI</w:t>
-            </w:r>
-            <w:proofErr w:type="spellEnd"/>
-            <w:r>
-              <w:t xml:space="preserve">, </w:t>
-            </w:r>
-            <w:proofErr w:type="spellStart"/>
-            <w:r>
-              <w:t>InvestigatorInformation.Co</w:t>
-            </w:r>
-            <w:proofErr w:type="spellEnd"/>
-            <w:r>
-              <w:t xml:space="preserve">-PI, </w:t>
-            </w:r>
-            <w:proofErr w:type="spellStart"/>
-            <w:r>
-              <w:t>InvestigatorInformation.Senior</w:t>
-            </w:r>
-            <w:proofErr w:type="spellEnd"/>
-            <w:r>
-              <w:t>-Personnel, Project Information, Sponsor and Budget Information, Cost Share Information, University Commitments, Conflict of Interest and Commitment Information, Compliance Information, Additional Information, Collaboration Information, Proprietary/Confidential Information, Certification/Signatures, OSP Section, Appendices, Audit Log</w:t>
+              <w:t>Whole Proposal, Investigator Information, InvestigatorInformation.PI, InvestigatorInformation.Co-PI, InvestigatorInformation.Senior-Personnel, Project Information, Sponsor and Budget Information, Cost Share Information, University Commitments, Conflict of Interest and Commitment Information, Compliance Information, Additional Information, Collaboration Information, Proprietary/Confidential Information, Certification/Signatures, OSP Section, Appendices, Audit Log</w:t>
             </w:r>
           </w:p>
         </w:tc>
@@ -1518,11 +1457,9 @@
             <w:pPr>
               <w:jc w:val="both"/>
             </w:pPr>
-            <w:proofErr w:type="spellStart"/>
             <w:r>
               <w:t>proposal.action</w:t>
             </w:r>
-            <w:proofErr w:type="spellEnd"/>
           </w:p>
         </w:tc>
         <w:tc>
@@ -1611,11 +1548,9 @@
             <w:pPr>
               <w:jc w:val="both"/>
             </w:pPr>
-            <w:proofErr w:type="spellStart"/>
             <w:r>
               <w:t>device.type</w:t>
             </w:r>
-            <w:proofErr w:type="spellEnd"/>
           </w:p>
         </w:tc>
         <w:tc>
@@ -1704,11 +1639,9 @@
             <w:pPr>
               <w:jc w:val="both"/>
             </w:pPr>
-            <w:proofErr w:type="spellStart"/>
             <w:r>
               <w:t>network.type</w:t>
             </w:r>
-            <w:proofErr w:type="spellEnd"/>
           </w:p>
         </w:tc>
         <w:tc>
@@ -1950,13 +1883,8 @@
             <w:pPr>
               <w:jc w:val="both"/>
             </w:pPr>
-            <w:proofErr w:type="spellStart"/>
-            <w:r>
-              <w:t>position.type</w:t>
-            </w:r>
-            <w:proofErr w:type="spellEnd"/>
-            <w:r>
-              <w:t xml:space="preserve"> = </w:t>
+            <w:r>
+              <w:t xml:space="preserve">position.type = </w:t>
             </w:r>
             <w:r>
               <w:rPr>
@@ -1969,26 +1897,16 @@
             <w:pPr>
               <w:jc w:val="both"/>
             </w:pPr>
-            <w:proofErr w:type="spellStart"/>
-            <w:r>
-              <w:t>proposal.section</w:t>
-            </w:r>
-            <w:proofErr w:type="spellEnd"/>
-            <w:r>
-              <w:t xml:space="preserve"> = Whole Proposal</w:t>
-            </w:r>
-          </w:p>
-          <w:p>
-            <w:pPr>
-              <w:jc w:val="both"/>
-            </w:pPr>
-            <w:proofErr w:type="spellStart"/>
-            <w:r>
-              <w:t>proposal.action</w:t>
-            </w:r>
-            <w:proofErr w:type="spellEnd"/>
-            <w:r>
-              <w:t xml:space="preserve"> = Add</w:t>
+            <w:r>
+              <w:t>proposal.section = Whole Proposal</w:t>
+            </w:r>
+          </w:p>
+          <w:p>
+            <w:pPr>
+              <w:jc w:val="both"/>
+            </w:pPr>
+            <w:r>
+              <w:t>proposal.action = Add</w:t>
             </w:r>
           </w:p>
         </w:tc>
@@ -2054,13 +1972,8 @@
             <w:pPr>
               <w:jc w:val="both"/>
             </w:pPr>
-            <w:proofErr w:type="spellStart"/>
-            <w:r>
-              <w:t>position.type</w:t>
-            </w:r>
-            <w:proofErr w:type="spellEnd"/>
-            <w:r>
-              <w:t xml:space="preserve"> = </w:t>
+            <w:r>
+              <w:t xml:space="preserve">position.type = </w:t>
             </w:r>
             <w:r>
               <w:rPr>
@@ -2073,26 +1986,16 @@
             <w:pPr>
               <w:jc w:val="both"/>
             </w:pPr>
-            <w:proofErr w:type="spellStart"/>
-            <w:r>
-              <w:t>proposal.section</w:t>
-            </w:r>
-            <w:proofErr w:type="spellEnd"/>
-            <w:r>
-              <w:t xml:space="preserve"> = Whole Proposal</w:t>
-            </w:r>
-          </w:p>
-          <w:p>
-            <w:pPr>
-              <w:jc w:val="both"/>
-            </w:pPr>
-            <w:proofErr w:type="spellStart"/>
-            <w:r>
-              <w:t>proposal.action</w:t>
-            </w:r>
-            <w:proofErr w:type="spellEnd"/>
-            <w:r>
-              <w:t xml:space="preserve"> = Add</w:t>
+            <w:r>
+              <w:t>proposal.section = Whole Proposal</w:t>
+            </w:r>
+          </w:p>
+          <w:p>
+            <w:pPr>
+              <w:jc w:val="both"/>
+            </w:pPr>
+            <w:r>
+              <w:t>proposal.action = Add</w:t>
             </w:r>
           </w:p>
         </w:tc>
@@ -2174,13 +2077,8 @@
             <w:pPr>
               <w:jc w:val="both"/>
             </w:pPr>
-            <w:proofErr w:type="spellStart"/>
-            <w:r>
-              <w:t>position.type</w:t>
-            </w:r>
-            <w:proofErr w:type="spellEnd"/>
-            <w:r>
-              <w:t xml:space="preserve"> = </w:t>
+            <w:r>
+              <w:t xml:space="preserve">position.type = </w:t>
             </w:r>
             <w:r>
               <w:rPr>
@@ -2193,26 +2091,16 @@
             <w:pPr>
               <w:jc w:val="both"/>
             </w:pPr>
-            <w:proofErr w:type="spellStart"/>
-            <w:r>
-              <w:t>proposal.section</w:t>
-            </w:r>
-            <w:proofErr w:type="spellEnd"/>
-            <w:r>
-              <w:t xml:space="preserve"> = Whole Proposal</w:t>
-            </w:r>
-          </w:p>
-          <w:p>
-            <w:pPr>
-              <w:jc w:val="both"/>
-            </w:pPr>
-            <w:proofErr w:type="spellStart"/>
-            <w:r>
-              <w:t>proposal.action</w:t>
-            </w:r>
-            <w:proofErr w:type="spellEnd"/>
-            <w:r>
-              <w:t xml:space="preserve"> = Add</w:t>
+            <w:r>
+              <w:t>proposal.section = Whole Proposal</w:t>
+            </w:r>
+          </w:p>
+          <w:p>
+            <w:pPr>
+              <w:jc w:val="both"/>
+            </w:pPr>
+            <w:r>
+              <w:t>proposal.action = Add</w:t>
             </w:r>
           </w:p>
         </w:tc>
@@ -2275,51 +2163,32 @@
             <w:pPr>
               <w:jc w:val="both"/>
             </w:pPr>
-            <w:proofErr w:type="spellStart"/>
-            <w:r>
-              <w:t>proposal.section</w:t>
-            </w:r>
-            <w:proofErr w:type="spellEnd"/>
-            <w:r>
-              <w:t xml:space="preserve"> = Audit Log &amp;&amp;</w:t>
-            </w:r>
-          </w:p>
-          <w:p>
-            <w:pPr>
-              <w:jc w:val="both"/>
-            </w:pPr>
-            <w:proofErr w:type="spellStart"/>
-            <w:r>
-              <w:t>proposal.role</w:t>
-            </w:r>
-            <w:proofErr w:type="spellEnd"/>
-            <w:r>
-              <w:t xml:space="preserve"> = PI &amp;&amp;</w:t>
-            </w:r>
-          </w:p>
-          <w:p>
-            <w:pPr>
-              <w:jc w:val="both"/>
-            </w:pPr>
-            <w:proofErr w:type="spellStart"/>
+            <w:r>
+              <w:t>proposal.section = Audit Log &amp;&amp;</w:t>
+            </w:r>
+          </w:p>
+          <w:p>
+            <w:pPr>
+              <w:jc w:val="both"/>
+            </w:pPr>
+            <w:r>
+              <w:t>proposal.role = PI &amp;&amp;</w:t>
+            </w:r>
+          </w:p>
+          <w:p>
+            <w:pPr>
+              <w:jc w:val="both"/>
+            </w:pPr>
             <w:r>
               <w:rPr>
                 <w:color w:val="FF0000"/>
                 <w:highlight w:val="yellow"/>
               </w:rPr>
-              <w:t>network.type</w:t>
-            </w:r>
-            <w:proofErr w:type="spellEnd"/>
+              <w:t>network.type = Campus</w:t>
+            </w:r>
             <w:r>
               <w:rPr>
                 <w:color w:val="FF0000"/>
-                <w:highlight w:val="yellow"/>
-              </w:rPr>
-              <w:t xml:space="preserve"> = Campus</w:t>
-            </w:r>
-            <w:r>
-              <w:rPr>
-                <w:color w:val="FF0000"/>
               </w:rPr>
               <w:t xml:space="preserve"> </w:t>
             </w:r>
@@ -2331,13 +2200,8 @@
             <w:pPr>
               <w:jc w:val="both"/>
             </w:pPr>
-            <w:proofErr w:type="spellStart"/>
-            <w:r>
-              <w:t>proposal.action</w:t>
-            </w:r>
-            <w:proofErr w:type="spellEnd"/>
-            <w:r>
-              <w:t xml:space="preserve"> = View</w:t>
+            <w:r>
+              <w:t>proposal.action = View</w:t>
             </w:r>
           </w:p>
         </w:tc>
@@ -2400,26 +2264,16 @@
             <w:pPr>
               <w:jc w:val="both"/>
             </w:pPr>
-            <w:proofErr w:type="spellStart"/>
-            <w:r>
-              <w:t>SubmittedByPI</w:t>
-            </w:r>
-            <w:proofErr w:type="spellEnd"/>
-            <w:r>
-              <w:t xml:space="preserve"> = NOTSUBMITTED &amp;&amp;</w:t>
-            </w:r>
-          </w:p>
-          <w:p>
-            <w:pPr>
-              <w:jc w:val="both"/>
-            </w:pPr>
-            <w:proofErr w:type="spellStart"/>
-            <w:r>
-              <w:t>DeletedByPI</w:t>
-            </w:r>
-            <w:proofErr w:type="spellEnd"/>
-            <w:r>
-              <w:t xml:space="preserve"> </w:t>
+            <w:r>
+              <w:t>SubmittedByPI = NOTSUBMITTED &amp;&amp;</w:t>
+            </w:r>
+          </w:p>
+          <w:p>
+            <w:pPr>
+              <w:jc w:val="both"/>
+            </w:pPr>
+            <w:r>
+              <w:t xml:space="preserve">DeletedByPI </w:t>
             </w:r>
             <w:r>
               <w:t xml:space="preserve">= </w:t>
@@ -2435,13 +2289,8 @@
             <w:pPr>
               <w:jc w:val="both"/>
             </w:pPr>
-            <w:proofErr w:type="spellStart"/>
-            <w:r>
-              <w:t>proposal.section</w:t>
-            </w:r>
-            <w:proofErr w:type="spellEnd"/>
-            <w:r>
-              <w:t xml:space="preserve"> = </w:t>
+            <w:r>
+              <w:t xml:space="preserve">proposal.section = </w:t>
             </w:r>
           </w:p>
           <w:p>
@@ -2460,13 +2309,8 @@
             <w:pPr>
               <w:jc w:val="both"/>
             </w:pPr>
-            <w:proofErr w:type="spellStart"/>
-            <w:r>
-              <w:t>proposal.role</w:t>
-            </w:r>
-            <w:proofErr w:type="spellEnd"/>
-            <w:r>
-              <w:t xml:space="preserve"> = PI &amp;&amp;</w:t>
+            <w:r>
+              <w:t>proposal.role = PI &amp;&amp;</w:t>
             </w:r>
           </w:p>
           <w:p>
@@ -2494,13 +2338,8 @@
             <w:pPr>
               <w:jc w:val="both"/>
             </w:pPr>
-            <w:proofErr w:type="spellStart"/>
-            <w:r>
-              <w:t>proposal.action</w:t>
-            </w:r>
-            <w:proofErr w:type="spellEnd"/>
-            <w:r>
-              <w:t xml:space="preserve"> = Edit</w:t>
+            <w:r>
+              <w:t>proposal.action = Edit</w:t>
             </w:r>
           </w:p>
         </w:tc>
@@ -2563,13 +2402,8 @@
             <w:pPr>
               <w:jc w:val="both"/>
             </w:pPr>
-            <w:proofErr w:type="spellStart"/>
-            <w:r>
-              <w:t>SubmittedByPI</w:t>
-            </w:r>
-            <w:proofErr w:type="spellEnd"/>
-            <w:r>
-              <w:t xml:space="preserve"> = </w:t>
+            <w:r>
+              <w:t xml:space="preserve">SubmittedByPI = </w:t>
             </w:r>
             <w:r>
               <w:t>NOTSUBMITTED</w:t>
@@ -2588,13 +2422,8 @@
             <w:pPr>
               <w:jc w:val="both"/>
             </w:pPr>
-            <w:proofErr w:type="spellStart"/>
-            <w:r>
-              <w:t>DeletedByPI</w:t>
-            </w:r>
-            <w:proofErr w:type="spellEnd"/>
-            <w:r>
-              <w:t xml:space="preserve"> </w:t>
+            <w:r>
+              <w:t xml:space="preserve">DeletedByPI </w:t>
             </w:r>
             <w:r>
               <w:t xml:space="preserve">= </w:t>
@@ -2610,26 +2439,16 @@
             <w:pPr>
               <w:jc w:val="both"/>
             </w:pPr>
-            <w:proofErr w:type="spellStart"/>
-            <w:r>
-              <w:t>proposal.section</w:t>
-            </w:r>
-            <w:proofErr w:type="spellEnd"/>
-            <w:r>
-              <w:t xml:space="preserve"> = OSP section</w:t>
-            </w:r>
-          </w:p>
-          <w:p>
-            <w:pPr>
-              <w:jc w:val="both"/>
-            </w:pPr>
-            <w:proofErr w:type="spellStart"/>
-            <w:r>
-              <w:t>proposal.role</w:t>
-            </w:r>
-            <w:proofErr w:type="spellEnd"/>
-            <w:r>
-              <w:t xml:space="preserve"> = PI &amp;&amp;</w:t>
+            <w:r>
+              <w:t>proposal.section = OSP section</w:t>
+            </w:r>
+          </w:p>
+          <w:p>
+            <w:pPr>
+              <w:jc w:val="both"/>
+            </w:pPr>
+            <w:r>
+              <w:t>proposal.role = PI &amp;&amp;</w:t>
             </w:r>
           </w:p>
           <w:p>
@@ -2657,13 +2476,8 @@
             <w:pPr>
               <w:jc w:val="both"/>
             </w:pPr>
-            <w:proofErr w:type="spellStart"/>
-            <w:r>
-              <w:t>proposal.action</w:t>
-            </w:r>
-            <w:proofErr w:type="spellEnd"/>
-            <w:r>
-              <w:t xml:space="preserve"> = Edit</w:t>
+            <w:r>
+              <w:t>proposal.action = Edit</w:t>
             </w:r>
           </w:p>
         </w:tc>
@@ -2726,26 +2540,16 @@
             <w:pPr>
               <w:jc w:val="both"/>
             </w:pPr>
-            <w:proofErr w:type="spellStart"/>
-            <w:r>
-              <w:t>SubmittedByPI</w:t>
-            </w:r>
-            <w:proofErr w:type="spellEnd"/>
-            <w:r>
-              <w:t xml:space="preserve"> = NOTSUBMITTED &amp;&amp;</w:t>
-            </w:r>
-          </w:p>
-          <w:p>
-            <w:pPr>
-              <w:jc w:val="both"/>
-            </w:pPr>
-            <w:proofErr w:type="spellStart"/>
-            <w:r>
-              <w:t>DeletedByPI</w:t>
-            </w:r>
-            <w:proofErr w:type="spellEnd"/>
-            <w:r>
-              <w:t xml:space="preserve"> </w:t>
+            <w:r>
+              <w:t>SubmittedByPI = NOTSUBMITTED &amp;&amp;</w:t>
+            </w:r>
+          </w:p>
+          <w:p>
+            <w:pPr>
+              <w:jc w:val="both"/>
+            </w:pPr>
+            <w:r>
+              <w:t xml:space="preserve">DeletedByPI </w:t>
             </w:r>
             <w:r>
               <w:t xml:space="preserve">= </w:t>
@@ -2761,40 +2565,22 @@
             <w:pPr>
               <w:jc w:val="both"/>
             </w:pPr>
-            <w:proofErr w:type="spellStart"/>
-            <w:r>
-              <w:t>proposal.section</w:t>
-            </w:r>
-            <w:proofErr w:type="spellEnd"/>
-            <w:r>
-              <w:t xml:space="preserve"> = </w:t>
-            </w:r>
-            <w:proofErr w:type="spellStart"/>
+            <w:r>
+              <w:t xml:space="preserve">proposal.section = </w:t>
+            </w:r>
             <w:r>
               <w:rPr>
                 <w:color w:val="000000"/>
               </w:rPr>
-              <w:t>InvestigatorInformation.Co</w:t>
-            </w:r>
-            <w:proofErr w:type="spellEnd"/>
-            <w:r>
-              <w:rPr>
-                <w:color w:val="000000"/>
-              </w:rPr>
-              <w:t xml:space="preserve">-PI &amp;&amp; </w:t>
-            </w:r>
-          </w:p>
-          <w:p>
-            <w:pPr>
-              <w:jc w:val="both"/>
-            </w:pPr>
-            <w:proofErr w:type="spellStart"/>
-            <w:r>
-              <w:t>proposal.action</w:t>
-            </w:r>
-            <w:proofErr w:type="spellEnd"/>
-            <w:r>
-              <w:t xml:space="preserve"> = Add Co-PI</w:t>
+              <w:t xml:space="preserve">InvestigatorInformation.Co-PI &amp;&amp; </w:t>
+            </w:r>
+          </w:p>
+          <w:p>
+            <w:pPr>
+              <w:jc w:val="both"/>
+            </w:pPr>
+            <w:r>
+              <w:t>proposal.action = Add Co-PI</w:t>
             </w:r>
           </w:p>
         </w:tc>
@@ -2857,26 +2643,16 @@
             <w:pPr>
               <w:jc w:val="both"/>
             </w:pPr>
-            <w:proofErr w:type="spellStart"/>
-            <w:r>
-              <w:t>SubmittedByPI</w:t>
-            </w:r>
-            <w:proofErr w:type="spellEnd"/>
-            <w:r>
-              <w:t xml:space="preserve"> = NOTSUBMITTED &amp;&amp;</w:t>
-            </w:r>
-          </w:p>
-          <w:p>
-            <w:pPr>
-              <w:jc w:val="both"/>
-            </w:pPr>
-            <w:proofErr w:type="spellStart"/>
-            <w:r>
-              <w:t>DeletedByPI</w:t>
-            </w:r>
-            <w:proofErr w:type="spellEnd"/>
-            <w:r>
-              <w:t xml:space="preserve"> </w:t>
+            <w:r>
+              <w:t>SubmittedByPI = NOTSUBMITTED &amp;&amp;</w:t>
+            </w:r>
+          </w:p>
+          <w:p>
+            <w:pPr>
+              <w:jc w:val="both"/>
+            </w:pPr>
+            <w:r>
+              <w:t xml:space="preserve">DeletedByPI </w:t>
             </w:r>
             <w:r>
               <w:t xml:space="preserve">= </w:t>
@@ -2892,40 +2668,22 @@
             <w:pPr>
               <w:jc w:val="both"/>
             </w:pPr>
-            <w:proofErr w:type="spellStart"/>
-            <w:r>
-              <w:t>proposal.section</w:t>
-            </w:r>
-            <w:proofErr w:type="spellEnd"/>
-            <w:r>
-              <w:t xml:space="preserve"> =</w:t>
-            </w:r>
-            <w:proofErr w:type="spellStart"/>
+            <w:r>
+              <w:t>proposal.section =</w:t>
+            </w:r>
             <w:r>
               <w:rPr>
                 <w:color w:val="000000"/>
               </w:rPr>
-              <w:t>InvestigatorInformation.Senior</w:t>
-            </w:r>
-            <w:proofErr w:type="spellEnd"/>
-            <w:r>
-              <w:rPr>
-                <w:color w:val="000000"/>
-              </w:rPr>
-              <w:t xml:space="preserve">-Personnel &amp;&amp; </w:t>
-            </w:r>
-          </w:p>
-          <w:p>
-            <w:pPr>
-              <w:jc w:val="both"/>
-            </w:pPr>
-            <w:proofErr w:type="spellStart"/>
-            <w:r>
-              <w:t>proposal.action</w:t>
-            </w:r>
-            <w:proofErr w:type="spellEnd"/>
-            <w:r>
-              <w:t xml:space="preserve"> = Add Senior Personnel</w:t>
+              <w:t xml:space="preserve">InvestigatorInformation.Senior-Personnel &amp;&amp; </w:t>
+            </w:r>
+          </w:p>
+          <w:p>
+            <w:pPr>
+              <w:jc w:val="both"/>
+            </w:pPr>
+            <w:r>
+              <w:t>proposal.action = Add Senior Personnel</w:t>
             </w:r>
           </w:p>
         </w:tc>
@@ -2988,26 +2746,16 @@
             <w:pPr>
               <w:jc w:val="both"/>
             </w:pPr>
-            <w:proofErr w:type="spellStart"/>
-            <w:r>
-              <w:t>SubmittedByPI</w:t>
-            </w:r>
-            <w:proofErr w:type="spellEnd"/>
-            <w:r>
-              <w:t xml:space="preserve"> = NOTSUBMITTED &amp;&amp;</w:t>
-            </w:r>
-          </w:p>
-          <w:p>
-            <w:pPr>
-              <w:jc w:val="both"/>
-            </w:pPr>
-            <w:proofErr w:type="spellStart"/>
-            <w:r>
-              <w:t>DeletedByPI</w:t>
-            </w:r>
-            <w:proofErr w:type="spellEnd"/>
-            <w:r>
-              <w:t xml:space="preserve"> </w:t>
+            <w:r>
+              <w:t>SubmittedByPI = NOTSUBMITTED &amp;&amp;</w:t>
+            </w:r>
+          </w:p>
+          <w:p>
+            <w:pPr>
+              <w:jc w:val="both"/>
+            </w:pPr>
+            <w:r>
+              <w:t xml:space="preserve">DeletedByPI </w:t>
             </w:r>
             <w:r>
               <w:t xml:space="preserve">= </w:t>
@@ -3023,40 +2771,22 @@
             <w:pPr>
               <w:jc w:val="both"/>
             </w:pPr>
-            <w:proofErr w:type="spellStart"/>
-            <w:r>
-              <w:t>proposal.section</w:t>
-            </w:r>
-            <w:proofErr w:type="spellEnd"/>
-            <w:r>
-              <w:t xml:space="preserve"> = </w:t>
-            </w:r>
-            <w:proofErr w:type="spellStart"/>
+            <w:r>
+              <w:t xml:space="preserve">proposal.section = </w:t>
+            </w:r>
             <w:r>
               <w:rPr>
                 <w:color w:val="000000"/>
               </w:rPr>
-              <w:t>InvestigatorInformation.Co</w:t>
-            </w:r>
-            <w:proofErr w:type="spellEnd"/>
-            <w:r>
-              <w:rPr>
-                <w:color w:val="000000"/>
-              </w:rPr>
-              <w:t xml:space="preserve">-PI &amp;&amp; </w:t>
-            </w:r>
-          </w:p>
-          <w:p>
-            <w:pPr>
-              <w:jc w:val="both"/>
-            </w:pPr>
-            <w:proofErr w:type="spellStart"/>
-            <w:r>
-              <w:t>proposal.action</w:t>
-            </w:r>
-            <w:proofErr w:type="spellEnd"/>
-            <w:r>
-              <w:t xml:space="preserve"> = Delete</w:t>
+              <w:t xml:space="preserve">InvestigatorInformation.Co-PI &amp;&amp; </w:t>
+            </w:r>
+          </w:p>
+          <w:p>
+            <w:pPr>
+              <w:jc w:val="both"/>
+            </w:pPr>
+            <w:r>
+              <w:t>proposal.action = Delete</w:t>
             </w:r>
           </w:p>
         </w:tc>
@@ -3120,14 +2850,9 @@
             <w:pPr>
               <w:jc w:val="both"/>
             </w:pPr>
-            <w:proofErr w:type="spellStart"/>
             <w:r>
               <w:lastRenderedPageBreak/>
-              <w:t>SubmittedByPI</w:t>
-            </w:r>
-            <w:proofErr w:type="spellEnd"/>
-            <w:r>
-              <w:t xml:space="preserve"> = NOTSUBMITTED </w:t>
+              <w:t xml:space="preserve">SubmittedByPI = NOTSUBMITTED </w:t>
             </w:r>
             <w:r>
               <w:lastRenderedPageBreak/>
@@ -3138,13 +2863,8 @@
             <w:pPr>
               <w:jc w:val="both"/>
             </w:pPr>
-            <w:proofErr w:type="spellStart"/>
-            <w:r>
-              <w:t>DeletedByPI</w:t>
-            </w:r>
-            <w:proofErr w:type="spellEnd"/>
-            <w:r>
-              <w:t xml:space="preserve"> </w:t>
+            <w:r>
+              <w:t xml:space="preserve">DeletedByPI </w:t>
             </w:r>
             <w:r>
               <w:t xml:space="preserve">= </w:t>
@@ -3160,40 +2880,22 @@
             <w:pPr>
               <w:jc w:val="both"/>
             </w:pPr>
-            <w:proofErr w:type="spellStart"/>
-            <w:r>
-              <w:t>proposal.section</w:t>
-            </w:r>
-            <w:proofErr w:type="spellEnd"/>
-            <w:r>
-              <w:t xml:space="preserve"> =</w:t>
-            </w:r>
-            <w:proofErr w:type="spellStart"/>
+            <w:r>
+              <w:t>proposal.section =</w:t>
+            </w:r>
             <w:r>
               <w:rPr>
                 <w:color w:val="000000"/>
               </w:rPr>
-              <w:t>InvestigatorInformation.Senior</w:t>
-            </w:r>
-            <w:proofErr w:type="spellEnd"/>
-            <w:r>
-              <w:rPr>
-                <w:color w:val="000000"/>
-              </w:rPr>
-              <w:t xml:space="preserve">-Personnel &amp;&amp; </w:t>
-            </w:r>
-          </w:p>
-          <w:p>
-            <w:pPr>
-              <w:jc w:val="both"/>
-            </w:pPr>
-            <w:proofErr w:type="spellStart"/>
-            <w:r>
-              <w:t>proposal.action</w:t>
-            </w:r>
-            <w:proofErr w:type="spellEnd"/>
-            <w:r>
-              <w:t xml:space="preserve"> = Delete</w:t>
+              <w:t xml:space="preserve">InvestigatorInformation.Senior-Personnel &amp;&amp; </w:t>
+            </w:r>
+          </w:p>
+          <w:p>
+            <w:pPr>
+              <w:jc w:val="both"/>
+            </w:pPr>
+            <w:r>
+              <w:t>proposal.action = Delete</w:t>
             </w:r>
           </w:p>
         </w:tc>
@@ -3256,26 +2958,16 @@
             <w:pPr>
               <w:jc w:val="both"/>
             </w:pPr>
-            <w:proofErr w:type="spellStart"/>
-            <w:r>
-              <w:t>SubmittedByPI</w:t>
-            </w:r>
-            <w:proofErr w:type="spellEnd"/>
-            <w:r>
-              <w:t>= NOTSUBMITTED &amp;&amp;</w:t>
-            </w:r>
-          </w:p>
-          <w:p>
-            <w:pPr>
-              <w:jc w:val="both"/>
-            </w:pPr>
-            <w:proofErr w:type="spellStart"/>
-            <w:r>
-              <w:t>DeletedByPI</w:t>
-            </w:r>
-            <w:proofErr w:type="spellEnd"/>
-            <w:r>
-              <w:t xml:space="preserve"> </w:t>
+            <w:r>
+              <w:t>SubmittedByPI= NOTSUBMITTED &amp;&amp;</w:t>
+            </w:r>
+          </w:p>
+          <w:p>
+            <w:pPr>
+              <w:jc w:val="both"/>
+            </w:pPr>
+            <w:r>
+              <w:t xml:space="preserve">DeletedByPI </w:t>
             </w:r>
             <w:r>
               <w:t xml:space="preserve">= </w:t>
@@ -3291,13 +2983,8 @@
             <w:pPr>
               <w:jc w:val="both"/>
             </w:pPr>
-            <w:proofErr w:type="spellStart"/>
-            <w:r>
-              <w:t>ReadyForSubmissionByPI</w:t>
-            </w:r>
-            <w:proofErr w:type="spellEnd"/>
-            <w:r>
-              <w:t xml:space="preserve"> = False &amp;&amp;</w:t>
+            <w:r>
+              <w:t>ReadyForSubmissionByPI = False &amp;&amp;</w:t>
             </w:r>
           </w:p>
           <w:p>
@@ -3325,13 +3012,8 @@
             <w:pPr>
               <w:jc w:val="both"/>
             </w:pPr>
-            <w:proofErr w:type="spellStart"/>
-            <w:r>
-              <w:t>proposal.section</w:t>
-            </w:r>
-            <w:proofErr w:type="spellEnd"/>
-            <w:r>
-              <w:t xml:space="preserve"> =</w:t>
+            <w:r>
+              <w:t>proposal.section =</w:t>
             </w:r>
             <w:r>
               <w:rPr>
@@ -3372,13 +3054,8 @@
             <w:pPr>
               <w:jc w:val="both"/>
             </w:pPr>
-            <w:proofErr w:type="spellStart"/>
-            <w:r>
-              <w:t>proposal.action</w:t>
-            </w:r>
-            <w:proofErr w:type="spellEnd"/>
-            <w:r>
-              <w:t xml:space="preserve"> = Edit</w:t>
+            <w:r>
+              <w:t>proposal.action = Edit</w:t>
             </w:r>
           </w:p>
         </w:tc>
@@ -3454,27 +3131,17 @@
             <w:pPr>
               <w:jc w:val="both"/>
             </w:pPr>
-            <w:proofErr w:type="spellStart"/>
             <w:r>
               <w:lastRenderedPageBreak/>
-              <w:t>SubmittedByPI</w:t>
-            </w:r>
-            <w:proofErr w:type="spellEnd"/>
-            <w:r>
-              <w:t>= NOTSUBMITTED &amp;&amp;</w:t>
-            </w:r>
-          </w:p>
-          <w:p>
-            <w:pPr>
-              <w:jc w:val="both"/>
-            </w:pPr>
-            <w:proofErr w:type="spellStart"/>
-            <w:r>
-              <w:t>DeletedByPI</w:t>
-            </w:r>
-            <w:proofErr w:type="spellEnd"/>
-            <w:r>
-              <w:t xml:space="preserve"> </w:t>
+              <w:t>SubmittedByPI= NOTSUBMITTED &amp;&amp;</w:t>
+            </w:r>
+          </w:p>
+          <w:p>
+            <w:pPr>
+              <w:jc w:val="both"/>
+            </w:pPr>
+            <w:r>
+              <w:t xml:space="preserve">DeletedByPI </w:t>
             </w:r>
             <w:r>
               <w:t xml:space="preserve">= </w:t>
@@ -3490,13 +3157,8 @@
             <w:pPr>
               <w:jc w:val="both"/>
             </w:pPr>
-            <w:proofErr w:type="spellStart"/>
-            <w:r>
-              <w:t>ReadyForSubmissionByPI</w:t>
-            </w:r>
-            <w:proofErr w:type="spellEnd"/>
-            <w:r>
-              <w:t xml:space="preserve"> = False &amp;&amp;</w:t>
+            <w:r>
+              <w:t>ReadyForSubmissionByPI = False &amp;&amp;</w:t>
             </w:r>
           </w:p>
           <w:p>
@@ -3524,13 +3186,8 @@
             <w:pPr>
               <w:jc w:val="both"/>
             </w:pPr>
-            <w:proofErr w:type="spellStart"/>
-            <w:r>
-              <w:t>proposal.section</w:t>
-            </w:r>
-            <w:proofErr w:type="spellEnd"/>
-            <w:r>
-              <w:t xml:space="preserve"> =</w:t>
+            <w:r>
+              <w:t>proposal.section =</w:t>
             </w:r>
             <w:r>
               <w:rPr>
@@ -3550,13 +3207,8 @@
             <w:pPr>
               <w:jc w:val="both"/>
             </w:pPr>
-            <w:proofErr w:type="spellStart"/>
-            <w:r>
-              <w:t>proposal.action</w:t>
-            </w:r>
-            <w:proofErr w:type="spellEnd"/>
-            <w:r>
-              <w:t xml:space="preserve"> = Edit</w:t>
+            <w:r>
+              <w:t>proposal.action = Edit</w:t>
             </w:r>
           </w:p>
         </w:tc>
@@ -3619,26 +3271,16 @@
             <w:pPr>
               <w:jc w:val="both"/>
             </w:pPr>
-            <w:proofErr w:type="spellStart"/>
-            <w:r>
-              <w:t>SubmittedByPI</w:t>
-            </w:r>
-            <w:proofErr w:type="spellEnd"/>
-            <w:r>
-              <w:t>= NOTSUBMITTED &amp;&amp;</w:t>
-            </w:r>
-          </w:p>
-          <w:p>
-            <w:pPr>
-              <w:jc w:val="both"/>
-            </w:pPr>
-            <w:proofErr w:type="spellStart"/>
-            <w:r>
-              <w:t>DeletedByPI</w:t>
-            </w:r>
-            <w:proofErr w:type="spellEnd"/>
-            <w:r>
-              <w:t xml:space="preserve"> </w:t>
+            <w:r>
+              <w:t>SubmittedByPI= NOTSUBMITTED &amp;&amp;</w:t>
+            </w:r>
+          </w:p>
+          <w:p>
+            <w:pPr>
+              <w:jc w:val="both"/>
+            </w:pPr>
+            <w:r>
+              <w:t xml:space="preserve">DeletedByPI </w:t>
             </w:r>
             <w:r>
               <w:t xml:space="preserve">= </w:t>
@@ -3654,13 +3296,8 @@
             <w:pPr>
               <w:jc w:val="both"/>
             </w:pPr>
-            <w:proofErr w:type="spellStart"/>
-            <w:r>
-              <w:t>ReadyForSubmissionByPI</w:t>
-            </w:r>
-            <w:proofErr w:type="spellEnd"/>
-            <w:r>
-              <w:t xml:space="preserve"> = False &amp;&amp;</w:t>
+            <w:r>
+              <w:t>ReadyForSubmissionByPI = False &amp;&amp;</w:t>
             </w:r>
           </w:p>
           <w:p>
@@ -3688,35 +3325,17 @@
             <w:pPr>
               <w:jc w:val="both"/>
             </w:pPr>
-            <w:proofErr w:type="spellStart"/>
-            <w:r>
-              <w:t>proposal.section</w:t>
-            </w:r>
-            <w:proofErr w:type="spellEnd"/>
-            <w:r>
-              <w:t xml:space="preserve"> = </w:t>
-            </w:r>
-            <w:proofErr w:type="spellStart"/>
+            <w:r>
+              <w:t xml:space="preserve">proposal.section = </w:t>
+            </w:r>
             <w:r>
               <w:rPr>
                 <w:color w:val="000000"/>
               </w:rPr>
-              <w:t>InvestigatorInformation.Senior</w:t>
-            </w:r>
-            <w:proofErr w:type="spellEnd"/>
-            <w:r>
-              <w:rPr>
-                <w:color w:val="000000"/>
-              </w:rPr>
-              <w:t xml:space="preserve">-Personnel &amp;&amp; </w:t>
-            </w:r>
-            <w:proofErr w:type="spellStart"/>
-            <w:r>
-              <w:t>proposal.action</w:t>
-            </w:r>
-            <w:proofErr w:type="spellEnd"/>
-            <w:r>
-              <w:t xml:space="preserve"> = Add Senior Personnel</w:t>
+              <w:t xml:space="preserve">InvestigatorInformation.Senior-Personnel &amp;&amp; </w:t>
+            </w:r>
+            <w:r>
+              <w:t>proposal.action = Add Senior Personnel</w:t>
             </w:r>
           </w:p>
         </w:tc>
@@ -3779,26 +3398,16 @@
             <w:pPr>
               <w:jc w:val="both"/>
             </w:pPr>
-            <w:proofErr w:type="spellStart"/>
-            <w:r>
-              <w:t>SubmittedByPI</w:t>
-            </w:r>
-            <w:proofErr w:type="spellEnd"/>
-            <w:r>
-              <w:t>= NOTSUBMITTED &amp;&amp;</w:t>
-            </w:r>
-          </w:p>
-          <w:p>
-            <w:pPr>
-              <w:jc w:val="both"/>
-            </w:pPr>
-            <w:proofErr w:type="spellStart"/>
-            <w:r>
-              <w:t>DeletedByPI</w:t>
-            </w:r>
-            <w:proofErr w:type="spellEnd"/>
-            <w:r>
-              <w:t xml:space="preserve"> </w:t>
+            <w:r>
+              <w:t>SubmittedByPI= NOTSUBMITTED &amp;&amp;</w:t>
+            </w:r>
+          </w:p>
+          <w:p>
+            <w:pPr>
+              <w:jc w:val="both"/>
+            </w:pPr>
+            <w:r>
+              <w:t xml:space="preserve">DeletedByPI </w:t>
             </w:r>
             <w:r>
               <w:t xml:space="preserve">= </w:t>
@@ -3814,13 +3423,8 @@
             <w:pPr>
               <w:jc w:val="both"/>
             </w:pPr>
-            <w:proofErr w:type="spellStart"/>
-            <w:r>
-              <w:t>ReadyForSubmissionByPI</w:t>
-            </w:r>
-            <w:proofErr w:type="spellEnd"/>
-            <w:r>
-              <w:t xml:space="preserve"> = False &amp;&amp;</w:t>
+            <w:r>
+              <w:t>ReadyForSubmissionByPI = False &amp;&amp;</w:t>
             </w:r>
           </w:p>
           <w:p>
@@ -3848,35 +3452,17 @@
             <w:pPr>
               <w:jc w:val="both"/>
             </w:pPr>
-            <w:proofErr w:type="spellStart"/>
-            <w:r>
-              <w:t>proposal.section</w:t>
-            </w:r>
-            <w:proofErr w:type="spellEnd"/>
-            <w:r>
-              <w:t xml:space="preserve"> = </w:t>
-            </w:r>
-            <w:proofErr w:type="spellStart"/>
+            <w:r>
+              <w:t xml:space="preserve">proposal.section = </w:t>
+            </w:r>
             <w:r>
               <w:rPr>
                 <w:color w:val="000000"/>
               </w:rPr>
-              <w:t>InvestigatorInformation.Senior</w:t>
-            </w:r>
-            <w:proofErr w:type="spellEnd"/>
-            <w:r>
-              <w:rPr>
-                <w:color w:val="000000"/>
-              </w:rPr>
-              <w:t xml:space="preserve">-Personnel &amp;&amp; </w:t>
-            </w:r>
-            <w:proofErr w:type="spellStart"/>
-            <w:r>
-              <w:t>proposal.action</w:t>
-            </w:r>
-            <w:proofErr w:type="spellEnd"/>
-            <w:r>
-              <w:t xml:space="preserve"> = Delete</w:t>
+              <w:t xml:space="preserve">InvestigatorInformation.Senior-Personnel &amp;&amp; </w:t>
+            </w:r>
+            <w:r>
+              <w:t>proposal.action = Delete</w:t>
             </w:r>
           </w:p>
         </w:tc>
@@ -3939,13 +3525,8 @@
             <w:pPr>
               <w:jc w:val="both"/>
             </w:pPr>
-            <w:proofErr w:type="spellStart"/>
-            <w:r>
-              <w:t>SubmittedByPI</w:t>
-            </w:r>
-            <w:proofErr w:type="spellEnd"/>
-            <w:r>
-              <w:t>= NOTSUBMITTED</w:t>
+            <w:r>
+              <w:t>SubmittedByPI= NOTSUBMITTED</w:t>
             </w:r>
             <w:r>
               <w:t xml:space="preserve"> &amp;&amp;</w:t>
@@ -3955,13 +3536,8 @@
             <w:pPr>
               <w:jc w:val="both"/>
             </w:pPr>
-            <w:proofErr w:type="spellStart"/>
-            <w:r>
-              <w:t>DeletedByPI</w:t>
-            </w:r>
-            <w:proofErr w:type="spellEnd"/>
-            <w:r>
-              <w:t xml:space="preserve"> </w:t>
+            <w:r>
+              <w:t xml:space="preserve">DeletedByPI </w:t>
             </w:r>
             <w:r>
               <w:t xml:space="preserve">= </w:t>
@@ -3977,13 +3553,8 @@
             <w:pPr>
               <w:jc w:val="both"/>
             </w:pPr>
-            <w:proofErr w:type="spellStart"/>
-            <w:r>
-              <w:t>ReadyForSubmissionByPI</w:t>
-            </w:r>
-            <w:proofErr w:type="spellEnd"/>
-            <w:r>
-              <w:t xml:space="preserve"> = False</w:t>
+            <w:r>
+              <w:t>ReadyForSubmissionByPI = False</w:t>
             </w:r>
             <w:r>
               <w:t xml:space="preserve"> &amp;&amp;</w:t>
@@ -4014,34 +3585,19 @@
             <w:pPr>
               <w:jc w:val="both"/>
             </w:pPr>
-            <w:proofErr w:type="spellStart"/>
-            <w:r>
-              <w:t>proposal.section</w:t>
-            </w:r>
-            <w:proofErr w:type="spellEnd"/>
-            <w:r>
-              <w:t xml:space="preserve"> = </w:t>
-            </w:r>
-            <w:proofErr w:type="spellStart"/>
-            <w:r>
-              <w:t>InvestigatorInformation.Co</w:t>
-            </w:r>
-            <w:proofErr w:type="spellEnd"/>
-            <w:r>
-              <w:t xml:space="preserve">-PI &amp;&amp; </w:t>
-            </w:r>
-          </w:p>
-          <w:p>
-            <w:pPr>
-              <w:jc w:val="both"/>
-            </w:pPr>
-            <w:proofErr w:type="spellStart"/>
-            <w:r>
-              <w:t>proposal.action</w:t>
-            </w:r>
-            <w:proofErr w:type="spellEnd"/>
-            <w:r>
-              <w:t xml:space="preserve"> = Add Co-PI</w:t>
+            <w:r>
+              <w:t xml:space="preserve">proposal.section = </w:t>
+            </w:r>
+            <w:r>
+              <w:t xml:space="preserve">InvestigatorInformation.Co-PI &amp;&amp; </w:t>
+            </w:r>
+          </w:p>
+          <w:p>
+            <w:pPr>
+              <w:jc w:val="both"/>
+            </w:pPr>
+            <w:r>
+              <w:t>proposal.action = Add Co-PI</w:t>
             </w:r>
           </w:p>
         </w:tc>
@@ -4104,13 +3660,8 @@
             <w:pPr>
               <w:jc w:val="both"/>
             </w:pPr>
-            <w:proofErr w:type="spellStart"/>
-            <w:r>
-              <w:t>SubmittedByPI</w:t>
-            </w:r>
-            <w:proofErr w:type="spellEnd"/>
-            <w:r>
-              <w:t>= NOTSUBMITTED</w:t>
+            <w:r>
+              <w:t>SubmittedByPI= NOTSUBMITTED</w:t>
             </w:r>
             <w:r>
               <w:t xml:space="preserve"> &amp;&amp;</w:t>
@@ -4120,13 +3671,8 @@
             <w:pPr>
               <w:jc w:val="both"/>
             </w:pPr>
-            <w:proofErr w:type="spellStart"/>
-            <w:r>
-              <w:t>DeletedByPI</w:t>
-            </w:r>
-            <w:proofErr w:type="spellEnd"/>
-            <w:r>
-              <w:t xml:space="preserve"> </w:t>
+            <w:r>
+              <w:t xml:space="preserve">DeletedByPI </w:t>
             </w:r>
             <w:r>
               <w:t xml:space="preserve">= </w:t>
@@ -4142,14 +3688,9 @@
             <w:pPr>
               <w:jc w:val="both"/>
             </w:pPr>
-            <w:proofErr w:type="spellStart"/>
             <w:r>
               <w:lastRenderedPageBreak/>
-              <w:t>ReadyForSubmissionByPI</w:t>
-            </w:r>
-            <w:proofErr w:type="spellEnd"/>
-            <w:r>
-              <w:t xml:space="preserve"> = False</w:t>
+              <w:t>ReadyForSubmissionByPI = False</w:t>
             </w:r>
             <w:r>
               <w:t xml:space="preserve"> &amp;&amp;</w:t>
@@ -4180,34 +3721,19 @@
             <w:pPr>
               <w:jc w:val="both"/>
             </w:pPr>
-            <w:proofErr w:type="spellStart"/>
-            <w:r>
-              <w:t>proposal.section</w:t>
-            </w:r>
-            <w:proofErr w:type="spellEnd"/>
-            <w:r>
-              <w:t xml:space="preserve"> = </w:t>
-            </w:r>
-            <w:proofErr w:type="spellStart"/>
-            <w:r>
-              <w:t>InvestigatorInformation.Co</w:t>
-            </w:r>
-            <w:proofErr w:type="spellEnd"/>
-            <w:r>
-              <w:t xml:space="preserve">-PI &amp;&amp; </w:t>
-            </w:r>
-          </w:p>
-          <w:p>
-            <w:pPr>
-              <w:jc w:val="both"/>
-            </w:pPr>
-            <w:proofErr w:type="spellStart"/>
-            <w:r>
-              <w:t>proposal.action</w:t>
-            </w:r>
-            <w:proofErr w:type="spellEnd"/>
-            <w:r>
-              <w:t xml:space="preserve"> = Delete</w:t>
+            <w:r>
+              <w:t xml:space="preserve">proposal.section = </w:t>
+            </w:r>
+            <w:r>
+              <w:t xml:space="preserve">InvestigatorInformation.Co-PI &amp;&amp; </w:t>
+            </w:r>
+          </w:p>
+          <w:p>
+            <w:pPr>
+              <w:jc w:val="both"/>
+            </w:pPr>
+            <w:r>
+              <w:t>proposal.action = Delete</w:t>
             </w:r>
           </w:p>
         </w:tc>
@@ -4285,13 +3811,8 @@
             <w:pPr>
               <w:jc w:val="both"/>
             </w:pPr>
-            <w:proofErr w:type="spellStart"/>
-            <w:r>
-              <w:t>SubmittedByPI</w:t>
-            </w:r>
-            <w:proofErr w:type="spellEnd"/>
-            <w:r>
-              <w:t>= NOTSUBMITTED</w:t>
+            <w:r>
+              <w:t>SubmittedByPI= NOTSUBMITTED</w:t>
             </w:r>
             <w:r>
               <w:t xml:space="preserve"> &amp;&amp;</w:t>
@@ -4301,13 +3822,8 @@
             <w:pPr>
               <w:jc w:val="both"/>
             </w:pPr>
-            <w:proofErr w:type="spellStart"/>
-            <w:r>
-              <w:t>DeletedByPI</w:t>
-            </w:r>
-            <w:proofErr w:type="spellEnd"/>
-            <w:r>
-              <w:t xml:space="preserve"> </w:t>
+            <w:r>
+              <w:t xml:space="preserve">DeletedByPI </w:t>
             </w:r>
             <w:r>
               <w:t xml:space="preserve">= </w:t>
@@ -4323,13 +3839,8 @@
             <w:pPr>
               <w:jc w:val="both"/>
             </w:pPr>
-            <w:proofErr w:type="spellStart"/>
-            <w:r>
-              <w:t>ReadyForSubmissionByPI</w:t>
-            </w:r>
-            <w:proofErr w:type="spellEnd"/>
-            <w:r>
-              <w:t xml:space="preserve"> = False</w:t>
+            <w:r>
+              <w:t>ReadyForSubmissionByPI = False</w:t>
             </w:r>
             <w:r>
               <w:t xml:space="preserve"> &amp;&amp;</w:t>
@@ -4339,39 +3850,24 @@
             <w:pPr>
               <w:jc w:val="both"/>
             </w:pPr>
-            <w:proofErr w:type="spellStart"/>
-            <w:r>
-              <w:t>proposal.section</w:t>
-            </w:r>
-            <w:proofErr w:type="spellEnd"/>
-            <w:r>
-              <w:t xml:space="preserve"> = &lt;Investigator Information || Project Information || Sponsor and Budget Information || Cost Share Information || University Commitments || Conflict of Interest and Commitment Information || Compliance Information || Additional Information || Collaboration Information || Proprietary/Confidential Information || Certification/Signatures || OSP Section || Appendices&gt; &amp;&amp;</w:t>
-            </w:r>
-          </w:p>
-          <w:p>
-            <w:pPr>
-              <w:jc w:val="both"/>
-            </w:pPr>
-            <w:proofErr w:type="spellStart"/>
-            <w:r>
-              <w:t>Proposal.role</w:t>
-            </w:r>
-            <w:proofErr w:type="spellEnd"/>
-            <w:r>
-              <w:t xml:space="preserve"> = Senior Personnel &amp;&amp;</w:t>
-            </w:r>
-          </w:p>
-          <w:p>
-            <w:pPr>
-              <w:jc w:val="both"/>
-            </w:pPr>
-            <w:proofErr w:type="spellStart"/>
-            <w:r>
-              <w:t>proposal.action</w:t>
-            </w:r>
-            <w:proofErr w:type="spellEnd"/>
-            <w:r>
-              <w:t xml:space="preserve"> = Edit</w:t>
+            <w:r>
+              <w:t>proposal.section = &lt;Investigator Information || Project Information || Sponsor and Budget Information || Cost Share Information || University Commitments || Conflict of Interest and Commitment Information || Compliance Information || Additional Information || Collaboration Information || Proprietary/Confidential Information || Certification/Signatures || OSP Section || Appendices&gt; &amp;&amp;</w:t>
+            </w:r>
+          </w:p>
+          <w:p>
+            <w:pPr>
+              <w:jc w:val="both"/>
+            </w:pPr>
+            <w:r>
+              <w:t>Proposal.role = Senior Personnel &amp;&amp;</w:t>
+            </w:r>
+          </w:p>
+          <w:p>
+            <w:pPr>
+              <w:jc w:val="both"/>
+            </w:pPr>
+            <w:r>
+              <w:t>proposal.action = Edit</w:t>
             </w:r>
           </w:p>
         </w:tc>
@@ -4434,65 +3930,40 @@
             <w:pPr>
               <w:jc w:val="both"/>
             </w:pPr>
-            <w:proofErr w:type="spellStart"/>
-            <w:r>
-              <w:t>SubmittedByPI</w:t>
-            </w:r>
-            <w:proofErr w:type="spellEnd"/>
-            <w:r>
-              <w:t xml:space="preserve"> = NOTSUBMITTED &amp;&amp; </w:t>
-            </w:r>
-          </w:p>
-          <w:p>
-            <w:pPr>
-              <w:jc w:val="both"/>
-            </w:pPr>
-            <w:proofErr w:type="spellStart"/>
-            <w:r>
-              <w:t>DeletedByPI</w:t>
-            </w:r>
-            <w:proofErr w:type="spellEnd"/>
-            <w:r>
-              <w:t xml:space="preserve"> = NOTDELETED &amp;&amp; </w:t>
-            </w:r>
-          </w:p>
-          <w:p>
-            <w:pPr>
-              <w:jc w:val="both"/>
-            </w:pPr>
-            <w:proofErr w:type="spellStart"/>
-            <w:r>
-              <w:t>proposal.role</w:t>
-            </w:r>
-            <w:proofErr w:type="spellEnd"/>
-            <w:r>
-              <w:t xml:space="preserve"> = PI &amp;&amp;</w:t>
-            </w:r>
-          </w:p>
-          <w:p>
-            <w:pPr>
-              <w:jc w:val="both"/>
-            </w:pPr>
-            <w:proofErr w:type="spellStart"/>
-            <w:r>
-              <w:t>proposal.section</w:t>
-            </w:r>
-            <w:proofErr w:type="spellEnd"/>
-            <w:r>
-              <w:t xml:space="preserve"> = Whole Proposal</w:t>
-            </w:r>
-          </w:p>
-          <w:p>
-            <w:pPr>
-              <w:jc w:val="both"/>
-            </w:pPr>
-            <w:proofErr w:type="spellStart"/>
-            <w:r>
-              <w:t>proposal.action</w:t>
-            </w:r>
-            <w:proofErr w:type="spellEnd"/>
-            <w:r>
-              <w:t xml:space="preserve"> = Save</w:t>
+            <w:r>
+              <w:t xml:space="preserve">SubmittedByPI = NOTSUBMITTED &amp;&amp; </w:t>
+            </w:r>
+          </w:p>
+          <w:p>
+            <w:pPr>
+              <w:jc w:val="both"/>
+            </w:pPr>
+            <w:r>
+              <w:t xml:space="preserve">DeletedByPI = NOTDELETED &amp;&amp; </w:t>
+            </w:r>
+          </w:p>
+          <w:p>
+            <w:pPr>
+              <w:jc w:val="both"/>
+            </w:pPr>
+            <w:r>
+              <w:t>proposal.role = PI &amp;&amp;</w:t>
+            </w:r>
+          </w:p>
+          <w:p>
+            <w:pPr>
+              <w:jc w:val="both"/>
+            </w:pPr>
+            <w:r>
+              <w:t>proposal.section = Whole Proposal</w:t>
+            </w:r>
+          </w:p>
+          <w:p>
+            <w:pPr>
+              <w:jc w:val="both"/>
+            </w:pPr>
+            <w:r>
+              <w:t>proposal.action = Save</w:t>
             </w:r>
           </w:p>
           <w:p>
@@ -4518,13 +3989,8 @@
             <w:pPr>
               <w:jc w:val="both"/>
             </w:pPr>
-            <w:proofErr w:type="spellStart"/>
-            <w:r>
-              <w:t>ReadyForSubmissionByPI</w:t>
-            </w:r>
-            <w:proofErr w:type="spellEnd"/>
-            <w:r>
-              <w:t xml:space="preserve"> = True</w:t>
+            <w:r>
+              <w:t>ReadyForSubmissionByPI = True</w:t>
             </w:r>
           </w:p>
           <w:p>
@@ -4539,13 +4005,8 @@
             <w:pPr>
               <w:jc w:val="both"/>
             </w:pPr>
-            <w:proofErr w:type="spellStart"/>
-            <w:r>
-              <w:t>ReadyForSubmissionByPI</w:t>
-            </w:r>
-            <w:proofErr w:type="spellEnd"/>
-            <w:r>
-              <w:t xml:space="preserve"> </w:t>
+            <w:r>
+              <w:t xml:space="preserve">ReadyForSubmissionByPI </w:t>
             </w:r>
             <w:r>
               <w:lastRenderedPageBreak/>
@@ -4603,52 +4064,32 @@
             <w:pPr>
               <w:jc w:val="both"/>
             </w:pPr>
-            <w:proofErr w:type="spellStart"/>
-            <w:r>
-              <w:t>SubmittedByPI</w:t>
-            </w:r>
-            <w:proofErr w:type="spellEnd"/>
-            <w:r>
-              <w:t xml:space="preserve"> = NOTSUBMITTED &amp;&amp;</w:t>
-            </w:r>
-          </w:p>
-          <w:p>
-            <w:pPr>
-              <w:jc w:val="both"/>
-            </w:pPr>
-            <w:proofErr w:type="spellStart"/>
-            <w:r>
-              <w:t>DeletedByPI</w:t>
-            </w:r>
-            <w:proofErr w:type="spellEnd"/>
-            <w:r>
-              <w:t xml:space="preserve"> = NOTDELETED &amp;&amp;</w:t>
-            </w:r>
-          </w:p>
-          <w:p>
-            <w:pPr>
-              <w:jc w:val="both"/>
-            </w:pPr>
-            <w:proofErr w:type="spellStart"/>
-            <w:r>
-              <w:t>ReadyForSubmissionByPI</w:t>
-            </w:r>
-            <w:proofErr w:type="spellEnd"/>
-            <w:r>
-              <w:t xml:space="preserve"> = False &amp;&amp;</w:t>
-            </w:r>
-          </w:p>
-          <w:p>
-            <w:pPr>
-              <w:jc w:val="both"/>
-            </w:pPr>
-            <w:proofErr w:type="spellStart"/>
-            <w:r>
-              <w:t>proposal.role</w:t>
-            </w:r>
-            <w:proofErr w:type="spellEnd"/>
-            <w:r>
-              <w:t xml:space="preserve"> = Co-PI </w:t>
+            <w:r>
+              <w:t>SubmittedByPI = NOTSUBMITTED &amp;&amp;</w:t>
+            </w:r>
+          </w:p>
+          <w:p>
+            <w:pPr>
+              <w:jc w:val="both"/>
+            </w:pPr>
+            <w:r>
+              <w:t>DeletedByPI = NOTDELETED &amp;&amp;</w:t>
+            </w:r>
+          </w:p>
+          <w:p>
+            <w:pPr>
+              <w:jc w:val="both"/>
+            </w:pPr>
+            <w:r>
+              <w:t>ReadyForSubmissionByPI = False &amp;&amp;</w:t>
+            </w:r>
+          </w:p>
+          <w:p>
+            <w:pPr>
+              <w:jc w:val="both"/>
+            </w:pPr>
+            <w:r>
+              <w:t xml:space="preserve">proposal.role = Co-PI </w:t>
             </w:r>
           </w:p>
           <w:p>
@@ -4663,26 +4104,16 @@
             <w:pPr>
               <w:jc w:val="both"/>
             </w:pPr>
-            <w:proofErr w:type="spellStart"/>
-            <w:r>
-              <w:t>proposal.section</w:t>
-            </w:r>
-            <w:proofErr w:type="spellEnd"/>
-            <w:r>
-              <w:t xml:space="preserve"> = Whole Proposal &amp;&amp;</w:t>
-            </w:r>
-          </w:p>
-          <w:p>
-            <w:pPr>
-              <w:jc w:val="both"/>
-            </w:pPr>
-            <w:proofErr w:type="spellStart"/>
-            <w:r>
-              <w:t>proposal.action</w:t>
-            </w:r>
-            <w:proofErr w:type="spellEnd"/>
-            <w:r>
-              <w:t xml:space="preserve"> = Save</w:t>
+            <w:r>
+              <w:t>proposal.section = Whole Proposal &amp;&amp;</w:t>
+            </w:r>
+          </w:p>
+          <w:p>
+            <w:pPr>
+              <w:jc w:val="both"/>
+            </w:pPr>
+            <w:r>
+              <w:t>proposal.action = Save</w:t>
             </w:r>
           </w:p>
         </w:tc>
@@ -4702,13 +4133,8 @@
             <w:pPr>
               <w:jc w:val="both"/>
             </w:pPr>
-            <w:proofErr w:type="spellStart"/>
-            <w:r>
-              <w:t>ReadyForSubmissionByPI</w:t>
-            </w:r>
-            <w:proofErr w:type="spellEnd"/>
-            <w:r>
-              <w:t xml:space="preserve"> = True</w:t>
+            <w:r>
+              <w:t>ReadyForSubmissionByPI = True</w:t>
             </w:r>
           </w:p>
           <w:p>
@@ -4723,13 +4149,8 @@
             <w:pPr>
               <w:jc w:val="both"/>
             </w:pPr>
-            <w:proofErr w:type="spellStart"/>
-            <w:r>
-              <w:t>ReadyForSubmissionByPI</w:t>
-            </w:r>
-            <w:proofErr w:type="spellEnd"/>
-            <w:r>
-              <w:t xml:space="preserve"> = False</w:t>
+            <w:r>
+              <w:t>ReadyForSubmissionByPI = False</w:t>
             </w:r>
           </w:p>
           <w:p>
@@ -4795,13 +4216,8 @@
             <w:pPr>
               <w:jc w:val="both"/>
             </w:pPr>
-            <w:proofErr w:type="spellStart"/>
-            <w:r>
-              <w:t>SubmittedByPI</w:t>
-            </w:r>
-            <w:proofErr w:type="spellEnd"/>
-            <w:r>
-              <w:t xml:space="preserve"> = NOTSUBMITTED </w:t>
+            <w:r>
+              <w:t xml:space="preserve">SubmittedByPI = NOTSUBMITTED </w:t>
             </w:r>
           </w:p>
           <w:p>
@@ -4816,65 +4232,40 @@
             <w:pPr>
               <w:jc w:val="both"/>
             </w:pPr>
-            <w:proofErr w:type="spellStart"/>
-            <w:r>
-              <w:t>DeletedByPI</w:t>
-            </w:r>
-            <w:proofErr w:type="spellEnd"/>
-            <w:r>
-              <w:t xml:space="preserve"> =NOTDELETED &amp;&amp;</w:t>
-            </w:r>
-          </w:p>
-          <w:p>
-            <w:pPr>
-              <w:jc w:val="both"/>
-            </w:pPr>
-            <w:proofErr w:type="spellStart"/>
-            <w:r>
-              <w:t>ReadyForSubmissionByPI</w:t>
-            </w:r>
-            <w:proofErr w:type="spellEnd"/>
-            <w:r>
-              <w:t xml:space="preserve"> = True &amp;&amp;</w:t>
-            </w:r>
-          </w:p>
-          <w:p>
-            <w:pPr>
-              <w:jc w:val="both"/>
-            </w:pPr>
-            <w:proofErr w:type="spellStart"/>
-            <w:r>
-              <w:t>proposal.role</w:t>
-            </w:r>
-            <w:proofErr w:type="spellEnd"/>
-            <w:r>
-              <w:t xml:space="preserve"> = PI &amp;&amp;</w:t>
-            </w:r>
-          </w:p>
-          <w:p>
-            <w:pPr>
-              <w:jc w:val="both"/>
-            </w:pPr>
-            <w:proofErr w:type="spellStart"/>
-            <w:r>
-              <w:t>proposal.section</w:t>
-            </w:r>
-            <w:proofErr w:type="spellEnd"/>
-            <w:r>
-              <w:t xml:space="preserve"> = Whole Proposal &amp;&amp;</w:t>
-            </w:r>
-          </w:p>
-          <w:p>
-            <w:pPr>
-              <w:jc w:val="both"/>
-            </w:pPr>
-            <w:proofErr w:type="spellStart"/>
-            <w:r>
-              <w:t>proposal.action</w:t>
-            </w:r>
-            <w:proofErr w:type="spellEnd"/>
-            <w:r>
-              <w:t xml:space="preserve"> = Submit</w:t>
+            <w:r>
+              <w:t>DeletedByPI =NOTDELETED &amp;&amp;</w:t>
+            </w:r>
+          </w:p>
+          <w:p>
+            <w:pPr>
+              <w:jc w:val="both"/>
+            </w:pPr>
+            <w:r>
+              <w:t>ReadyForSubmissionByPI = True &amp;&amp;</w:t>
+            </w:r>
+          </w:p>
+          <w:p>
+            <w:pPr>
+              <w:jc w:val="both"/>
+            </w:pPr>
+            <w:r>
+              <w:t>proposal.role = PI &amp;&amp;</w:t>
+            </w:r>
+          </w:p>
+          <w:p>
+            <w:pPr>
+              <w:jc w:val="both"/>
+            </w:pPr>
+            <w:r>
+              <w:t>proposal.section = Whole Proposal &amp;&amp;</w:t>
+            </w:r>
+          </w:p>
+          <w:p>
+            <w:pPr>
+              <w:jc w:val="both"/>
+            </w:pPr>
+            <w:r>
+              <w:t>proposal.action = Submit</w:t>
             </w:r>
           </w:p>
           <w:p>
@@ -4899,26 +4290,16 @@
             <w:pPr>
               <w:jc w:val="both"/>
             </w:pPr>
-            <w:proofErr w:type="spellStart"/>
-            <w:r>
-              <w:t>SubmittedByPI</w:t>
-            </w:r>
-            <w:proofErr w:type="spellEnd"/>
-            <w:r>
-              <w:t>= SUBMITTED &amp;&amp;</w:t>
-            </w:r>
-          </w:p>
-          <w:p>
-            <w:pPr>
-              <w:jc w:val="both"/>
-            </w:pPr>
-            <w:proofErr w:type="spellStart"/>
-            <w:r>
-              <w:t>ApprovedByDepartmentChair</w:t>
-            </w:r>
-            <w:proofErr w:type="spellEnd"/>
-            <w:r>
-              <w:t>= READYFORAPPROVAL</w:t>
+            <w:r>
+              <w:t>SubmittedByPI= SUBMITTED &amp;&amp;</w:t>
+            </w:r>
+          </w:p>
+          <w:p>
+            <w:pPr>
+              <w:jc w:val="both"/>
+            </w:pPr>
+            <w:r>
+              <w:t>ApprovedByDepartmentChair= READYFORAPPROVAL</w:t>
             </w:r>
           </w:p>
           <w:p>
@@ -4933,13 +4314,8 @@
             <w:pPr>
               <w:jc w:val="both"/>
             </w:pPr>
-            <w:proofErr w:type="spellStart"/>
-            <w:r>
-              <w:t>ReadyForSubmissionByPI</w:t>
-            </w:r>
-            <w:proofErr w:type="spellEnd"/>
-            <w:r>
-              <w:t xml:space="preserve"> = False </w:t>
+            <w:r>
+              <w:t xml:space="preserve">ReadyForSubmissionByPI = False </w:t>
             </w:r>
           </w:p>
         </w:tc>
@@ -4995,65 +4371,40 @@
             <w:pPr>
               <w:jc w:val="both"/>
             </w:pPr>
-            <w:proofErr w:type="spellStart"/>
-            <w:r>
-              <w:t>SubmittedByPI</w:t>
-            </w:r>
-            <w:proofErr w:type="spellEnd"/>
-            <w:r>
-              <w:t>= NOTSUBMITTED &amp;&amp;</w:t>
-            </w:r>
-          </w:p>
-          <w:p>
-            <w:pPr>
-              <w:jc w:val="both"/>
-            </w:pPr>
-            <w:proofErr w:type="spellStart"/>
-            <w:r>
-              <w:t>DeletedByPI</w:t>
-            </w:r>
-            <w:proofErr w:type="spellEnd"/>
-            <w:r>
-              <w:t>=NOTDELETED &amp;&amp;</w:t>
-            </w:r>
-          </w:p>
-          <w:p>
-            <w:pPr>
-              <w:jc w:val="both"/>
-            </w:pPr>
-            <w:proofErr w:type="spellStart"/>
-            <w:r>
-              <w:t>proposal.role</w:t>
-            </w:r>
-            <w:proofErr w:type="spellEnd"/>
-            <w:r>
-              <w:t>= PI</w:t>
-            </w:r>
-          </w:p>
-          <w:p>
-            <w:pPr>
-              <w:jc w:val="both"/>
-            </w:pPr>
-            <w:proofErr w:type="spellStart"/>
-            <w:r>
-              <w:t>proposal.section</w:t>
-            </w:r>
-            <w:proofErr w:type="spellEnd"/>
-            <w:r>
-              <w:t>=Whole Proposal</w:t>
-            </w:r>
-          </w:p>
-          <w:p>
-            <w:pPr>
-              <w:jc w:val="both"/>
-            </w:pPr>
-            <w:proofErr w:type="spellStart"/>
-            <w:r>
-              <w:t>proposal.action</w:t>
-            </w:r>
-            <w:proofErr w:type="spellEnd"/>
-            <w:r>
-              <w:t xml:space="preserve"> = Delete</w:t>
+            <w:r>
+              <w:t>SubmittedByPI= NOTSUBMITTED &amp;&amp;</w:t>
+            </w:r>
+          </w:p>
+          <w:p>
+            <w:pPr>
+              <w:jc w:val="both"/>
+            </w:pPr>
+            <w:r>
+              <w:t>DeletedByPI=NOTDELETED &amp;&amp;</w:t>
+            </w:r>
+          </w:p>
+          <w:p>
+            <w:pPr>
+              <w:jc w:val="both"/>
+            </w:pPr>
+            <w:r>
+              <w:t>proposal.role= PI</w:t>
+            </w:r>
+          </w:p>
+          <w:p>
+            <w:pPr>
+              <w:jc w:val="both"/>
+            </w:pPr>
+            <w:r>
+              <w:t>proposal.section=Whole Proposal</w:t>
+            </w:r>
+          </w:p>
+          <w:p>
+            <w:pPr>
+              <w:jc w:val="both"/>
+            </w:pPr>
+            <w:r>
+              <w:t>proposal.action = Delete</w:t>
             </w:r>
           </w:p>
         </w:tc>
@@ -5065,13 +4416,8 @@
             <w:pPr>
               <w:jc w:val="both"/>
             </w:pPr>
-            <w:proofErr w:type="spellStart"/>
-            <w:r>
-              <w:t>DeleteByPI</w:t>
-            </w:r>
-            <w:proofErr w:type="spellEnd"/>
-            <w:r>
-              <w:t xml:space="preserve">=DELETED </w:t>
+            <w:r>
+              <w:t xml:space="preserve">DeleteByPI=DELETED </w:t>
             </w:r>
           </w:p>
           <w:p>
@@ -5147,26 +4493,16 @@
             <w:pPr>
               <w:jc w:val="both"/>
             </w:pPr>
-            <w:proofErr w:type="spellStart"/>
-            <w:r>
-              <w:t>ApprovedByDepartmentChair</w:t>
-            </w:r>
-            <w:proofErr w:type="spellEnd"/>
-            <w:r>
-              <w:t>= READYFORAPPROVAL &amp;&amp;</w:t>
-            </w:r>
-          </w:p>
-          <w:p>
-            <w:pPr>
-              <w:jc w:val="both"/>
-            </w:pPr>
-            <w:proofErr w:type="spellStart"/>
-            <w:r>
-              <w:t>proposal.section</w:t>
-            </w:r>
-            <w:proofErr w:type="spellEnd"/>
-            <w:r>
-              <w:t>=</w:t>
+            <w:r>
+              <w:t>ApprovedByDepartmentChair= READYFORAPPROVAL &amp;&amp;</w:t>
+            </w:r>
+          </w:p>
+          <w:p>
+            <w:pPr>
+              <w:jc w:val="both"/>
+            </w:pPr>
+            <w:r>
+              <w:t>proposal.section=</w:t>
             </w:r>
           </w:p>
           <w:p>
@@ -5184,27 +4520,17 @@
             <w:pPr>
               <w:jc w:val="both"/>
             </w:pPr>
-            <w:proofErr w:type="spellStart"/>
-            <w:r>
-              <w:t>position.title</w:t>
-            </w:r>
-            <w:proofErr w:type="spellEnd"/>
-            <w:r>
-              <w:t xml:space="preserve"> = Department Chair &amp;&amp;</w:t>
-            </w:r>
-          </w:p>
-          <w:p>
-            <w:pPr>
-              <w:jc w:val="both"/>
-            </w:pPr>
-            <w:proofErr w:type="spellStart"/>
+            <w:r>
+              <w:t>position.title = Department Chair &amp;&amp;</w:t>
+            </w:r>
+          </w:p>
+          <w:p>
+            <w:pPr>
+              <w:jc w:val="both"/>
+            </w:pPr>
             <w:r>
               <w:lastRenderedPageBreak/>
-              <w:t>proposal.action</w:t>
-            </w:r>
-            <w:proofErr w:type="spellEnd"/>
-            <w:r>
-              <w:t xml:space="preserve"> = Edit</w:t>
+              <w:t>proposal.action = Edit</w:t>
             </w:r>
           </w:p>
         </w:tc>
@@ -5273,26 +4599,16 @@
             <w:pPr>
               <w:jc w:val="both"/>
             </w:pPr>
-            <w:proofErr w:type="spellStart"/>
-            <w:r>
-              <w:t>ApprovedByDepartmentChair</w:t>
-            </w:r>
-            <w:proofErr w:type="spellEnd"/>
-            <w:r>
-              <w:t>= READYFORAPPROVAL &amp;&amp;</w:t>
-            </w:r>
-          </w:p>
-          <w:p>
-            <w:pPr>
-              <w:jc w:val="both"/>
-            </w:pPr>
-            <w:proofErr w:type="spellStart"/>
-            <w:r>
-              <w:t>proposal.section</w:t>
-            </w:r>
-            <w:proofErr w:type="spellEnd"/>
-            <w:r>
-              <w:t>=</w:t>
+            <w:r>
+              <w:t>ApprovedByDepartmentChair= READYFORAPPROVAL &amp;&amp;</w:t>
+            </w:r>
+          </w:p>
+          <w:p>
+            <w:pPr>
+              <w:jc w:val="both"/>
+            </w:pPr>
+            <w:r>
+              <w:t>proposal.section=</w:t>
             </w:r>
           </w:p>
           <w:p>
@@ -5313,26 +4629,16 @@
             <w:pPr>
               <w:jc w:val="both"/>
             </w:pPr>
-            <w:proofErr w:type="spellStart"/>
-            <w:r>
-              <w:t>position.title</w:t>
-            </w:r>
-            <w:proofErr w:type="spellEnd"/>
-            <w:r>
-              <w:t xml:space="preserve"> = Department Chair &amp;&amp;</w:t>
-            </w:r>
-          </w:p>
-          <w:p>
-            <w:pPr>
-              <w:jc w:val="both"/>
-            </w:pPr>
-            <w:proofErr w:type="spellStart"/>
-            <w:r>
-              <w:t>proposal.action</w:t>
-            </w:r>
-            <w:proofErr w:type="spellEnd"/>
-            <w:r>
-              <w:t xml:space="preserve"> = Edit</w:t>
+            <w:r>
+              <w:t>position.title = Department Chair &amp;&amp;</w:t>
+            </w:r>
+          </w:p>
+          <w:p>
+            <w:pPr>
+              <w:jc w:val="both"/>
+            </w:pPr>
+            <w:r>
+              <w:t>proposal.action = Edit</w:t>
             </w:r>
           </w:p>
         </w:tc>
@@ -5395,52 +4701,32 @@
             <w:pPr>
               <w:jc w:val="both"/>
             </w:pPr>
-            <w:proofErr w:type="spellStart"/>
-            <w:r>
-              <w:t>ApprovedByDepartmentChair</w:t>
-            </w:r>
-            <w:proofErr w:type="spellEnd"/>
-            <w:r>
-              <w:t>= READYFORAPPROVAL &amp;&amp;</w:t>
-            </w:r>
-          </w:p>
-          <w:p>
-            <w:pPr>
-              <w:jc w:val="both"/>
-            </w:pPr>
-            <w:proofErr w:type="spellStart"/>
-            <w:r>
-              <w:t>position.title</w:t>
-            </w:r>
-            <w:proofErr w:type="spellEnd"/>
-            <w:r>
-              <w:t>= Department Chair</w:t>
-            </w:r>
-          </w:p>
-          <w:p>
-            <w:pPr>
-              <w:jc w:val="both"/>
-            </w:pPr>
-            <w:proofErr w:type="spellStart"/>
-            <w:r>
-              <w:t>proposal.section</w:t>
-            </w:r>
-            <w:proofErr w:type="spellEnd"/>
-            <w:r>
-              <w:t>=Whole Proposal</w:t>
-            </w:r>
-          </w:p>
-          <w:p>
-            <w:pPr>
-              <w:jc w:val="both"/>
-            </w:pPr>
-            <w:proofErr w:type="spellStart"/>
-            <w:r>
-              <w:t>proposal.action</w:t>
-            </w:r>
-            <w:proofErr w:type="spellEnd"/>
-            <w:r>
-              <w:t xml:space="preserve"> = Approve</w:t>
+            <w:r>
+              <w:t>ApprovedByDepartmentChair= READYFORAPPROVAL &amp;&amp;</w:t>
+            </w:r>
+          </w:p>
+          <w:p>
+            <w:pPr>
+              <w:jc w:val="both"/>
+            </w:pPr>
+            <w:r>
+              <w:t>position.title= Department Chair</w:t>
+            </w:r>
+          </w:p>
+          <w:p>
+            <w:pPr>
+              <w:jc w:val="both"/>
+            </w:pPr>
+            <w:r>
+              <w:t>proposal.section=Whole Proposal</w:t>
+            </w:r>
+          </w:p>
+          <w:p>
+            <w:pPr>
+              <w:jc w:val="both"/>
+            </w:pPr>
+            <w:r>
+              <w:t>proposal.action = Approve</w:t>
             </w:r>
           </w:p>
           <w:p>
@@ -5470,13 +4756,8 @@
             <w:pPr>
               <w:jc w:val="both"/>
             </w:pPr>
-            <w:proofErr w:type="spellStart"/>
-            <w:r>
-              <w:t>ApprovedByDepartmentChair</w:t>
-            </w:r>
-            <w:proofErr w:type="spellEnd"/>
-            <w:r>
-              <w:t>=</w:t>
+            <w:r>
+              <w:t>ApprovedByDepartmentChair=</w:t>
             </w:r>
           </w:p>
           <w:p>
@@ -5491,26 +4772,16 @@
             <w:pPr>
               <w:jc w:val="both"/>
             </w:pPr>
-            <w:proofErr w:type="spellStart"/>
-            <w:r>
-              <w:t>ApprovedByBusinessManager</w:t>
-            </w:r>
-            <w:proofErr w:type="spellEnd"/>
-            <w:r>
-              <w:t>= READYFORAPPROVAL &amp;&amp; (if IRB required then</w:t>
-            </w:r>
-          </w:p>
-          <w:p>
-            <w:pPr>
-              <w:jc w:val="both"/>
-            </w:pPr>
-            <w:proofErr w:type="spellStart"/>
-            <w:r>
-              <w:t>ApprovedByIRB</w:t>
-            </w:r>
-            <w:proofErr w:type="spellEnd"/>
-            <w:r>
-              <w:t>= READYFORAPPROVAL)</w:t>
+            <w:r>
+              <w:t>ApprovedByBusinessManager= READYFORAPPROVAL &amp;&amp; (if IRB required then</w:t>
+            </w:r>
+          </w:p>
+          <w:p>
+            <w:pPr>
+              <w:jc w:val="both"/>
+            </w:pPr>
+            <w:r>
+              <w:t>ApprovedByIRB= READYFORAPPROVAL)</w:t>
             </w:r>
           </w:p>
         </w:tc>
@@ -5566,52 +4837,32 @@
             <w:pPr>
               <w:jc w:val="both"/>
             </w:pPr>
-            <w:proofErr w:type="spellStart"/>
-            <w:r>
-              <w:t>ApprovedByDepartmentChair</w:t>
-            </w:r>
-            <w:proofErr w:type="spellEnd"/>
-            <w:r>
-              <w:t>= READYFORAPPROVAL &amp;&amp;</w:t>
-            </w:r>
-          </w:p>
-          <w:p>
-            <w:pPr>
-              <w:jc w:val="both"/>
-            </w:pPr>
-            <w:proofErr w:type="spellStart"/>
-            <w:r>
-              <w:t>position.title</w:t>
-            </w:r>
-            <w:proofErr w:type="spellEnd"/>
-            <w:r>
-              <w:t>= Department Chair</w:t>
-            </w:r>
-          </w:p>
-          <w:p>
-            <w:pPr>
-              <w:jc w:val="both"/>
-            </w:pPr>
-            <w:proofErr w:type="spellStart"/>
-            <w:r>
-              <w:t>proposal.section</w:t>
-            </w:r>
-            <w:proofErr w:type="spellEnd"/>
-            <w:r>
-              <w:t>=Whole Proposal</w:t>
-            </w:r>
-          </w:p>
-          <w:p>
-            <w:pPr>
-              <w:jc w:val="both"/>
-            </w:pPr>
-            <w:proofErr w:type="spellStart"/>
-            <w:r>
-              <w:t>proposal.action</w:t>
-            </w:r>
-            <w:proofErr w:type="spellEnd"/>
-            <w:r>
-              <w:t xml:space="preserve"> = Disapprove</w:t>
+            <w:r>
+              <w:t>ApprovedByDepartmentChair= READYFORAPPROVAL &amp;&amp;</w:t>
+            </w:r>
+          </w:p>
+          <w:p>
+            <w:pPr>
+              <w:jc w:val="both"/>
+            </w:pPr>
+            <w:r>
+              <w:t>position.title= Department Chair</w:t>
+            </w:r>
+          </w:p>
+          <w:p>
+            <w:pPr>
+              <w:jc w:val="both"/>
+            </w:pPr>
+            <w:r>
+              <w:t>proposal.section=Whole Proposal</w:t>
+            </w:r>
+          </w:p>
+          <w:p>
+            <w:pPr>
+              <w:jc w:val="both"/>
+            </w:pPr>
+            <w:r>
+              <w:t>proposal.action = Disapprove</w:t>
             </w:r>
           </w:p>
         </w:tc>
@@ -5623,13 +4874,8 @@
             <w:pPr>
               <w:jc w:val="both"/>
             </w:pPr>
-            <w:proofErr w:type="spellStart"/>
-            <w:r>
-              <w:t>ApprovedByDepartmentChair</w:t>
-            </w:r>
-            <w:proofErr w:type="spellEnd"/>
-            <w:r>
-              <w:t>=</w:t>
+            <w:r>
+              <w:t>ApprovedByDepartmentChair=</w:t>
             </w:r>
           </w:p>
           <w:p>
@@ -5644,13 +4890,8 @@
             <w:pPr>
               <w:jc w:val="both"/>
             </w:pPr>
-            <w:proofErr w:type="spellStart"/>
-            <w:r>
-              <w:t>SubmittedByPI</w:t>
-            </w:r>
-            <w:proofErr w:type="spellEnd"/>
-            <w:r>
-              <w:t>= NOTSUBMITTED</w:t>
+            <w:r>
+              <w:t>SubmittedByPI= NOTSUBMITTED</w:t>
             </w:r>
           </w:p>
           <w:p>
@@ -5676,13 +4917,8 @@
             <w:pPr>
               <w:jc w:val="both"/>
             </w:pPr>
-            <w:proofErr w:type="spellStart"/>
-            <w:r>
-              <w:t>ReadyForSubmissionByPI</w:t>
-            </w:r>
-            <w:proofErr w:type="spellEnd"/>
-            <w:r>
-              <w:t xml:space="preserve"> = False </w:t>
+            <w:r>
+              <w:t xml:space="preserve">ReadyForSubmissionByPI = False </w:t>
             </w:r>
           </w:p>
           <w:p>
@@ -5756,15 +4992,7 @@
               <w:jc w:val="both"/>
             </w:pPr>
             <w:r>
-              <w:t>(</w:t>
-            </w:r>
-            <w:proofErr w:type="spellStart"/>
-            <w:r>
-              <w:t>ApprovedByBusinessManager</w:t>
-            </w:r>
-            <w:proofErr w:type="spellEnd"/>
-            <w:r>
-              <w:t xml:space="preserve">= READYFORAPPROVAL </w:t>
+              <w:t xml:space="preserve">(ApprovedByBusinessManager= READYFORAPPROVAL </w:t>
             </w:r>
           </w:p>
           <w:p>
@@ -5779,13 +5007,8 @@
             <w:pPr>
               <w:jc w:val="both"/>
             </w:pPr>
-            <w:proofErr w:type="spellStart"/>
-            <w:r>
-              <w:t>proposal.section</w:t>
-            </w:r>
-            <w:proofErr w:type="spellEnd"/>
-            <w:r>
-              <w:t>= &lt;</w:t>
+            <w:r>
+              <w:t>proposal.section= &lt;</w:t>
             </w:r>
             <w:r>
               <w:rPr>
@@ -5798,26 +5021,16 @@
             <w:pPr>
               <w:jc w:val="both"/>
             </w:pPr>
-            <w:proofErr w:type="spellStart"/>
-            <w:r>
-              <w:t>position.title</w:t>
-            </w:r>
-            <w:proofErr w:type="spellEnd"/>
-            <w:r>
-              <w:t xml:space="preserve"> = Business Manager &amp;&amp;</w:t>
-            </w:r>
-          </w:p>
-          <w:p>
-            <w:pPr>
-              <w:jc w:val="both"/>
-            </w:pPr>
-            <w:proofErr w:type="spellStart"/>
-            <w:r>
-              <w:t>proposal.action</w:t>
-            </w:r>
-            <w:proofErr w:type="spellEnd"/>
-            <w:r>
-              <w:t xml:space="preserve"> = Edit</w:t>
+            <w:r>
+              <w:t>position.title = Business Manager &amp;&amp;</w:t>
+            </w:r>
+          </w:p>
+          <w:p>
+            <w:pPr>
+              <w:jc w:val="both"/>
+            </w:pPr>
+            <w:r>
+              <w:t>proposal.action = Edit</w:t>
             </w:r>
           </w:p>
         </w:tc>
@@ -5829,8 +5042,6 @@
             <w:pPr>
               <w:jc w:val="both"/>
             </w:pPr>
-            <w:bookmarkStart w:id="0" w:name="_GoBack"/>
-            <w:bookmarkEnd w:id="0"/>
           </w:p>
         </w:tc>
         <w:tc>
@@ -5883,15 +5094,7 @@
               <w:jc w:val="both"/>
             </w:pPr>
             <w:r>
-              <w:t>(</w:t>
-            </w:r>
-            <w:proofErr w:type="spellStart"/>
-            <w:r>
-              <w:t>ApprovedByBusinessManager</w:t>
-            </w:r>
-            <w:proofErr w:type="spellEnd"/>
-            <w:r>
-              <w:t xml:space="preserve">= READYFORAPPROVAL </w:t>
+              <w:t xml:space="preserve">(ApprovedByBusinessManager= READYFORAPPROVAL </w:t>
             </w:r>
           </w:p>
           <w:p>
@@ -5906,13 +5109,8 @@
             <w:pPr>
               <w:jc w:val="both"/>
             </w:pPr>
-            <w:proofErr w:type="spellStart"/>
-            <w:r>
-              <w:t>proposal.section</w:t>
-            </w:r>
-            <w:proofErr w:type="spellEnd"/>
-            <w:r>
-              <w:t>=</w:t>
+            <w:r>
+              <w:t>proposal.section=</w:t>
             </w:r>
           </w:p>
           <w:p>
@@ -5933,26 +5131,16 @@
             <w:pPr>
               <w:jc w:val="both"/>
             </w:pPr>
-            <w:proofErr w:type="spellStart"/>
-            <w:r>
-              <w:t>position.title</w:t>
-            </w:r>
-            <w:proofErr w:type="spellEnd"/>
-            <w:r>
-              <w:t xml:space="preserve"> = Business Manager &amp;&amp;</w:t>
-            </w:r>
-          </w:p>
-          <w:p>
-            <w:pPr>
-              <w:jc w:val="both"/>
-            </w:pPr>
-            <w:proofErr w:type="spellStart"/>
-            <w:r>
-              <w:t>proposal.action</w:t>
-            </w:r>
-            <w:proofErr w:type="spellEnd"/>
-            <w:r>
-              <w:t xml:space="preserve"> = Edit</w:t>
+            <w:r>
+              <w:t>position.title = Business Manager &amp;&amp;</w:t>
+            </w:r>
+          </w:p>
+          <w:p>
+            <w:pPr>
+              <w:jc w:val="both"/>
+            </w:pPr>
+            <w:r>
+              <w:t>proposal.action = Edit</w:t>
             </w:r>
           </w:p>
         </w:tc>
@@ -6024,14 +5212,9 @@
             <w:pPr>
               <w:jc w:val="both"/>
             </w:pPr>
-            <w:proofErr w:type="spellStart"/>
             <w:r>
               <w:lastRenderedPageBreak/>
-              <w:t>ApprovedByBusinessManager</w:t>
-            </w:r>
-            <w:proofErr w:type="spellEnd"/>
-            <w:r>
-              <w:t xml:space="preserve">= </w:t>
+              <w:t xml:space="preserve">ApprovedByBusinessManager= </w:t>
             </w:r>
             <w:r>
               <w:lastRenderedPageBreak/>
@@ -6042,39 +5225,24 @@
             <w:pPr>
               <w:jc w:val="both"/>
             </w:pPr>
-            <w:proofErr w:type="spellStart"/>
-            <w:r>
-              <w:t>position.title</w:t>
-            </w:r>
-            <w:proofErr w:type="spellEnd"/>
-            <w:r>
-              <w:t>= Business Manager</w:t>
-            </w:r>
-          </w:p>
-          <w:p>
-            <w:pPr>
-              <w:jc w:val="both"/>
-            </w:pPr>
-            <w:proofErr w:type="spellStart"/>
-            <w:r>
-              <w:t>proposal.section</w:t>
-            </w:r>
-            <w:proofErr w:type="spellEnd"/>
-            <w:r>
-              <w:t>=Whole Proposal</w:t>
-            </w:r>
-          </w:p>
-          <w:p>
-            <w:pPr>
-              <w:jc w:val="both"/>
-            </w:pPr>
-            <w:proofErr w:type="spellStart"/>
-            <w:r>
-              <w:t>proposal.action</w:t>
-            </w:r>
-            <w:proofErr w:type="spellEnd"/>
-            <w:r>
-              <w:t xml:space="preserve"> = Approve</w:t>
+            <w:r>
+              <w:t>position.title= Business Manager</w:t>
+            </w:r>
+          </w:p>
+          <w:p>
+            <w:pPr>
+              <w:jc w:val="both"/>
+            </w:pPr>
+            <w:r>
+              <w:t>proposal.section=Whole Proposal</w:t>
+            </w:r>
+          </w:p>
+          <w:p>
+            <w:pPr>
+              <w:jc w:val="both"/>
+            </w:pPr>
+            <w:r>
+              <w:t>proposal.action = Approve</w:t>
             </w:r>
           </w:p>
         </w:tc>
@@ -6099,26 +5267,16 @@
             <w:pPr>
               <w:jc w:val="both"/>
             </w:pPr>
-            <w:proofErr w:type="spellStart"/>
-            <w:r>
-              <w:t>ApprovedByBusinessManager</w:t>
-            </w:r>
-            <w:proofErr w:type="spellEnd"/>
-            <w:r>
-              <w:t>=APPROVED &amp;&amp;</w:t>
-            </w:r>
-          </w:p>
-          <w:p>
-            <w:pPr>
-              <w:jc w:val="both"/>
-            </w:pPr>
-            <w:proofErr w:type="spellStart"/>
-            <w:r>
-              <w:t>ApprovedByDean</w:t>
-            </w:r>
-            <w:proofErr w:type="spellEnd"/>
-            <w:r>
-              <w:t>= READYFORAPPROVAL</w:t>
+            <w:r>
+              <w:t>ApprovedByBusinessManager=APPROVED &amp;&amp;</w:t>
+            </w:r>
+          </w:p>
+          <w:p>
+            <w:pPr>
+              <w:jc w:val="both"/>
+            </w:pPr>
+            <w:r>
+              <w:t>ApprovedByDean= READYFORAPPROVAL</w:t>
             </w:r>
           </w:p>
         </w:tc>
@@ -6180,52 +5338,32 @@
             <w:pPr>
               <w:jc w:val="both"/>
             </w:pPr>
-            <w:proofErr w:type="spellStart"/>
-            <w:r>
-              <w:t>ApprovedByBusinessManager</w:t>
-            </w:r>
-            <w:proofErr w:type="spellEnd"/>
-            <w:r>
-              <w:t>= READYFORAPPROVAL &amp;&amp;</w:t>
-            </w:r>
-          </w:p>
-          <w:p>
-            <w:pPr>
-              <w:jc w:val="both"/>
-            </w:pPr>
-            <w:proofErr w:type="spellStart"/>
-            <w:r>
-              <w:t>position.title</w:t>
-            </w:r>
-            <w:proofErr w:type="spellEnd"/>
-            <w:r>
-              <w:t>= Business Manager</w:t>
-            </w:r>
-          </w:p>
-          <w:p>
-            <w:pPr>
-              <w:jc w:val="both"/>
-            </w:pPr>
-            <w:proofErr w:type="spellStart"/>
-            <w:r>
-              <w:t>proposal.section</w:t>
-            </w:r>
-            <w:proofErr w:type="spellEnd"/>
-            <w:r>
-              <w:t>=Whole Proposal</w:t>
-            </w:r>
-          </w:p>
-          <w:p>
-            <w:pPr>
-              <w:jc w:val="both"/>
-            </w:pPr>
-            <w:proofErr w:type="spellStart"/>
-            <w:r>
-              <w:t>proposal.action</w:t>
-            </w:r>
-            <w:proofErr w:type="spellEnd"/>
-            <w:r>
-              <w:t xml:space="preserve"> = Disapprove</w:t>
+            <w:r>
+              <w:t>ApprovedByBusinessManager= READYFORAPPROVAL &amp;&amp;</w:t>
+            </w:r>
+          </w:p>
+          <w:p>
+            <w:pPr>
+              <w:jc w:val="both"/>
+            </w:pPr>
+            <w:r>
+              <w:t>position.title= Business Manager</w:t>
+            </w:r>
+          </w:p>
+          <w:p>
+            <w:pPr>
+              <w:jc w:val="both"/>
+            </w:pPr>
+            <w:r>
+              <w:t>proposal.section=Whole Proposal</w:t>
+            </w:r>
+          </w:p>
+          <w:p>
+            <w:pPr>
+              <w:jc w:val="both"/>
+            </w:pPr>
+            <w:r>
+              <w:t>proposal.action = Disapprove</w:t>
             </w:r>
           </w:p>
         </w:tc>
@@ -6237,39 +5375,24 @@
             <w:pPr>
               <w:jc w:val="both"/>
             </w:pPr>
-            <w:proofErr w:type="spellStart"/>
-            <w:r>
-              <w:t>ApprovedByBusinessManager</w:t>
-            </w:r>
-            <w:proofErr w:type="spellEnd"/>
-            <w:r>
-              <w:t>=DISAPPROVED &amp;&amp;</w:t>
-            </w:r>
-          </w:p>
-          <w:p>
-            <w:pPr>
-              <w:jc w:val="both"/>
-            </w:pPr>
-            <w:proofErr w:type="spellStart"/>
-            <w:r>
-              <w:t>SubmittedByPI</w:t>
-            </w:r>
-            <w:proofErr w:type="spellEnd"/>
-            <w:r>
-              <w:t>= NOTSUBMITTED &amp;&amp;</w:t>
-            </w:r>
-          </w:p>
-          <w:p>
-            <w:pPr>
-              <w:jc w:val="both"/>
-            </w:pPr>
-            <w:proofErr w:type="spellStart"/>
-            <w:r>
-              <w:t>ApprovedByIRB</w:t>
-            </w:r>
-            <w:proofErr w:type="spellEnd"/>
-            <w:r>
-              <w:t>=NOTREADYFORAPPROVAL</w:t>
+            <w:r>
+              <w:t>ApprovedByBusinessManager=DISAPPROVED &amp;&amp;</w:t>
+            </w:r>
+          </w:p>
+          <w:p>
+            <w:pPr>
+              <w:jc w:val="both"/>
+            </w:pPr>
+            <w:r>
+              <w:t>SubmittedByPI= NOTSUBMITTED &amp;&amp;</w:t>
+            </w:r>
+          </w:p>
+          <w:p>
+            <w:pPr>
+              <w:jc w:val="both"/>
+            </w:pPr>
+            <w:r>
+              <w:t>ApprovedByIRB=NOTREADYFORAPPROVAL</w:t>
             </w:r>
           </w:p>
           <w:p>
@@ -6295,13 +5418,8 @@
             <w:pPr>
               <w:jc w:val="both"/>
             </w:pPr>
-            <w:proofErr w:type="spellStart"/>
-            <w:r>
-              <w:t>ReadyForSubmissionByPI</w:t>
-            </w:r>
-            <w:proofErr w:type="spellEnd"/>
-            <w:r>
-              <w:t xml:space="preserve"> = False </w:t>
+            <w:r>
+              <w:t xml:space="preserve">ReadyForSubmissionByPI = False </w:t>
             </w:r>
           </w:p>
           <w:p>
@@ -6388,26 +5506,16 @@
             <w:pPr>
               <w:jc w:val="both"/>
             </w:pPr>
-            <w:proofErr w:type="spellStart"/>
-            <w:r>
-              <w:t>ApprovedByDean</w:t>
-            </w:r>
-            <w:proofErr w:type="spellEnd"/>
-            <w:r>
-              <w:t>= READYFORAPPROVAL &amp;&amp;</w:t>
-            </w:r>
-          </w:p>
-          <w:p>
-            <w:pPr>
-              <w:jc w:val="both"/>
-            </w:pPr>
-            <w:proofErr w:type="spellStart"/>
-            <w:r>
-              <w:t>proposal.section</w:t>
-            </w:r>
-            <w:proofErr w:type="spellEnd"/>
-            <w:r>
-              <w:t>=</w:t>
+            <w:r>
+              <w:t>ApprovedByDean= READYFORAPPROVAL &amp;&amp;</w:t>
+            </w:r>
+          </w:p>
+          <w:p>
+            <w:pPr>
+              <w:jc w:val="both"/>
+            </w:pPr>
+            <w:r>
+              <w:t>proposal.section=</w:t>
             </w:r>
           </w:p>
           <w:p>
@@ -6425,26 +5533,16 @@
             <w:pPr>
               <w:jc w:val="both"/>
             </w:pPr>
-            <w:proofErr w:type="spellStart"/>
-            <w:r>
-              <w:t>position.title</w:t>
-            </w:r>
-            <w:proofErr w:type="spellEnd"/>
-            <w:r>
-              <w:t xml:space="preserve"> = Dean &amp;&amp;</w:t>
-            </w:r>
-          </w:p>
-          <w:p>
-            <w:pPr>
-              <w:jc w:val="both"/>
-            </w:pPr>
-            <w:proofErr w:type="spellStart"/>
-            <w:r>
-              <w:t>proposal.action</w:t>
-            </w:r>
-            <w:proofErr w:type="spellEnd"/>
-            <w:r>
-              <w:t xml:space="preserve"> = Edit</w:t>
+            <w:r>
+              <w:t>position.title = Dean &amp;&amp;</w:t>
+            </w:r>
+          </w:p>
+          <w:p>
+            <w:pPr>
+              <w:jc w:val="both"/>
+            </w:pPr>
+            <w:r>
+              <w:t>proposal.action = Edit</w:t>
             </w:r>
           </w:p>
         </w:tc>
@@ -6513,26 +5611,16 @@
             <w:pPr>
               <w:jc w:val="both"/>
             </w:pPr>
-            <w:proofErr w:type="spellStart"/>
-            <w:r>
-              <w:t>ApprovedByDean</w:t>
-            </w:r>
-            <w:proofErr w:type="spellEnd"/>
-            <w:r>
-              <w:t xml:space="preserve"> = READYFORAPPROVAL &amp;&amp;</w:t>
-            </w:r>
-          </w:p>
-          <w:p>
-            <w:pPr>
-              <w:jc w:val="both"/>
-            </w:pPr>
-            <w:proofErr w:type="spellStart"/>
-            <w:r>
-              <w:t>proposal.section</w:t>
-            </w:r>
-            <w:proofErr w:type="spellEnd"/>
-            <w:r>
-              <w:t>=</w:t>
+            <w:r>
+              <w:t>ApprovedByDean = READYFORAPPROVAL &amp;&amp;</w:t>
+            </w:r>
+          </w:p>
+          <w:p>
+            <w:pPr>
+              <w:jc w:val="both"/>
+            </w:pPr>
+            <w:r>
+              <w:t>proposal.section=</w:t>
             </w:r>
           </w:p>
           <w:p>
@@ -6557,26 +5645,16 @@
             <w:pPr>
               <w:jc w:val="both"/>
             </w:pPr>
-            <w:proofErr w:type="spellStart"/>
-            <w:r>
-              <w:t>position.title</w:t>
-            </w:r>
-            <w:proofErr w:type="spellEnd"/>
-            <w:r>
-              <w:t xml:space="preserve"> = Dean &amp;&amp;</w:t>
-            </w:r>
-          </w:p>
-          <w:p>
-            <w:pPr>
-              <w:jc w:val="both"/>
-            </w:pPr>
-            <w:proofErr w:type="spellStart"/>
-            <w:r>
-              <w:t>proposal.action</w:t>
-            </w:r>
-            <w:proofErr w:type="spellEnd"/>
-            <w:r>
-              <w:t xml:space="preserve"> = Edit</w:t>
+            <w:r>
+              <w:t>position.title = Dean &amp;&amp;</w:t>
+            </w:r>
+          </w:p>
+          <w:p>
+            <w:pPr>
+              <w:jc w:val="both"/>
+            </w:pPr>
+            <w:r>
+              <w:t>proposal.action = Edit</w:t>
             </w:r>
           </w:p>
         </w:tc>
@@ -6639,52 +5717,32 @@
             <w:pPr>
               <w:jc w:val="both"/>
             </w:pPr>
-            <w:proofErr w:type="spellStart"/>
-            <w:r>
-              <w:t>ApprovedByDean</w:t>
-            </w:r>
-            <w:proofErr w:type="spellEnd"/>
-            <w:r>
-              <w:t xml:space="preserve">= READYFORAPPROVAL &amp;&amp; </w:t>
-            </w:r>
-          </w:p>
-          <w:p>
-            <w:pPr>
-              <w:jc w:val="both"/>
-            </w:pPr>
-            <w:proofErr w:type="spellStart"/>
-            <w:r>
-              <w:t>position.title</w:t>
-            </w:r>
-            <w:proofErr w:type="spellEnd"/>
-            <w:r>
-              <w:t>= Dean</w:t>
-            </w:r>
-          </w:p>
-          <w:p>
-            <w:pPr>
-              <w:jc w:val="both"/>
-            </w:pPr>
-            <w:proofErr w:type="spellStart"/>
-            <w:r>
-              <w:t>proposal.section</w:t>
-            </w:r>
-            <w:proofErr w:type="spellEnd"/>
-            <w:r>
-              <w:t>=Whole Proposal</w:t>
-            </w:r>
-          </w:p>
-          <w:p>
-            <w:pPr>
-              <w:jc w:val="both"/>
-            </w:pPr>
-            <w:proofErr w:type="spellStart"/>
-            <w:r>
-              <w:t>proposal.action</w:t>
-            </w:r>
-            <w:proofErr w:type="spellEnd"/>
-            <w:r>
-              <w:t xml:space="preserve"> = Approve</w:t>
+            <w:r>
+              <w:t xml:space="preserve">ApprovedByDean= READYFORAPPROVAL &amp;&amp; </w:t>
+            </w:r>
+          </w:p>
+          <w:p>
+            <w:pPr>
+              <w:jc w:val="both"/>
+            </w:pPr>
+            <w:r>
+              <w:t>position.title= Dean</w:t>
+            </w:r>
+          </w:p>
+          <w:p>
+            <w:pPr>
+              <w:jc w:val="both"/>
+            </w:pPr>
+            <w:r>
+              <w:t>proposal.section=Whole Proposal</w:t>
+            </w:r>
+          </w:p>
+          <w:p>
+            <w:pPr>
+              <w:jc w:val="both"/>
+            </w:pPr>
+            <w:r>
+              <w:t>proposal.action = Approve</w:t>
             </w:r>
           </w:p>
         </w:tc>
@@ -6704,13 +5762,8 @@
             <w:pPr>
               <w:jc w:val="both"/>
             </w:pPr>
-            <w:proofErr w:type="spellStart"/>
-            <w:r>
-              <w:t>ApprovedByDean</w:t>
-            </w:r>
-            <w:proofErr w:type="spellEnd"/>
-            <w:r>
-              <w:t>=APPROVED &amp;&amp;</w:t>
+            <w:r>
+              <w:t>ApprovedByDean=APPROVED &amp;&amp;</w:t>
             </w:r>
           </w:p>
           <w:p>
@@ -6725,13 +5778,8 @@
             <w:pPr>
               <w:jc w:val="both"/>
             </w:pPr>
-            <w:proofErr w:type="spellStart"/>
-            <w:r>
-              <w:t>ApprovedByUniversityResearchAdministrator</w:t>
-            </w:r>
-            <w:proofErr w:type="spellEnd"/>
-            <w:r>
-              <w:t>= READYFORAPPROVAL</w:t>
+            <w:r>
+              <w:t>ApprovedByUniversityResearchAdministrator= READYFORAPPROVAL</w:t>
             </w:r>
           </w:p>
           <w:p>
@@ -6754,26 +5802,16 @@
             <w:pPr>
               <w:jc w:val="both"/>
             </w:pPr>
-            <w:proofErr w:type="spellStart"/>
-            <w:r>
-              <w:t>ApprovedByIRB</w:t>
-            </w:r>
-            <w:proofErr w:type="spellEnd"/>
-            <w:r>
-              <w:t>= APPROVED then</w:t>
-            </w:r>
-          </w:p>
-          <w:p>
-            <w:pPr>
-              <w:jc w:val="both"/>
-            </w:pPr>
-            <w:proofErr w:type="spellStart"/>
-            <w:r>
-              <w:t>ApprovedByUniversityResearchAdministrator</w:t>
-            </w:r>
-            <w:proofErr w:type="spellEnd"/>
-            <w:r>
-              <w:t>= READYFORAPPROVAL)</w:t>
+            <w:r>
+              <w:t>ApprovedByIRB= APPROVED then</w:t>
+            </w:r>
+          </w:p>
+          <w:p>
+            <w:pPr>
+              <w:jc w:val="both"/>
+            </w:pPr>
+            <w:r>
+              <w:t>ApprovedByUniversityResearchAdministrator= READYFORAPPROVAL)</w:t>
             </w:r>
           </w:p>
         </w:tc>
@@ -6799,13 +5837,7 @@
               <w:jc w:val="both"/>
             </w:pPr>
             <w:r>
-              <w:t xml:space="preserve">If (IRB </w:t>
-            </w:r>
-            <w:r>
-              <w:t xml:space="preserve">sign </w:t>
-            </w:r>
-            <w:r>
-              <w:t>is required)</w:t>
+              <w:t>If (IRB sign is required)</w:t>
             </w:r>
           </w:p>
           <w:p>
@@ -6826,19 +5858,11 @@
             <w:r>
               <w:t xml:space="preserve">If </w:t>
             </w:r>
-            <w:proofErr w:type="spellStart"/>
             <w:r>
               <w:rPr>
                 <w:highlight w:val="yellow"/>
               </w:rPr>
-              <w:t>ApprovedByIRB</w:t>
-            </w:r>
-            <w:proofErr w:type="spellEnd"/>
-            <w:r>
-              <w:rPr>
-                <w:highlight w:val="yellow"/>
-              </w:rPr>
-              <w:t xml:space="preserve">= </w:t>
+              <w:t xml:space="preserve">ApprovedByIRB= </w:t>
             </w:r>
             <w:r>
               <w:rPr>
@@ -6929,52 +5953,32 @@
             <w:pPr>
               <w:jc w:val="both"/>
             </w:pPr>
-            <w:proofErr w:type="spellStart"/>
-            <w:r>
-              <w:t>ApprovedByDean</w:t>
-            </w:r>
-            <w:proofErr w:type="spellEnd"/>
-            <w:r>
-              <w:t>= READYFORAPPROVAL &amp;&amp;</w:t>
-            </w:r>
-          </w:p>
-          <w:p>
-            <w:pPr>
-              <w:jc w:val="both"/>
-            </w:pPr>
-            <w:proofErr w:type="spellStart"/>
-            <w:r>
-              <w:t>position.title</w:t>
-            </w:r>
-            <w:proofErr w:type="spellEnd"/>
-            <w:r>
-              <w:t>= Dean</w:t>
-            </w:r>
-          </w:p>
-          <w:p>
-            <w:pPr>
-              <w:jc w:val="both"/>
-            </w:pPr>
-            <w:proofErr w:type="spellStart"/>
-            <w:r>
-              <w:t>proposal.section</w:t>
-            </w:r>
-            <w:proofErr w:type="spellEnd"/>
-            <w:r>
-              <w:t>=Whole Proposal</w:t>
-            </w:r>
-          </w:p>
-          <w:p>
-            <w:pPr>
-              <w:jc w:val="both"/>
-            </w:pPr>
-            <w:proofErr w:type="spellStart"/>
-            <w:r>
-              <w:t>proposal.action</w:t>
-            </w:r>
-            <w:proofErr w:type="spellEnd"/>
-            <w:r>
-              <w:t xml:space="preserve"> = Disapprove</w:t>
+            <w:r>
+              <w:t>ApprovedByDean= READYFORAPPROVAL &amp;&amp;</w:t>
+            </w:r>
+          </w:p>
+          <w:p>
+            <w:pPr>
+              <w:jc w:val="both"/>
+            </w:pPr>
+            <w:r>
+              <w:t>position.title= Dean</w:t>
+            </w:r>
+          </w:p>
+          <w:p>
+            <w:pPr>
+              <w:jc w:val="both"/>
+            </w:pPr>
+            <w:r>
+              <w:t>proposal.section=Whole Proposal</w:t>
+            </w:r>
+          </w:p>
+          <w:p>
+            <w:pPr>
+              <w:jc w:val="both"/>
+            </w:pPr>
+            <w:r>
+              <w:t>proposal.action = Disapprove</w:t>
             </w:r>
           </w:p>
         </w:tc>
@@ -6986,26 +5990,16 @@
             <w:pPr>
               <w:jc w:val="both"/>
             </w:pPr>
-            <w:proofErr w:type="spellStart"/>
-            <w:r>
-              <w:t>ApprovedByDean</w:t>
-            </w:r>
-            <w:proofErr w:type="spellEnd"/>
-            <w:r>
-              <w:t>=DISAPPROVED &amp;&amp;</w:t>
-            </w:r>
-          </w:p>
-          <w:p>
-            <w:pPr>
-              <w:jc w:val="both"/>
-            </w:pPr>
-            <w:proofErr w:type="spellStart"/>
-            <w:r>
-              <w:t>SubmittedByPI</w:t>
-            </w:r>
-            <w:proofErr w:type="spellEnd"/>
-            <w:r>
-              <w:t>= NOTSUBMITTED</w:t>
+            <w:r>
+              <w:t>ApprovedByDean=DISAPPROVED &amp;&amp;</w:t>
+            </w:r>
+          </w:p>
+          <w:p>
+            <w:pPr>
+              <w:jc w:val="both"/>
+            </w:pPr>
+            <w:r>
+              <w:t>SubmittedByPI= NOTSUBMITTED</w:t>
             </w:r>
           </w:p>
           <w:p>
@@ -7031,13 +6025,8 @@
             <w:pPr>
               <w:jc w:val="both"/>
             </w:pPr>
-            <w:proofErr w:type="spellStart"/>
-            <w:r>
-              <w:t>ReadyForSubmissionByPI</w:t>
-            </w:r>
-            <w:proofErr w:type="spellEnd"/>
-            <w:r>
-              <w:t xml:space="preserve"> = False </w:t>
+            <w:r>
+              <w:t xml:space="preserve">ReadyForSubmissionByPI = False </w:t>
             </w:r>
           </w:p>
           <w:p>
@@ -7087,19 +6076,11 @@
             <w:r>
               <w:t xml:space="preserve"> </w:t>
             </w:r>
-            <w:proofErr w:type="spellStart"/>
             <w:r>
               <w:rPr>
                 <w:highlight w:val="yellow"/>
               </w:rPr>
-              <w:t>ApprovedByIRB</w:t>
-            </w:r>
-            <w:proofErr w:type="spellEnd"/>
-            <w:r>
-              <w:rPr>
-                <w:highlight w:val="yellow"/>
-              </w:rPr>
-              <w:t xml:space="preserve">= APPROVED </w:t>
+              <w:t xml:space="preserve">ApprovedByIRB= APPROVED </w:t>
             </w:r>
             <w:r>
               <w:rPr>
@@ -7196,27 +6177,17 @@
             <w:pPr>
               <w:jc w:val="both"/>
             </w:pPr>
-            <w:proofErr w:type="spellStart"/>
-            <w:r>
-              <w:t>ApprovedByIRB</w:t>
-            </w:r>
-            <w:proofErr w:type="spellEnd"/>
-            <w:r>
-              <w:t>= READYFORAPPROVAL &amp;&amp;</w:t>
-            </w:r>
-          </w:p>
-          <w:p>
-            <w:pPr>
-              <w:jc w:val="both"/>
-            </w:pPr>
-            <w:proofErr w:type="spellStart"/>
+            <w:r>
+              <w:t>ApprovedByIRB= READYFORAPPROVAL &amp;&amp;</w:t>
+            </w:r>
+          </w:p>
+          <w:p>
+            <w:pPr>
+              <w:jc w:val="both"/>
+            </w:pPr>
             <w:r>
               <w:lastRenderedPageBreak/>
-              <w:t>proposal.section</w:t>
-            </w:r>
-            <w:proofErr w:type="spellEnd"/>
-            <w:r>
-              <w:t>=</w:t>
+              <w:t>proposal.section=</w:t>
             </w:r>
           </w:p>
           <w:p>
@@ -7234,26 +6205,16 @@
             <w:pPr>
               <w:jc w:val="both"/>
             </w:pPr>
-            <w:proofErr w:type="spellStart"/>
-            <w:r>
-              <w:t>position.title</w:t>
-            </w:r>
-            <w:proofErr w:type="spellEnd"/>
-            <w:r>
-              <w:t xml:space="preserve"> = IRB &amp;&amp;</w:t>
-            </w:r>
-          </w:p>
-          <w:p>
-            <w:pPr>
-              <w:jc w:val="both"/>
-            </w:pPr>
-            <w:proofErr w:type="spellStart"/>
-            <w:r>
-              <w:t>proposal.action</w:t>
-            </w:r>
-            <w:proofErr w:type="spellEnd"/>
-            <w:r>
-              <w:t xml:space="preserve"> = Edit</w:t>
+            <w:r>
+              <w:t>position.title = IRB &amp;&amp;</w:t>
+            </w:r>
+          </w:p>
+          <w:p>
+            <w:pPr>
+              <w:jc w:val="both"/>
+            </w:pPr>
+            <w:r>
+              <w:t>proposal.action = Edit</w:t>
             </w:r>
           </w:p>
         </w:tc>
@@ -7322,26 +6283,16 @@
             <w:pPr>
               <w:jc w:val="both"/>
             </w:pPr>
-            <w:proofErr w:type="spellStart"/>
-            <w:r>
-              <w:t>ApprovedByIRB</w:t>
-            </w:r>
-            <w:proofErr w:type="spellEnd"/>
-            <w:r>
-              <w:t>= READYFORAPPROVAL &amp;&amp;</w:t>
-            </w:r>
-          </w:p>
-          <w:p>
-            <w:pPr>
-              <w:jc w:val="both"/>
-            </w:pPr>
-            <w:proofErr w:type="spellStart"/>
-            <w:r>
-              <w:t>proposal.section</w:t>
-            </w:r>
-            <w:proofErr w:type="spellEnd"/>
-            <w:r>
-              <w:t>=</w:t>
+            <w:r>
+              <w:t>ApprovedByIRB= READYFORAPPROVAL &amp;&amp;</w:t>
+            </w:r>
+          </w:p>
+          <w:p>
+            <w:pPr>
+              <w:jc w:val="both"/>
+            </w:pPr>
+            <w:r>
+              <w:t>proposal.section=</w:t>
             </w:r>
           </w:p>
           <w:p>
@@ -7362,26 +6313,16 @@
             <w:pPr>
               <w:jc w:val="both"/>
             </w:pPr>
-            <w:proofErr w:type="spellStart"/>
-            <w:r>
-              <w:t>position.title</w:t>
-            </w:r>
-            <w:proofErr w:type="spellEnd"/>
-            <w:r>
-              <w:t xml:space="preserve"> = IRB &amp;&amp;</w:t>
-            </w:r>
-          </w:p>
-          <w:p>
-            <w:pPr>
-              <w:jc w:val="both"/>
-            </w:pPr>
-            <w:proofErr w:type="spellStart"/>
-            <w:r>
-              <w:t>proposal.action</w:t>
-            </w:r>
-            <w:proofErr w:type="spellEnd"/>
-            <w:r>
-              <w:t xml:space="preserve"> = Edit</w:t>
+            <w:r>
+              <w:t>position.title = IRB &amp;&amp;</w:t>
+            </w:r>
+          </w:p>
+          <w:p>
+            <w:pPr>
+              <w:jc w:val="both"/>
+            </w:pPr>
+            <w:r>
+              <w:t>proposal.action = Edit</w:t>
             </w:r>
           </w:p>
         </w:tc>
@@ -7444,52 +6385,32 @@
             <w:pPr>
               <w:jc w:val="both"/>
             </w:pPr>
-            <w:proofErr w:type="spellStart"/>
-            <w:r>
-              <w:t>ApprovedByIRB</w:t>
-            </w:r>
-            <w:proofErr w:type="spellEnd"/>
-            <w:r>
-              <w:t>= READYFORAPPROVAL</w:t>
-            </w:r>
-          </w:p>
-          <w:p>
-            <w:pPr>
-              <w:jc w:val="both"/>
-            </w:pPr>
-            <w:proofErr w:type="spellStart"/>
-            <w:r>
-              <w:t>position.title</w:t>
-            </w:r>
-            <w:proofErr w:type="spellEnd"/>
-            <w:r>
-              <w:t>=IRB</w:t>
-            </w:r>
-          </w:p>
-          <w:p>
-            <w:pPr>
-              <w:jc w:val="both"/>
-            </w:pPr>
-            <w:proofErr w:type="spellStart"/>
-            <w:r>
-              <w:t>proposal.section</w:t>
-            </w:r>
-            <w:proofErr w:type="spellEnd"/>
-            <w:r>
-              <w:t>=Whole Proposal</w:t>
-            </w:r>
-          </w:p>
-          <w:p>
-            <w:pPr>
-              <w:jc w:val="both"/>
-            </w:pPr>
-            <w:proofErr w:type="spellStart"/>
-            <w:r>
-              <w:t>proposal.action</w:t>
-            </w:r>
-            <w:proofErr w:type="spellEnd"/>
-            <w:r>
-              <w:t xml:space="preserve"> = Approve</w:t>
+            <w:r>
+              <w:t>ApprovedByIRB= READYFORAPPROVAL</w:t>
+            </w:r>
+          </w:p>
+          <w:p>
+            <w:pPr>
+              <w:jc w:val="both"/>
+            </w:pPr>
+            <w:r>
+              <w:t>position.title=IRB</w:t>
+            </w:r>
+          </w:p>
+          <w:p>
+            <w:pPr>
+              <w:jc w:val="both"/>
+            </w:pPr>
+            <w:r>
+              <w:t>proposal.section=Whole Proposal</w:t>
+            </w:r>
+          </w:p>
+          <w:p>
+            <w:pPr>
+              <w:jc w:val="both"/>
+            </w:pPr>
+            <w:r>
+              <w:t>proposal.action = Approve</w:t>
             </w:r>
           </w:p>
           <w:p>
@@ -7514,50 +6435,24 @@
             <w:pPr>
               <w:jc w:val="both"/>
             </w:pPr>
-            <w:proofErr w:type="spellStart"/>
-            <w:r>
-              <w:t>ApprovedByIRB</w:t>
-            </w:r>
-            <w:proofErr w:type="spellEnd"/>
-            <w:r>
-              <w:t>= APPROVED (</w:t>
-            </w:r>
-          </w:p>
-          <w:p>
-            <w:pPr>
-              <w:jc w:val="both"/>
-            </w:pPr>
-            <w:r>
-              <w:t xml:space="preserve">if </w:t>
-            </w:r>
-            <w:proofErr w:type="spellStart"/>
-            <w:r>
-              <w:t>ApprovedByDean</w:t>
-            </w:r>
-            <w:proofErr w:type="spellEnd"/>
-            <w:r>
-              <w:t xml:space="preserve">= APROVED &amp;&amp; </w:t>
-            </w:r>
-            <w:proofErr w:type="spellStart"/>
-            <w:r>
-              <w:t>ApprovedByBusinessManager</w:t>
-            </w:r>
-            <w:proofErr w:type="spellEnd"/>
-            <w:r>
-              <w:t>=APPROVED then</w:t>
-            </w:r>
-          </w:p>
-          <w:p>
-            <w:pPr>
-              <w:jc w:val="both"/>
-            </w:pPr>
-            <w:proofErr w:type="spellStart"/>
-            <w:r>
-              <w:t>ApprovedByUniversityResearchAdministrator</w:t>
-            </w:r>
-            <w:proofErr w:type="spellEnd"/>
-            <w:r>
-              <w:t>= READYFORAPPROVAL)</w:t>
+            <w:r>
+              <w:t>ApprovedByIRB= APPROVED (</w:t>
+            </w:r>
+          </w:p>
+          <w:p>
+            <w:pPr>
+              <w:jc w:val="both"/>
+            </w:pPr>
+            <w:r>
+              <w:t>if ApprovedByDean= APROVED &amp;&amp; ApprovedByBusinessManager=APPROVED then</w:t>
+            </w:r>
+          </w:p>
+          <w:p>
+            <w:pPr>
+              <w:jc w:val="both"/>
+            </w:pPr>
+            <w:r>
+              <w:t>ApprovedByUniversityResearchAdministrator= READYFORAPPROVAL)</w:t>
             </w:r>
           </w:p>
         </w:tc>
@@ -7591,87 +6486,41 @@
             <w:r>
               <w:t xml:space="preserve">If </w:t>
             </w:r>
-            <w:proofErr w:type="spellStart"/>
             <w:r>
               <w:rPr>
                 <w:highlight w:val="yellow"/>
               </w:rPr>
-              <w:t>ApprovedByBusinessManager</w:t>
-            </w:r>
-            <w:proofErr w:type="spellEnd"/>
+              <w:t>ApprovedByBusinessManager=APPROVED then</w:t>
+            </w:r>
+          </w:p>
+          <w:p>
+            <w:pPr>
+              <w:jc w:val="both"/>
+            </w:pPr>
             <w:r>
               <w:rPr>
                 <w:highlight w:val="yellow"/>
               </w:rPr>
-              <w:t>=APPROVED</w:t>
-            </w:r>
-            <w:r>
+              <w:t>send email to Business Manager</w:t>
+            </w:r>
+          </w:p>
+          <w:p>
+            <w:pPr>
+              <w:jc w:val="both"/>
+            </w:pPr>
+          </w:p>
+          <w:p>
+            <w:pPr>
+              <w:jc w:val="both"/>
               <w:rPr>
                 <w:highlight w:val="yellow"/>
               </w:rPr>
-              <w:t xml:space="preserve"> then</w:t>
-            </w:r>
-          </w:p>
-          <w:p>
-            <w:pPr>
-              <w:jc w:val="both"/>
             </w:pPr>
             <w:r>
               <w:rPr>
                 <w:highlight w:val="yellow"/>
               </w:rPr>
-              <w:t>send email to Business</w:t>
-            </w:r>
-            <w:r>
-              <w:rPr>
-                <w:highlight w:val="yellow"/>
-              </w:rPr>
-              <w:t xml:space="preserve"> </w:t>
-            </w:r>
-            <w:r>
-              <w:rPr>
-                <w:highlight w:val="yellow"/>
-              </w:rPr>
-              <w:t>Manager</w:t>
-            </w:r>
-          </w:p>
-          <w:p>
-            <w:pPr>
-              <w:jc w:val="both"/>
-            </w:pPr>
-          </w:p>
-          <w:p>
-            <w:pPr>
-              <w:jc w:val="both"/>
-              <w:rPr>
-                <w:highlight w:val="yellow"/>
-              </w:rPr>
-            </w:pPr>
-            <w:r>
-              <w:rPr>
-                <w:highlight w:val="yellow"/>
-              </w:rPr>
-              <w:t xml:space="preserve">if </w:t>
-            </w:r>
-            <w:proofErr w:type="spellStart"/>
-            <w:r>
-              <w:rPr>
-                <w:highlight w:val="yellow"/>
-              </w:rPr>
-              <w:t>ApprovedByDean</w:t>
-            </w:r>
-            <w:proofErr w:type="spellEnd"/>
-            <w:r>
-              <w:rPr>
-                <w:highlight w:val="yellow"/>
-              </w:rPr>
-              <w:t>= APROVED</w:t>
-            </w:r>
-            <w:r>
-              <w:rPr>
-                <w:highlight w:val="yellow"/>
-              </w:rPr>
-              <w:t xml:space="preserve"> then</w:t>
+              <w:t>if ApprovedByDean= APROVED then</w:t>
             </w:r>
           </w:p>
           <w:p>
@@ -7731,52 +6580,32 @@
             <w:pPr>
               <w:jc w:val="both"/>
             </w:pPr>
-            <w:proofErr w:type="spellStart"/>
-            <w:r>
-              <w:t>ApprovedByIRB</w:t>
-            </w:r>
-            <w:proofErr w:type="spellEnd"/>
-            <w:r>
-              <w:t>= READYFORAPPROVAL</w:t>
-            </w:r>
-          </w:p>
-          <w:p>
-            <w:pPr>
-              <w:jc w:val="both"/>
-            </w:pPr>
-            <w:proofErr w:type="spellStart"/>
-            <w:r>
-              <w:t>position.title</w:t>
-            </w:r>
-            <w:proofErr w:type="spellEnd"/>
-            <w:r>
-              <w:t>=IRB</w:t>
-            </w:r>
-          </w:p>
-          <w:p>
-            <w:pPr>
-              <w:jc w:val="both"/>
-            </w:pPr>
-            <w:proofErr w:type="spellStart"/>
-            <w:r>
-              <w:t>proposal.section</w:t>
-            </w:r>
-            <w:proofErr w:type="spellEnd"/>
-            <w:r>
-              <w:t>=Whole Proposal</w:t>
-            </w:r>
-          </w:p>
-          <w:p>
-            <w:pPr>
-              <w:jc w:val="both"/>
-            </w:pPr>
-            <w:proofErr w:type="spellStart"/>
-            <w:r>
-              <w:t>proposal.action</w:t>
-            </w:r>
-            <w:proofErr w:type="spellEnd"/>
-            <w:r>
-              <w:t xml:space="preserve"> = Disapprove</w:t>
+            <w:r>
+              <w:t>ApprovedByIRB= READYFORAPPROVAL</w:t>
+            </w:r>
+          </w:p>
+          <w:p>
+            <w:pPr>
+              <w:jc w:val="both"/>
+            </w:pPr>
+            <w:r>
+              <w:t>position.title=IRB</w:t>
+            </w:r>
+          </w:p>
+          <w:p>
+            <w:pPr>
+              <w:jc w:val="both"/>
+            </w:pPr>
+            <w:r>
+              <w:t>proposal.section=Whole Proposal</w:t>
+            </w:r>
+          </w:p>
+          <w:p>
+            <w:pPr>
+              <w:jc w:val="both"/>
+            </w:pPr>
+            <w:r>
+              <w:t>proposal.action = Disapprove</w:t>
             </w:r>
           </w:p>
         </w:tc>
@@ -7788,26 +6617,16 @@
             <w:pPr>
               <w:jc w:val="both"/>
             </w:pPr>
-            <w:proofErr w:type="spellStart"/>
-            <w:r>
-              <w:t>ApprovedByIRB</w:t>
-            </w:r>
-            <w:proofErr w:type="spellEnd"/>
-            <w:r>
-              <w:t>= DISAPPROVED &amp;&amp;</w:t>
-            </w:r>
-          </w:p>
-          <w:p>
-            <w:pPr>
-              <w:jc w:val="both"/>
-            </w:pPr>
-            <w:proofErr w:type="spellStart"/>
-            <w:r>
-              <w:t>SubmittedByPI</w:t>
-            </w:r>
-            <w:proofErr w:type="spellEnd"/>
-            <w:r>
-              <w:t>= NOTSUBMITTED</w:t>
+            <w:r>
+              <w:t>ApprovedByIRB= DISAPPROVED &amp;&amp;</w:t>
+            </w:r>
+          </w:p>
+          <w:p>
+            <w:pPr>
+              <w:jc w:val="both"/>
+            </w:pPr>
+            <w:r>
+              <w:t>SubmittedByPI= NOTSUBMITTED</w:t>
             </w:r>
           </w:p>
           <w:p>
@@ -7833,13 +6652,8 @@
             <w:pPr>
               <w:jc w:val="both"/>
             </w:pPr>
-            <w:proofErr w:type="spellStart"/>
-            <w:r>
-              <w:t>ReadyForSubmissionByPI</w:t>
-            </w:r>
-            <w:proofErr w:type="spellEnd"/>
-            <w:r>
-              <w:t xml:space="preserve"> = False </w:t>
+            <w:r>
+              <w:t xml:space="preserve">ReadyForSubmissionByPI = False </w:t>
             </w:r>
           </w:p>
           <w:p>
@@ -7934,26 +6748,16 @@
             <w:pPr>
               <w:jc w:val="both"/>
             </w:pPr>
-            <w:proofErr w:type="spellStart"/>
-            <w:r>
-              <w:t>ApprovedByUniversityResearchAdministrator</w:t>
-            </w:r>
-            <w:proofErr w:type="spellEnd"/>
-            <w:r>
-              <w:t>= READYFORAPPROVAL &amp;&amp;</w:t>
-            </w:r>
-          </w:p>
-          <w:p>
-            <w:pPr>
-              <w:jc w:val="both"/>
-            </w:pPr>
-            <w:proofErr w:type="spellStart"/>
-            <w:r>
-              <w:t>Proposal.section</w:t>
-            </w:r>
-            <w:proofErr w:type="spellEnd"/>
-            <w:r>
-              <w:t xml:space="preserve"> = </w:t>
+            <w:r>
+              <w:t>ApprovedByUniversityResearchAdministrator= READYFORAPPROVAL &amp;&amp;</w:t>
+            </w:r>
+          </w:p>
+          <w:p>
+            <w:pPr>
+              <w:jc w:val="both"/>
+            </w:pPr>
+            <w:r>
+              <w:t xml:space="preserve">Proposal.section = </w:t>
             </w:r>
           </w:p>
           <w:p>
@@ -7974,26 +6778,16 @@
             <w:pPr>
               <w:jc w:val="both"/>
             </w:pPr>
-            <w:proofErr w:type="spellStart"/>
-            <w:r>
-              <w:t>position.title</w:t>
-            </w:r>
-            <w:proofErr w:type="spellEnd"/>
-            <w:r>
-              <w:t xml:space="preserve"> = University Research Administrator &amp;&amp;</w:t>
-            </w:r>
-          </w:p>
-          <w:p>
-            <w:pPr>
-              <w:jc w:val="both"/>
-            </w:pPr>
-            <w:proofErr w:type="spellStart"/>
-            <w:r>
-              <w:t>proposal.action</w:t>
-            </w:r>
-            <w:proofErr w:type="spellEnd"/>
-            <w:r>
-              <w:t xml:space="preserve"> = Edit</w:t>
+            <w:r>
+              <w:t>position.title = University Research Administrator &amp;&amp;</w:t>
+            </w:r>
+          </w:p>
+          <w:p>
+            <w:pPr>
+              <w:jc w:val="both"/>
+            </w:pPr>
+            <w:r>
+              <w:t>proposal.action = Edit</w:t>
             </w:r>
           </w:p>
         </w:tc>
@@ -8065,26 +6859,16 @@
             <w:pPr>
               <w:jc w:val="both"/>
             </w:pPr>
-            <w:proofErr w:type="spellStart"/>
-            <w:r>
-              <w:t>ApprovedByUniversityResearchAdministrator</w:t>
-            </w:r>
-            <w:proofErr w:type="spellEnd"/>
-            <w:r>
-              <w:t>= READYFORAPPROVAL &amp;&amp;</w:t>
-            </w:r>
-          </w:p>
-          <w:p>
-            <w:pPr>
-              <w:jc w:val="both"/>
-            </w:pPr>
-            <w:proofErr w:type="spellStart"/>
-            <w:r>
-              <w:t>Proposal.section</w:t>
-            </w:r>
-            <w:proofErr w:type="spellEnd"/>
-            <w:r>
-              <w:t xml:space="preserve"> = </w:t>
+            <w:r>
+              <w:t>ApprovedByUniversityResearchAdministrator= READYFORAPPROVAL &amp;&amp;</w:t>
+            </w:r>
+          </w:p>
+          <w:p>
+            <w:pPr>
+              <w:jc w:val="both"/>
+            </w:pPr>
+            <w:r>
+              <w:t xml:space="preserve">Proposal.section = </w:t>
             </w:r>
           </w:p>
           <w:p>
@@ -8099,27 +6883,17 @@
             <w:pPr>
               <w:jc w:val="both"/>
             </w:pPr>
-            <w:proofErr w:type="spellStart"/>
             <w:r>
               <w:lastRenderedPageBreak/>
-              <w:t>position.title</w:t>
-            </w:r>
-            <w:proofErr w:type="spellEnd"/>
-            <w:r>
-              <w:t xml:space="preserve"> = University Research Administrator &amp;&amp;</w:t>
-            </w:r>
-          </w:p>
-          <w:p>
-            <w:pPr>
-              <w:jc w:val="both"/>
-            </w:pPr>
-            <w:proofErr w:type="spellStart"/>
-            <w:r>
-              <w:t>proposal.action</w:t>
-            </w:r>
-            <w:proofErr w:type="spellEnd"/>
-            <w:r>
-              <w:t xml:space="preserve"> = Edit</w:t>
+              <w:t>position.title = University Research Administrator &amp;&amp;</w:t>
+            </w:r>
+          </w:p>
+          <w:p>
+            <w:pPr>
+              <w:jc w:val="both"/>
+            </w:pPr>
+            <w:r>
+              <w:t>proposal.action = Edit</w:t>
             </w:r>
           </w:p>
         </w:tc>
@@ -8182,52 +6956,32 @@
             <w:pPr>
               <w:jc w:val="both"/>
             </w:pPr>
-            <w:proofErr w:type="spellStart"/>
-            <w:r>
-              <w:t>ApprovedByUniversityResearchAdministrator</w:t>
-            </w:r>
-            <w:proofErr w:type="spellEnd"/>
-            <w:r>
-              <w:t>= READYFORAPPROVAL &amp;&amp;</w:t>
-            </w:r>
-          </w:p>
-          <w:p>
-            <w:pPr>
-              <w:jc w:val="both"/>
-            </w:pPr>
-            <w:proofErr w:type="spellStart"/>
-            <w:r>
-              <w:t>position.title</w:t>
-            </w:r>
-            <w:proofErr w:type="spellEnd"/>
-            <w:r>
-              <w:t>= University Research Administrator</w:t>
-            </w:r>
-          </w:p>
-          <w:p>
-            <w:pPr>
-              <w:jc w:val="both"/>
-            </w:pPr>
-            <w:proofErr w:type="spellStart"/>
-            <w:r>
-              <w:t>proposal.section</w:t>
-            </w:r>
-            <w:proofErr w:type="spellEnd"/>
-            <w:r>
-              <w:t>=Whole Proposal</w:t>
-            </w:r>
-          </w:p>
-          <w:p>
-            <w:pPr>
-              <w:jc w:val="both"/>
-            </w:pPr>
-            <w:proofErr w:type="spellStart"/>
-            <w:r>
-              <w:t>proposal.action</w:t>
-            </w:r>
-            <w:proofErr w:type="spellEnd"/>
-            <w:r>
-              <w:t xml:space="preserve"> = Approve</w:t>
+            <w:r>
+              <w:t>ApprovedByUniversityResearchAdministrator= READYFORAPPROVAL &amp;&amp;</w:t>
+            </w:r>
+          </w:p>
+          <w:p>
+            <w:pPr>
+              <w:jc w:val="both"/>
+            </w:pPr>
+            <w:r>
+              <w:t>position.title= University Research Administrator</w:t>
+            </w:r>
+          </w:p>
+          <w:p>
+            <w:pPr>
+              <w:jc w:val="both"/>
+            </w:pPr>
+            <w:r>
+              <w:t>proposal.section=Whole Proposal</w:t>
+            </w:r>
+          </w:p>
+          <w:p>
+            <w:pPr>
+              <w:jc w:val="both"/>
+            </w:pPr>
+            <w:r>
+              <w:t>proposal.action = Approve</w:t>
             </w:r>
           </w:p>
         </w:tc>
@@ -8247,13 +7001,8 @@
             <w:pPr>
               <w:jc w:val="both"/>
             </w:pPr>
-            <w:proofErr w:type="spellStart"/>
-            <w:r>
-              <w:t>ApprovedByUniversityResearchAdministrator</w:t>
-            </w:r>
-            <w:proofErr w:type="spellEnd"/>
-            <w:r>
-              <w:t>=</w:t>
+            <w:r>
+              <w:t>ApprovedByUniversityResearchAdministrator=</w:t>
             </w:r>
           </w:p>
           <w:p>
@@ -8268,13 +7017,8 @@
             <w:pPr>
               <w:jc w:val="both"/>
             </w:pPr>
-            <w:proofErr w:type="spellStart"/>
-            <w:r>
-              <w:t>ApprovedByUniversityResearchDirector</w:t>
-            </w:r>
-            <w:proofErr w:type="spellEnd"/>
-            <w:r>
-              <w:t>=READYFORAPPROVAL</w:t>
+            <w:r>
+              <w:t>ApprovedByUniversityResearchDirector=READYFORAPPROVAL</w:t>
             </w:r>
           </w:p>
         </w:tc>
@@ -8330,52 +7074,32 @@
             <w:pPr>
               <w:jc w:val="both"/>
             </w:pPr>
-            <w:proofErr w:type="spellStart"/>
-            <w:r>
-              <w:t>ApprovedByUniversityResearchAdministrator</w:t>
-            </w:r>
-            <w:proofErr w:type="spellEnd"/>
-            <w:r>
-              <w:t>= READYFORAPPROVAL &amp;&amp;</w:t>
-            </w:r>
-          </w:p>
-          <w:p>
-            <w:pPr>
-              <w:jc w:val="both"/>
-            </w:pPr>
-            <w:proofErr w:type="spellStart"/>
-            <w:r>
-              <w:t>position.title</w:t>
-            </w:r>
-            <w:proofErr w:type="spellEnd"/>
-            <w:r>
-              <w:t>=University Research Administrator</w:t>
-            </w:r>
-          </w:p>
-          <w:p>
-            <w:pPr>
-              <w:jc w:val="both"/>
-            </w:pPr>
-            <w:proofErr w:type="spellStart"/>
-            <w:r>
-              <w:t>proposal.section</w:t>
-            </w:r>
-            <w:proofErr w:type="spellEnd"/>
-            <w:r>
-              <w:t>=Whole Proposal</w:t>
-            </w:r>
-          </w:p>
-          <w:p>
-            <w:pPr>
-              <w:jc w:val="both"/>
-            </w:pPr>
-            <w:proofErr w:type="spellStart"/>
-            <w:r>
-              <w:t>proposal.action</w:t>
-            </w:r>
-            <w:proofErr w:type="spellEnd"/>
-            <w:r>
-              <w:t xml:space="preserve"> = Disapprove</w:t>
+            <w:r>
+              <w:t>ApprovedByUniversityResearchAdministrator= READYFORAPPROVAL &amp;&amp;</w:t>
+            </w:r>
+          </w:p>
+          <w:p>
+            <w:pPr>
+              <w:jc w:val="both"/>
+            </w:pPr>
+            <w:r>
+              <w:t>position.title=University Research Administrator</w:t>
+            </w:r>
+          </w:p>
+          <w:p>
+            <w:pPr>
+              <w:jc w:val="both"/>
+            </w:pPr>
+            <w:r>
+              <w:t>proposal.section=Whole Proposal</w:t>
+            </w:r>
+          </w:p>
+          <w:p>
+            <w:pPr>
+              <w:jc w:val="both"/>
+            </w:pPr>
+            <w:r>
+              <w:t>proposal.action = Disapprove</w:t>
             </w:r>
           </w:p>
         </w:tc>
@@ -8387,13 +7111,8 @@
             <w:pPr>
               <w:jc w:val="both"/>
             </w:pPr>
-            <w:proofErr w:type="spellStart"/>
-            <w:r>
-              <w:t>ApprovedByUniversityResearchAdministrator</w:t>
-            </w:r>
-            <w:proofErr w:type="spellEnd"/>
-            <w:r>
-              <w:t>=</w:t>
+            <w:r>
+              <w:t>ApprovedByUniversityResearchAdministrator=</w:t>
             </w:r>
           </w:p>
           <w:p>
@@ -8408,13 +7127,8 @@
             <w:pPr>
               <w:jc w:val="both"/>
             </w:pPr>
-            <w:proofErr w:type="spellStart"/>
-            <w:r>
-              <w:t>SubmittedByPI</w:t>
-            </w:r>
-            <w:proofErr w:type="spellEnd"/>
-            <w:r>
-              <w:t>= NOTSUBMITTED</w:t>
+            <w:r>
+              <w:t>SubmittedByPI= NOTSUBMITTED</w:t>
             </w:r>
           </w:p>
           <w:p>
@@ -8440,13 +7154,8 @@
             <w:pPr>
               <w:jc w:val="both"/>
             </w:pPr>
-            <w:proofErr w:type="spellStart"/>
-            <w:r>
-              <w:t>ReadyForSubmissionByPI</w:t>
-            </w:r>
-            <w:proofErr w:type="spellEnd"/>
-            <w:r>
-              <w:t xml:space="preserve"> = False </w:t>
+            <w:r>
+              <w:t xml:space="preserve">ReadyForSubmissionByPI = False </w:t>
             </w:r>
           </w:p>
           <w:p>
@@ -8518,60 +7227,32 @@
             <w:pPr>
               <w:jc w:val="both"/>
             </w:pPr>
-            <w:proofErr w:type="spellStart"/>
-            <w:r>
-              <w:t>WithdrawnByUniversityResearchAdministrator</w:t>
-            </w:r>
-            <w:proofErr w:type="spellEnd"/>
-            <w:r>
-              <w:t xml:space="preserve">= NOTWITHDRAWN &amp;&amp; </w:t>
-            </w:r>
-            <w:proofErr w:type="spellStart"/>
-            <w:r>
-              <w:t>ApprovedByUniversityResearchAdministrator</w:t>
-            </w:r>
-            <w:proofErr w:type="spellEnd"/>
-            <w:r>
-              <w:t>= READYFORAPPROVAL &amp;&amp;</w:t>
-            </w:r>
-          </w:p>
-          <w:p>
-            <w:pPr>
-              <w:jc w:val="both"/>
-            </w:pPr>
-            <w:proofErr w:type="spellStart"/>
-            <w:r>
-              <w:t>position.title</w:t>
-            </w:r>
-            <w:proofErr w:type="spellEnd"/>
-            <w:r>
-              <w:t>= University Research Administrator</w:t>
-            </w:r>
-          </w:p>
-          <w:p>
-            <w:pPr>
-              <w:jc w:val="both"/>
-            </w:pPr>
-            <w:proofErr w:type="spellStart"/>
-            <w:r>
-              <w:t>proposal.section</w:t>
-            </w:r>
-            <w:proofErr w:type="spellEnd"/>
-            <w:r>
-              <w:t>=Whole Proposal</w:t>
-            </w:r>
-          </w:p>
-          <w:p>
-            <w:pPr>
-              <w:jc w:val="both"/>
-            </w:pPr>
-            <w:proofErr w:type="spellStart"/>
-            <w:r>
-              <w:t>proposal.action</w:t>
-            </w:r>
-            <w:proofErr w:type="spellEnd"/>
-            <w:r>
-              <w:t xml:space="preserve"> = Withdraw</w:t>
+            <w:r>
+              <w:t>WithdrawnByUniversityResearchAdministrator= NOTWITHDRAWN &amp;&amp; ApprovedByUniversityResearchAdministrator= READYFORAPPROVAL &amp;&amp;</w:t>
+            </w:r>
+          </w:p>
+          <w:p>
+            <w:pPr>
+              <w:jc w:val="both"/>
+            </w:pPr>
+            <w:r>
+              <w:t>position.title= University Research Administrator</w:t>
+            </w:r>
+          </w:p>
+          <w:p>
+            <w:pPr>
+              <w:jc w:val="both"/>
+            </w:pPr>
+            <w:r>
+              <w:t>proposal.section=Whole Proposal</w:t>
+            </w:r>
+          </w:p>
+          <w:p>
+            <w:pPr>
+              <w:jc w:val="both"/>
+            </w:pPr>
+            <w:r>
+              <w:t>proposal.action = Withdraw</w:t>
             </w:r>
           </w:p>
         </w:tc>
@@ -8583,13 +7264,20 @@
             <w:pPr>
               <w:jc w:val="both"/>
             </w:pPr>
-            <w:proofErr w:type="spellStart"/>
-            <w:r>
-              <w:t>WithdrawnByUniversityResearchAdministrator</w:t>
-            </w:r>
-            <w:proofErr w:type="spellEnd"/>
-            <w:r>
-              <w:t>= WITHDRAWN</w:t>
+            <w:r>
+              <w:t>WithdrawnByUniversityResearchAdministrator= WITHDRAWN</w:t>
+            </w:r>
+            <w:r>
+              <w:t xml:space="preserve"> &amp;&amp; </w:t>
+            </w:r>
+            <w:r>
+              <w:t xml:space="preserve">ApprovedByUniversityResearchAdministrator= </w:t>
+            </w:r>
+            <w:r>
+              <w:t>NOT</w:t>
+            </w:r>
+            <w:r>
+              <w:t>READYFORAPPROVAL</w:t>
             </w:r>
           </w:p>
           <w:p>
@@ -8651,39 +7339,24 @@
             <w:pPr>
               <w:jc w:val="both"/>
             </w:pPr>
-            <w:proofErr w:type="spellStart"/>
-            <w:r>
-              <w:t>SubmittedByUniversityResearchAdministrator</w:t>
-            </w:r>
-            <w:proofErr w:type="spellEnd"/>
-            <w:r>
-              <w:t xml:space="preserve">=NOTSUBMITTED &amp;&amp; </w:t>
-            </w:r>
-          </w:p>
-          <w:p>
-            <w:pPr>
-              <w:jc w:val="both"/>
-            </w:pPr>
-            <w:proofErr w:type="spellStart"/>
-            <w:r>
-              <w:t>ApprovedByUniversityResearchDirector</w:t>
-            </w:r>
-            <w:proofErr w:type="spellEnd"/>
-            <w:r>
-              <w:t>=APPROVED &amp;&amp;</w:t>
-            </w:r>
-          </w:p>
-          <w:p>
-            <w:pPr>
-              <w:jc w:val="both"/>
-            </w:pPr>
-            <w:proofErr w:type="spellStart"/>
-            <w:r>
-              <w:t>position.title</w:t>
-            </w:r>
-            <w:proofErr w:type="spellEnd"/>
-            <w:r>
-              <w:t>=University Research Administrator</w:t>
+            <w:r>
+              <w:t xml:space="preserve">SubmittedByUniversityResearchAdministrator=NOTSUBMITTED &amp;&amp; </w:t>
+            </w:r>
+          </w:p>
+          <w:p>
+            <w:pPr>
+              <w:jc w:val="both"/>
+            </w:pPr>
+            <w:r>
+              <w:t>ApprovedByUniversityResearchDirector=APPROVED &amp;&amp;</w:t>
+            </w:r>
+          </w:p>
+          <w:p>
+            <w:pPr>
+              <w:jc w:val="both"/>
+            </w:pPr>
+            <w:r>
+              <w:t>position.title=University Research Administrator</w:t>
             </w:r>
             <w:r>
               <w:t xml:space="preserve"> &amp;&amp;</w:t>
@@ -8693,13 +7366,8 @@
             <w:pPr>
               <w:jc w:val="both"/>
             </w:pPr>
-            <w:proofErr w:type="spellStart"/>
-            <w:r>
-              <w:t>proposal.action</w:t>
-            </w:r>
-            <w:proofErr w:type="spellEnd"/>
-            <w:r>
-              <w:t xml:space="preserve"> = Submit</w:t>
+            <w:r>
+              <w:t>proposal.action = Submit</w:t>
             </w:r>
           </w:p>
         </w:tc>
@@ -8711,13 +7379,8 @@
             <w:pPr>
               <w:jc w:val="both"/>
             </w:pPr>
-            <w:proofErr w:type="spellStart"/>
-            <w:r>
-              <w:t>SubmittedByUniversityResearchAdministrator</w:t>
-            </w:r>
-            <w:proofErr w:type="spellEnd"/>
-            <w:r>
-              <w:t xml:space="preserve">=SUBMITTED </w:t>
+            <w:r>
+              <w:t xml:space="preserve">SubmittedByUniversityResearchAdministrator=SUBMITTED </w:t>
             </w:r>
           </w:p>
           <w:p>
@@ -8790,7 +7453,6 @@
             <w:pPr>
               <w:jc w:val="both"/>
             </w:pPr>
-            <w:proofErr w:type="spellStart"/>
             <w:r>
               <w:t>Approve</w:t>
             </w:r>
@@ -8798,24 +7460,15 @@
               <w:t>d</w:t>
             </w:r>
             <w:r>
-              <w:t>ByUniversityResearchDirector</w:t>
-            </w:r>
-            <w:proofErr w:type="spellEnd"/>
-            <w:r>
-              <w:t>=READYFORAPPROVAL &amp;&amp;</w:t>
-            </w:r>
-          </w:p>
-          <w:p>
-            <w:pPr>
-              <w:jc w:val="both"/>
-            </w:pPr>
-            <w:proofErr w:type="spellStart"/>
-            <w:r>
-              <w:t>Proposal.section</w:t>
-            </w:r>
-            <w:proofErr w:type="spellEnd"/>
-            <w:r>
-              <w:t xml:space="preserve"> = </w:t>
+              <w:t>ByUniversityResearchDirector=READYFORAPPROVAL &amp;&amp;</w:t>
+            </w:r>
+          </w:p>
+          <w:p>
+            <w:pPr>
+              <w:jc w:val="both"/>
+            </w:pPr>
+            <w:r>
+              <w:t xml:space="preserve">Proposal.section = </w:t>
             </w:r>
           </w:p>
           <w:p>
@@ -8836,26 +7489,16 @@
             <w:pPr>
               <w:jc w:val="both"/>
             </w:pPr>
-            <w:proofErr w:type="spellStart"/>
-            <w:r>
-              <w:t>position.title</w:t>
-            </w:r>
-            <w:proofErr w:type="spellEnd"/>
-            <w:r>
-              <w:t xml:space="preserve"> = University Research Director &amp;&amp;</w:t>
-            </w:r>
-          </w:p>
-          <w:p>
-            <w:pPr>
-              <w:jc w:val="both"/>
-            </w:pPr>
-            <w:proofErr w:type="spellStart"/>
-            <w:r>
-              <w:t>proposal.action</w:t>
-            </w:r>
-            <w:proofErr w:type="spellEnd"/>
-            <w:r>
-              <w:t xml:space="preserve"> = Edit</w:t>
+            <w:r>
+              <w:t>position.title = University Research Director &amp;&amp;</w:t>
+            </w:r>
+          </w:p>
+          <w:p>
+            <w:pPr>
+              <w:jc w:val="both"/>
+            </w:pPr>
+            <w:r>
+              <w:t>proposal.action = Edit</w:t>
             </w:r>
             <w:r>
               <w:rPr>
@@ -8939,7 +7582,6 @@
             <w:pPr>
               <w:jc w:val="both"/>
             </w:pPr>
-            <w:proofErr w:type="spellStart"/>
             <w:r>
               <w:t>Approve</w:t>
             </w:r>
@@ -8947,24 +7589,15 @@
               <w:t>d</w:t>
             </w:r>
             <w:r>
-              <w:t>ByUniversityResearchDirector</w:t>
-            </w:r>
-            <w:proofErr w:type="spellEnd"/>
-            <w:r>
-              <w:t>=READYFORAPPROVAL &amp;&amp;</w:t>
-            </w:r>
-          </w:p>
-          <w:p>
-            <w:pPr>
-              <w:jc w:val="both"/>
-            </w:pPr>
-            <w:proofErr w:type="spellStart"/>
-            <w:r>
-              <w:t>Proposal.section</w:t>
-            </w:r>
-            <w:proofErr w:type="spellEnd"/>
-            <w:r>
-              <w:t xml:space="preserve"> = </w:t>
+              <w:t>ByUniversityResearchDirector=READYFORAPPROVAL &amp;&amp;</w:t>
+            </w:r>
+          </w:p>
+          <w:p>
+            <w:pPr>
+              <w:jc w:val="both"/>
+            </w:pPr>
+            <w:r>
+              <w:t xml:space="preserve">Proposal.section = </w:t>
             </w:r>
           </w:p>
           <w:p>
@@ -8990,26 +7623,16 @@
             <w:pPr>
               <w:jc w:val="both"/>
             </w:pPr>
-            <w:proofErr w:type="spellStart"/>
-            <w:r>
-              <w:t>position.title</w:t>
-            </w:r>
-            <w:proofErr w:type="spellEnd"/>
-            <w:r>
-              <w:t xml:space="preserve"> = University Research Director &amp;&amp;</w:t>
-            </w:r>
-          </w:p>
-          <w:p>
-            <w:pPr>
-              <w:jc w:val="both"/>
-            </w:pPr>
-            <w:proofErr w:type="spellStart"/>
-            <w:r>
-              <w:t>proposal.action</w:t>
-            </w:r>
-            <w:proofErr w:type="spellEnd"/>
-            <w:r>
-              <w:t xml:space="preserve"> = Edit</w:t>
+            <w:r>
+              <w:t>position.title = University Research Director &amp;&amp;</w:t>
+            </w:r>
+          </w:p>
+          <w:p>
+            <w:pPr>
+              <w:jc w:val="both"/>
+            </w:pPr>
+            <w:r>
+              <w:t>proposal.action = Edit</w:t>
             </w:r>
             <w:r>
               <w:rPr>
@@ -9084,7 +7707,6 @@
             <w:pPr>
               <w:jc w:val="both"/>
             </w:pPr>
-            <w:proofErr w:type="spellStart"/>
             <w:r>
               <w:t>Approve</w:t>
             </w:r>
@@ -9092,50 +7714,31 @@
               <w:t>d</w:t>
             </w:r>
             <w:r>
-              <w:t>ByUniversityResearchDirector</w:t>
-            </w:r>
-            <w:proofErr w:type="spellEnd"/>
-            <w:r>
-              <w:t>=READYFORAPPROVAL &amp;&amp;</w:t>
-            </w:r>
-          </w:p>
-          <w:p>
-            <w:pPr>
-              <w:jc w:val="both"/>
-            </w:pPr>
-            <w:proofErr w:type="spellStart"/>
-            <w:r>
-              <w:t>position.title</w:t>
-            </w:r>
-            <w:proofErr w:type="spellEnd"/>
-            <w:r>
-              <w:t>=University Research Director</w:t>
-            </w:r>
-          </w:p>
-          <w:p>
-            <w:pPr>
-              <w:jc w:val="both"/>
-            </w:pPr>
-            <w:proofErr w:type="spellStart"/>
-            <w:r>
-              <w:t>proposal.section</w:t>
-            </w:r>
-            <w:proofErr w:type="spellEnd"/>
-            <w:r>
-              <w:t>=Whole Proposal</w:t>
-            </w:r>
-          </w:p>
-          <w:p>
-            <w:pPr>
-              <w:jc w:val="both"/>
-            </w:pPr>
-            <w:proofErr w:type="spellStart"/>
-            <w:r>
-              <w:t>proposal.action</w:t>
-            </w:r>
-            <w:proofErr w:type="spellEnd"/>
-            <w:r>
-              <w:t xml:space="preserve"> = Approve</w:t>
+              <w:t>ByUniversityResearchDirector=READYFORAPPROVAL &amp;&amp;</w:t>
+            </w:r>
+          </w:p>
+          <w:p>
+            <w:pPr>
+              <w:jc w:val="both"/>
+            </w:pPr>
+            <w:r>
+              <w:t>position.title=University Research Director</w:t>
+            </w:r>
+          </w:p>
+          <w:p>
+            <w:pPr>
+              <w:jc w:val="both"/>
+            </w:pPr>
+            <w:r>
+              <w:t>proposal.section=Whole Proposal</w:t>
+            </w:r>
+          </w:p>
+          <w:p>
+            <w:pPr>
+              <w:jc w:val="both"/>
+            </w:pPr>
+            <w:r>
+              <w:t>proposal.action = Approve</w:t>
             </w:r>
           </w:p>
         </w:tc>
@@ -9155,13 +7758,8 @@
             <w:pPr>
               <w:jc w:val="both"/>
             </w:pPr>
-            <w:proofErr w:type="spellStart"/>
-            <w:r>
-              <w:t>ApprovedByUniversityResearchDirector</w:t>
-            </w:r>
-            <w:proofErr w:type="spellEnd"/>
-            <w:r>
-              <w:t xml:space="preserve">=APPROVED </w:t>
+            <w:r>
+              <w:t xml:space="preserve">ApprovedByUniversityResearchDirector=APPROVED </w:t>
             </w:r>
           </w:p>
           <w:p>
@@ -9222,7 +7820,6 @@
             <w:pPr>
               <w:jc w:val="both"/>
             </w:pPr>
-            <w:proofErr w:type="spellStart"/>
             <w:r>
               <w:t>Approve</w:t>
             </w:r>
@@ -9230,11 +7827,7 @@
               <w:t>d</w:t>
             </w:r>
             <w:r>
-              <w:t>ByUniversityResearchDirector</w:t>
-            </w:r>
-            <w:proofErr w:type="spellEnd"/>
-            <w:r>
-              <w:t>=</w:t>
+              <w:t>ByUniversityResearchDirector=</w:t>
             </w:r>
           </w:p>
           <w:p>
@@ -9249,39 +7842,24 @@
             <w:pPr>
               <w:jc w:val="both"/>
             </w:pPr>
-            <w:proofErr w:type="spellStart"/>
-            <w:r>
-              <w:t>position.title</w:t>
-            </w:r>
-            <w:proofErr w:type="spellEnd"/>
-            <w:r>
-              <w:t>=University  Research Director</w:t>
-            </w:r>
-          </w:p>
-          <w:p>
-            <w:pPr>
-              <w:jc w:val="both"/>
-            </w:pPr>
-            <w:proofErr w:type="spellStart"/>
-            <w:r>
-              <w:t>proposal.section</w:t>
-            </w:r>
-            <w:proofErr w:type="spellEnd"/>
-            <w:r>
-              <w:t>=Whole Proposal</w:t>
-            </w:r>
-          </w:p>
-          <w:p>
-            <w:pPr>
-              <w:jc w:val="both"/>
-            </w:pPr>
-            <w:proofErr w:type="spellStart"/>
-            <w:r>
-              <w:t>proposal.action</w:t>
-            </w:r>
-            <w:proofErr w:type="spellEnd"/>
-            <w:r>
-              <w:t xml:space="preserve"> = Disapprove</w:t>
+            <w:r>
+              <w:t>position.title=University  Research Director</w:t>
+            </w:r>
+          </w:p>
+          <w:p>
+            <w:pPr>
+              <w:jc w:val="both"/>
+            </w:pPr>
+            <w:r>
+              <w:t>proposal.section=Whole Proposal</w:t>
+            </w:r>
+          </w:p>
+          <w:p>
+            <w:pPr>
+              <w:jc w:val="both"/>
+            </w:pPr>
+            <w:r>
+              <w:t>proposal.action = Disapprove</w:t>
             </w:r>
           </w:p>
         </w:tc>
@@ -9293,13 +7871,8 @@
             <w:pPr>
               <w:jc w:val="both"/>
             </w:pPr>
-            <w:proofErr w:type="spellStart"/>
-            <w:r>
-              <w:t>ApprovedByUniversityResearchDirector</w:t>
-            </w:r>
-            <w:proofErr w:type="spellEnd"/>
-            <w:r>
-              <w:t>=</w:t>
+            <w:r>
+              <w:t>ApprovedByUniversityResearchDirector=</w:t>
             </w:r>
           </w:p>
           <w:p>
@@ -9314,13 +7887,8 @@
             <w:pPr>
               <w:jc w:val="both"/>
             </w:pPr>
-            <w:proofErr w:type="spellStart"/>
-            <w:r>
-              <w:t>SubmittedByPI</w:t>
-            </w:r>
-            <w:proofErr w:type="spellEnd"/>
-            <w:r>
-              <w:t>= NOTSUBMITTED</w:t>
+            <w:r>
+              <w:t>SubmittedByPI= NOTSUBMITTED</w:t>
             </w:r>
           </w:p>
           <w:p>
@@ -9346,13 +7914,8 @@
             <w:pPr>
               <w:jc w:val="both"/>
             </w:pPr>
-            <w:proofErr w:type="spellStart"/>
-            <w:r>
-              <w:t>ReadyForSubmissionByPI</w:t>
-            </w:r>
-            <w:proofErr w:type="spellEnd"/>
-            <w:r>
-              <w:t xml:space="preserve"> = False </w:t>
+            <w:r>
+              <w:t xml:space="preserve">ReadyForSubmissionByPI = False </w:t>
             </w:r>
           </w:p>
           <w:p>
@@ -9424,86 +7987,65 @@
             <w:pPr>
               <w:jc w:val="both"/>
             </w:pPr>
-            <w:proofErr w:type="spellStart"/>
-            <w:r>
-              <w:t>DeletedByUniversityResearchDirector</w:t>
-            </w:r>
-            <w:proofErr w:type="spellEnd"/>
-            <w:r>
-              <w:t xml:space="preserve">=NOTDELETED &amp;&amp; </w:t>
-            </w:r>
-            <w:proofErr w:type="spellStart"/>
+            <w:r>
+              <w:t>DeletedByUniversityResearchDirector=NOTDELETED &amp;&amp; ApprovedByUniversityResearchDirector=READYFORAPPROVAL &amp;&amp;</w:t>
+            </w:r>
+          </w:p>
+          <w:p>
+            <w:pPr>
+              <w:jc w:val="both"/>
+            </w:pPr>
+            <w:r>
+              <w:t>position.title= University Research Director</w:t>
+            </w:r>
+          </w:p>
+          <w:p>
+            <w:pPr>
+              <w:jc w:val="both"/>
+            </w:pPr>
+            <w:r>
+              <w:t>proposal.section=Whole Proposal</w:t>
+            </w:r>
+          </w:p>
+          <w:p>
+            <w:pPr>
+              <w:jc w:val="both"/>
+            </w:pPr>
+            <w:r>
+              <w:t>proposal.action = Delete</w:t>
+            </w:r>
+          </w:p>
+        </w:tc>
+        <w:tc>
+          <w:tcPr>
+            <w:tcW w:w="2602" w:type="dxa"/>
+          </w:tcPr>
+          <w:p>
+            <w:pPr>
+              <w:jc w:val="both"/>
+            </w:pPr>
+            <w:r>
+              <w:t>DeletedByUniversityResearchDirector=</w:t>
+            </w:r>
+          </w:p>
+          <w:p>
+            <w:pPr>
+              <w:jc w:val="both"/>
+            </w:pPr>
+            <w:r>
+              <w:t xml:space="preserve">DELETED </w:t>
+            </w:r>
+            <w:r>
+              <w:t xml:space="preserve">&amp;&amp; </w:t>
+            </w:r>
             <w:r>
               <w:t>ApprovedByUniversityResearchDirector</w:t>
             </w:r>
-            <w:proofErr w:type="spellEnd"/>
-            <w:r>
-              <w:t>=READYFORAPPROVAL &amp;&amp;</w:t>
-            </w:r>
-          </w:p>
-          <w:p>
-            <w:pPr>
-              <w:jc w:val="both"/>
-            </w:pPr>
-            <w:proofErr w:type="spellStart"/>
-            <w:r>
-              <w:t>position.title</w:t>
-            </w:r>
-            <w:proofErr w:type="spellEnd"/>
-            <w:r>
-              <w:t>= University Research Director</w:t>
-            </w:r>
-          </w:p>
-          <w:p>
-            <w:pPr>
-              <w:jc w:val="both"/>
-            </w:pPr>
-            <w:proofErr w:type="spellStart"/>
-            <w:r>
-              <w:t>proposal.section</w:t>
-            </w:r>
-            <w:proofErr w:type="spellEnd"/>
-            <w:r>
-              <w:t>=Whole Proposal</w:t>
-            </w:r>
-          </w:p>
-          <w:p>
-            <w:pPr>
-              <w:jc w:val="both"/>
-            </w:pPr>
-            <w:proofErr w:type="spellStart"/>
-            <w:r>
-              <w:t>proposal.action</w:t>
-            </w:r>
-            <w:proofErr w:type="spellEnd"/>
-            <w:r>
-              <w:t xml:space="preserve"> = Delete</w:t>
-            </w:r>
-          </w:p>
-        </w:tc>
-        <w:tc>
-          <w:tcPr>
-            <w:tcW w:w="2602" w:type="dxa"/>
-          </w:tcPr>
-          <w:p>
-            <w:pPr>
-              <w:jc w:val="both"/>
-            </w:pPr>
-            <w:proofErr w:type="spellStart"/>
-            <w:r>
-              <w:t>DeletedByUniversityResearchDirector</w:t>
-            </w:r>
-            <w:proofErr w:type="spellEnd"/>
-            <w:r>
-              <w:t>=</w:t>
-            </w:r>
-          </w:p>
-          <w:p>
-            <w:pPr>
-              <w:jc w:val="both"/>
-            </w:pPr>
-            <w:r>
-              <w:t xml:space="preserve">DELETED </w:t>
+            <w:r>
+              <w:t xml:space="preserve"> </w:t>
+            </w:r>
+            <w:r>
+              <w:t>= NOTREADYFORAPPROVAL</w:t>
             </w:r>
           </w:p>
           <w:p>
@@ -9582,60 +8124,32 @@
             <w:pPr>
               <w:jc w:val="both"/>
             </w:pPr>
-            <w:proofErr w:type="spellStart"/>
-            <w:r>
-              <w:t>ArchivedByUniversityResearchDirector</w:t>
-            </w:r>
-            <w:proofErr w:type="spellEnd"/>
-            <w:r>
-              <w:t xml:space="preserve">= NOTARCHIVED &amp;&amp; </w:t>
-            </w:r>
-            <w:proofErr w:type="spellStart"/>
-            <w:r>
-              <w:t>SubmittedByUniversityResearchAdministrator</w:t>
-            </w:r>
-            <w:proofErr w:type="spellEnd"/>
-            <w:r>
-              <w:t>=SUBMITTED &amp;&amp;</w:t>
-            </w:r>
-          </w:p>
-          <w:p>
-            <w:pPr>
-              <w:jc w:val="both"/>
-            </w:pPr>
-            <w:proofErr w:type="spellStart"/>
-            <w:r>
-              <w:t>position.title</w:t>
-            </w:r>
-            <w:proofErr w:type="spellEnd"/>
-            <w:r>
-              <w:t>=University Research Director</w:t>
-            </w:r>
-          </w:p>
-          <w:p>
-            <w:pPr>
-              <w:jc w:val="both"/>
-            </w:pPr>
-            <w:proofErr w:type="spellStart"/>
-            <w:r>
-              <w:t>proposal.section</w:t>
-            </w:r>
-            <w:proofErr w:type="spellEnd"/>
-            <w:r>
-              <w:t>=Whole Proposal</w:t>
-            </w:r>
-          </w:p>
-          <w:p>
-            <w:pPr>
-              <w:jc w:val="both"/>
-            </w:pPr>
-            <w:proofErr w:type="spellStart"/>
-            <w:r>
-              <w:t>proposal.action</w:t>
-            </w:r>
-            <w:proofErr w:type="spellEnd"/>
-            <w:r>
-              <w:t xml:space="preserve"> = </w:t>
+            <w:r>
+              <w:t>ArchivedByUniversityResearchDirector= NOTARCHIVED &amp;&amp; SubmittedByUniversityResearchAdministrator=SUBMITTED &amp;&amp;</w:t>
+            </w:r>
+          </w:p>
+          <w:p>
+            <w:pPr>
+              <w:jc w:val="both"/>
+            </w:pPr>
+            <w:r>
+              <w:t>position.title=University Research Director</w:t>
+            </w:r>
+          </w:p>
+          <w:p>
+            <w:pPr>
+              <w:jc w:val="both"/>
+            </w:pPr>
+            <w:r>
+              <w:t>proposal.section=Whole Proposal</w:t>
+            </w:r>
+          </w:p>
+          <w:p>
+            <w:pPr>
+              <w:jc w:val="both"/>
+            </w:pPr>
+            <w:r>
+              <w:t xml:space="preserve">proposal.action = </w:t>
             </w:r>
             <w:r>
               <w:rPr>
@@ -9656,13 +8170,31 @@
             <w:pPr>
               <w:jc w:val="both"/>
             </w:pPr>
-            <w:proofErr w:type="spellStart"/>
-            <w:r>
-              <w:t>ArchivedByUniversityResearchDirector</w:t>
-            </w:r>
-            <w:proofErr w:type="spellEnd"/>
-            <w:r>
-              <w:t>= ARCHIVED</w:t>
+            <w:r>
+              <w:t>ArchivedByUniversityResearchDirector= ARCHIVED</w:t>
+            </w:r>
+            <w:r>
+              <w:t xml:space="preserve"> </w:t>
+            </w:r>
+            <w:r>
+              <w:t xml:space="preserve">&amp;&amp; </w:t>
+            </w:r>
+            <w:r>
+              <w:t>ApprovedByUniversityResearchDirector</w:t>
+            </w:r>
+            <w:r>
+              <w:t xml:space="preserve"> </w:t>
+            </w:r>
+            <w:bookmarkStart w:id="0" w:name="_GoBack"/>
+            <w:bookmarkEnd w:id="0"/>
+            <w:r>
+              <w:t>=</w:t>
+            </w:r>
+            <w:r>
+              <w:t xml:space="preserve"> NOT</w:t>
+            </w:r>
+            <w:r>
+              <w:t>READYFORAPPROVAL</w:t>
             </w:r>
           </w:p>
           <w:p>
@@ -9699,7 +8231,6 @@
         <w:rPr>
           <w:noProof/>
         </w:rPr>
-        <w:lastRenderedPageBreak/>
         <w:drawing>
           <wp:inline distT="114300" distB="114300" distL="114300" distR="114300" wp14:anchorId="59A6DC4D" wp14:editId="715E6204">
             <wp:extent cx="8229600" cy="444500"/>

--- a/Functional Requirements.docx
+++ b/Functional Requirements.docx
@@ -124,9 +124,11 @@
               <w:contextualSpacing w:val="0"/>
               <w:jc w:val="both"/>
             </w:pPr>
+            <w:proofErr w:type="spellStart"/>
             <w:r>
               <w:t>SubmittedByPI</w:t>
             </w:r>
+            <w:proofErr w:type="spellEnd"/>
           </w:p>
         </w:tc>
         <w:tc>
@@ -191,9 +193,11 @@
               <w:contextualSpacing w:val="0"/>
               <w:jc w:val="both"/>
             </w:pPr>
+            <w:proofErr w:type="spellStart"/>
             <w:r>
               <w:t>ReadyForSubmissionByPI</w:t>
             </w:r>
+            <w:proofErr w:type="spellEnd"/>
           </w:p>
         </w:tc>
         <w:tc>
@@ -255,9 +259,11 @@
               <w:contextualSpacing w:val="0"/>
               <w:jc w:val="both"/>
             </w:pPr>
+            <w:proofErr w:type="spellStart"/>
             <w:r>
               <w:t>DeletedByPI</w:t>
             </w:r>
+            <w:proofErr w:type="spellEnd"/>
           </w:p>
         </w:tc>
         <w:tc>
@@ -319,9 +325,11 @@
               <w:contextualSpacing w:val="0"/>
               <w:jc w:val="both"/>
             </w:pPr>
+            <w:proofErr w:type="spellStart"/>
             <w:r>
               <w:t>ApprovedByDepartmentChair</w:t>
             </w:r>
+            <w:proofErr w:type="spellEnd"/>
           </w:p>
         </w:tc>
         <w:tc>
@@ -383,9 +391,11 @@
               <w:contextualSpacing w:val="0"/>
               <w:jc w:val="both"/>
             </w:pPr>
+            <w:proofErr w:type="spellStart"/>
             <w:r>
               <w:t>ApprovedByBusinessManager</w:t>
             </w:r>
+            <w:proofErr w:type="spellEnd"/>
           </w:p>
         </w:tc>
         <w:tc>
@@ -447,9 +457,11 @@
               <w:contextualSpacing w:val="0"/>
               <w:jc w:val="both"/>
             </w:pPr>
+            <w:proofErr w:type="spellStart"/>
             <w:r>
               <w:t>ApprovedByIRB</w:t>
             </w:r>
+            <w:proofErr w:type="spellEnd"/>
           </w:p>
         </w:tc>
         <w:tc>
@@ -511,9 +523,11 @@
               <w:contextualSpacing w:val="0"/>
               <w:jc w:val="both"/>
             </w:pPr>
+            <w:proofErr w:type="spellStart"/>
             <w:r>
               <w:t>ApprovedByDean</w:t>
             </w:r>
+            <w:proofErr w:type="spellEnd"/>
           </w:p>
         </w:tc>
         <w:tc>
@@ -575,9 +589,11 @@
               <w:contextualSpacing w:val="0"/>
               <w:jc w:val="both"/>
             </w:pPr>
+            <w:proofErr w:type="spellStart"/>
             <w:r>
               <w:t>ApprovedByUniversityResearchAdministrator</w:t>
             </w:r>
+            <w:proofErr w:type="spellEnd"/>
           </w:p>
         </w:tc>
         <w:tc>
@@ -639,9 +655,11 @@
               <w:contextualSpacing w:val="0"/>
               <w:jc w:val="both"/>
             </w:pPr>
+            <w:proofErr w:type="spellStart"/>
             <w:r>
               <w:t>WithdrawnByUniversityResearchAdministrator</w:t>
             </w:r>
+            <w:proofErr w:type="spellEnd"/>
           </w:p>
         </w:tc>
         <w:tc>
@@ -706,9 +724,11 @@
               <w:contextualSpacing w:val="0"/>
               <w:jc w:val="both"/>
             </w:pPr>
+            <w:proofErr w:type="spellStart"/>
             <w:r>
               <w:t>ApprovedByUniversityResearchDirector</w:t>
             </w:r>
+            <w:proofErr w:type="spellEnd"/>
           </w:p>
         </w:tc>
         <w:tc>
@@ -770,9 +790,11 @@
               <w:contextualSpacing w:val="0"/>
               <w:jc w:val="both"/>
             </w:pPr>
+            <w:proofErr w:type="spellStart"/>
             <w:r>
               <w:t>DeletedByUniversityResearchDirector</w:t>
             </w:r>
+            <w:proofErr w:type="spellEnd"/>
           </w:p>
         </w:tc>
         <w:tc>
@@ -834,9 +856,11 @@
               <w:contextualSpacing w:val="0"/>
               <w:jc w:val="both"/>
             </w:pPr>
+            <w:proofErr w:type="spellStart"/>
             <w:r>
               <w:t>SubmittedByUniversityResearchAdministrator</w:t>
             </w:r>
+            <w:proofErr w:type="spellEnd"/>
           </w:p>
         </w:tc>
         <w:tc>
@@ -901,8 +925,13 @@
               <w:contextualSpacing w:val="0"/>
               <w:jc w:val="both"/>
             </w:pPr>
-            <w:r>
-              <w:t xml:space="preserve">ArchivedByUniversityResearchDirector </w:t>
+            <w:proofErr w:type="spellStart"/>
+            <w:r>
+              <w:t>ArchivedByUniversityResearchDirector</w:t>
+            </w:r>
+            <w:proofErr w:type="spellEnd"/>
+            <w:r>
+              <w:t xml:space="preserve"> </w:t>
             </w:r>
           </w:p>
         </w:tc>
@@ -1093,9 +1122,11 @@
             <w:pPr>
               <w:jc w:val="both"/>
             </w:pPr>
+            <w:proofErr w:type="spellStart"/>
             <w:r>
               <w:t>position.type</w:t>
             </w:r>
+            <w:proofErr w:type="spellEnd"/>
           </w:p>
         </w:tc>
         <w:tc>
@@ -1184,9 +1215,11 @@
             <w:pPr>
               <w:jc w:val="both"/>
             </w:pPr>
+            <w:proofErr w:type="spellStart"/>
             <w:r>
               <w:t>position.title</w:t>
             </w:r>
+            <w:proofErr w:type="spellEnd"/>
           </w:p>
         </w:tc>
         <w:tc>
@@ -1275,9 +1308,11 @@
             <w:pPr>
               <w:jc w:val="both"/>
             </w:pPr>
+            <w:proofErr w:type="spellStart"/>
             <w:r>
               <w:t>proposal.role</w:t>
             </w:r>
+            <w:proofErr w:type="spellEnd"/>
           </w:p>
         </w:tc>
         <w:tc>
@@ -1366,9 +1401,11 @@
             <w:pPr>
               <w:jc w:val="both"/>
             </w:pPr>
+            <w:proofErr w:type="spellStart"/>
             <w:r>
               <w:t>proposal.section</w:t>
             </w:r>
+            <w:proofErr w:type="spellEnd"/>
           </w:p>
         </w:tc>
         <w:tc>
@@ -1436,7 +1473,31 @@
               <w:jc w:val="both"/>
             </w:pPr>
             <w:r>
-              <w:t>Whole Proposal, Investigator Information, InvestigatorInformation.PI, InvestigatorInformation.Co-PI, InvestigatorInformation.Senior-Personnel, Project Information, Sponsor and Budget Information, Cost Share Information, University Commitments, Conflict of Interest and Commitment Information, Compliance Information, Additional Information, Collaboration Information, Proprietary/Confidential Information, Certification/Signatures, OSP Section, Appendices, Audit Log</w:t>
+              <w:t xml:space="preserve">Whole Proposal, Investigator Information, </w:t>
+            </w:r>
+            <w:proofErr w:type="spellStart"/>
+            <w:r>
+              <w:t>InvestigatorInformation.PI</w:t>
+            </w:r>
+            <w:proofErr w:type="spellEnd"/>
+            <w:r>
+              <w:t xml:space="preserve">, </w:t>
+            </w:r>
+            <w:proofErr w:type="spellStart"/>
+            <w:r>
+              <w:t>InvestigatorInformation.Co</w:t>
+            </w:r>
+            <w:proofErr w:type="spellEnd"/>
+            <w:r>
+              <w:t xml:space="preserve">-PI, </w:t>
+            </w:r>
+            <w:proofErr w:type="spellStart"/>
+            <w:r>
+              <w:t>InvestigatorInformation.Senior</w:t>
+            </w:r>
+            <w:proofErr w:type="spellEnd"/>
+            <w:r>
+              <w:t>-Personnel, Project Information, Sponsor and Budget Information, Cost Share Information, University Commitments, Conflict of Interest and Commitment Information, Compliance Information, Additional Information, Collaboration Information, Proprietary/Confidential Information, Certification/Signatures, OSP Section, Appendices, Audit Log</w:t>
             </w:r>
           </w:p>
         </w:tc>
@@ -1457,9 +1518,11 @@
             <w:pPr>
               <w:jc w:val="both"/>
             </w:pPr>
+            <w:proofErr w:type="spellStart"/>
             <w:r>
               <w:t>proposal.action</w:t>
             </w:r>
+            <w:proofErr w:type="spellEnd"/>
           </w:p>
         </w:tc>
         <w:tc>
@@ -1548,9 +1611,11 @@
             <w:pPr>
               <w:jc w:val="both"/>
             </w:pPr>
+            <w:proofErr w:type="spellStart"/>
             <w:r>
               <w:t>device.type</w:t>
             </w:r>
+            <w:proofErr w:type="spellEnd"/>
           </w:p>
         </w:tc>
         <w:tc>
@@ -1639,9 +1704,11 @@
             <w:pPr>
               <w:jc w:val="both"/>
             </w:pPr>
+            <w:proofErr w:type="spellStart"/>
             <w:r>
               <w:t>network.type</w:t>
             </w:r>
+            <w:proofErr w:type="spellEnd"/>
           </w:p>
         </w:tc>
         <w:tc>
@@ -1883,8 +1950,13 @@
             <w:pPr>
               <w:jc w:val="both"/>
             </w:pPr>
-            <w:r>
-              <w:t xml:space="preserve">position.type = </w:t>
+            <w:proofErr w:type="spellStart"/>
+            <w:r>
+              <w:t>position.type</w:t>
+            </w:r>
+            <w:proofErr w:type="spellEnd"/>
+            <w:r>
+              <w:t xml:space="preserve"> = </w:t>
             </w:r>
             <w:r>
               <w:rPr>
@@ -1897,16 +1969,26 @@
             <w:pPr>
               <w:jc w:val="both"/>
             </w:pPr>
-            <w:r>
-              <w:t>proposal.section = Whole Proposal</w:t>
-            </w:r>
-          </w:p>
-          <w:p>
-            <w:pPr>
-              <w:jc w:val="both"/>
-            </w:pPr>
-            <w:r>
-              <w:t>proposal.action = Add</w:t>
+            <w:proofErr w:type="spellStart"/>
+            <w:r>
+              <w:t>proposal.section</w:t>
+            </w:r>
+            <w:proofErr w:type="spellEnd"/>
+            <w:r>
+              <w:t xml:space="preserve"> = Whole Proposal</w:t>
+            </w:r>
+          </w:p>
+          <w:p>
+            <w:pPr>
+              <w:jc w:val="both"/>
+            </w:pPr>
+            <w:proofErr w:type="spellStart"/>
+            <w:r>
+              <w:t>proposal.action</w:t>
+            </w:r>
+            <w:proofErr w:type="spellEnd"/>
+            <w:r>
+              <w:t xml:space="preserve"> = Add</w:t>
             </w:r>
           </w:p>
         </w:tc>
@@ -1972,8 +2054,13 @@
             <w:pPr>
               <w:jc w:val="both"/>
             </w:pPr>
-            <w:r>
-              <w:t xml:space="preserve">position.type = </w:t>
+            <w:proofErr w:type="spellStart"/>
+            <w:r>
+              <w:t>position.type</w:t>
+            </w:r>
+            <w:proofErr w:type="spellEnd"/>
+            <w:r>
+              <w:t xml:space="preserve"> = </w:t>
             </w:r>
             <w:r>
               <w:rPr>
@@ -1986,16 +2073,26 @@
             <w:pPr>
               <w:jc w:val="both"/>
             </w:pPr>
-            <w:r>
-              <w:t>proposal.section = Whole Proposal</w:t>
-            </w:r>
-          </w:p>
-          <w:p>
-            <w:pPr>
-              <w:jc w:val="both"/>
-            </w:pPr>
-            <w:r>
-              <w:t>proposal.action = Add</w:t>
+            <w:proofErr w:type="spellStart"/>
+            <w:r>
+              <w:t>proposal.section</w:t>
+            </w:r>
+            <w:proofErr w:type="spellEnd"/>
+            <w:r>
+              <w:t xml:space="preserve"> = Whole Proposal</w:t>
+            </w:r>
+          </w:p>
+          <w:p>
+            <w:pPr>
+              <w:jc w:val="both"/>
+            </w:pPr>
+            <w:proofErr w:type="spellStart"/>
+            <w:r>
+              <w:t>proposal.action</w:t>
+            </w:r>
+            <w:proofErr w:type="spellEnd"/>
+            <w:r>
+              <w:t xml:space="preserve"> = Add</w:t>
             </w:r>
           </w:p>
         </w:tc>
@@ -2077,8 +2174,13 @@
             <w:pPr>
               <w:jc w:val="both"/>
             </w:pPr>
-            <w:r>
-              <w:t xml:space="preserve">position.type = </w:t>
+            <w:proofErr w:type="spellStart"/>
+            <w:r>
+              <w:t>position.type</w:t>
+            </w:r>
+            <w:proofErr w:type="spellEnd"/>
+            <w:r>
+              <w:t xml:space="preserve"> = </w:t>
             </w:r>
             <w:r>
               <w:rPr>
@@ -2091,16 +2193,26 @@
             <w:pPr>
               <w:jc w:val="both"/>
             </w:pPr>
-            <w:r>
-              <w:t>proposal.section = Whole Proposal</w:t>
-            </w:r>
-          </w:p>
-          <w:p>
-            <w:pPr>
-              <w:jc w:val="both"/>
-            </w:pPr>
-            <w:r>
-              <w:t>proposal.action = Add</w:t>
+            <w:proofErr w:type="spellStart"/>
+            <w:r>
+              <w:t>proposal.section</w:t>
+            </w:r>
+            <w:proofErr w:type="spellEnd"/>
+            <w:r>
+              <w:t xml:space="preserve"> = Whole Proposal</w:t>
+            </w:r>
+          </w:p>
+          <w:p>
+            <w:pPr>
+              <w:jc w:val="both"/>
+            </w:pPr>
+            <w:proofErr w:type="spellStart"/>
+            <w:r>
+              <w:t>proposal.action</w:t>
+            </w:r>
+            <w:proofErr w:type="spellEnd"/>
+            <w:r>
+              <w:t xml:space="preserve"> = Add</w:t>
             </w:r>
           </w:p>
         </w:tc>
@@ -2163,32 +2275,51 @@
             <w:pPr>
               <w:jc w:val="both"/>
             </w:pPr>
-            <w:r>
-              <w:t>proposal.section = Audit Log &amp;&amp;</w:t>
-            </w:r>
-          </w:p>
-          <w:p>
-            <w:pPr>
-              <w:jc w:val="both"/>
-            </w:pPr>
-            <w:r>
-              <w:t>proposal.role = PI &amp;&amp;</w:t>
-            </w:r>
-          </w:p>
-          <w:p>
-            <w:pPr>
-              <w:jc w:val="both"/>
-            </w:pPr>
+            <w:proofErr w:type="spellStart"/>
+            <w:r>
+              <w:t>proposal.section</w:t>
+            </w:r>
+            <w:proofErr w:type="spellEnd"/>
+            <w:r>
+              <w:t xml:space="preserve"> = Audit Log &amp;&amp;</w:t>
+            </w:r>
+          </w:p>
+          <w:p>
+            <w:pPr>
+              <w:jc w:val="both"/>
+            </w:pPr>
+            <w:proofErr w:type="spellStart"/>
+            <w:r>
+              <w:t>proposal.role</w:t>
+            </w:r>
+            <w:proofErr w:type="spellEnd"/>
+            <w:r>
+              <w:t xml:space="preserve"> = PI &amp;&amp;</w:t>
+            </w:r>
+          </w:p>
+          <w:p>
+            <w:pPr>
+              <w:jc w:val="both"/>
+            </w:pPr>
+            <w:proofErr w:type="spellStart"/>
             <w:r>
               <w:rPr>
                 <w:color w:val="FF0000"/>
                 <w:highlight w:val="yellow"/>
               </w:rPr>
-              <w:t>network.type = Campus</w:t>
-            </w:r>
+              <w:t>network.type</w:t>
+            </w:r>
+            <w:proofErr w:type="spellEnd"/>
             <w:r>
               <w:rPr>
                 <w:color w:val="FF0000"/>
+                <w:highlight w:val="yellow"/>
+              </w:rPr>
+              <w:t xml:space="preserve"> = Campus</w:t>
+            </w:r>
+            <w:r>
+              <w:rPr>
+                <w:color w:val="FF0000"/>
               </w:rPr>
               <w:t xml:space="preserve"> </w:t>
             </w:r>
@@ -2200,8 +2331,13 @@
             <w:pPr>
               <w:jc w:val="both"/>
             </w:pPr>
-            <w:r>
-              <w:t>proposal.action = View</w:t>
+            <w:proofErr w:type="spellStart"/>
+            <w:r>
+              <w:t>proposal.action</w:t>
+            </w:r>
+            <w:proofErr w:type="spellEnd"/>
+            <w:r>
+              <w:t xml:space="preserve"> = View</w:t>
             </w:r>
           </w:p>
         </w:tc>
@@ -2264,16 +2400,26 @@
             <w:pPr>
               <w:jc w:val="both"/>
             </w:pPr>
-            <w:r>
-              <w:t>SubmittedByPI = NOTSUBMITTED &amp;&amp;</w:t>
-            </w:r>
-          </w:p>
-          <w:p>
-            <w:pPr>
-              <w:jc w:val="both"/>
-            </w:pPr>
-            <w:r>
-              <w:t xml:space="preserve">DeletedByPI </w:t>
+            <w:proofErr w:type="spellStart"/>
+            <w:r>
+              <w:t>SubmittedByPI</w:t>
+            </w:r>
+            <w:proofErr w:type="spellEnd"/>
+            <w:r>
+              <w:t xml:space="preserve"> = NOTSUBMITTED &amp;&amp;</w:t>
+            </w:r>
+          </w:p>
+          <w:p>
+            <w:pPr>
+              <w:jc w:val="both"/>
+            </w:pPr>
+            <w:proofErr w:type="spellStart"/>
+            <w:r>
+              <w:t>DeletedByPI</w:t>
+            </w:r>
+            <w:proofErr w:type="spellEnd"/>
+            <w:r>
+              <w:t xml:space="preserve"> </w:t>
             </w:r>
             <w:r>
               <w:t xml:space="preserve">= </w:t>
@@ -2289,8 +2435,13 @@
             <w:pPr>
               <w:jc w:val="both"/>
             </w:pPr>
-            <w:r>
-              <w:t xml:space="preserve">proposal.section = </w:t>
+            <w:proofErr w:type="spellStart"/>
+            <w:r>
+              <w:t>proposal.section</w:t>
+            </w:r>
+            <w:proofErr w:type="spellEnd"/>
+            <w:r>
+              <w:t xml:space="preserve"> = </w:t>
             </w:r>
           </w:p>
           <w:p>
@@ -2309,8 +2460,13 @@
             <w:pPr>
               <w:jc w:val="both"/>
             </w:pPr>
-            <w:r>
-              <w:t>proposal.role = PI &amp;&amp;</w:t>
+            <w:proofErr w:type="spellStart"/>
+            <w:r>
+              <w:t>proposal.role</w:t>
+            </w:r>
+            <w:proofErr w:type="spellEnd"/>
+            <w:r>
+              <w:t xml:space="preserve"> = PI &amp;&amp;</w:t>
             </w:r>
           </w:p>
           <w:p>
@@ -2338,8 +2494,13 @@
             <w:pPr>
               <w:jc w:val="both"/>
             </w:pPr>
-            <w:r>
-              <w:t>proposal.action = Edit</w:t>
+            <w:proofErr w:type="spellStart"/>
+            <w:r>
+              <w:t>proposal.action</w:t>
+            </w:r>
+            <w:proofErr w:type="spellEnd"/>
+            <w:r>
+              <w:t xml:space="preserve"> = Edit</w:t>
             </w:r>
           </w:p>
         </w:tc>
@@ -2402,8 +2563,13 @@
             <w:pPr>
               <w:jc w:val="both"/>
             </w:pPr>
-            <w:r>
-              <w:t xml:space="preserve">SubmittedByPI = </w:t>
+            <w:proofErr w:type="spellStart"/>
+            <w:r>
+              <w:t>SubmittedByPI</w:t>
+            </w:r>
+            <w:proofErr w:type="spellEnd"/>
+            <w:r>
+              <w:t xml:space="preserve"> = </w:t>
             </w:r>
             <w:r>
               <w:t>NOTSUBMITTED</w:t>
@@ -2422,8 +2588,13 @@
             <w:pPr>
               <w:jc w:val="both"/>
             </w:pPr>
-            <w:r>
-              <w:t xml:space="preserve">DeletedByPI </w:t>
+            <w:proofErr w:type="spellStart"/>
+            <w:r>
+              <w:t>DeletedByPI</w:t>
+            </w:r>
+            <w:proofErr w:type="spellEnd"/>
+            <w:r>
+              <w:t xml:space="preserve"> </w:t>
             </w:r>
             <w:r>
               <w:t xml:space="preserve">= </w:t>
@@ -2439,16 +2610,26 @@
             <w:pPr>
               <w:jc w:val="both"/>
             </w:pPr>
-            <w:r>
-              <w:t>proposal.section = OSP section</w:t>
-            </w:r>
-          </w:p>
-          <w:p>
-            <w:pPr>
-              <w:jc w:val="both"/>
-            </w:pPr>
-            <w:r>
-              <w:t>proposal.role = PI &amp;&amp;</w:t>
+            <w:proofErr w:type="spellStart"/>
+            <w:r>
+              <w:t>proposal.section</w:t>
+            </w:r>
+            <w:proofErr w:type="spellEnd"/>
+            <w:r>
+              <w:t xml:space="preserve"> = OSP section</w:t>
+            </w:r>
+          </w:p>
+          <w:p>
+            <w:pPr>
+              <w:jc w:val="both"/>
+            </w:pPr>
+            <w:proofErr w:type="spellStart"/>
+            <w:r>
+              <w:t>proposal.role</w:t>
+            </w:r>
+            <w:proofErr w:type="spellEnd"/>
+            <w:r>
+              <w:t xml:space="preserve"> = PI &amp;&amp;</w:t>
             </w:r>
           </w:p>
           <w:p>
@@ -2476,8 +2657,13 @@
             <w:pPr>
               <w:jc w:val="both"/>
             </w:pPr>
-            <w:r>
-              <w:t>proposal.action = Edit</w:t>
+            <w:proofErr w:type="spellStart"/>
+            <w:r>
+              <w:t>proposal.action</w:t>
+            </w:r>
+            <w:proofErr w:type="spellEnd"/>
+            <w:r>
+              <w:t xml:space="preserve"> = Edit</w:t>
             </w:r>
           </w:p>
         </w:tc>
@@ -2540,16 +2726,26 @@
             <w:pPr>
               <w:jc w:val="both"/>
             </w:pPr>
-            <w:r>
-              <w:t>SubmittedByPI = NOTSUBMITTED &amp;&amp;</w:t>
-            </w:r>
-          </w:p>
-          <w:p>
-            <w:pPr>
-              <w:jc w:val="both"/>
-            </w:pPr>
-            <w:r>
-              <w:t xml:space="preserve">DeletedByPI </w:t>
+            <w:proofErr w:type="spellStart"/>
+            <w:r>
+              <w:t>SubmittedByPI</w:t>
+            </w:r>
+            <w:proofErr w:type="spellEnd"/>
+            <w:r>
+              <w:t xml:space="preserve"> = NOTSUBMITTED &amp;&amp;</w:t>
+            </w:r>
+          </w:p>
+          <w:p>
+            <w:pPr>
+              <w:jc w:val="both"/>
+            </w:pPr>
+            <w:proofErr w:type="spellStart"/>
+            <w:r>
+              <w:t>DeletedByPI</w:t>
+            </w:r>
+            <w:proofErr w:type="spellEnd"/>
+            <w:r>
+              <w:t xml:space="preserve"> </w:t>
             </w:r>
             <w:r>
               <w:t xml:space="preserve">= </w:t>
@@ -2565,22 +2761,40 @@
             <w:pPr>
               <w:jc w:val="both"/>
             </w:pPr>
-            <w:r>
-              <w:t xml:space="preserve">proposal.section = </w:t>
-            </w:r>
+            <w:proofErr w:type="spellStart"/>
+            <w:r>
+              <w:t>proposal.section</w:t>
+            </w:r>
+            <w:proofErr w:type="spellEnd"/>
+            <w:r>
+              <w:t xml:space="preserve"> = </w:t>
+            </w:r>
+            <w:proofErr w:type="spellStart"/>
             <w:r>
               <w:rPr>
                 <w:color w:val="000000"/>
               </w:rPr>
-              <w:t xml:space="preserve">InvestigatorInformation.Co-PI &amp;&amp; </w:t>
-            </w:r>
-          </w:p>
-          <w:p>
-            <w:pPr>
-              <w:jc w:val="both"/>
-            </w:pPr>
-            <w:r>
-              <w:t>proposal.action = Add Co-PI</w:t>
+              <w:t>InvestigatorInformation.Co</w:t>
+            </w:r>
+            <w:proofErr w:type="spellEnd"/>
+            <w:r>
+              <w:rPr>
+                <w:color w:val="000000"/>
+              </w:rPr>
+              <w:t xml:space="preserve">-PI &amp;&amp; </w:t>
+            </w:r>
+          </w:p>
+          <w:p>
+            <w:pPr>
+              <w:jc w:val="both"/>
+            </w:pPr>
+            <w:proofErr w:type="spellStart"/>
+            <w:r>
+              <w:t>proposal.action</w:t>
+            </w:r>
+            <w:proofErr w:type="spellEnd"/>
+            <w:r>
+              <w:t xml:space="preserve"> = Add Co-PI</w:t>
             </w:r>
           </w:p>
         </w:tc>
@@ -2643,16 +2857,26 @@
             <w:pPr>
               <w:jc w:val="both"/>
             </w:pPr>
-            <w:r>
-              <w:t>SubmittedByPI = NOTSUBMITTED &amp;&amp;</w:t>
-            </w:r>
-          </w:p>
-          <w:p>
-            <w:pPr>
-              <w:jc w:val="both"/>
-            </w:pPr>
-            <w:r>
-              <w:t xml:space="preserve">DeletedByPI </w:t>
+            <w:proofErr w:type="spellStart"/>
+            <w:r>
+              <w:t>SubmittedByPI</w:t>
+            </w:r>
+            <w:proofErr w:type="spellEnd"/>
+            <w:r>
+              <w:t xml:space="preserve"> = NOTSUBMITTED &amp;&amp;</w:t>
+            </w:r>
+          </w:p>
+          <w:p>
+            <w:pPr>
+              <w:jc w:val="both"/>
+            </w:pPr>
+            <w:proofErr w:type="spellStart"/>
+            <w:r>
+              <w:t>DeletedByPI</w:t>
+            </w:r>
+            <w:proofErr w:type="spellEnd"/>
+            <w:r>
+              <w:t xml:space="preserve"> </w:t>
             </w:r>
             <w:r>
               <w:t xml:space="preserve">= </w:t>
@@ -2668,22 +2892,40 @@
             <w:pPr>
               <w:jc w:val="both"/>
             </w:pPr>
-            <w:r>
-              <w:t>proposal.section =</w:t>
-            </w:r>
+            <w:proofErr w:type="spellStart"/>
+            <w:r>
+              <w:t>proposal.section</w:t>
+            </w:r>
+            <w:proofErr w:type="spellEnd"/>
+            <w:r>
+              <w:t xml:space="preserve"> =</w:t>
+            </w:r>
+            <w:proofErr w:type="spellStart"/>
             <w:r>
               <w:rPr>
                 <w:color w:val="000000"/>
               </w:rPr>
-              <w:t xml:space="preserve">InvestigatorInformation.Senior-Personnel &amp;&amp; </w:t>
-            </w:r>
-          </w:p>
-          <w:p>
-            <w:pPr>
-              <w:jc w:val="both"/>
-            </w:pPr>
-            <w:r>
-              <w:t>proposal.action = Add Senior Personnel</w:t>
+              <w:t>InvestigatorInformation.Senior</w:t>
+            </w:r>
+            <w:proofErr w:type="spellEnd"/>
+            <w:r>
+              <w:rPr>
+                <w:color w:val="000000"/>
+              </w:rPr>
+              <w:t xml:space="preserve">-Personnel &amp;&amp; </w:t>
+            </w:r>
+          </w:p>
+          <w:p>
+            <w:pPr>
+              <w:jc w:val="both"/>
+            </w:pPr>
+            <w:proofErr w:type="spellStart"/>
+            <w:r>
+              <w:t>proposal.action</w:t>
+            </w:r>
+            <w:proofErr w:type="spellEnd"/>
+            <w:r>
+              <w:t xml:space="preserve"> = Add Senior Personnel</w:t>
             </w:r>
           </w:p>
         </w:tc>
@@ -2746,16 +2988,26 @@
             <w:pPr>
               <w:jc w:val="both"/>
             </w:pPr>
-            <w:r>
-              <w:t>SubmittedByPI = NOTSUBMITTED &amp;&amp;</w:t>
-            </w:r>
-          </w:p>
-          <w:p>
-            <w:pPr>
-              <w:jc w:val="both"/>
-            </w:pPr>
-            <w:r>
-              <w:t xml:space="preserve">DeletedByPI </w:t>
+            <w:proofErr w:type="spellStart"/>
+            <w:r>
+              <w:t>SubmittedByPI</w:t>
+            </w:r>
+            <w:proofErr w:type="spellEnd"/>
+            <w:r>
+              <w:t xml:space="preserve"> = NOTSUBMITTED &amp;&amp;</w:t>
+            </w:r>
+          </w:p>
+          <w:p>
+            <w:pPr>
+              <w:jc w:val="both"/>
+            </w:pPr>
+            <w:proofErr w:type="spellStart"/>
+            <w:r>
+              <w:t>DeletedByPI</w:t>
+            </w:r>
+            <w:proofErr w:type="spellEnd"/>
+            <w:r>
+              <w:t xml:space="preserve"> </w:t>
             </w:r>
             <w:r>
               <w:t xml:space="preserve">= </w:t>
@@ -2771,23 +3023,46 @@
             <w:pPr>
               <w:jc w:val="both"/>
             </w:pPr>
-            <w:r>
-              <w:t xml:space="preserve">proposal.section = </w:t>
-            </w:r>
+            <w:proofErr w:type="spellStart"/>
+            <w:r>
+              <w:t>proposal.section</w:t>
+            </w:r>
+            <w:proofErr w:type="spellEnd"/>
+            <w:r>
+              <w:t xml:space="preserve"> = </w:t>
+            </w:r>
+            <w:proofErr w:type="spellStart"/>
             <w:r>
               <w:rPr>
                 <w:color w:val="000000"/>
               </w:rPr>
-              <w:t xml:space="preserve">InvestigatorInformation.Co-PI &amp;&amp; </w:t>
-            </w:r>
-          </w:p>
-          <w:p>
-            <w:pPr>
-              <w:jc w:val="both"/>
-            </w:pPr>
-            <w:r>
-              <w:t>proposal.action = Delete</w:t>
-            </w:r>
+              <w:t>InvestigatorInformation.Co</w:t>
+            </w:r>
+            <w:proofErr w:type="spellEnd"/>
+            <w:r>
+              <w:rPr>
+                <w:color w:val="000000"/>
+              </w:rPr>
+              <w:t xml:space="preserve">-PI &amp;&amp; </w:t>
+            </w:r>
+          </w:p>
+          <w:p>
+            <w:pPr>
+              <w:jc w:val="both"/>
+            </w:pPr>
+            <w:proofErr w:type="spellStart"/>
+            <w:r>
+              <w:t>proposal.action</w:t>
+            </w:r>
+            <w:proofErr w:type="spellEnd"/>
+            <w:r>
+              <w:t xml:space="preserve"> = Delete</w:t>
+            </w:r>
+          </w:p>
+          <w:p>
+            <w:pPr>
+              <w:jc w:val="both"/>
+            </w:pPr>
           </w:p>
         </w:tc>
         <w:tc>
@@ -2834,11 +3109,7 @@
               <w:jc w:val="both"/>
             </w:pPr>
             <w:r>
-              <w:t xml:space="preserve">Senior Personnel can </w:t>
-            </w:r>
-            <w:r>
-              <w:lastRenderedPageBreak/>
-              <w:t>be Deleted by PI</w:t>
+              <w:t>Senior Personnel can be Deleted by PI</w:t>
             </w:r>
           </w:p>
         </w:tc>
@@ -2850,21 +3121,26 @@
             <w:pPr>
               <w:jc w:val="both"/>
             </w:pPr>
-            <w:r>
-              <w:lastRenderedPageBreak/>
-              <w:t xml:space="preserve">SubmittedByPI = NOTSUBMITTED </w:t>
-            </w:r>
-            <w:r>
-              <w:lastRenderedPageBreak/>
-              <w:t>&amp;&amp;</w:t>
-            </w:r>
-          </w:p>
-          <w:p>
-            <w:pPr>
-              <w:jc w:val="both"/>
-            </w:pPr>
-            <w:r>
-              <w:t xml:space="preserve">DeletedByPI </w:t>
+            <w:proofErr w:type="spellStart"/>
+            <w:r>
+              <w:t>SubmittedByPI</w:t>
+            </w:r>
+            <w:proofErr w:type="spellEnd"/>
+            <w:r>
+              <w:t xml:space="preserve"> = NOTSUBMITTED &amp;&amp;</w:t>
+            </w:r>
+          </w:p>
+          <w:p>
+            <w:pPr>
+              <w:jc w:val="both"/>
+            </w:pPr>
+            <w:proofErr w:type="spellStart"/>
+            <w:r>
+              <w:t>DeletedByPI</w:t>
+            </w:r>
+            <w:proofErr w:type="spellEnd"/>
+            <w:r>
+              <w:t xml:space="preserve"> </w:t>
             </w:r>
             <w:r>
               <w:t xml:space="preserve">= </w:t>
@@ -2880,22 +3156,40 @@
             <w:pPr>
               <w:jc w:val="both"/>
             </w:pPr>
-            <w:r>
-              <w:t>proposal.section =</w:t>
-            </w:r>
+            <w:proofErr w:type="spellStart"/>
+            <w:r>
+              <w:t>proposal.section</w:t>
+            </w:r>
+            <w:proofErr w:type="spellEnd"/>
+            <w:r>
+              <w:t xml:space="preserve"> =</w:t>
+            </w:r>
+            <w:proofErr w:type="spellStart"/>
             <w:r>
               <w:rPr>
                 <w:color w:val="000000"/>
               </w:rPr>
-              <w:t xml:space="preserve">InvestigatorInformation.Senior-Personnel &amp;&amp; </w:t>
-            </w:r>
-          </w:p>
-          <w:p>
-            <w:pPr>
-              <w:jc w:val="both"/>
-            </w:pPr>
-            <w:r>
-              <w:t>proposal.action = Delete</w:t>
+              <w:t>InvestigatorInformation.Senior</w:t>
+            </w:r>
+            <w:proofErr w:type="spellEnd"/>
+            <w:r>
+              <w:rPr>
+                <w:color w:val="000000"/>
+              </w:rPr>
+              <w:t xml:space="preserve">-Personnel &amp;&amp; </w:t>
+            </w:r>
+          </w:p>
+          <w:p>
+            <w:pPr>
+              <w:jc w:val="both"/>
+            </w:pPr>
+            <w:proofErr w:type="spellStart"/>
+            <w:r>
+              <w:t>proposal.action</w:t>
+            </w:r>
+            <w:proofErr w:type="spellEnd"/>
+            <w:r>
+              <w:t xml:space="preserve"> = Delete</w:t>
             </w:r>
           </w:p>
         </w:tc>
@@ -2958,16 +3252,26 @@
             <w:pPr>
               <w:jc w:val="both"/>
             </w:pPr>
-            <w:r>
-              <w:t>SubmittedByPI= NOTSUBMITTED &amp;&amp;</w:t>
-            </w:r>
-          </w:p>
-          <w:p>
-            <w:pPr>
-              <w:jc w:val="both"/>
-            </w:pPr>
-            <w:r>
-              <w:t xml:space="preserve">DeletedByPI </w:t>
+            <w:proofErr w:type="spellStart"/>
+            <w:r>
+              <w:t>SubmittedByPI</w:t>
+            </w:r>
+            <w:proofErr w:type="spellEnd"/>
+            <w:r>
+              <w:t>= NOTSUBMITTED &amp;&amp;</w:t>
+            </w:r>
+          </w:p>
+          <w:p>
+            <w:pPr>
+              <w:jc w:val="both"/>
+            </w:pPr>
+            <w:proofErr w:type="spellStart"/>
+            <w:r>
+              <w:t>DeletedByPI</w:t>
+            </w:r>
+            <w:proofErr w:type="spellEnd"/>
+            <w:r>
+              <w:t xml:space="preserve"> </w:t>
             </w:r>
             <w:r>
               <w:t xml:space="preserve">= </w:t>
@@ -2983,8 +3287,13 @@
             <w:pPr>
               <w:jc w:val="both"/>
             </w:pPr>
-            <w:r>
-              <w:t>ReadyForSubmissionByPI = False &amp;&amp;</w:t>
+            <w:proofErr w:type="spellStart"/>
+            <w:r>
+              <w:t>ReadyForSubmissionByPI</w:t>
+            </w:r>
+            <w:proofErr w:type="spellEnd"/>
+            <w:r>
+              <w:t xml:space="preserve"> = False &amp;&amp;</w:t>
             </w:r>
           </w:p>
           <w:p>
@@ -3012,8 +3321,13 @@
             <w:pPr>
               <w:jc w:val="both"/>
             </w:pPr>
-            <w:r>
-              <w:t>proposal.section =</w:t>
+            <w:proofErr w:type="spellStart"/>
+            <w:r>
+              <w:t>proposal.section</w:t>
+            </w:r>
+            <w:proofErr w:type="spellEnd"/>
+            <w:r>
+              <w:t xml:space="preserve"> =</w:t>
             </w:r>
             <w:r>
               <w:rPr>
@@ -3054,8 +3368,13 @@
             <w:pPr>
               <w:jc w:val="both"/>
             </w:pPr>
-            <w:r>
-              <w:t>proposal.action = Edit</w:t>
+            <w:proofErr w:type="spellStart"/>
+            <w:r>
+              <w:t>proposal.action</w:t>
+            </w:r>
+            <w:proofErr w:type="spellEnd"/>
+            <w:r>
+              <w:t xml:space="preserve"> = Edit</w:t>
             </w:r>
           </w:p>
         </w:tc>
@@ -3112,14 +3431,14 @@
               <w:rPr>
                 <w:color w:val="000000"/>
               </w:rPr>
-              <w:t>Project Information, Sponsor and Budget Information, Cost Share Information, University Commitments, Conflict of Interest and Commitment Information, Compliance Information, Additional Information, Collaboration Information, Proprietary/Confidenti</w:t>
+              <w:t xml:space="preserve">Project Information, Sponsor and Budget Information, Cost Share Information, University Commitments, Conflict of Interest and Commitment Information, Compliance Information, Additional Information, Collaboration Information, </w:t>
             </w:r>
             <w:r>
               <w:rPr>
                 <w:color w:val="000000"/>
               </w:rPr>
               <w:lastRenderedPageBreak/>
-              <w:t>al Information, OSP Section</w:t>
+              <w:t>Proprietary/Confidential Information, OSP Section</w:t>
             </w:r>
           </w:p>
         </w:tc>
@@ -3131,17 +3450,27 @@
             <w:pPr>
               <w:jc w:val="both"/>
             </w:pPr>
+            <w:proofErr w:type="spellStart"/>
             <w:r>
               <w:lastRenderedPageBreak/>
-              <w:t>SubmittedByPI= NOTSUBMITTED &amp;&amp;</w:t>
-            </w:r>
-          </w:p>
-          <w:p>
-            <w:pPr>
-              <w:jc w:val="both"/>
-            </w:pPr>
-            <w:r>
-              <w:t xml:space="preserve">DeletedByPI </w:t>
+              <w:t>SubmittedByPI</w:t>
+            </w:r>
+            <w:proofErr w:type="spellEnd"/>
+            <w:r>
+              <w:t>= NOTSUBMITTED &amp;&amp;</w:t>
+            </w:r>
+          </w:p>
+          <w:p>
+            <w:pPr>
+              <w:jc w:val="both"/>
+            </w:pPr>
+            <w:proofErr w:type="spellStart"/>
+            <w:r>
+              <w:t>DeletedByPI</w:t>
+            </w:r>
+            <w:proofErr w:type="spellEnd"/>
+            <w:r>
+              <w:t xml:space="preserve"> </w:t>
             </w:r>
             <w:r>
               <w:t xml:space="preserve">= </w:t>
@@ -3157,8 +3486,13 @@
             <w:pPr>
               <w:jc w:val="both"/>
             </w:pPr>
-            <w:r>
-              <w:t>ReadyForSubmissionByPI = False &amp;&amp;</w:t>
+            <w:proofErr w:type="spellStart"/>
+            <w:r>
+              <w:t>ReadyForSubmissionByPI</w:t>
+            </w:r>
+            <w:proofErr w:type="spellEnd"/>
+            <w:r>
+              <w:t xml:space="preserve"> = False &amp;&amp;</w:t>
             </w:r>
           </w:p>
           <w:p>
@@ -3186,29 +3520,39 @@
             <w:pPr>
               <w:jc w:val="both"/>
             </w:pPr>
-            <w:r>
-              <w:t>proposal.section =</w:t>
+            <w:proofErr w:type="spellStart"/>
+            <w:r>
+              <w:t>proposal.section</w:t>
+            </w:r>
+            <w:proofErr w:type="spellEnd"/>
+            <w:r>
+              <w:t xml:space="preserve"> =</w:t>
             </w:r>
             <w:r>
               <w:rPr>
                 <w:color w:val="000000"/>
               </w:rPr>
-              <w:t xml:space="preserve"> &lt;Project Information ||  Sponsor and Budget Information ||  Cost Share Information ||  University Commitments ||  Conflict of Interest and Commitment Information ||  Compliance Information ||  Additional Information ||  Collaboration Information ||  Proprietary/Confidential </w:t>
+              <w:t xml:space="preserve"> &lt;Project Information ||  Sponsor and Budget Information ||  Cost Share Information ||  University Commitments ||  Conflict of Interest and Commitment Information ||  Compliance Information ||  Additional Information ||  Collaboration Information ||  </w:t>
             </w:r>
             <w:r>
               <w:rPr>
                 <w:color w:val="000000"/>
               </w:rPr>
               <w:lastRenderedPageBreak/>
-              <w:t>Information ||  OSP Section&gt; &amp;&amp;</w:t>
-            </w:r>
-          </w:p>
-          <w:p>
-            <w:pPr>
-              <w:jc w:val="both"/>
-            </w:pPr>
-            <w:r>
-              <w:t>proposal.action = Edit</w:t>
+              <w:t>Proprietary/Confidential Information ||  OSP Section&gt; &amp;&amp;</w:t>
+            </w:r>
+          </w:p>
+          <w:p>
+            <w:pPr>
+              <w:jc w:val="both"/>
+            </w:pPr>
+            <w:proofErr w:type="spellStart"/>
+            <w:r>
+              <w:t>proposal.action</w:t>
+            </w:r>
+            <w:proofErr w:type="spellEnd"/>
+            <w:r>
+              <w:t xml:space="preserve"> = Edit</w:t>
             </w:r>
           </w:p>
         </w:tc>
@@ -3271,16 +3615,26 @@
             <w:pPr>
               <w:jc w:val="both"/>
             </w:pPr>
-            <w:r>
-              <w:t>SubmittedByPI= NOTSUBMITTED &amp;&amp;</w:t>
-            </w:r>
-          </w:p>
-          <w:p>
-            <w:pPr>
-              <w:jc w:val="both"/>
-            </w:pPr>
-            <w:r>
-              <w:t xml:space="preserve">DeletedByPI </w:t>
+            <w:proofErr w:type="spellStart"/>
+            <w:r>
+              <w:t>SubmittedByPI</w:t>
+            </w:r>
+            <w:proofErr w:type="spellEnd"/>
+            <w:r>
+              <w:t>= NOTSUBMITTED &amp;&amp;</w:t>
+            </w:r>
+          </w:p>
+          <w:p>
+            <w:pPr>
+              <w:jc w:val="both"/>
+            </w:pPr>
+            <w:proofErr w:type="spellStart"/>
+            <w:r>
+              <w:t>DeletedByPI</w:t>
+            </w:r>
+            <w:proofErr w:type="spellEnd"/>
+            <w:r>
+              <w:t xml:space="preserve"> </w:t>
             </w:r>
             <w:r>
               <w:t xml:space="preserve">= </w:t>
@@ -3296,8 +3650,13 @@
             <w:pPr>
               <w:jc w:val="both"/>
             </w:pPr>
-            <w:r>
-              <w:t>ReadyForSubmissionByPI = False &amp;&amp;</w:t>
+            <w:proofErr w:type="spellStart"/>
+            <w:r>
+              <w:t>ReadyForSubmissionByPI</w:t>
+            </w:r>
+            <w:proofErr w:type="spellEnd"/>
+            <w:r>
+              <w:t xml:space="preserve"> = False &amp;&amp;</w:t>
             </w:r>
           </w:p>
           <w:p>
@@ -3325,17 +3684,35 @@
             <w:pPr>
               <w:jc w:val="both"/>
             </w:pPr>
-            <w:r>
-              <w:t xml:space="preserve">proposal.section = </w:t>
-            </w:r>
+            <w:proofErr w:type="spellStart"/>
+            <w:r>
+              <w:t>proposal.section</w:t>
+            </w:r>
+            <w:proofErr w:type="spellEnd"/>
+            <w:r>
+              <w:t xml:space="preserve"> = </w:t>
+            </w:r>
+            <w:proofErr w:type="spellStart"/>
             <w:r>
               <w:rPr>
                 <w:color w:val="000000"/>
               </w:rPr>
-              <w:t xml:space="preserve">InvestigatorInformation.Senior-Personnel &amp;&amp; </w:t>
-            </w:r>
-            <w:r>
-              <w:t>proposal.action = Add Senior Personnel</w:t>
+              <w:t>InvestigatorInformation.Senior</w:t>
+            </w:r>
+            <w:proofErr w:type="spellEnd"/>
+            <w:r>
+              <w:rPr>
+                <w:color w:val="000000"/>
+              </w:rPr>
+              <w:t xml:space="preserve">-Personnel &amp;&amp; </w:t>
+            </w:r>
+            <w:proofErr w:type="spellStart"/>
+            <w:r>
+              <w:t>proposal.action</w:t>
+            </w:r>
+            <w:proofErr w:type="spellEnd"/>
+            <w:r>
+              <w:t xml:space="preserve"> = Add Senior Personnel</w:t>
             </w:r>
           </w:p>
         </w:tc>
@@ -3398,16 +3775,26 @@
             <w:pPr>
               <w:jc w:val="both"/>
             </w:pPr>
-            <w:r>
-              <w:t>SubmittedByPI= NOTSUBMITTED &amp;&amp;</w:t>
-            </w:r>
-          </w:p>
-          <w:p>
-            <w:pPr>
-              <w:jc w:val="both"/>
-            </w:pPr>
-            <w:r>
-              <w:t xml:space="preserve">DeletedByPI </w:t>
+            <w:proofErr w:type="spellStart"/>
+            <w:r>
+              <w:t>SubmittedByPI</w:t>
+            </w:r>
+            <w:proofErr w:type="spellEnd"/>
+            <w:r>
+              <w:t>= NOTSUBMITTED &amp;&amp;</w:t>
+            </w:r>
+          </w:p>
+          <w:p>
+            <w:pPr>
+              <w:jc w:val="both"/>
+            </w:pPr>
+            <w:proofErr w:type="spellStart"/>
+            <w:r>
+              <w:t>DeletedByPI</w:t>
+            </w:r>
+            <w:proofErr w:type="spellEnd"/>
+            <w:r>
+              <w:t xml:space="preserve"> </w:t>
             </w:r>
             <w:r>
               <w:t xml:space="preserve">= </w:t>
@@ -3423,8 +3810,13 @@
             <w:pPr>
               <w:jc w:val="both"/>
             </w:pPr>
-            <w:r>
-              <w:t>ReadyForSubmissionByPI = False &amp;&amp;</w:t>
+            <w:proofErr w:type="spellStart"/>
+            <w:r>
+              <w:t>ReadyForSubmissionByPI</w:t>
+            </w:r>
+            <w:proofErr w:type="spellEnd"/>
+            <w:r>
+              <w:t xml:space="preserve"> = False &amp;&amp;</w:t>
             </w:r>
           </w:p>
           <w:p>
@@ -3452,17 +3844,35 @@
             <w:pPr>
               <w:jc w:val="both"/>
             </w:pPr>
-            <w:r>
-              <w:t xml:space="preserve">proposal.section = </w:t>
-            </w:r>
+            <w:proofErr w:type="spellStart"/>
+            <w:r>
+              <w:t>proposal.section</w:t>
+            </w:r>
+            <w:proofErr w:type="spellEnd"/>
+            <w:r>
+              <w:t xml:space="preserve"> = </w:t>
+            </w:r>
+            <w:proofErr w:type="spellStart"/>
             <w:r>
               <w:rPr>
                 <w:color w:val="000000"/>
               </w:rPr>
-              <w:t xml:space="preserve">InvestigatorInformation.Senior-Personnel &amp;&amp; </w:t>
-            </w:r>
-            <w:r>
-              <w:t>proposal.action = Delete</w:t>
+              <w:t>InvestigatorInformation.Senior</w:t>
+            </w:r>
+            <w:proofErr w:type="spellEnd"/>
+            <w:r>
+              <w:rPr>
+                <w:color w:val="000000"/>
+              </w:rPr>
+              <w:t xml:space="preserve">-Personnel &amp;&amp; </w:t>
+            </w:r>
+            <w:proofErr w:type="spellStart"/>
+            <w:r>
+              <w:t>proposal.action</w:t>
+            </w:r>
+            <w:proofErr w:type="spellEnd"/>
+            <w:r>
+              <w:t xml:space="preserve"> = Delete</w:t>
             </w:r>
           </w:p>
         </w:tc>
@@ -3525,8 +3935,13 @@
             <w:pPr>
               <w:jc w:val="both"/>
             </w:pPr>
-            <w:r>
-              <w:t>SubmittedByPI= NOTSUBMITTED</w:t>
+            <w:proofErr w:type="spellStart"/>
+            <w:r>
+              <w:t>SubmittedByPI</w:t>
+            </w:r>
+            <w:proofErr w:type="spellEnd"/>
+            <w:r>
+              <w:t>= NOTSUBMITTED</w:t>
             </w:r>
             <w:r>
               <w:t xml:space="preserve"> &amp;&amp;</w:t>
@@ -3536,8 +3951,13 @@
             <w:pPr>
               <w:jc w:val="both"/>
             </w:pPr>
-            <w:r>
-              <w:t xml:space="preserve">DeletedByPI </w:t>
+            <w:proofErr w:type="spellStart"/>
+            <w:r>
+              <w:t>DeletedByPI</w:t>
+            </w:r>
+            <w:proofErr w:type="spellEnd"/>
+            <w:r>
+              <w:t xml:space="preserve"> </w:t>
             </w:r>
             <w:r>
               <w:t xml:space="preserve">= </w:t>
@@ -3553,8 +3973,13 @@
             <w:pPr>
               <w:jc w:val="both"/>
             </w:pPr>
-            <w:r>
-              <w:t>ReadyForSubmissionByPI = False</w:t>
+            <w:proofErr w:type="spellStart"/>
+            <w:r>
+              <w:t>ReadyForSubmissionByPI</w:t>
+            </w:r>
+            <w:proofErr w:type="spellEnd"/>
+            <w:r>
+              <w:t xml:space="preserve"> = False</w:t>
             </w:r>
             <w:r>
               <w:t xml:space="preserve"> &amp;&amp;</w:t>
@@ -3585,20 +4010,45 @@
             <w:pPr>
               <w:jc w:val="both"/>
             </w:pPr>
-            <w:r>
-              <w:t xml:space="preserve">proposal.section = </w:t>
-            </w:r>
-            <w:r>
-              <w:t xml:space="preserve">InvestigatorInformation.Co-PI &amp;&amp; </w:t>
-            </w:r>
-          </w:p>
-          <w:p>
-            <w:pPr>
-              <w:jc w:val="both"/>
-            </w:pPr>
-            <w:r>
-              <w:t>proposal.action = Add Co-PI</w:t>
-            </w:r>
+            <w:proofErr w:type="spellStart"/>
+            <w:r>
+              <w:t>proposal.section</w:t>
+            </w:r>
+            <w:proofErr w:type="spellEnd"/>
+            <w:r>
+              <w:t xml:space="preserve"> = </w:t>
+            </w:r>
+            <w:proofErr w:type="spellStart"/>
+            <w:r>
+              <w:t>InvestigatorInformation.Co</w:t>
+            </w:r>
+            <w:proofErr w:type="spellEnd"/>
+            <w:r>
+              <w:t xml:space="preserve">-PI &amp;&amp; </w:t>
+            </w:r>
+          </w:p>
+          <w:p>
+            <w:pPr>
+              <w:jc w:val="both"/>
+            </w:pPr>
+            <w:proofErr w:type="spellStart"/>
+            <w:r>
+              <w:t>proposal.action</w:t>
+            </w:r>
+            <w:proofErr w:type="spellEnd"/>
+            <w:r>
+              <w:t xml:space="preserve"> = Add Co-PI</w:t>
+            </w:r>
+          </w:p>
+          <w:p>
+            <w:pPr>
+              <w:jc w:val="both"/>
+            </w:pPr>
+          </w:p>
+          <w:p>
+            <w:pPr>
+              <w:jc w:val="both"/>
+            </w:pPr>
           </w:p>
         </w:tc>
         <w:tc>
@@ -3635,6 +4085,7 @@
               <w:jc w:val="both"/>
             </w:pPr>
             <w:r>
+              <w:lastRenderedPageBreak/>
               <w:t>13. CoPICannotDeleteByCoPI-Rule13</w:t>
             </w:r>
           </w:p>
@@ -3660,8 +4111,13 @@
             <w:pPr>
               <w:jc w:val="both"/>
             </w:pPr>
-            <w:r>
-              <w:t>SubmittedByPI= NOTSUBMITTED</w:t>
+            <w:proofErr w:type="spellStart"/>
+            <w:r>
+              <w:t>SubmittedByPI</w:t>
+            </w:r>
+            <w:proofErr w:type="spellEnd"/>
+            <w:r>
+              <w:t>= NOTSUBMITTED</w:t>
             </w:r>
             <w:r>
               <w:t xml:space="preserve"> &amp;&amp;</w:t>
@@ -3671,8 +4127,13 @@
             <w:pPr>
               <w:jc w:val="both"/>
             </w:pPr>
-            <w:r>
-              <w:t xml:space="preserve">DeletedByPI </w:t>
+            <w:proofErr w:type="spellStart"/>
+            <w:r>
+              <w:t>DeletedByPI</w:t>
+            </w:r>
+            <w:proofErr w:type="spellEnd"/>
+            <w:r>
+              <w:t xml:space="preserve"> </w:t>
             </w:r>
             <w:r>
               <w:t xml:space="preserve">= </w:t>
@@ -3688,9 +4149,13 @@
             <w:pPr>
               <w:jc w:val="both"/>
             </w:pPr>
-            <w:r>
-              <w:lastRenderedPageBreak/>
-              <w:t>ReadyForSubmissionByPI = False</w:t>
+            <w:proofErr w:type="spellStart"/>
+            <w:r>
+              <w:t>ReadyForSubmissionByPI</w:t>
+            </w:r>
+            <w:proofErr w:type="spellEnd"/>
+            <w:r>
+              <w:t xml:space="preserve"> = False</w:t>
             </w:r>
             <w:r>
               <w:t xml:space="preserve"> &amp;&amp;</w:t>
@@ -3721,19 +4186,34 @@
             <w:pPr>
               <w:jc w:val="both"/>
             </w:pPr>
-            <w:r>
-              <w:t xml:space="preserve">proposal.section = </w:t>
-            </w:r>
-            <w:r>
-              <w:t xml:space="preserve">InvestigatorInformation.Co-PI &amp;&amp; </w:t>
-            </w:r>
-          </w:p>
-          <w:p>
-            <w:pPr>
-              <w:jc w:val="both"/>
-            </w:pPr>
-            <w:r>
-              <w:t>proposal.action = Delete</w:t>
+            <w:proofErr w:type="spellStart"/>
+            <w:r>
+              <w:t>proposal.section</w:t>
+            </w:r>
+            <w:proofErr w:type="spellEnd"/>
+            <w:r>
+              <w:t xml:space="preserve"> = </w:t>
+            </w:r>
+            <w:proofErr w:type="spellStart"/>
+            <w:r>
+              <w:t>InvestigatorInformation.Co</w:t>
+            </w:r>
+            <w:proofErr w:type="spellEnd"/>
+            <w:r>
+              <w:t xml:space="preserve">-PI &amp;&amp; </w:t>
+            </w:r>
+          </w:p>
+          <w:p>
+            <w:pPr>
+              <w:jc w:val="both"/>
+            </w:pPr>
+            <w:proofErr w:type="spellStart"/>
+            <w:r>
+              <w:t>proposal.action</w:t>
+            </w:r>
+            <w:proofErr w:type="spellEnd"/>
+            <w:r>
+              <w:t xml:space="preserve"> = Delete</w:t>
             </w:r>
           </w:p>
         </w:tc>
@@ -3811,8 +4291,13 @@
             <w:pPr>
               <w:jc w:val="both"/>
             </w:pPr>
-            <w:r>
-              <w:t>SubmittedByPI= NOTSUBMITTED</w:t>
+            <w:proofErr w:type="spellStart"/>
+            <w:r>
+              <w:t>SubmittedByPI</w:t>
+            </w:r>
+            <w:proofErr w:type="spellEnd"/>
+            <w:r>
+              <w:t>= NOTSUBMITTED</w:t>
             </w:r>
             <w:r>
               <w:t xml:space="preserve"> &amp;&amp;</w:t>
@@ -3822,8 +4307,13 @@
             <w:pPr>
               <w:jc w:val="both"/>
             </w:pPr>
-            <w:r>
-              <w:t xml:space="preserve">DeletedByPI </w:t>
+            <w:proofErr w:type="spellStart"/>
+            <w:r>
+              <w:t>DeletedByPI</w:t>
+            </w:r>
+            <w:proofErr w:type="spellEnd"/>
+            <w:r>
+              <w:t xml:space="preserve"> </w:t>
             </w:r>
             <w:r>
               <w:t xml:space="preserve">= </w:t>
@@ -3839,8 +4329,13 @@
             <w:pPr>
               <w:jc w:val="both"/>
             </w:pPr>
-            <w:r>
-              <w:t>ReadyForSubmissionByPI = False</w:t>
+            <w:proofErr w:type="spellStart"/>
+            <w:r>
+              <w:t>ReadyForSubmissionByPI</w:t>
+            </w:r>
+            <w:proofErr w:type="spellEnd"/>
+            <w:r>
+              <w:t xml:space="preserve"> = False</w:t>
             </w:r>
             <w:r>
               <w:t xml:space="preserve"> &amp;&amp;</w:t>
@@ -3850,25 +4345,55 @@
             <w:pPr>
               <w:jc w:val="both"/>
             </w:pPr>
-            <w:r>
-              <w:t>proposal.section = &lt;Investigator Information || Project Information || Sponsor and Budget Information || Cost Share Information || University Commitments || Conflict of Interest and Commitment Information || Compliance Information || Additional Information || Collaboration Information || Proprietary/Confidential Information || Certification/Signatures || OSP Section || Appendices&gt; &amp;&amp;</w:t>
-            </w:r>
-          </w:p>
-          <w:p>
-            <w:pPr>
-              <w:jc w:val="both"/>
-            </w:pPr>
-            <w:r>
-              <w:t>Proposal.role = Senior Personnel &amp;&amp;</w:t>
-            </w:r>
-          </w:p>
-          <w:p>
-            <w:pPr>
-              <w:jc w:val="both"/>
-            </w:pPr>
-            <w:r>
-              <w:t>proposal.action = Edit</w:t>
-            </w:r>
+            <w:proofErr w:type="spellStart"/>
+            <w:r>
+              <w:t>proposal.section</w:t>
+            </w:r>
+            <w:proofErr w:type="spellEnd"/>
+            <w:r>
+              <w:t xml:space="preserve"> = &lt;Investigator Information || Project Information || Sponsor and Budget Information || Cost Share Information || University Commitments || Conflict of Interest and Commitment Information || Compliance Information || Additional Information || Collaboration Information || Proprietary/Confidential Information || Certification/Signatures || OSP Section || Appendices&gt; &amp;&amp;</w:t>
+            </w:r>
+          </w:p>
+          <w:p>
+            <w:pPr>
+              <w:jc w:val="both"/>
+            </w:pPr>
+            <w:proofErr w:type="spellStart"/>
+            <w:r>
+              <w:t>Proposal.role</w:t>
+            </w:r>
+            <w:proofErr w:type="spellEnd"/>
+            <w:r>
+              <w:t xml:space="preserve"> = Senior Personnel &amp;&amp;</w:t>
+            </w:r>
+          </w:p>
+          <w:p>
+            <w:pPr>
+              <w:jc w:val="both"/>
+            </w:pPr>
+            <w:proofErr w:type="spellStart"/>
+            <w:r>
+              <w:t>proposal.action</w:t>
+            </w:r>
+            <w:proofErr w:type="spellEnd"/>
+            <w:r>
+              <w:t xml:space="preserve"> = Edit</w:t>
+            </w:r>
+          </w:p>
+          <w:p>
+            <w:pPr>
+              <w:jc w:val="both"/>
+            </w:pPr>
+          </w:p>
+          <w:p>
+            <w:pPr>
+              <w:jc w:val="both"/>
+            </w:pPr>
+          </w:p>
+          <w:p>
+            <w:pPr>
+              <w:jc w:val="both"/>
+            </w:pPr>
           </w:p>
         </w:tc>
         <w:tc>
@@ -3905,6 +4430,7 @@
               <w:jc w:val="both"/>
             </w:pPr>
             <w:r>
+              <w:lastRenderedPageBreak/>
               <w:t>15. SaveUpdateProposalByPIAndCo-PI-Rule15</w:t>
             </w:r>
           </w:p>
@@ -3930,40 +4456,65 @@
             <w:pPr>
               <w:jc w:val="both"/>
             </w:pPr>
-            <w:r>
-              <w:t xml:space="preserve">SubmittedByPI = NOTSUBMITTED &amp;&amp; </w:t>
-            </w:r>
-          </w:p>
-          <w:p>
-            <w:pPr>
-              <w:jc w:val="both"/>
-            </w:pPr>
-            <w:r>
-              <w:t xml:space="preserve">DeletedByPI = NOTDELETED &amp;&amp; </w:t>
-            </w:r>
-          </w:p>
-          <w:p>
-            <w:pPr>
-              <w:jc w:val="both"/>
-            </w:pPr>
-            <w:r>
-              <w:t>proposal.role = PI &amp;&amp;</w:t>
-            </w:r>
-          </w:p>
-          <w:p>
-            <w:pPr>
-              <w:jc w:val="both"/>
-            </w:pPr>
-            <w:r>
-              <w:t>proposal.section = Whole Proposal</w:t>
-            </w:r>
-          </w:p>
-          <w:p>
-            <w:pPr>
-              <w:jc w:val="both"/>
-            </w:pPr>
-            <w:r>
-              <w:t>proposal.action = Save</w:t>
+            <w:proofErr w:type="spellStart"/>
+            <w:r>
+              <w:t>SubmittedByPI</w:t>
+            </w:r>
+            <w:proofErr w:type="spellEnd"/>
+            <w:r>
+              <w:t xml:space="preserve"> = NOTSUBMITTED &amp;&amp; </w:t>
+            </w:r>
+          </w:p>
+          <w:p>
+            <w:pPr>
+              <w:jc w:val="both"/>
+            </w:pPr>
+            <w:proofErr w:type="spellStart"/>
+            <w:r>
+              <w:t>DeletedByPI</w:t>
+            </w:r>
+            <w:proofErr w:type="spellEnd"/>
+            <w:r>
+              <w:t xml:space="preserve"> = NOTDELETED &amp;&amp; </w:t>
+            </w:r>
+          </w:p>
+          <w:p>
+            <w:pPr>
+              <w:jc w:val="both"/>
+            </w:pPr>
+            <w:proofErr w:type="spellStart"/>
+            <w:r>
+              <w:t>proposal.role</w:t>
+            </w:r>
+            <w:proofErr w:type="spellEnd"/>
+            <w:r>
+              <w:t xml:space="preserve"> = PI &amp;&amp;</w:t>
+            </w:r>
+          </w:p>
+          <w:p>
+            <w:pPr>
+              <w:jc w:val="both"/>
+            </w:pPr>
+            <w:proofErr w:type="spellStart"/>
+            <w:r>
+              <w:t>proposal.section</w:t>
+            </w:r>
+            <w:proofErr w:type="spellEnd"/>
+            <w:r>
+              <w:t xml:space="preserve"> = Whole Proposal</w:t>
+            </w:r>
+          </w:p>
+          <w:p>
+            <w:pPr>
+              <w:jc w:val="both"/>
+            </w:pPr>
+            <w:proofErr w:type="spellStart"/>
+            <w:r>
+              <w:t>proposal.action</w:t>
+            </w:r>
+            <w:proofErr w:type="spellEnd"/>
+            <w:r>
+              <w:t xml:space="preserve"> = Save</w:t>
             </w:r>
           </w:p>
           <w:p>
@@ -3981,7 +4532,6 @@
               <w:jc w:val="both"/>
             </w:pPr>
             <w:r>
-              <w:lastRenderedPageBreak/>
               <w:t xml:space="preserve">If PI, Co-PIs have signed then </w:t>
             </w:r>
           </w:p>
@@ -3989,8 +4539,13 @@
             <w:pPr>
               <w:jc w:val="both"/>
             </w:pPr>
-            <w:r>
-              <w:t>ReadyForSubmissionByPI = True</w:t>
+            <w:proofErr w:type="spellStart"/>
+            <w:r>
+              <w:t>ReadyForSubmissionByPI</w:t>
+            </w:r>
+            <w:proofErr w:type="spellEnd"/>
+            <w:r>
+              <w:t xml:space="preserve"> = True</w:t>
             </w:r>
           </w:p>
           <w:p>
@@ -4005,12 +4560,13 @@
             <w:pPr>
               <w:jc w:val="both"/>
             </w:pPr>
-            <w:r>
-              <w:t xml:space="preserve">ReadyForSubmissionByPI </w:t>
-            </w:r>
-            <w:r>
-              <w:lastRenderedPageBreak/>
-              <w:t>= False</w:t>
+            <w:proofErr w:type="spellStart"/>
+            <w:r>
+              <w:t>ReadyForSubmissionByPI</w:t>
+            </w:r>
+            <w:proofErr w:type="spellEnd"/>
+            <w:r>
+              <w:t xml:space="preserve"> = False</w:t>
             </w:r>
           </w:p>
         </w:tc>
@@ -4023,7 +4579,6 @@
               <w:jc w:val="both"/>
             </w:pPr>
             <w:r>
-              <w:lastRenderedPageBreak/>
               <w:t>Send an email to Co-PI and Senior Personnel</w:t>
             </w:r>
           </w:p>
@@ -4064,32 +4619,52 @@
             <w:pPr>
               <w:jc w:val="both"/>
             </w:pPr>
-            <w:r>
-              <w:t>SubmittedByPI = NOTSUBMITTED &amp;&amp;</w:t>
-            </w:r>
-          </w:p>
-          <w:p>
-            <w:pPr>
-              <w:jc w:val="both"/>
-            </w:pPr>
-            <w:r>
-              <w:t>DeletedByPI = NOTDELETED &amp;&amp;</w:t>
-            </w:r>
-          </w:p>
-          <w:p>
-            <w:pPr>
-              <w:jc w:val="both"/>
-            </w:pPr>
-            <w:r>
-              <w:t>ReadyForSubmissionByPI = False &amp;&amp;</w:t>
-            </w:r>
-          </w:p>
-          <w:p>
-            <w:pPr>
-              <w:jc w:val="both"/>
-            </w:pPr>
-            <w:r>
-              <w:t xml:space="preserve">proposal.role = Co-PI </w:t>
+            <w:proofErr w:type="spellStart"/>
+            <w:r>
+              <w:t>SubmittedByPI</w:t>
+            </w:r>
+            <w:proofErr w:type="spellEnd"/>
+            <w:r>
+              <w:t xml:space="preserve"> = NOTSUBMITTED &amp;&amp;</w:t>
+            </w:r>
+          </w:p>
+          <w:p>
+            <w:pPr>
+              <w:jc w:val="both"/>
+            </w:pPr>
+            <w:proofErr w:type="spellStart"/>
+            <w:r>
+              <w:t>DeletedByPI</w:t>
+            </w:r>
+            <w:proofErr w:type="spellEnd"/>
+            <w:r>
+              <w:t xml:space="preserve"> = NOTDELETED &amp;&amp;</w:t>
+            </w:r>
+          </w:p>
+          <w:p>
+            <w:pPr>
+              <w:jc w:val="both"/>
+            </w:pPr>
+            <w:proofErr w:type="spellStart"/>
+            <w:r>
+              <w:t>ReadyForSubmissionByPI</w:t>
+            </w:r>
+            <w:proofErr w:type="spellEnd"/>
+            <w:r>
+              <w:t xml:space="preserve"> = False &amp;&amp;</w:t>
+            </w:r>
+          </w:p>
+          <w:p>
+            <w:pPr>
+              <w:jc w:val="both"/>
+            </w:pPr>
+            <w:proofErr w:type="spellStart"/>
+            <w:r>
+              <w:t>proposal.role</w:t>
+            </w:r>
+            <w:proofErr w:type="spellEnd"/>
+            <w:r>
+              <w:t xml:space="preserve"> = Co-PI </w:t>
             </w:r>
           </w:p>
           <w:p>
@@ -4104,16 +4679,26 @@
             <w:pPr>
               <w:jc w:val="both"/>
             </w:pPr>
-            <w:r>
-              <w:t>proposal.section = Whole Proposal &amp;&amp;</w:t>
-            </w:r>
-          </w:p>
-          <w:p>
-            <w:pPr>
-              <w:jc w:val="both"/>
-            </w:pPr>
-            <w:r>
-              <w:t>proposal.action = Save</w:t>
+            <w:proofErr w:type="spellStart"/>
+            <w:r>
+              <w:t>proposal.section</w:t>
+            </w:r>
+            <w:proofErr w:type="spellEnd"/>
+            <w:r>
+              <w:t xml:space="preserve"> = Whole Proposal &amp;&amp;</w:t>
+            </w:r>
+          </w:p>
+          <w:p>
+            <w:pPr>
+              <w:jc w:val="both"/>
+            </w:pPr>
+            <w:proofErr w:type="spellStart"/>
+            <w:r>
+              <w:t>proposal.action</w:t>
+            </w:r>
+            <w:proofErr w:type="spellEnd"/>
+            <w:r>
+              <w:t xml:space="preserve"> = Save</w:t>
             </w:r>
           </w:p>
         </w:tc>
@@ -4133,8 +4718,13 @@
             <w:pPr>
               <w:jc w:val="both"/>
             </w:pPr>
-            <w:r>
-              <w:t>ReadyForSubmissionByPI = True</w:t>
+            <w:proofErr w:type="spellStart"/>
+            <w:r>
+              <w:t>ReadyForSubmissionByPI</w:t>
+            </w:r>
+            <w:proofErr w:type="spellEnd"/>
+            <w:r>
+              <w:t xml:space="preserve"> = True</w:t>
             </w:r>
           </w:p>
           <w:p>
@@ -4149,8 +4739,13 @@
             <w:pPr>
               <w:jc w:val="both"/>
             </w:pPr>
-            <w:r>
-              <w:t>ReadyForSubmissionByPI = False</w:t>
+            <w:proofErr w:type="spellStart"/>
+            <w:r>
+              <w:t>ReadyForSubmissionByPI</w:t>
+            </w:r>
+            <w:proofErr w:type="spellEnd"/>
+            <w:r>
+              <w:t xml:space="preserve"> = False</w:t>
             </w:r>
           </w:p>
           <w:p>
@@ -4216,8 +4811,13 @@
             <w:pPr>
               <w:jc w:val="both"/>
             </w:pPr>
-            <w:r>
-              <w:t xml:space="preserve">SubmittedByPI = NOTSUBMITTED </w:t>
+            <w:proofErr w:type="spellStart"/>
+            <w:r>
+              <w:t>SubmittedByPI</w:t>
+            </w:r>
+            <w:proofErr w:type="spellEnd"/>
+            <w:r>
+              <w:t xml:space="preserve"> = NOTSUBMITTED </w:t>
             </w:r>
           </w:p>
           <w:p>
@@ -4232,40 +4832,65 @@
             <w:pPr>
               <w:jc w:val="both"/>
             </w:pPr>
-            <w:r>
-              <w:t>DeletedByPI =NOTDELETED &amp;&amp;</w:t>
-            </w:r>
-          </w:p>
-          <w:p>
-            <w:pPr>
-              <w:jc w:val="both"/>
-            </w:pPr>
-            <w:r>
-              <w:t>ReadyForSubmissionByPI = True &amp;&amp;</w:t>
-            </w:r>
-          </w:p>
-          <w:p>
-            <w:pPr>
-              <w:jc w:val="both"/>
-            </w:pPr>
-            <w:r>
-              <w:t>proposal.role = PI &amp;&amp;</w:t>
-            </w:r>
-          </w:p>
-          <w:p>
-            <w:pPr>
-              <w:jc w:val="both"/>
-            </w:pPr>
-            <w:r>
-              <w:t>proposal.section = Whole Proposal &amp;&amp;</w:t>
-            </w:r>
-          </w:p>
-          <w:p>
-            <w:pPr>
-              <w:jc w:val="both"/>
-            </w:pPr>
-            <w:r>
-              <w:t>proposal.action = Submit</w:t>
+            <w:proofErr w:type="spellStart"/>
+            <w:r>
+              <w:t>DeletedByPI</w:t>
+            </w:r>
+            <w:proofErr w:type="spellEnd"/>
+            <w:r>
+              <w:t xml:space="preserve"> =NOTDELETED &amp;&amp;</w:t>
+            </w:r>
+          </w:p>
+          <w:p>
+            <w:pPr>
+              <w:jc w:val="both"/>
+            </w:pPr>
+            <w:proofErr w:type="spellStart"/>
+            <w:r>
+              <w:t>ReadyForSubmissionByPI</w:t>
+            </w:r>
+            <w:proofErr w:type="spellEnd"/>
+            <w:r>
+              <w:t xml:space="preserve"> = True &amp;&amp;</w:t>
+            </w:r>
+          </w:p>
+          <w:p>
+            <w:pPr>
+              <w:jc w:val="both"/>
+            </w:pPr>
+            <w:proofErr w:type="spellStart"/>
+            <w:r>
+              <w:t>proposal.role</w:t>
+            </w:r>
+            <w:proofErr w:type="spellEnd"/>
+            <w:r>
+              <w:t xml:space="preserve"> = PI &amp;&amp;</w:t>
+            </w:r>
+          </w:p>
+          <w:p>
+            <w:pPr>
+              <w:jc w:val="both"/>
+            </w:pPr>
+            <w:proofErr w:type="spellStart"/>
+            <w:r>
+              <w:t>proposal.section</w:t>
+            </w:r>
+            <w:proofErr w:type="spellEnd"/>
+            <w:r>
+              <w:t xml:space="preserve"> = Whole Proposal &amp;&amp;</w:t>
+            </w:r>
+          </w:p>
+          <w:p>
+            <w:pPr>
+              <w:jc w:val="both"/>
+            </w:pPr>
+            <w:proofErr w:type="spellStart"/>
+            <w:r>
+              <w:t>proposal.action</w:t>
+            </w:r>
+            <w:proofErr w:type="spellEnd"/>
+            <w:r>
+              <w:t xml:space="preserve"> = Submit</w:t>
             </w:r>
           </w:p>
           <w:p>
@@ -4290,16 +4915,26 @@
             <w:pPr>
               <w:jc w:val="both"/>
             </w:pPr>
-            <w:r>
-              <w:t>SubmittedByPI= SUBMITTED &amp;&amp;</w:t>
-            </w:r>
-          </w:p>
-          <w:p>
-            <w:pPr>
-              <w:jc w:val="both"/>
-            </w:pPr>
-            <w:r>
-              <w:t>ApprovedByDepartmentChair= READYFORAPPROVAL</w:t>
+            <w:proofErr w:type="spellStart"/>
+            <w:r>
+              <w:t>SubmittedByPI</w:t>
+            </w:r>
+            <w:proofErr w:type="spellEnd"/>
+            <w:r>
+              <w:t>= SUBMITTED &amp;&amp;</w:t>
+            </w:r>
+          </w:p>
+          <w:p>
+            <w:pPr>
+              <w:jc w:val="both"/>
+            </w:pPr>
+            <w:proofErr w:type="spellStart"/>
+            <w:r>
+              <w:t>ApprovedByDepartmentChair</w:t>
+            </w:r>
+            <w:proofErr w:type="spellEnd"/>
+            <w:r>
+              <w:t>= READYFORAPPROVAL</w:t>
             </w:r>
           </w:p>
           <w:p>
@@ -4314,8 +4949,13 @@
             <w:pPr>
               <w:jc w:val="both"/>
             </w:pPr>
-            <w:r>
-              <w:t xml:space="preserve">ReadyForSubmissionByPI = False </w:t>
+            <w:proofErr w:type="spellStart"/>
+            <w:r>
+              <w:t>ReadyForSubmissionByPI</w:t>
+            </w:r>
+            <w:proofErr w:type="spellEnd"/>
+            <w:r>
+              <w:t xml:space="preserve"> = False </w:t>
             </w:r>
           </w:p>
         </w:tc>
@@ -4371,41 +5011,71 @@
             <w:pPr>
               <w:jc w:val="both"/>
             </w:pPr>
-            <w:r>
-              <w:t>SubmittedByPI= NOTSUBMITTED &amp;&amp;</w:t>
-            </w:r>
-          </w:p>
-          <w:p>
-            <w:pPr>
-              <w:jc w:val="both"/>
-            </w:pPr>
-            <w:r>
-              <w:t>DeletedByPI=NOTDELETED &amp;&amp;</w:t>
-            </w:r>
-          </w:p>
-          <w:p>
-            <w:pPr>
-              <w:jc w:val="both"/>
-            </w:pPr>
-            <w:r>
-              <w:t>proposal.role= PI</w:t>
-            </w:r>
-          </w:p>
-          <w:p>
-            <w:pPr>
-              <w:jc w:val="both"/>
-            </w:pPr>
-            <w:r>
-              <w:t>proposal.section=Whole Proposal</w:t>
-            </w:r>
-          </w:p>
-          <w:p>
-            <w:pPr>
-              <w:jc w:val="both"/>
-            </w:pPr>
-            <w:r>
-              <w:t>proposal.action = Delete</w:t>
-            </w:r>
+            <w:proofErr w:type="spellStart"/>
+            <w:r>
+              <w:t>SubmittedByPI</w:t>
+            </w:r>
+            <w:proofErr w:type="spellEnd"/>
+            <w:r>
+              <w:t>= NOTSUBMITTED &amp;&amp;</w:t>
+            </w:r>
+          </w:p>
+          <w:p>
+            <w:pPr>
+              <w:jc w:val="both"/>
+            </w:pPr>
+            <w:proofErr w:type="spellStart"/>
+            <w:r>
+              <w:t>DeletedByPI</w:t>
+            </w:r>
+            <w:proofErr w:type="spellEnd"/>
+            <w:r>
+              <w:t>=NOTDELETED &amp;&amp;</w:t>
+            </w:r>
+          </w:p>
+          <w:p>
+            <w:pPr>
+              <w:jc w:val="both"/>
+            </w:pPr>
+            <w:proofErr w:type="spellStart"/>
+            <w:r>
+              <w:t>proposal.role</w:t>
+            </w:r>
+            <w:proofErr w:type="spellEnd"/>
+            <w:r>
+              <w:t>= PI</w:t>
+            </w:r>
+          </w:p>
+          <w:p>
+            <w:pPr>
+              <w:jc w:val="both"/>
+            </w:pPr>
+            <w:proofErr w:type="spellStart"/>
+            <w:r>
+              <w:t>proposal.section</w:t>
+            </w:r>
+            <w:proofErr w:type="spellEnd"/>
+            <w:r>
+              <w:t>=Whole Proposal</w:t>
+            </w:r>
+          </w:p>
+          <w:p>
+            <w:pPr>
+              <w:jc w:val="both"/>
+            </w:pPr>
+            <w:proofErr w:type="spellStart"/>
+            <w:r>
+              <w:t>proposal.action</w:t>
+            </w:r>
+            <w:proofErr w:type="spellEnd"/>
+            <w:r>
+              <w:t xml:space="preserve"> = Delete</w:t>
+            </w:r>
+          </w:p>
+          <w:p>
+            <w:pPr>
+              <w:jc w:val="both"/>
+            </w:pPr>
           </w:p>
         </w:tc>
         <w:tc>
@@ -4416,8 +5086,13 @@
             <w:pPr>
               <w:jc w:val="both"/>
             </w:pPr>
-            <w:r>
-              <w:t xml:space="preserve">DeleteByPI=DELETED </w:t>
+            <w:proofErr w:type="spellStart"/>
+            <w:r>
+              <w:t>DeleteByPI</w:t>
+            </w:r>
+            <w:proofErr w:type="spellEnd"/>
+            <w:r>
+              <w:t xml:space="preserve">=DELETED </w:t>
             </w:r>
           </w:p>
           <w:p>
@@ -4456,6 +5131,7 @@
               <w:rPr>
                 <w:color w:val="000000"/>
               </w:rPr>
+              <w:lastRenderedPageBreak/>
               <w:t>18</w:t>
             </w:r>
             <w:r>
@@ -4493,16 +5169,26 @@
             <w:pPr>
               <w:jc w:val="both"/>
             </w:pPr>
-            <w:r>
-              <w:t>ApprovedByDepartmentChair= READYFORAPPROVAL &amp;&amp;</w:t>
-            </w:r>
-          </w:p>
-          <w:p>
-            <w:pPr>
-              <w:jc w:val="both"/>
-            </w:pPr>
-            <w:r>
-              <w:t>proposal.section=</w:t>
+            <w:proofErr w:type="spellStart"/>
+            <w:r>
+              <w:t>ApprovedByDepartmentChair</w:t>
+            </w:r>
+            <w:proofErr w:type="spellEnd"/>
+            <w:r>
+              <w:t>= READYFORAPPROVAL &amp;&amp;</w:t>
+            </w:r>
+          </w:p>
+          <w:p>
+            <w:pPr>
+              <w:jc w:val="both"/>
+            </w:pPr>
+            <w:proofErr w:type="spellStart"/>
+            <w:r>
+              <w:t>proposal.section</w:t>
+            </w:r>
+            <w:proofErr w:type="spellEnd"/>
+            <w:r>
+              <w:t>=</w:t>
             </w:r>
           </w:p>
           <w:p>
@@ -4520,17 +5206,26 @@
             <w:pPr>
               <w:jc w:val="both"/>
             </w:pPr>
-            <w:r>
-              <w:t>position.title = Department Chair &amp;&amp;</w:t>
-            </w:r>
-          </w:p>
-          <w:p>
-            <w:pPr>
-              <w:jc w:val="both"/>
-            </w:pPr>
-            <w:r>
-              <w:lastRenderedPageBreak/>
-              <w:t>proposal.action = Edit</w:t>
+            <w:proofErr w:type="spellStart"/>
+            <w:r>
+              <w:t>position.title</w:t>
+            </w:r>
+            <w:proofErr w:type="spellEnd"/>
+            <w:r>
+              <w:t xml:space="preserve"> = Department Chair &amp;&amp;</w:t>
+            </w:r>
+          </w:p>
+          <w:p>
+            <w:pPr>
+              <w:jc w:val="both"/>
+            </w:pPr>
+            <w:proofErr w:type="spellStart"/>
+            <w:r>
+              <w:t>proposal.action</w:t>
+            </w:r>
+            <w:proofErr w:type="spellEnd"/>
+            <w:r>
+              <w:t xml:space="preserve"> = Edit</w:t>
             </w:r>
           </w:p>
         </w:tc>
@@ -4599,16 +5294,26 @@
             <w:pPr>
               <w:jc w:val="both"/>
             </w:pPr>
-            <w:r>
-              <w:t>ApprovedByDepartmentChair= READYFORAPPROVAL &amp;&amp;</w:t>
-            </w:r>
-          </w:p>
-          <w:p>
-            <w:pPr>
-              <w:jc w:val="both"/>
-            </w:pPr>
-            <w:r>
-              <w:t>proposal.section=</w:t>
+            <w:proofErr w:type="spellStart"/>
+            <w:r>
+              <w:t>ApprovedByDepartmentChair</w:t>
+            </w:r>
+            <w:proofErr w:type="spellEnd"/>
+            <w:r>
+              <w:t>= READYFORAPPROVAL &amp;&amp;</w:t>
+            </w:r>
+          </w:p>
+          <w:p>
+            <w:pPr>
+              <w:jc w:val="both"/>
+            </w:pPr>
+            <w:proofErr w:type="spellStart"/>
+            <w:r>
+              <w:t>proposal.section</w:t>
+            </w:r>
+            <w:proofErr w:type="spellEnd"/>
+            <w:r>
+              <w:t>=</w:t>
             </w:r>
           </w:p>
           <w:p>
@@ -4629,16 +5334,26 @@
             <w:pPr>
               <w:jc w:val="both"/>
             </w:pPr>
-            <w:r>
-              <w:t>position.title = Department Chair &amp;&amp;</w:t>
-            </w:r>
-          </w:p>
-          <w:p>
-            <w:pPr>
-              <w:jc w:val="both"/>
-            </w:pPr>
-            <w:r>
-              <w:t>proposal.action = Edit</w:t>
+            <w:proofErr w:type="spellStart"/>
+            <w:r>
+              <w:t>position.title</w:t>
+            </w:r>
+            <w:proofErr w:type="spellEnd"/>
+            <w:r>
+              <w:t xml:space="preserve"> = Department Chair &amp;&amp;</w:t>
+            </w:r>
+          </w:p>
+          <w:p>
+            <w:pPr>
+              <w:jc w:val="both"/>
+            </w:pPr>
+            <w:proofErr w:type="spellStart"/>
+            <w:r>
+              <w:t>proposal.action</w:t>
+            </w:r>
+            <w:proofErr w:type="spellEnd"/>
+            <w:r>
+              <w:t xml:space="preserve"> = Edit</w:t>
             </w:r>
           </w:p>
         </w:tc>
@@ -4701,32 +5416,52 @@
             <w:pPr>
               <w:jc w:val="both"/>
             </w:pPr>
-            <w:r>
-              <w:t>ApprovedByDepartmentChair= READYFORAPPROVAL &amp;&amp;</w:t>
-            </w:r>
-          </w:p>
-          <w:p>
-            <w:pPr>
-              <w:jc w:val="both"/>
-            </w:pPr>
-            <w:r>
-              <w:t>position.title= Department Chair</w:t>
-            </w:r>
-          </w:p>
-          <w:p>
-            <w:pPr>
-              <w:jc w:val="both"/>
-            </w:pPr>
-            <w:r>
-              <w:t>proposal.section=Whole Proposal</w:t>
-            </w:r>
-          </w:p>
-          <w:p>
-            <w:pPr>
-              <w:jc w:val="both"/>
-            </w:pPr>
-            <w:r>
-              <w:t>proposal.action = Approve</w:t>
+            <w:proofErr w:type="spellStart"/>
+            <w:r>
+              <w:t>ApprovedByDepartmentChair</w:t>
+            </w:r>
+            <w:proofErr w:type="spellEnd"/>
+            <w:r>
+              <w:t>= READYFORAPPROVAL &amp;&amp;</w:t>
+            </w:r>
+          </w:p>
+          <w:p>
+            <w:pPr>
+              <w:jc w:val="both"/>
+            </w:pPr>
+            <w:proofErr w:type="spellStart"/>
+            <w:r>
+              <w:t>position.title</w:t>
+            </w:r>
+            <w:proofErr w:type="spellEnd"/>
+            <w:r>
+              <w:t>= Department Chair</w:t>
+            </w:r>
+          </w:p>
+          <w:p>
+            <w:pPr>
+              <w:jc w:val="both"/>
+            </w:pPr>
+            <w:proofErr w:type="spellStart"/>
+            <w:r>
+              <w:t>proposal.section</w:t>
+            </w:r>
+            <w:proofErr w:type="spellEnd"/>
+            <w:r>
+              <w:t>=Whole Proposal</w:t>
+            </w:r>
+          </w:p>
+          <w:p>
+            <w:pPr>
+              <w:jc w:val="both"/>
+            </w:pPr>
+            <w:proofErr w:type="spellStart"/>
+            <w:r>
+              <w:t>proposal.action</w:t>
+            </w:r>
+            <w:proofErr w:type="spellEnd"/>
+            <w:r>
+              <w:t xml:space="preserve"> = Approve</w:t>
             </w:r>
           </w:p>
           <w:p>
@@ -4756,32 +5491,39 @@
             <w:pPr>
               <w:jc w:val="both"/>
             </w:pPr>
-            <w:r>
-              <w:t>ApprovedByDepartmentChair=</w:t>
-            </w:r>
-          </w:p>
-          <w:p>
-            <w:pPr>
-              <w:jc w:val="both"/>
-            </w:pPr>
-            <w:r>
-              <w:t>APPROVED &amp;&amp;</w:t>
-            </w:r>
-          </w:p>
-          <w:p>
-            <w:pPr>
-              <w:jc w:val="both"/>
-            </w:pPr>
-            <w:r>
-              <w:t>ApprovedByBusinessManager= READYFORAPPROVAL &amp;&amp; (if IRB required then</w:t>
-            </w:r>
-          </w:p>
-          <w:p>
-            <w:pPr>
-              <w:jc w:val="both"/>
-            </w:pPr>
-            <w:r>
-              <w:t>ApprovedByIRB= READYFORAPPROVAL)</w:t>
+            <w:proofErr w:type="spellStart"/>
+            <w:r>
+              <w:t>ApprovedByDepartmentChair</w:t>
+            </w:r>
+            <w:proofErr w:type="spellEnd"/>
+            <w:r>
+              <w:t>=APPROVED &amp;&amp;</w:t>
+            </w:r>
+          </w:p>
+          <w:p>
+            <w:pPr>
+              <w:jc w:val="both"/>
+            </w:pPr>
+            <w:proofErr w:type="spellStart"/>
+            <w:r>
+              <w:t>ApprovedByBusinessManager</w:t>
+            </w:r>
+            <w:proofErr w:type="spellEnd"/>
+            <w:r>
+              <w:t>= READYFORAPPROVAL &amp;&amp; (if IRB required then</w:t>
+            </w:r>
+          </w:p>
+          <w:p>
+            <w:pPr>
+              <w:jc w:val="both"/>
+            </w:pPr>
+            <w:proofErr w:type="spellStart"/>
+            <w:r>
+              <w:t>ApprovedByIRB</w:t>
+            </w:r>
+            <w:proofErr w:type="spellEnd"/>
+            <w:r>
+              <w:t>= READYFORAPPROVAL)</w:t>
             </w:r>
           </w:p>
         </w:tc>
@@ -4812,6 +5554,7 @@
               <w:jc w:val="both"/>
             </w:pPr>
             <w:r>
+              <w:lastRenderedPageBreak/>
               <w:t>21. DisapproveProposalByDepartmentChair-Rule21</w:t>
             </w:r>
           </w:p>
@@ -4837,32 +5580,52 @@
             <w:pPr>
               <w:jc w:val="both"/>
             </w:pPr>
-            <w:r>
-              <w:t>ApprovedByDepartmentChair= READYFORAPPROVAL &amp;&amp;</w:t>
-            </w:r>
-          </w:p>
-          <w:p>
-            <w:pPr>
-              <w:jc w:val="both"/>
-            </w:pPr>
-            <w:r>
-              <w:t>position.title= Department Chair</w:t>
-            </w:r>
-          </w:p>
-          <w:p>
-            <w:pPr>
-              <w:jc w:val="both"/>
-            </w:pPr>
-            <w:r>
-              <w:t>proposal.section=Whole Proposal</w:t>
-            </w:r>
-          </w:p>
-          <w:p>
-            <w:pPr>
-              <w:jc w:val="both"/>
-            </w:pPr>
-            <w:r>
-              <w:t>proposal.action = Disapprove</w:t>
+            <w:proofErr w:type="spellStart"/>
+            <w:r>
+              <w:t>ApprovedByDepartmentChair</w:t>
+            </w:r>
+            <w:proofErr w:type="spellEnd"/>
+            <w:r>
+              <w:t>= READYFORAPPROVAL &amp;&amp;</w:t>
+            </w:r>
+          </w:p>
+          <w:p>
+            <w:pPr>
+              <w:jc w:val="both"/>
+            </w:pPr>
+            <w:proofErr w:type="spellStart"/>
+            <w:r>
+              <w:t>position.title</w:t>
+            </w:r>
+            <w:proofErr w:type="spellEnd"/>
+            <w:r>
+              <w:t>= Department Chair</w:t>
+            </w:r>
+          </w:p>
+          <w:p>
+            <w:pPr>
+              <w:jc w:val="both"/>
+            </w:pPr>
+            <w:proofErr w:type="spellStart"/>
+            <w:r>
+              <w:t>proposal.section</w:t>
+            </w:r>
+            <w:proofErr w:type="spellEnd"/>
+            <w:r>
+              <w:t>=Whole Proposal</w:t>
+            </w:r>
+          </w:p>
+          <w:p>
+            <w:pPr>
+              <w:jc w:val="both"/>
+            </w:pPr>
+            <w:proofErr w:type="spellStart"/>
+            <w:r>
+              <w:t>proposal.action</w:t>
+            </w:r>
+            <w:proofErr w:type="spellEnd"/>
+            <w:r>
+              <w:t xml:space="preserve"> = Disapprove</w:t>
             </w:r>
           </w:p>
         </w:tc>
@@ -4874,8 +5637,13 @@
             <w:pPr>
               <w:jc w:val="both"/>
             </w:pPr>
-            <w:r>
-              <w:t>ApprovedByDepartmentChair=</w:t>
+            <w:proofErr w:type="spellStart"/>
+            <w:r>
+              <w:t>ApprovedByDepartmentChair</w:t>
+            </w:r>
+            <w:proofErr w:type="spellEnd"/>
+            <w:r>
+              <w:t>=</w:t>
             </w:r>
           </w:p>
           <w:p>
@@ -4890,35 +5658,13 @@
             <w:pPr>
               <w:jc w:val="both"/>
             </w:pPr>
-            <w:r>
-              <w:t>SubmittedByPI= NOTSUBMITTED</w:t>
-            </w:r>
-          </w:p>
-          <w:p>
-            <w:pPr>
-              <w:jc w:val="both"/>
-            </w:pPr>
-          </w:p>
-          <w:p>
-            <w:pPr>
-              <w:jc w:val="both"/>
-            </w:pPr>
-            <w:r>
-              <w:t xml:space="preserve">If </w:t>
-            </w:r>
-            <w:r>
-              <w:t>Co-PI&gt;0</w:t>
-            </w:r>
-            <w:r>
-              <w:t xml:space="preserve"> </w:t>
-            </w:r>
-          </w:p>
-          <w:p>
-            <w:pPr>
-              <w:jc w:val="both"/>
-            </w:pPr>
-            <w:r>
-              <w:t xml:space="preserve">ReadyForSubmissionByPI = False </w:t>
+            <w:proofErr w:type="spellStart"/>
+            <w:r>
+              <w:t>SubmittedByPI</w:t>
+            </w:r>
+            <w:proofErr w:type="spellEnd"/>
+            <w:r>
+              <w:t>= NOTSUBMITTED</w:t>
             </w:r>
           </w:p>
           <w:p>
@@ -4947,7 +5693,6 @@
               <w:jc w:val="both"/>
             </w:pPr>
             <w:r>
-              <w:lastRenderedPageBreak/>
               <w:t>Send email to PI, Co-PI and Senior Personnel</w:t>
             </w:r>
           </w:p>
@@ -4992,7 +5737,15 @@
               <w:jc w:val="both"/>
             </w:pPr>
             <w:r>
-              <w:t xml:space="preserve">(ApprovedByBusinessManager= READYFORAPPROVAL </w:t>
+              <w:t>(</w:t>
+            </w:r>
+            <w:proofErr w:type="spellStart"/>
+            <w:r>
+              <w:t>ApprovedByBusinessManager</w:t>
+            </w:r>
+            <w:proofErr w:type="spellEnd"/>
+            <w:r>
+              <w:t xml:space="preserve">= READYFORAPPROVAL </w:t>
             </w:r>
           </w:p>
           <w:p>
@@ -5007,8 +5760,13 @@
             <w:pPr>
               <w:jc w:val="both"/>
             </w:pPr>
-            <w:r>
-              <w:t>proposal.section= &lt;</w:t>
+            <w:proofErr w:type="spellStart"/>
+            <w:r>
+              <w:t>proposal.section</w:t>
+            </w:r>
+            <w:proofErr w:type="spellEnd"/>
+            <w:r>
+              <w:t>= &lt;</w:t>
             </w:r>
             <w:r>
               <w:rPr>
@@ -5021,16 +5779,26 @@
             <w:pPr>
               <w:jc w:val="both"/>
             </w:pPr>
-            <w:r>
-              <w:t>position.title = Business Manager &amp;&amp;</w:t>
-            </w:r>
-          </w:p>
-          <w:p>
-            <w:pPr>
-              <w:jc w:val="both"/>
-            </w:pPr>
-            <w:r>
-              <w:t>proposal.action = Edit</w:t>
+            <w:proofErr w:type="spellStart"/>
+            <w:r>
+              <w:t>position.title</w:t>
+            </w:r>
+            <w:proofErr w:type="spellEnd"/>
+            <w:r>
+              <w:t xml:space="preserve"> = Business Manager &amp;&amp;</w:t>
+            </w:r>
+          </w:p>
+          <w:p>
+            <w:pPr>
+              <w:jc w:val="both"/>
+            </w:pPr>
+            <w:proofErr w:type="spellStart"/>
+            <w:r>
+              <w:t>proposal.action</w:t>
+            </w:r>
+            <w:proofErr w:type="spellEnd"/>
+            <w:r>
+              <w:t xml:space="preserve"> = Edit</w:t>
             </w:r>
           </w:p>
         </w:tc>
@@ -5094,7 +5862,15 @@
               <w:jc w:val="both"/>
             </w:pPr>
             <w:r>
-              <w:t xml:space="preserve">(ApprovedByBusinessManager= READYFORAPPROVAL </w:t>
+              <w:t>(</w:t>
+            </w:r>
+            <w:proofErr w:type="spellStart"/>
+            <w:r>
+              <w:t>ApprovedByBusinessManager</w:t>
+            </w:r>
+            <w:proofErr w:type="spellEnd"/>
+            <w:r>
+              <w:t xml:space="preserve">= READYFORAPPROVAL </w:t>
             </w:r>
           </w:p>
           <w:p>
@@ -5109,8 +5885,13 @@
             <w:pPr>
               <w:jc w:val="both"/>
             </w:pPr>
-            <w:r>
-              <w:t>proposal.section=</w:t>
+            <w:proofErr w:type="spellStart"/>
+            <w:r>
+              <w:t>proposal.section</w:t>
+            </w:r>
+            <w:proofErr w:type="spellEnd"/>
+            <w:r>
+              <w:t>=</w:t>
             </w:r>
           </w:p>
           <w:p>
@@ -5131,16 +5912,26 @@
             <w:pPr>
               <w:jc w:val="both"/>
             </w:pPr>
-            <w:r>
-              <w:t>position.title = Business Manager &amp;&amp;</w:t>
-            </w:r>
-          </w:p>
-          <w:p>
-            <w:pPr>
-              <w:jc w:val="both"/>
-            </w:pPr>
-            <w:r>
-              <w:t>proposal.action = Edit</w:t>
+            <w:proofErr w:type="spellStart"/>
+            <w:r>
+              <w:t>position.title</w:t>
+            </w:r>
+            <w:proofErr w:type="spellEnd"/>
+            <w:r>
+              <w:t xml:space="preserve"> = Business Manager &amp;&amp;</w:t>
+            </w:r>
+          </w:p>
+          <w:p>
+            <w:pPr>
+              <w:jc w:val="both"/>
+            </w:pPr>
+            <w:proofErr w:type="spellStart"/>
+            <w:r>
+              <w:t>proposal.action</w:t>
+            </w:r>
+            <w:proofErr w:type="spellEnd"/>
+            <w:r>
+              <w:t xml:space="preserve"> = Edit</w:t>
             </w:r>
           </w:p>
         </w:tc>
@@ -5178,11 +5969,8 @@
               <w:jc w:val="both"/>
             </w:pPr>
             <w:r>
-              <w:t xml:space="preserve">24. </w:t>
-            </w:r>
-            <w:r>
               <w:lastRenderedPageBreak/>
-              <w:t>ApproveProposalByBusinessManager-Rule24</w:t>
+              <w:t>24. ApproveProposalByBusinessManager-Rule24</w:t>
             </w:r>
           </w:p>
         </w:tc>
@@ -5195,12 +5983,7 @@
               <w:jc w:val="both"/>
             </w:pPr>
             <w:r>
-              <w:lastRenderedPageBreak/>
-              <w:t xml:space="preserve">Approve By Business </w:t>
-            </w:r>
-            <w:r>
-              <w:lastRenderedPageBreak/>
-              <w:t>Manager</w:t>
+              <w:t>Approve By Business Manager</w:t>
             </w:r>
           </w:p>
         </w:tc>
@@ -5212,37 +5995,52 @@
             <w:pPr>
               <w:jc w:val="both"/>
             </w:pPr>
-            <w:r>
-              <w:lastRenderedPageBreak/>
-              <w:t xml:space="preserve">ApprovedByBusinessManager= </w:t>
-            </w:r>
-            <w:r>
-              <w:lastRenderedPageBreak/>
-              <w:t>READYFORAPPROVAL &amp;&amp;</w:t>
-            </w:r>
-          </w:p>
-          <w:p>
-            <w:pPr>
-              <w:jc w:val="both"/>
-            </w:pPr>
-            <w:r>
-              <w:t>position.title= Business Manager</w:t>
-            </w:r>
-          </w:p>
-          <w:p>
-            <w:pPr>
-              <w:jc w:val="both"/>
-            </w:pPr>
-            <w:r>
-              <w:t>proposal.section=Whole Proposal</w:t>
-            </w:r>
-          </w:p>
-          <w:p>
-            <w:pPr>
-              <w:jc w:val="both"/>
-            </w:pPr>
-            <w:r>
-              <w:t>proposal.action = Approve</w:t>
+            <w:proofErr w:type="spellStart"/>
+            <w:r>
+              <w:t>ApprovedByBusinessManager</w:t>
+            </w:r>
+            <w:proofErr w:type="spellEnd"/>
+            <w:r>
+              <w:t>= READYFORAPPROVAL &amp;&amp;</w:t>
+            </w:r>
+          </w:p>
+          <w:p>
+            <w:pPr>
+              <w:jc w:val="both"/>
+            </w:pPr>
+            <w:proofErr w:type="spellStart"/>
+            <w:r>
+              <w:t>position.title</w:t>
+            </w:r>
+            <w:proofErr w:type="spellEnd"/>
+            <w:r>
+              <w:t>= Business Manager</w:t>
+            </w:r>
+          </w:p>
+          <w:p>
+            <w:pPr>
+              <w:jc w:val="both"/>
+            </w:pPr>
+            <w:proofErr w:type="spellStart"/>
+            <w:r>
+              <w:t>proposal.section</w:t>
+            </w:r>
+            <w:proofErr w:type="spellEnd"/>
+            <w:r>
+              <w:t>=Whole Proposal</w:t>
+            </w:r>
+          </w:p>
+          <w:p>
+            <w:pPr>
+              <w:jc w:val="both"/>
+            </w:pPr>
+            <w:proofErr w:type="spellStart"/>
+            <w:r>
+              <w:t>proposal.action</w:t>
+            </w:r>
+            <w:proofErr w:type="spellEnd"/>
+            <w:r>
+              <w:t xml:space="preserve"> = Approve</w:t>
             </w:r>
           </w:p>
         </w:tc>
@@ -5255,28 +6053,33 @@
               <w:jc w:val="both"/>
             </w:pPr>
             <w:r>
-              <w:lastRenderedPageBreak/>
-              <w:t xml:space="preserve">If all Business Managers </w:t>
-            </w:r>
-            <w:r>
-              <w:lastRenderedPageBreak/>
-              <w:t>have signed, then</w:t>
-            </w:r>
-          </w:p>
-          <w:p>
-            <w:pPr>
-              <w:jc w:val="both"/>
-            </w:pPr>
-            <w:r>
-              <w:t>ApprovedByBusinessManager=APPROVED &amp;&amp;</w:t>
-            </w:r>
-          </w:p>
-          <w:p>
-            <w:pPr>
-              <w:jc w:val="both"/>
-            </w:pPr>
-            <w:r>
-              <w:t>ApprovedByDean= READYFORAPPROVAL</w:t>
+              <w:t>If all Business Managers have signed, then</w:t>
+            </w:r>
+          </w:p>
+          <w:p>
+            <w:pPr>
+              <w:jc w:val="both"/>
+            </w:pPr>
+            <w:proofErr w:type="spellStart"/>
+            <w:r>
+              <w:t>ApprovedByBusinessManager</w:t>
+            </w:r>
+            <w:proofErr w:type="spellEnd"/>
+            <w:r>
+              <w:t>=APPROVED &amp;&amp;</w:t>
+            </w:r>
+          </w:p>
+          <w:p>
+            <w:pPr>
+              <w:jc w:val="both"/>
+            </w:pPr>
+            <w:proofErr w:type="spellStart"/>
+            <w:r>
+              <w:t>ApprovedByDean</w:t>
+            </w:r>
+            <w:proofErr w:type="spellEnd"/>
+            <w:r>
+              <w:t>= READYFORAPPROVAL</w:t>
             </w:r>
           </w:p>
         </w:tc>
@@ -5289,12 +6092,7 @@
               <w:jc w:val="both"/>
             </w:pPr>
             <w:r>
-              <w:lastRenderedPageBreak/>
-              <w:t xml:space="preserve">Send an email to Dean, PI, </w:t>
-            </w:r>
-            <w:r>
-              <w:lastRenderedPageBreak/>
-              <w:t>Co-PI and Senior Personnel</w:t>
+              <w:t>Send an email to Dean, PI, Co-PI and Senior Personnel</w:t>
             </w:r>
           </w:p>
         </w:tc>
@@ -5312,7 +6110,6 @@
               <w:jc w:val="both"/>
             </w:pPr>
             <w:r>
-              <w:lastRenderedPageBreak/>
               <w:t>25. DisapproveProposalByBusinessManager-Rule25</w:t>
             </w:r>
           </w:p>
@@ -5338,32 +6135,52 @@
             <w:pPr>
               <w:jc w:val="both"/>
             </w:pPr>
-            <w:r>
-              <w:t>ApprovedByBusinessManager= READYFORAPPROVAL &amp;&amp;</w:t>
-            </w:r>
-          </w:p>
-          <w:p>
-            <w:pPr>
-              <w:jc w:val="both"/>
-            </w:pPr>
-            <w:r>
-              <w:t>position.title= Business Manager</w:t>
-            </w:r>
-          </w:p>
-          <w:p>
-            <w:pPr>
-              <w:jc w:val="both"/>
-            </w:pPr>
-            <w:r>
-              <w:t>proposal.section=Whole Proposal</w:t>
-            </w:r>
-          </w:p>
-          <w:p>
-            <w:pPr>
-              <w:jc w:val="both"/>
-            </w:pPr>
-            <w:r>
-              <w:t>proposal.action = Disapprove</w:t>
+            <w:proofErr w:type="spellStart"/>
+            <w:r>
+              <w:t>ApprovedByBusinessManager</w:t>
+            </w:r>
+            <w:proofErr w:type="spellEnd"/>
+            <w:r>
+              <w:t>= READYFORAPPROVAL &amp;&amp;</w:t>
+            </w:r>
+          </w:p>
+          <w:p>
+            <w:pPr>
+              <w:jc w:val="both"/>
+            </w:pPr>
+            <w:proofErr w:type="spellStart"/>
+            <w:r>
+              <w:t>position.title</w:t>
+            </w:r>
+            <w:proofErr w:type="spellEnd"/>
+            <w:r>
+              <w:t>= Business Manager</w:t>
+            </w:r>
+          </w:p>
+          <w:p>
+            <w:pPr>
+              <w:jc w:val="both"/>
+            </w:pPr>
+            <w:proofErr w:type="spellStart"/>
+            <w:r>
+              <w:t>proposal.section</w:t>
+            </w:r>
+            <w:proofErr w:type="spellEnd"/>
+            <w:r>
+              <w:t>=Whole Proposal</w:t>
+            </w:r>
+          </w:p>
+          <w:p>
+            <w:pPr>
+              <w:jc w:val="both"/>
+            </w:pPr>
+            <w:proofErr w:type="spellStart"/>
+            <w:r>
+              <w:t>proposal.action</w:t>
+            </w:r>
+            <w:proofErr w:type="spellEnd"/>
+            <w:r>
+              <w:t xml:space="preserve"> = Disapprove</w:t>
             </w:r>
           </w:p>
         </w:tc>
@@ -5375,51 +6192,39 @@
             <w:pPr>
               <w:jc w:val="both"/>
             </w:pPr>
-            <w:r>
-              <w:t>ApprovedByBusinessManager=DISAPPROVED &amp;&amp;</w:t>
-            </w:r>
-          </w:p>
-          <w:p>
-            <w:pPr>
-              <w:jc w:val="both"/>
-            </w:pPr>
-            <w:r>
-              <w:t>SubmittedByPI= NOTSUBMITTED &amp;&amp;</w:t>
-            </w:r>
-          </w:p>
-          <w:p>
-            <w:pPr>
-              <w:jc w:val="both"/>
-            </w:pPr>
-            <w:r>
-              <w:t>ApprovedByIRB=NOTREADYFORAPPROVAL</w:t>
-            </w:r>
-          </w:p>
-          <w:p>
-            <w:pPr>
-              <w:jc w:val="both"/>
-            </w:pPr>
-          </w:p>
-          <w:p>
-            <w:pPr>
-              <w:jc w:val="both"/>
-            </w:pPr>
-            <w:r>
-              <w:t xml:space="preserve">If </w:t>
-            </w:r>
-            <w:r>
-              <w:t>Co-PI&gt;0</w:t>
-            </w:r>
-            <w:r>
-              <w:t xml:space="preserve"> </w:t>
-            </w:r>
-          </w:p>
-          <w:p>
-            <w:pPr>
-              <w:jc w:val="both"/>
-            </w:pPr>
-            <w:r>
-              <w:t xml:space="preserve">ReadyForSubmissionByPI = False </w:t>
+            <w:proofErr w:type="spellStart"/>
+            <w:r>
+              <w:t>ApprovedByBusinessManager</w:t>
+            </w:r>
+            <w:proofErr w:type="spellEnd"/>
+            <w:r>
+              <w:t>=DISAPPROVED &amp;&amp;</w:t>
+            </w:r>
+          </w:p>
+          <w:p>
+            <w:pPr>
+              <w:jc w:val="both"/>
+            </w:pPr>
+            <w:proofErr w:type="spellStart"/>
+            <w:r>
+              <w:t>SubmittedByPI</w:t>
+            </w:r>
+            <w:proofErr w:type="spellEnd"/>
+            <w:r>
+              <w:t>= NOTSUBMITTED &amp;&amp;</w:t>
+            </w:r>
+          </w:p>
+          <w:p>
+            <w:pPr>
+              <w:jc w:val="both"/>
+            </w:pPr>
+            <w:proofErr w:type="spellStart"/>
+            <w:r>
+              <w:t>ApprovedByIRB</w:t>
+            </w:r>
+            <w:proofErr w:type="spellEnd"/>
+            <w:r>
+              <w:t>=NOTREADYFORAPPROVAL</w:t>
             </w:r>
           </w:p>
           <w:p>
@@ -5506,16 +6311,26 @@
             <w:pPr>
               <w:jc w:val="both"/>
             </w:pPr>
-            <w:r>
-              <w:t>ApprovedByDean= READYFORAPPROVAL &amp;&amp;</w:t>
-            </w:r>
-          </w:p>
-          <w:p>
-            <w:pPr>
-              <w:jc w:val="both"/>
-            </w:pPr>
-            <w:r>
-              <w:t>proposal.section=</w:t>
+            <w:proofErr w:type="spellStart"/>
+            <w:r>
+              <w:t>ApprovedByDean</w:t>
+            </w:r>
+            <w:proofErr w:type="spellEnd"/>
+            <w:r>
+              <w:t>= READYFORAPPROVAL &amp;&amp;</w:t>
+            </w:r>
+          </w:p>
+          <w:p>
+            <w:pPr>
+              <w:jc w:val="both"/>
+            </w:pPr>
+            <w:proofErr w:type="spellStart"/>
+            <w:r>
+              <w:t>proposal.section</w:t>
+            </w:r>
+            <w:proofErr w:type="spellEnd"/>
+            <w:r>
+              <w:t>=</w:t>
             </w:r>
           </w:p>
           <w:p>
@@ -5533,16 +6348,26 @@
             <w:pPr>
               <w:jc w:val="both"/>
             </w:pPr>
-            <w:r>
-              <w:t>position.title = Dean &amp;&amp;</w:t>
-            </w:r>
-          </w:p>
-          <w:p>
-            <w:pPr>
-              <w:jc w:val="both"/>
-            </w:pPr>
-            <w:r>
-              <w:t>proposal.action = Edit</w:t>
+            <w:proofErr w:type="spellStart"/>
+            <w:r>
+              <w:t>position.title</w:t>
+            </w:r>
+            <w:proofErr w:type="spellEnd"/>
+            <w:r>
+              <w:t xml:space="preserve"> = Dean &amp;&amp;</w:t>
+            </w:r>
+          </w:p>
+          <w:p>
+            <w:pPr>
+              <w:jc w:val="both"/>
+            </w:pPr>
+            <w:proofErr w:type="spellStart"/>
+            <w:r>
+              <w:t>proposal.action</w:t>
+            </w:r>
+            <w:proofErr w:type="spellEnd"/>
+            <w:r>
+              <w:t xml:space="preserve"> = Edit</w:t>
             </w:r>
           </w:p>
         </w:tc>
@@ -5611,50 +6436,73 @@
             <w:pPr>
               <w:jc w:val="both"/>
             </w:pPr>
-            <w:r>
-              <w:t>ApprovedByDean = READYFORAPPROVAL &amp;&amp;</w:t>
-            </w:r>
-          </w:p>
-          <w:p>
-            <w:pPr>
-              <w:jc w:val="both"/>
-            </w:pPr>
-            <w:r>
-              <w:t>proposal.section=</w:t>
-            </w:r>
-          </w:p>
-          <w:p>
-            <w:pPr>
-              <w:jc w:val="both"/>
-            </w:pPr>
-            <w:r>
-              <w:t xml:space="preserve">&lt;Investigator Information|| Project Information||Sponsor and Budget Information|| Cost Share Information|| University Commitments||Conflict of Interest and Commitment Information|| Compliance Information|| Additional Information|| </w:t>
-            </w:r>
-            <w:r>
+            <w:proofErr w:type="spellStart"/>
+            <w:r>
+              <w:t>ApprovedByDean</w:t>
+            </w:r>
+            <w:proofErr w:type="spellEnd"/>
+            <w:r>
+              <w:t xml:space="preserve"> = READYFORAPPROVAL &amp;&amp;</w:t>
+            </w:r>
+          </w:p>
+          <w:p>
+            <w:pPr>
+              <w:jc w:val="both"/>
+            </w:pPr>
+            <w:proofErr w:type="spellStart"/>
+            <w:r>
+              <w:t>proposal.section</w:t>
+            </w:r>
+            <w:proofErr w:type="spellEnd"/>
+            <w:r>
+              <w:t>=</w:t>
+            </w:r>
+          </w:p>
+          <w:p>
+            <w:pPr>
+              <w:jc w:val="both"/>
+            </w:pPr>
+            <w:r>
+              <w:t>&lt;Investigator Information|| Project Information||Sponsor and Budget Information|| Cost Share Information|| University Commitments||Conflict of Interest and Commitment Information|| Compliance Information|| Additional Information|| Collaboration Information|| Proprietary/Confidential Information|| OSP Section||</w:t>
+            </w:r>
+            <w:r>
+              <w:rPr>
+                <w:highlight w:val="white"/>
+              </w:rPr>
+              <w:t xml:space="preserve"> </w:t>
+            </w:r>
+            <w:r>
+              <w:rPr>
+                <w:highlight w:val="white"/>
+              </w:rPr>
               <w:lastRenderedPageBreak/>
-              <w:t>Collaboration Information|| Proprietary/Confidential Information|| OSP Section||</w:t>
-            </w:r>
-            <w:r>
-              <w:rPr>
-                <w:highlight w:val="white"/>
-              </w:rPr>
-              <w:t xml:space="preserve"> Appendices&gt;</w:t>
-            </w:r>
-          </w:p>
-          <w:p>
-            <w:pPr>
-              <w:jc w:val="both"/>
-            </w:pPr>
-            <w:r>
-              <w:t>position.title = Dean &amp;&amp;</w:t>
-            </w:r>
-          </w:p>
-          <w:p>
-            <w:pPr>
-              <w:jc w:val="both"/>
-            </w:pPr>
-            <w:r>
-              <w:t>proposal.action = Edit</w:t>
+              <w:t>Appendices&gt;</w:t>
+            </w:r>
+          </w:p>
+          <w:p>
+            <w:pPr>
+              <w:jc w:val="both"/>
+            </w:pPr>
+            <w:proofErr w:type="spellStart"/>
+            <w:r>
+              <w:t>position.title</w:t>
+            </w:r>
+            <w:proofErr w:type="spellEnd"/>
+            <w:r>
+              <w:t xml:space="preserve"> = Dean &amp;&amp;</w:t>
+            </w:r>
+          </w:p>
+          <w:p>
+            <w:pPr>
+              <w:jc w:val="both"/>
+            </w:pPr>
+            <w:proofErr w:type="spellStart"/>
+            <w:r>
+              <w:t>proposal.action</w:t>
+            </w:r>
+            <w:proofErr w:type="spellEnd"/>
+            <w:r>
+              <w:t xml:space="preserve"> = Edit</w:t>
             </w:r>
           </w:p>
         </w:tc>
@@ -5717,32 +6565,52 @@
             <w:pPr>
               <w:jc w:val="both"/>
             </w:pPr>
-            <w:r>
-              <w:t xml:space="preserve">ApprovedByDean= READYFORAPPROVAL &amp;&amp; </w:t>
-            </w:r>
-          </w:p>
-          <w:p>
-            <w:pPr>
-              <w:jc w:val="both"/>
-            </w:pPr>
-            <w:r>
-              <w:t>position.title= Dean</w:t>
-            </w:r>
-          </w:p>
-          <w:p>
-            <w:pPr>
-              <w:jc w:val="both"/>
-            </w:pPr>
-            <w:r>
-              <w:t>proposal.section=Whole Proposal</w:t>
-            </w:r>
-          </w:p>
-          <w:p>
-            <w:pPr>
-              <w:jc w:val="both"/>
-            </w:pPr>
-            <w:r>
-              <w:t>proposal.action = Approve</w:t>
+            <w:proofErr w:type="spellStart"/>
+            <w:r>
+              <w:t>ApprovedByDean</w:t>
+            </w:r>
+            <w:proofErr w:type="spellEnd"/>
+            <w:r>
+              <w:t xml:space="preserve">= READYFORAPPROVAL &amp;&amp; </w:t>
+            </w:r>
+          </w:p>
+          <w:p>
+            <w:pPr>
+              <w:jc w:val="both"/>
+            </w:pPr>
+            <w:proofErr w:type="spellStart"/>
+            <w:r>
+              <w:t>position.title</w:t>
+            </w:r>
+            <w:proofErr w:type="spellEnd"/>
+            <w:r>
+              <w:t>= Dean</w:t>
+            </w:r>
+          </w:p>
+          <w:p>
+            <w:pPr>
+              <w:jc w:val="both"/>
+            </w:pPr>
+            <w:proofErr w:type="spellStart"/>
+            <w:r>
+              <w:t>proposal.section</w:t>
+            </w:r>
+            <w:proofErr w:type="spellEnd"/>
+            <w:r>
+              <w:t>=Whole Proposal</w:t>
+            </w:r>
+          </w:p>
+          <w:p>
+            <w:pPr>
+              <w:jc w:val="both"/>
+            </w:pPr>
+            <w:proofErr w:type="spellStart"/>
+            <w:r>
+              <w:t>proposal.action</w:t>
+            </w:r>
+            <w:proofErr w:type="spellEnd"/>
+            <w:r>
+              <w:t xml:space="preserve"> = Approve</w:t>
             </w:r>
           </w:p>
         </w:tc>
@@ -5762,8 +6630,13 @@
             <w:pPr>
               <w:jc w:val="both"/>
             </w:pPr>
-            <w:r>
-              <w:t>ApprovedByDean=APPROVED &amp;&amp;</w:t>
+            <w:proofErr w:type="spellStart"/>
+            <w:r>
+              <w:t>ApprovedByDean</w:t>
+            </w:r>
+            <w:proofErr w:type="spellEnd"/>
+            <w:r>
+              <w:t>=APPROVED &amp;&amp;</w:t>
             </w:r>
           </w:p>
           <w:p>
@@ -5778,8 +6651,13 @@
             <w:pPr>
               <w:jc w:val="both"/>
             </w:pPr>
-            <w:r>
-              <w:t>ApprovedByUniversityResearchAdministrator= READYFORAPPROVAL</w:t>
+            <w:proofErr w:type="spellStart"/>
+            <w:r>
+              <w:t>ApprovedByUniversityResearchAdministrator</w:t>
+            </w:r>
+            <w:proofErr w:type="spellEnd"/>
+            <w:r>
+              <w:t>= READYFORAPPROVAL</w:t>
             </w:r>
           </w:p>
           <w:p>
@@ -5802,16 +6680,26 @@
             <w:pPr>
               <w:jc w:val="both"/>
             </w:pPr>
-            <w:r>
-              <w:t>ApprovedByIRB= APPROVED then</w:t>
-            </w:r>
-          </w:p>
-          <w:p>
-            <w:pPr>
-              <w:jc w:val="both"/>
-            </w:pPr>
-            <w:r>
-              <w:t>ApprovedByUniversityResearchAdministrator= READYFORAPPROVAL)</w:t>
+            <w:proofErr w:type="spellStart"/>
+            <w:r>
+              <w:t>ApprovedByIRB</w:t>
+            </w:r>
+            <w:proofErr w:type="spellEnd"/>
+            <w:r>
+              <w:t>= APPROVED then</w:t>
+            </w:r>
+          </w:p>
+          <w:p>
+            <w:pPr>
+              <w:jc w:val="both"/>
+            </w:pPr>
+            <w:proofErr w:type="spellStart"/>
+            <w:r>
+              <w:t>ApprovedByUniversityResearchAdministrator</w:t>
+            </w:r>
+            <w:proofErr w:type="spellEnd"/>
+            <w:r>
+              <w:t>= READYFORAPPROVAL)</w:t>
             </w:r>
           </w:p>
         </w:tc>
@@ -5858,11 +6746,19 @@
             <w:r>
               <w:t xml:space="preserve">If </w:t>
             </w:r>
+            <w:proofErr w:type="spellStart"/>
             <w:r>
               <w:rPr>
                 <w:highlight w:val="yellow"/>
               </w:rPr>
-              <w:t xml:space="preserve">ApprovedByIRB= </w:t>
+              <w:t>ApprovedByIRB</w:t>
+            </w:r>
+            <w:proofErr w:type="spellEnd"/>
+            <w:r>
+              <w:rPr>
+                <w:highlight w:val="yellow"/>
+              </w:rPr>
+              <w:t xml:space="preserve">= </w:t>
             </w:r>
             <w:r>
               <w:rPr>
@@ -5953,32 +6849,52 @@
             <w:pPr>
               <w:jc w:val="both"/>
             </w:pPr>
-            <w:r>
-              <w:t>ApprovedByDean= READYFORAPPROVAL &amp;&amp;</w:t>
-            </w:r>
-          </w:p>
-          <w:p>
-            <w:pPr>
-              <w:jc w:val="both"/>
-            </w:pPr>
-            <w:r>
-              <w:t>position.title= Dean</w:t>
-            </w:r>
-          </w:p>
-          <w:p>
-            <w:pPr>
-              <w:jc w:val="both"/>
-            </w:pPr>
-            <w:r>
-              <w:t>proposal.section=Whole Proposal</w:t>
-            </w:r>
-          </w:p>
-          <w:p>
-            <w:pPr>
-              <w:jc w:val="both"/>
-            </w:pPr>
-            <w:r>
-              <w:t>proposal.action = Disapprove</w:t>
+            <w:proofErr w:type="spellStart"/>
+            <w:r>
+              <w:t>ApprovedByDean</w:t>
+            </w:r>
+            <w:proofErr w:type="spellEnd"/>
+            <w:r>
+              <w:t>= READYFORAPPROVAL &amp;&amp;</w:t>
+            </w:r>
+          </w:p>
+          <w:p>
+            <w:pPr>
+              <w:jc w:val="both"/>
+            </w:pPr>
+            <w:proofErr w:type="spellStart"/>
+            <w:r>
+              <w:t>position.title</w:t>
+            </w:r>
+            <w:proofErr w:type="spellEnd"/>
+            <w:r>
+              <w:t>= Dean</w:t>
+            </w:r>
+          </w:p>
+          <w:p>
+            <w:pPr>
+              <w:jc w:val="both"/>
+            </w:pPr>
+            <w:proofErr w:type="spellStart"/>
+            <w:r>
+              <w:t>proposal.section</w:t>
+            </w:r>
+            <w:proofErr w:type="spellEnd"/>
+            <w:r>
+              <w:t>=Whole Proposal</w:t>
+            </w:r>
+          </w:p>
+          <w:p>
+            <w:pPr>
+              <w:jc w:val="both"/>
+            </w:pPr>
+            <w:proofErr w:type="spellStart"/>
+            <w:r>
+              <w:t>proposal.action</w:t>
+            </w:r>
+            <w:proofErr w:type="spellEnd"/>
+            <w:r>
+              <w:t xml:space="preserve"> = Disapprove</w:t>
             </w:r>
           </w:p>
         </w:tc>
@@ -5990,97 +6906,88 @@
             <w:pPr>
               <w:jc w:val="both"/>
             </w:pPr>
-            <w:r>
-              <w:t>ApprovedByDean=DISAPPROVED &amp;&amp;</w:t>
-            </w:r>
-          </w:p>
-          <w:p>
-            <w:pPr>
-              <w:jc w:val="both"/>
-            </w:pPr>
-            <w:r>
-              <w:t>SubmittedByPI= NOTSUBMITTED</w:t>
-            </w:r>
-          </w:p>
-          <w:p>
-            <w:pPr>
-              <w:jc w:val="both"/>
-            </w:pPr>
-          </w:p>
-          <w:p>
-            <w:pPr>
-              <w:jc w:val="both"/>
-            </w:pPr>
-            <w:r>
-              <w:t xml:space="preserve">If </w:t>
-            </w:r>
-            <w:r>
-              <w:t>Co-PI&gt;0</w:t>
+            <w:proofErr w:type="spellStart"/>
+            <w:r>
+              <w:t>ApprovedByDean</w:t>
+            </w:r>
+            <w:proofErr w:type="spellEnd"/>
+            <w:r>
+              <w:t>=DISAPPROVED &amp;&amp;</w:t>
+            </w:r>
+          </w:p>
+          <w:p>
+            <w:pPr>
+              <w:jc w:val="both"/>
+            </w:pPr>
+            <w:proofErr w:type="spellStart"/>
+            <w:r>
+              <w:t>SubmittedByPI</w:t>
+            </w:r>
+            <w:proofErr w:type="spellEnd"/>
+            <w:r>
+              <w:t>= NOTSUBMITTED</w:t>
+            </w:r>
+          </w:p>
+          <w:p>
+            <w:pPr>
+              <w:jc w:val="both"/>
+            </w:pPr>
+          </w:p>
+          <w:p>
+            <w:pPr>
+              <w:jc w:val="both"/>
+            </w:pPr>
+            <w:r>
+              <w:rPr>
+                <w:color w:val="FF0000"/>
+              </w:rPr>
+              <w:t>Clear all signature</w:t>
+            </w:r>
+          </w:p>
+        </w:tc>
+        <w:tc>
+          <w:tcPr>
+            <w:tcW w:w="2636" w:type="dxa"/>
+          </w:tcPr>
+          <w:p>
+            <w:pPr>
+              <w:jc w:val="both"/>
+            </w:pPr>
+            <w:r>
+              <w:t xml:space="preserve">Send an email to PI, Co-PI, Senior Personnel, Department Chair, Business Manager and </w:t>
+            </w:r>
+          </w:p>
+          <w:p>
+            <w:pPr>
+              <w:jc w:val="both"/>
+            </w:pPr>
+          </w:p>
+          <w:p>
+            <w:pPr>
+              <w:jc w:val="both"/>
+              <w:rPr>
+                <w:highlight w:val="yellow"/>
+              </w:rPr>
+            </w:pPr>
+            <w:r>
+              <w:t>If</w:t>
             </w:r>
             <w:r>
               <w:t xml:space="preserve"> </w:t>
             </w:r>
-          </w:p>
-          <w:p>
-            <w:pPr>
-              <w:jc w:val="both"/>
-            </w:pPr>
-            <w:r>
-              <w:t xml:space="preserve">ReadyForSubmissionByPI = False </w:t>
-            </w:r>
-          </w:p>
-          <w:p>
-            <w:pPr>
-              <w:jc w:val="both"/>
-            </w:pPr>
-          </w:p>
-          <w:p>
-            <w:pPr>
-              <w:jc w:val="both"/>
-            </w:pPr>
-            <w:r>
-              <w:rPr>
-                <w:color w:val="FF0000"/>
-              </w:rPr>
-              <w:t>Clear all signature</w:t>
-            </w:r>
-          </w:p>
-        </w:tc>
-        <w:tc>
-          <w:tcPr>
-            <w:tcW w:w="2636" w:type="dxa"/>
-          </w:tcPr>
-          <w:p>
-            <w:pPr>
-              <w:jc w:val="both"/>
-            </w:pPr>
-            <w:r>
-              <w:t xml:space="preserve">Send an email to PI, Co-PI, Senior Personnel, Department Chair, Business Manager and </w:t>
-            </w:r>
-          </w:p>
-          <w:p>
-            <w:pPr>
-              <w:jc w:val="both"/>
-            </w:pPr>
-          </w:p>
-          <w:p>
-            <w:pPr>
-              <w:jc w:val="both"/>
+            <w:proofErr w:type="spellStart"/>
+            <w:r>
               <w:rPr>
                 <w:highlight w:val="yellow"/>
               </w:rPr>
-            </w:pPr>
-            <w:r>
-              <w:t>If</w:t>
-            </w:r>
-            <w:r>
-              <w:t xml:space="preserve"> </w:t>
-            </w:r>
+              <w:t>ApprovedByIRB</w:t>
+            </w:r>
+            <w:proofErr w:type="spellEnd"/>
             <w:r>
               <w:rPr>
                 <w:highlight w:val="yellow"/>
               </w:rPr>
-              <w:t xml:space="preserve">ApprovedByIRB= APPROVED </w:t>
+              <w:t xml:space="preserve">= APPROVED </w:t>
             </w:r>
             <w:r>
               <w:rPr>
@@ -6092,27 +6999,19 @@
           <w:p>
             <w:pPr>
               <w:jc w:val="both"/>
+            </w:pPr>
+            <w:r>
               <w:rPr>
                 <w:highlight w:val="yellow"/>
               </w:rPr>
-            </w:pPr>
+              <w:t xml:space="preserve">send email to </w:t>
+            </w:r>
             <w:r>
               <w:rPr>
                 <w:highlight w:val="yellow"/>
               </w:rPr>
-              <w:t xml:space="preserve">send email to </w:t>
-            </w:r>
-            <w:r>
-              <w:rPr>
-                <w:highlight w:val="yellow"/>
-              </w:rPr>
               <w:t>IRB</w:t>
             </w:r>
-          </w:p>
-          <w:p>
-            <w:pPr>
-              <w:jc w:val="both"/>
-            </w:pPr>
           </w:p>
         </w:tc>
       </w:tr>
@@ -6138,19 +7037,12 @@
               <w:rPr>
                 <w:color w:val="000000"/>
               </w:rPr>
-              <w:t>. ProposalSectionEditBy</w:t>
+              <w:t>. ProposalSectionEditByIRB-Rule</w:t>
             </w:r>
             <w:r>
               <w:rPr>
                 <w:color w:val="000000"/>
               </w:rPr>
-              <w:lastRenderedPageBreak/>
-              <w:t>IRB-Rule</w:t>
-            </w:r>
-            <w:r>
-              <w:rPr>
-                <w:color w:val="000000"/>
-              </w:rPr>
               <w:t>30</w:t>
             </w:r>
           </w:p>
@@ -6164,7 +7056,6 @@
               <w:jc w:val="both"/>
             </w:pPr>
             <w:r>
-              <w:lastRenderedPageBreak/>
               <w:t>Certification/Signatures edit by IRB</w:t>
             </w:r>
           </w:p>
@@ -6177,17 +7068,26 @@
             <w:pPr>
               <w:jc w:val="both"/>
             </w:pPr>
-            <w:r>
-              <w:t>ApprovedByIRB= READYFORAPPROVAL &amp;&amp;</w:t>
-            </w:r>
-          </w:p>
-          <w:p>
-            <w:pPr>
-              <w:jc w:val="both"/>
-            </w:pPr>
-            <w:r>
-              <w:lastRenderedPageBreak/>
-              <w:t>proposal.section=</w:t>
+            <w:proofErr w:type="spellStart"/>
+            <w:r>
+              <w:t>ApprovedByIRB</w:t>
+            </w:r>
+            <w:proofErr w:type="spellEnd"/>
+            <w:r>
+              <w:t>= READYFORAPPROVAL &amp;&amp;</w:t>
+            </w:r>
+          </w:p>
+          <w:p>
+            <w:pPr>
+              <w:jc w:val="both"/>
+            </w:pPr>
+            <w:proofErr w:type="spellStart"/>
+            <w:r>
+              <w:t>proposal.section</w:t>
+            </w:r>
+            <w:proofErr w:type="spellEnd"/>
+            <w:r>
+              <w:t>=</w:t>
             </w:r>
           </w:p>
           <w:p>
@@ -6205,17 +7105,32 @@
             <w:pPr>
               <w:jc w:val="both"/>
             </w:pPr>
-            <w:r>
-              <w:t>position.title = IRB &amp;&amp;</w:t>
-            </w:r>
-          </w:p>
-          <w:p>
-            <w:pPr>
-              <w:jc w:val="both"/>
-            </w:pPr>
-            <w:r>
-              <w:t>proposal.action = Edit</w:t>
-            </w:r>
+            <w:proofErr w:type="spellStart"/>
+            <w:r>
+              <w:t>position.title</w:t>
+            </w:r>
+            <w:proofErr w:type="spellEnd"/>
+            <w:r>
+              <w:t xml:space="preserve"> = IRB &amp;&amp;</w:t>
+            </w:r>
+          </w:p>
+          <w:p>
+            <w:pPr>
+              <w:jc w:val="both"/>
+            </w:pPr>
+            <w:proofErr w:type="spellStart"/>
+            <w:r>
+              <w:t>proposal.action</w:t>
+            </w:r>
+            <w:proofErr w:type="spellEnd"/>
+            <w:r>
+              <w:t xml:space="preserve"> = Edit</w:t>
+            </w:r>
+          </w:p>
+          <w:p>
+            <w:pPr>
+              <w:jc w:val="both"/>
+            </w:pPr>
           </w:p>
         </w:tc>
         <w:tc>
@@ -6252,6 +7167,7 @@
               <w:jc w:val="both"/>
             </w:pPr>
             <w:r>
+              <w:lastRenderedPageBreak/>
               <w:t>31</w:t>
             </w:r>
             <w:r>
@@ -6283,16 +7199,26 @@
             <w:pPr>
               <w:jc w:val="both"/>
             </w:pPr>
-            <w:r>
-              <w:t>ApprovedByIRB= READYFORAPPROVAL &amp;&amp;</w:t>
-            </w:r>
-          </w:p>
-          <w:p>
-            <w:pPr>
-              <w:jc w:val="both"/>
-            </w:pPr>
-            <w:r>
-              <w:t>proposal.section=</w:t>
+            <w:proofErr w:type="spellStart"/>
+            <w:r>
+              <w:t>ApprovedByIRB</w:t>
+            </w:r>
+            <w:proofErr w:type="spellEnd"/>
+            <w:r>
+              <w:t>= READYFORAPPROVAL &amp;&amp;</w:t>
+            </w:r>
+          </w:p>
+          <w:p>
+            <w:pPr>
+              <w:jc w:val="both"/>
+            </w:pPr>
+            <w:proofErr w:type="spellStart"/>
+            <w:r>
+              <w:t>proposal.section</w:t>
+            </w:r>
+            <w:proofErr w:type="spellEnd"/>
+            <w:r>
+              <w:t>=</w:t>
             </w:r>
           </w:p>
           <w:p>
@@ -6313,16 +7239,26 @@
             <w:pPr>
               <w:jc w:val="both"/>
             </w:pPr>
-            <w:r>
-              <w:t>position.title = IRB &amp;&amp;</w:t>
-            </w:r>
-          </w:p>
-          <w:p>
-            <w:pPr>
-              <w:jc w:val="both"/>
-            </w:pPr>
-            <w:r>
-              <w:t>proposal.action = Edit</w:t>
+            <w:proofErr w:type="spellStart"/>
+            <w:r>
+              <w:t>position.title</w:t>
+            </w:r>
+            <w:proofErr w:type="spellEnd"/>
+            <w:r>
+              <w:t xml:space="preserve"> = IRB &amp;&amp;</w:t>
+            </w:r>
+          </w:p>
+          <w:p>
+            <w:pPr>
+              <w:jc w:val="both"/>
+            </w:pPr>
+            <w:proofErr w:type="spellStart"/>
+            <w:r>
+              <w:t>proposal.action</w:t>
+            </w:r>
+            <w:proofErr w:type="spellEnd"/>
+            <w:r>
+              <w:t xml:space="preserve"> = Edit</w:t>
             </w:r>
           </w:p>
         </w:tc>
@@ -6385,32 +7321,52 @@
             <w:pPr>
               <w:jc w:val="both"/>
             </w:pPr>
-            <w:r>
-              <w:t>ApprovedByIRB= READYFORAPPROVAL</w:t>
-            </w:r>
-          </w:p>
-          <w:p>
-            <w:pPr>
-              <w:jc w:val="both"/>
-            </w:pPr>
-            <w:r>
-              <w:t>position.title=IRB</w:t>
-            </w:r>
-          </w:p>
-          <w:p>
-            <w:pPr>
-              <w:jc w:val="both"/>
-            </w:pPr>
-            <w:r>
-              <w:t>proposal.section=Whole Proposal</w:t>
-            </w:r>
-          </w:p>
-          <w:p>
-            <w:pPr>
-              <w:jc w:val="both"/>
-            </w:pPr>
-            <w:r>
-              <w:t>proposal.action = Approve</w:t>
+            <w:proofErr w:type="spellStart"/>
+            <w:r>
+              <w:t>ApprovedByIRB</w:t>
+            </w:r>
+            <w:proofErr w:type="spellEnd"/>
+            <w:r>
+              <w:t>= READYFORAPPROVAL</w:t>
+            </w:r>
+          </w:p>
+          <w:p>
+            <w:pPr>
+              <w:jc w:val="both"/>
+            </w:pPr>
+            <w:proofErr w:type="spellStart"/>
+            <w:r>
+              <w:t>position.title</w:t>
+            </w:r>
+            <w:proofErr w:type="spellEnd"/>
+            <w:r>
+              <w:t>=IRB</w:t>
+            </w:r>
+          </w:p>
+          <w:p>
+            <w:pPr>
+              <w:jc w:val="both"/>
+            </w:pPr>
+            <w:proofErr w:type="spellStart"/>
+            <w:r>
+              <w:t>proposal.section</w:t>
+            </w:r>
+            <w:proofErr w:type="spellEnd"/>
+            <w:r>
+              <w:t>=Whole Proposal</w:t>
+            </w:r>
+          </w:p>
+          <w:p>
+            <w:pPr>
+              <w:jc w:val="both"/>
+            </w:pPr>
+            <w:proofErr w:type="spellStart"/>
+            <w:r>
+              <w:t>proposal.action</w:t>
+            </w:r>
+            <w:proofErr w:type="spellEnd"/>
+            <w:r>
+              <w:t xml:space="preserve"> = Approve</w:t>
             </w:r>
           </w:p>
           <w:p>
@@ -6435,24 +7391,50 @@
             <w:pPr>
               <w:jc w:val="both"/>
             </w:pPr>
-            <w:r>
-              <w:t>ApprovedByIRB= APPROVED (</w:t>
-            </w:r>
-          </w:p>
-          <w:p>
-            <w:pPr>
-              <w:jc w:val="both"/>
-            </w:pPr>
-            <w:r>
-              <w:t>if ApprovedByDean= APROVED &amp;&amp; ApprovedByBusinessManager=APPROVED then</w:t>
-            </w:r>
-          </w:p>
-          <w:p>
-            <w:pPr>
-              <w:jc w:val="both"/>
-            </w:pPr>
-            <w:r>
-              <w:t>ApprovedByUniversityResearchAdministrator= READYFORAPPROVAL)</w:t>
+            <w:proofErr w:type="spellStart"/>
+            <w:r>
+              <w:t>ApprovedByIRB</w:t>
+            </w:r>
+            <w:proofErr w:type="spellEnd"/>
+            <w:r>
+              <w:t>= APPROVED (</w:t>
+            </w:r>
+          </w:p>
+          <w:p>
+            <w:pPr>
+              <w:jc w:val="both"/>
+            </w:pPr>
+            <w:r>
+              <w:t xml:space="preserve">if </w:t>
+            </w:r>
+            <w:proofErr w:type="spellStart"/>
+            <w:r>
+              <w:t>ApprovedByDean</w:t>
+            </w:r>
+            <w:proofErr w:type="spellEnd"/>
+            <w:r>
+              <w:t xml:space="preserve">= APROVED &amp;&amp; </w:t>
+            </w:r>
+            <w:proofErr w:type="spellStart"/>
+            <w:r>
+              <w:t>ApprovedByBusinessManager</w:t>
+            </w:r>
+            <w:proofErr w:type="spellEnd"/>
+            <w:r>
+              <w:t>=APPROVED then</w:t>
+            </w:r>
+          </w:p>
+          <w:p>
+            <w:pPr>
+              <w:jc w:val="both"/>
+            </w:pPr>
+            <w:proofErr w:type="spellStart"/>
+            <w:r>
+              <w:t>ApprovedByUniversityResearchAdministrator</w:t>
+            </w:r>
+            <w:proofErr w:type="spellEnd"/>
+            <w:r>
+              <w:t>= READYFORAPPROVAL)</w:t>
             </w:r>
           </w:p>
         </w:tc>
@@ -6486,21 +7468,29 @@
             <w:r>
               <w:t xml:space="preserve">If </w:t>
             </w:r>
+            <w:proofErr w:type="spellStart"/>
             <w:r>
               <w:rPr>
                 <w:highlight w:val="yellow"/>
               </w:rPr>
-              <w:t>ApprovedByBusinessManager=APPROVED then</w:t>
-            </w:r>
-          </w:p>
-          <w:p>
-            <w:pPr>
-              <w:jc w:val="both"/>
-            </w:pPr>
+              <w:t>ApprovedByBusinessManager</w:t>
+            </w:r>
+            <w:proofErr w:type="spellEnd"/>
             <w:r>
               <w:rPr>
                 <w:highlight w:val="yellow"/>
               </w:rPr>
+              <w:t>=APPROVED then</w:t>
+            </w:r>
+          </w:p>
+          <w:p>
+            <w:pPr>
+              <w:jc w:val="both"/>
+            </w:pPr>
+            <w:r>
+              <w:rPr>
+                <w:highlight w:val="yellow"/>
+              </w:rPr>
               <w:t>send email to Business Manager</w:t>
             </w:r>
           </w:p>
@@ -6520,7 +7510,21 @@
               <w:rPr>
                 <w:highlight w:val="yellow"/>
               </w:rPr>
-              <w:t>if ApprovedByDean= APROVED then</w:t>
+              <w:t xml:space="preserve">if </w:t>
+            </w:r>
+            <w:proofErr w:type="spellStart"/>
+            <w:r>
+              <w:rPr>
+                <w:highlight w:val="yellow"/>
+              </w:rPr>
+              <w:t>ApprovedByDean</w:t>
+            </w:r>
+            <w:proofErr w:type="spellEnd"/>
+            <w:r>
+              <w:rPr>
+                <w:highlight w:val="yellow"/>
+              </w:rPr>
+              <w:t>= APROVED then</w:t>
             </w:r>
           </w:p>
           <w:p>
@@ -6554,58 +7558,78 @@
               <w:jc w:val="both"/>
             </w:pPr>
             <w:r>
+              <w:t>33. DisapproveProposalByIRB-Rule33</w:t>
+            </w:r>
+          </w:p>
+        </w:tc>
+        <w:tc>
+          <w:tcPr>
+            <w:tcW w:w="2250" w:type="dxa"/>
+          </w:tcPr>
+          <w:p>
+            <w:pPr>
+              <w:jc w:val="both"/>
+            </w:pPr>
+            <w:r>
+              <w:t>Disapprove By IRB</w:t>
+            </w:r>
+          </w:p>
+        </w:tc>
+        <w:tc>
+          <w:tcPr>
+            <w:tcW w:w="3420" w:type="dxa"/>
+          </w:tcPr>
+          <w:p>
+            <w:pPr>
+              <w:jc w:val="both"/>
+            </w:pPr>
+            <w:proofErr w:type="spellStart"/>
+            <w:r>
+              <w:t>ApprovedByIRB</w:t>
+            </w:r>
+            <w:proofErr w:type="spellEnd"/>
+            <w:r>
+              <w:t>= READYFORAPPROVAL</w:t>
+            </w:r>
+          </w:p>
+          <w:p>
+            <w:pPr>
+              <w:jc w:val="both"/>
+            </w:pPr>
+            <w:proofErr w:type="spellStart"/>
+            <w:r>
+              <w:t>position.title</w:t>
+            </w:r>
+            <w:proofErr w:type="spellEnd"/>
+            <w:r>
+              <w:t>=IRB</w:t>
+            </w:r>
+          </w:p>
+          <w:p>
+            <w:pPr>
+              <w:jc w:val="both"/>
+            </w:pPr>
+            <w:proofErr w:type="spellStart"/>
+            <w:r>
+              <w:t>proposal.section</w:t>
+            </w:r>
+            <w:proofErr w:type="spellEnd"/>
+            <w:r>
+              <w:t>=Whole Proposal</w:t>
+            </w:r>
+          </w:p>
+          <w:p>
+            <w:pPr>
+              <w:jc w:val="both"/>
+            </w:pPr>
+            <w:proofErr w:type="spellStart"/>
+            <w:r>
               <w:lastRenderedPageBreak/>
-              <w:t>33. DisapproveProposalByIRB-Rule33</w:t>
-            </w:r>
-          </w:p>
-        </w:tc>
-        <w:tc>
-          <w:tcPr>
-            <w:tcW w:w="2250" w:type="dxa"/>
-          </w:tcPr>
-          <w:p>
-            <w:pPr>
-              <w:jc w:val="both"/>
-            </w:pPr>
-            <w:r>
-              <w:t>Disapprove By IRB</w:t>
-            </w:r>
-          </w:p>
-        </w:tc>
-        <w:tc>
-          <w:tcPr>
-            <w:tcW w:w="3420" w:type="dxa"/>
-          </w:tcPr>
-          <w:p>
-            <w:pPr>
-              <w:jc w:val="both"/>
-            </w:pPr>
-            <w:r>
-              <w:t>ApprovedByIRB= READYFORAPPROVAL</w:t>
-            </w:r>
-          </w:p>
-          <w:p>
-            <w:pPr>
-              <w:jc w:val="both"/>
-            </w:pPr>
-            <w:r>
-              <w:t>position.title=IRB</w:t>
-            </w:r>
-          </w:p>
-          <w:p>
-            <w:pPr>
-              <w:jc w:val="both"/>
-            </w:pPr>
-            <w:r>
-              <w:t>proposal.section=Whole Proposal</w:t>
-            </w:r>
-          </w:p>
-          <w:p>
-            <w:pPr>
-              <w:jc w:val="both"/>
-            </w:pPr>
-            <w:r>
-              <w:t>proposal.action = Disapprove</w:t>
+              <w:t>proposal.action</w:t>
+            </w:r>
+            <w:proofErr w:type="spellEnd"/>
+            <w:r>
+              <w:t xml:space="preserve"> = Disapprove</w:t>
             </w:r>
           </w:p>
         </w:tc>
@@ -6617,43 +7641,27 @@
             <w:pPr>
               <w:jc w:val="both"/>
             </w:pPr>
-            <w:r>
-              <w:t>ApprovedByIRB= DISAPPROVED &amp;&amp;</w:t>
-            </w:r>
-          </w:p>
-          <w:p>
-            <w:pPr>
-              <w:jc w:val="both"/>
-            </w:pPr>
-            <w:r>
-              <w:t>SubmittedByPI= NOTSUBMITTED</w:t>
-            </w:r>
-          </w:p>
-          <w:p>
-            <w:pPr>
-              <w:jc w:val="both"/>
-            </w:pPr>
-          </w:p>
-          <w:p>
-            <w:pPr>
-              <w:jc w:val="both"/>
-            </w:pPr>
-            <w:r>
-              <w:t xml:space="preserve">If </w:t>
-            </w:r>
-            <w:r>
-              <w:t>Co-PI&gt;0</w:t>
-            </w:r>
-            <w:r>
-              <w:t xml:space="preserve"> </w:t>
-            </w:r>
-          </w:p>
-          <w:p>
-            <w:pPr>
-              <w:jc w:val="both"/>
-            </w:pPr>
-            <w:r>
-              <w:t xml:space="preserve">ReadyForSubmissionByPI = False </w:t>
+            <w:proofErr w:type="spellStart"/>
+            <w:r>
+              <w:lastRenderedPageBreak/>
+              <w:t>ApprovedByIRB</w:t>
+            </w:r>
+            <w:proofErr w:type="spellEnd"/>
+            <w:r>
+              <w:t>= DISAPPROVED &amp;&amp;</w:t>
+            </w:r>
+          </w:p>
+          <w:p>
+            <w:pPr>
+              <w:jc w:val="both"/>
+            </w:pPr>
+            <w:proofErr w:type="spellStart"/>
+            <w:r>
+              <w:t>SubmittedByPI</w:t>
+            </w:r>
+            <w:proofErr w:type="spellEnd"/>
+            <w:r>
+              <w:t>= NOTSUBMITTED</w:t>
             </w:r>
           </w:p>
           <w:p>
@@ -6682,6 +7690,7 @@
               <w:jc w:val="both"/>
             </w:pPr>
             <w:r>
+              <w:lastRenderedPageBreak/>
               <w:t>Send an email to PI, Co-PI, Senior Personnel and Department Chair</w:t>
             </w:r>
           </w:p>
@@ -6748,16 +7757,26 @@
             <w:pPr>
               <w:jc w:val="both"/>
             </w:pPr>
-            <w:r>
-              <w:t>ApprovedByUniversityResearchAdministrator= READYFORAPPROVAL &amp;&amp;</w:t>
-            </w:r>
-          </w:p>
-          <w:p>
-            <w:pPr>
-              <w:jc w:val="both"/>
-            </w:pPr>
-            <w:r>
-              <w:t xml:space="preserve">Proposal.section = </w:t>
+            <w:proofErr w:type="spellStart"/>
+            <w:r>
+              <w:t>ApprovedByUniversityResearchAdministrator</w:t>
+            </w:r>
+            <w:proofErr w:type="spellEnd"/>
+            <w:r>
+              <w:t>= READYFORAPPROVAL &amp;&amp;</w:t>
+            </w:r>
+          </w:p>
+          <w:p>
+            <w:pPr>
+              <w:jc w:val="both"/>
+            </w:pPr>
+            <w:proofErr w:type="spellStart"/>
+            <w:r>
+              <w:t>Proposal.section</w:t>
+            </w:r>
+            <w:proofErr w:type="spellEnd"/>
+            <w:r>
+              <w:t xml:space="preserve"> = </w:t>
             </w:r>
           </w:p>
           <w:p>
@@ -6778,16 +7797,26 @@
             <w:pPr>
               <w:jc w:val="both"/>
             </w:pPr>
-            <w:r>
-              <w:t>position.title = University Research Administrator &amp;&amp;</w:t>
-            </w:r>
-          </w:p>
-          <w:p>
-            <w:pPr>
-              <w:jc w:val="both"/>
-            </w:pPr>
-            <w:r>
-              <w:t>proposal.action = Edit</w:t>
+            <w:proofErr w:type="spellStart"/>
+            <w:r>
+              <w:t>position.title</w:t>
+            </w:r>
+            <w:proofErr w:type="spellEnd"/>
+            <w:r>
+              <w:t xml:space="preserve"> = University Research Administrator &amp;&amp;</w:t>
+            </w:r>
+          </w:p>
+          <w:p>
+            <w:pPr>
+              <w:jc w:val="both"/>
+            </w:pPr>
+            <w:proofErr w:type="spellStart"/>
+            <w:r>
+              <w:t>proposal.action</w:t>
+            </w:r>
+            <w:proofErr w:type="spellEnd"/>
+            <w:r>
+              <w:t xml:space="preserve"> = Edit</w:t>
             </w:r>
           </w:p>
         </w:tc>
@@ -6859,16 +7888,26 @@
             <w:pPr>
               <w:jc w:val="both"/>
             </w:pPr>
-            <w:r>
-              <w:t>ApprovedByUniversityResearchAdministrator= READYFORAPPROVAL &amp;&amp;</w:t>
-            </w:r>
-          </w:p>
-          <w:p>
-            <w:pPr>
-              <w:jc w:val="both"/>
-            </w:pPr>
-            <w:r>
-              <w:t xml:space="preserve">Proposal.section = </w:t>
+            <w:proofErr w:type="spellStart"/>
+            <w:r>
+              <w:t>ApprovedByUniversityResearchAdministrator</w:t>
+            </w:r>
+            <w:proofErr w:type="spellEnd"/>
+            <w:r>
+              <w:t>= READYFORAPPROVAL &amp;&amp;</w:t>
+            </w:r>
+          </w:p>
+          <w:p>
+            <w:pPr>
+              <w:jc w:val="both"/>
+            </w:pPr>
+            <w:proofErr w:type="spellStart"/>
+            <w:r>
+              <w:t>Proposal.section</w:t>
+            </w:r>
+            <w:proofErr w:type="spellEnd"/>
+            <w:r>
+              <w:t xml:space="preserve"> = </w:t>
             </w:r>
           </w:p>
           <w:p>
@@ -6883,17 +7922,26 @@
             <w:pPr>
               <w:jc w:val="both"/>
             </w:pPr>
-            <w:r>
-              <w:lastRenderedPageBreak/>
-              <w:t>position.title = University Research Administrator &amp;&amp;</w:t>
-            </w:r>
-          </w:p>
-          <w:p>
-            <w:pPr>
-              <w:jc w:val="both"/>
-            </w:pPr>
-            <w:r>
-              <w:t>proposal.action = Edit</w:t>
+            <w:proofErr w:type="spellStart"/>
+            <w:r>
+              <w:t>position.title</w:t>
+            </w:r>
+            <w:proofErr w:type="spellEnd"/>
+            <w:r>
+              <w:t xml:space="preserve"> = University Research Administrator &amp;&amp;</w:t>
+            </w:r>
+          </w:p>
+          <w:p>
+            <w:pPr>
+              <w:jc w:val="both"/>
+            </w:pPr>
+            <w:proofErr w:type="spellStart"/>
+            <w:r>
+              <w:t>proposal.action</w:t>
+            </w:r>
+            <w:proofErr w:type="spellEnd"/>
+            <w:r>
+              <w:t xml:space="preserve"> = Edit</w:t>
             </w:r>
           </w:p>
         </w:tc>
@@ -6956,32 +8004,53 @@
             <w:pPr>
               <w:jc w:val="both"/>
             </w:pPr>
-            <w:r>
-              <w:t>ApprovedByUniversityResearchAdministrator= READYFORAPPROVAL &amp;&amp;</w:t>
-            </w:r>
-          </w:p>
-          <w:p>
-            <w:pPr>
-              <w:jc w:val="both"/>
-            </w:pPr>
-            <w:r>
-              <w:t>position.title= University Research Administrator</w:t>
-            </w:r>
-          </w:p>
-          <w:p>
-            <w:pPr>
-              <w:jc w:val="both"/>
-            </w:pPr>
-            <w:r>
-              <w:t>proposal.section=Whole Proposal</w:t>
-            </w:r>
-          </w:p>
-          <w:p>
-            <w:pPr>
-              <w:jc w:val="both"/>
-            </w:pPr>
-            <w:r>
-              <w:t>proposal.action = Approve</w:t>
+            <w:proofErr w:type="spellStart"/>
+            <w:r>
+              <w:t>ApprovedByUniversityResearchAdministrator</w:t>
+            </w:r>
+            <w:proofErr w:type="spellEnd"/>
+            <w:r>
+              <w:t>= READYFORAPPROVAL &amp;&amp;</w:t>
+            </w:r>
+          </w:p>
+          <w:p>
+            <w:pPr>
+              <w:jc w:val="both"/>
+            </w:pPr>
+            <w:proofErr w:type="spellStart"/>
+            <w:r>
+              <w:t>position.title</w:t>
+            </w:r>
+            <w:proofErr w:type="spellEnd"/>
+            <w:r>
+              <w:t>= University Research Administrator</w:t>
+            </w:r>
+          </w:p>
+          <w:p>
+            <w:pPr>
+              <w:jc w:val="both"/>
+            </w:pPr>
+            <w:proofErr w:type="spellStart"/>
+            <w:r>
+              <w:lastRenderedPageBreak/>
+              <w:t>proposal.section</w:t>
+            </w:r>
+            <w:proofErr w:type="spellEnd"/>
+            <w:r>
+              <w:t>=Whole Proposal</w:t>
+            </w:r>
+          </w:p>
+          <w:p>
+            <w:pPr>
+              <w:jc w:val="both"/>
+            </w:pPr>
+            <w:proofErr w:type="spellStart"/>
+            <w:r>
+              <w:t>proposal.action</w:t>
+            </w:r>
+            <w:proofErr w:type="spellEnd"/>
+            <w:r>
+              <w:t xml:space="preserve"> = Approve</w:t>
             </w:r>
           </w:p>
         </w:tc>
@@ -6994,6 +8063,7 @@
               <w:jc w:val="both"/>
             </w:pPr>
             <w:r>
+              <w:lastRenderedPageBreak/>
               <w:t>if all University Research Administrators have signed, then</w:t>
             </w:r>
           </w:p>
@@ -7001,15 +8071,21 @@
             <w:pPr>
               <w:jc w:val="both"/>
             </w:pPr>
-            <w:r>
-              <w:t>ApprovedByUniversityResearchAdministrator=</w:t>
-            </w:r>
-          </w:p>
-          <w:p>
-            <w:pPr>
-              <w:jc w:val="both"/>
-            </w:pPr>
-            <w:r>
+            <w:proofErr w:type="spellStart"/>
+            <w:r>
+              <w:t>ApprovedByUniversityResearchAdministrator</w:t>
+            </w:r>
+            <w:proofErr w:type="spellEnd"/>
+            <w:r>
+              <w:t>=</w:t>
+            </w:r>
+          </w:p>
+          <w:p>
+            <w:pPr>
+              <w:jc w:val="both"/>
+            </w:pPr>
+            <w:r>
+              <w:lastRenderedPageBreak/>
               <w:t>APPROVED &amp;&amp;</w:t>
             </w:r>
           </w:p>
@@ -7017,8 +8093,13 @@
             <w:pPr>
               <w:jc w:val="both"/>
             </w:pPr>
-            <w:r>
-              <w:t>ApprovedByUniversityResearchDirector=READYFORAPPROVAL</w:t>
+            <w:proofErr w:type="spellStart"/>
+            <w:r>
+              <w:t>ApprovedByUniversityResearchDirector</w:t>
+            </w:r>
+            <w:proofErr w:type="spellEnd"/>
+            <w:r>
+              <w:t>=READYFORAPPROVAL</w:t>
             </w:r>
           </w:p>
         </w:tc>
@@ -7031,6 +8112,7 @@
               <w:jc w:val="both"/>
             </w:pPr>
             <w:r>
+              <w:lastRenderedPageBreak/>
               <w:t>Send an email to PI, Co-PI, Senior Personnel, University Research Director</w:t>
             </w:r>
           </w:p>
@@ -7074,32 +8156,52 @@
             <w:pPr>
               <w:jc w:val="both"/>
             </w:pPr>
-            <w:r>
-              <w:t>ApprovedByUniversityResearchAdministrator= READYFORAPPROVAL &amp;&amp;</w:t>
-            </w:r>
-          </w:p>
-          <w:p>
-            <w:pPr>
-              <w:jc w:val="both"/>
-            </w:pPr>
-            <w:r>
-              <w:t>position.title=University Research Administrator</w:t>
-            </w:r>
-          </w:p>
-          <w:p>
-            <w:pPr>
-              <w:jc w:val="both"/>
-            </w:pPr>
-            <w:r>
-              <w:t>proposal.section=Whole Proposal</w:t>
-            </w:r>
-          </w:p>
-          <w:p>
-            <w:pPr>
-              <w:jc w:val="both"/>
-            </w:pPr>
-            <w:r>
-              <w:t>proposal.action = Disapprove</w:t>
+            <w:proofErr w:type="spellStart"/>
+            <w:r>
+              <w:t>ApprovedByUniversityResearchAdministrator</w:t>
+            </w:r>
+            <w:proofErr w:type="spellEnd"/>
+            <w:r>
+              <w:t>= READYFORAPPROVAL &amp;&amp;</w:t>
+            </w:r>
+          </w:p>
+          <w:p>
+            <w:pPr>
+              <w:jc w:val="both"/>
+            </w:pPr>
+            <w:proofErr w:type="spellStart"/>
+            <w:r>
+              <w:t>position.title</w:t>
+            </w:r>
+            <w:proofErr w:type="spellEnd"/>
+            <w:r>
+              <w:t>=University Research Administrator</w:t>
+            </w:r>
+          </w:p>
+          <w:p>
+            <w:pPr>
+              <w:jc w:val="both"/>
+            </w:pPr>
+            <w:proofErr w:type="spellStart"/>
+            <w:r>
+              <w:t>proposal.section</w:t>
+            </w:r>
+            <w:proofErr w:type="spellEnd"/>
+            <w:r>
+              <w:t>=Whole Proposal</w:t>
+            </w:r>
+          </w:p>
+          <w:p>
+            <w:pPr>
+              <w:jc w:val="both"/>
+            </w:pPr>
+            <w:proofErr w:type="spellStart"/>
+            <w:r>
+              <w:t>proposal.action</w:t>
+            </w:r>
+            <w:proofErr w:type="spellEnd"/>
+            <w:r>
+              <w:t xml:space="preserve"> = Disapprove</w:t>
             </w:r>
           </w:p>
         </w:tc>
@@ -7111,8 +8213,13 @@
             <w:pPr>
               <w:jc w:val="both"/>
             </w:pPr>
-            <w:r>
-              <w:t>ApprovedByUniversityResearchAdministrator=</w:t>
+            <w:proofErr w:type="spellStart"/>
+            <w:r>
+              <w:t>ApprovedByUniversityResearchAdministrator</w:t>
+            </w:r>
+            <w:proofErr w:type="spellEnd"/>
+            <w:r>
+              <w:t>=</w:t>
             </w:r>
           </w:p>
           <w:p>
@@ -7127,35 +8234,13 @@
             <w:pPr>
               <w:jc w:val="both"/>
             </w:pPr>
-            <w:r>
-              <w:t>SubmittedByPI= NOTSUBMITTED</w:t>
-            </w:r>
-          </w:p>
-          <w:p>
-            <w:pPr>
-              <w:jc w:val="both"/>
-            </w:pPr>
-          </w:p>
-          <w:p>
-            <w:pPr>
-              <w:jc w:val="both"/>
-            </w:pPr>
-            <w:r>
-              <w:t xml:space="preserve">If </w:t>
-            </w:r>
-            <w:r>
-              <w:t>Co-PI&gt;0</w:t>
-            </w:r>
-            <w:r>
-              <w:t xml:space="preserve"> </w:t>
-            </w:r>
-          </w:p>
-          <w:p>
-            <w:pPr>
-              <w:jc w:val="both"/>
-            </w:pPr>
-            <w:r>
-              <w:t xml:space="preserve">ReadyForSubmissionByPI = False </w:t>
+            <w:proofErr w:type="spellStart"/>
+            <w:r>
+              <w:t>SubmittedByPI</w:t>
+            </w:r>
+            <w:proofErr w:type="spellEnd"/>
+            <w:r>
+              <w:t>= NOTSUBMITTED</w:t>
             </w:r>
           </w:p>
           <w:p>
@@ -7227,32 +8312,60 @@
             <w:pPr>
               <w:jc w:val="both"/>
             </w:pPr>
-            <w:r>
-              <w:t>WithdrawnByUniversityResearchAdministrator= NOTWITHDRAWN &amp;&amp; ApprovedByUniversityResearchAdministrator= READYFORAPPROVAL &amp;&amp;</w:t>
-            </w:r>
-          </w:p>
-          <w:p>
-            <w:pPr>
-              <w:jc w:val="both"/>
-            </w:pPr>
-            <w:r>
-              <w:t>position.title= University Research Administrator</w:t>
-            </w:r>
-          </w:p>
-          <w:p>
-            <w:pPr>
-              <w:jc w:val="both"/>
-            </w:pPr>
-            <w:r>
-              <w:t>proposal.section=Whole Proposal</w:t>
-            </w:r>
-          </w:p>
-          <w:p>
-            <w:pPr>
-              <w:jc w:val="both"/>
-            </w:pPr>
-            <w:r>
-              <w:t>proposal.action = Withdraw</w:t>
+            <w:proofErr w:type="spellStart"/>
+            <w:r>
+              <w:t>WithdrawnByUniversityResearchAdministrator</w:t>
+            </w:r>
+            <w:proofErr w:type="spellEnd"/>
+            <w:r>
+              <w:t xml:space="preserve">= NOTWITHDRAWN &amp;&amp; </w:t>
+            </w:r>
+            <w:proofErr w:type="spellStart"/>
+            <w:r>
+              <w:t>ApprovedByUniversityResearchAdministrator</w:t>
+            </w:r>
+            <w:proofErr w:type="spellEnd"/>
+            <w:r>
+              <w:t>= READYFORAPPROVAL &amp;&amp;</w:t>
+            </w:r>
+          </w:p>
+          <w:p>
+            <w:pPr>
+              <w:jc w:val="both"/>
+            </w:pPr>
+            <w:proofErr w:type="spellStart"/>
+            <w:r>
+              <w:t>position.title</w:t>
+            </w:r>
+            <w:proofErr w:type="spellEnd"/>
+            <w:r>
+              <w:t>= University Research Administrator</w:t>
+            </w:r>
+          </w:p>
+          <w:p>
+            <w:pPr>
+              <w:jc w:val="both"/>
+            </w:pPr>
+            <w:proofErr w:type="spellStart"/>
+            <w:r>
+              <w:t>proposal.section</w:t>
+            </w:r>
+            <w:proofErr w:type="spellEnd"/>
+            <w:r>
+              <w:t>=Whole Proposal</w:t>
+            </w:r>
+          </w:p>
+          <w:p>
+            <w:pPr>
+              <w:jc w:val="both"/>
+            </w:pPr>
+            <w:proofErr w:type="spellStart"/>
+            <w:r>
+              <w:t>proposal.action</w:t>
+            </w:r>
+            <w:proofErr w:type="spellEnd"/>
+            <w:r>
+              <w:t xml:space="preserve"> = Withdraw</w:t>
             </w:r>
           </w:p>
         </w:tc>
@@ -7264,20 +8377,24 @@
             <w:pPr>
               <w:jc w:val="both"/>
             </w:pPr>
-            <w:r>
-              <w:t>WithdrawnByUniversityResearchAdministrator= WITHDRAWN</w:t>
+            <w:proofErr w:type="spellStart"/>
+            <w:r>
+              <w:t>WithdrawnByUniversityResearchAdministrator</w:t>
+            </w:r>
+            <w:proofErr w:type="spellEnd"/>
+            <w:r>
+              <w:t>= WITHDRAWN</w:t>
             </w:r>
             <w:r>
               <w:t xml:space="preserve"> &amp;&amp; </w:t>
             </w:r>
-            <w:r>
-              <w:t xml:space="preserve">ApprovedByUniversityResearchAdministrator= </w:t>
-            </w:r>
-            <w:r>
-              <w:t>NOT</w:t>
-            </w:r>
-            <w:r>
-              <w:t>READYFORAPPROVAL</w:t>
+            <w:proofErr w:type="spellStart"/>
+            <w:r>
+              <w:t>ApprovedByUniversityResearchAdministrator</w:t>
+            </w:r>
+            <w:proofErr w:type="spellEnd"/>
+            <w:r>
+              <w:t>= NOTREADYFORAPPROVAL</w:t>
             </w:r>
           </w:p>
           <w:p>
@@ -7313,7 +8430,6 @@
               <w:jc w:val="both"/>
             </w:pPr>
             <w:r>
-              <w:lastRenderedPageBreak/>
               <w:t>39. SubmitProposalByUniversityResearchAdministrator-Rule39</w:t>
             </w:r>
           </w:p>
@@ -7339,24 +8455,39 @@
             <w:pPr>
               <w:jc w:val="both"/>
             </w:pPr>
-            <w:r>
-              <w:t xml:space="preserve">SubmittedByUniversityResearchAdministrator=NOTSUBMITTED &amp;&amp; </w:t>
-            </w:r>
-          </w:p>
-          <w:p>
-            <w:pPr>
-              <w:jc w:val="both"/>
-            </w:pPr>
-            <w:r>
-              <w:t>ApprovedByUniversityResearchDirector=APPROVED &amp;&amp;</w:t>
-            </w:r>
-          </w:p>
-          <w:p>
-            <w:pPr>
-              <w:jc w:val="both"/>
-            </w:pPr>
-            <w:r>
-              <w:t>position.title=University Research Administrator</w:t>
+            <w:proofErr w:type="spellStart"/>
+            <w:r>
+              <w:t>SubmittedByUniversityResearchAdministrator</w:t>
+            </w:r>
+            <w:proofErr w:type="spellEnd"/>
+            <w:r>
+              <w:t xml:space="preserve">=NOTSUBMITTED &amp;&amp; </w:t>
+            </w:r>
+          </w:p>
+          <w:p>
+            <w:pPr>
+              <w:jc w:val="both"/>
+            </w:pPr>
+            <w:proofErr w:type="spellStart"/>
+            <w:r>
+              <w:t>ApprovedByUniversityResearchDirector</w:t>
+            </w:r>
+            <w:proofErr w:type="spellEnd"/>
+            <w:r>
+              <w:t>=APPROVED &amp;&amp;</w:t>
+            </w:r>
+          </w:p>
+          <w:p>
+            <w:pPr>
+              <w:jc w:val="both"/>
+            </w:pPr>
+            <w:proofErr w:type="spellStart"/>
+            <w:r>
+              <w:t>position.title</w:t>
+            </w:r>
+            <w:proofErr w:type="spellEnd"/>
+            <w:r>
+              <w:t>=University Research Administrator</w:t>
             </w:r>
             <w:r>
               <w:t xml:space="preserve"> &amp;&amp;</w:t>
@@ -7366,8 +8497,13 @@
             <w:pPr>
               <w:jc w:val="both"/>
             </w:pPr>
-            <w:r>
-              <w:t>proposal.action = Submit</w:t>
+            <w:proofErr w:type="spellStart"/>
+            <w:r>
+              <w:t>proposal.action</w:t>
+            </w:r>
+            <w:proofErr w:type="spellEnd"/>
+            <w:r>
+              <w:t xml:space="preserve"> = Submit</w:t>
             </w:r>
           </w:p>
         </w:tc>
@@ -7379,8 +8515,13 @@
             <w:pPr>
               <w:jc w:val="both"/>
             </w:pPr>
-            <w:r>
-              <w:t xml:space="preserve">SubmittedByUniversityResearchAdministrator=SUBMITTED </w:t>
+            <w:proofErr w:type="spellStart"/>
+            <w:r>
+              <w:t>SubmittedByUniversityResearchAdministrator</w:t>
+            </w:r>
+            <w:proofErr w:type="spellEnd"/>
+            <w:r>
+              <w:t xml:space="preserve">=SUBMITTED </w:t>
             </w:r>
           </w:p>
           <w:p>
@@ -7453,6 +8594,7 @@
             <w:pPr>
               <w:jc w:val="both"/>
             </w:pPr>
+            <w:proofErr w:type="spellStart"/>
             <w:r>
               <w:t>Approve</w:t>
             </w:r>
@@ -7460,15 +8602,24 @@
               <w:t>d</w:t>
             </w:r>
             <w:r>
-              <w:t>ByUniversityResearchDirector=READYFORAPPROVAL &amp;&amp;</w:t>
-            </w:r>
-          </w:p>
-          <w:p>
-            <w:pPr>
-              <w:jc w:val="both"/>
-            </w:pPr>
-            <w:r>
-              <w:t xml:space="preserve">Proposal.section = </w:t>
+              <w:t>ByUniversityResearchDirector</w:t>
+            </w:r>
+            <w:proofErr w:type="spellEnd"/>
+            <w:r>
+              <w:t>=READYFORAPPROVAL &amp;&amp;</w:t>
+            </w:r>
+          </w:p>
+          <w:p>
+            <w:pPr>
+              <w:jc w:val="both"/>
+            </w:pPr>
+            <w:proofErr w:type="spellStart"/>
+            <w:r>
+              <w:t>Proposal.section</w:t>
+            </w:r>
+            <w:proofErr w:type="spellEnd"/>
+            <w:r>
+              <w:t xml:space="preserve"> = </w:t>
             </w:r>
           </w:p>
           <w:p>
@@ -7489,16 +8640,27 @@
             <w:pPr>
               <w:jc w:val="both"/>
             </w:pPr>
-            <w:r>
-              <w:t>position.title = University Research Director &amp;&amp;</w:t>
-            </w:r>
-          </w:p>
-          <w:p>
-            <w:pPr>
-              <w:jc w:val="both"/>
-            </w:pPr>
-            <w:r>
-              <w:t>proposal.action = Edit</w:t>
+            <w:proofErr w:type="spellStart"/>
+            <w:r>
+              <w:t>position.title</w:t>
+            </w:r>
+            <w:proofErr w:type="spellEnd"/>
+            <w:r>
+              <w:t xml:space="preserve"> = University Research Director &amp;&amp;</w:t>
+            </w:r>
+          </w:p>
+          <w:p>
+            <w:pPr>
+              <w:jc w:val="both"/>
+            </w:pPr>
+            <w:proofErr w:type="spellStart"/>
+            <w:r>
+              <w:lastRenderedPageBreak/>
+              <w:t>proposal.action</w:t>
+            </w:r>
+            <w:proofErr w:type="spellEnd"/>
+            <w:r>
+              <w:t xml:space="preserve"> = Edit</w:t>
             </w:r>
             <w:r>
               <w:rPr>
@@ -7582,6 +8744,7 @@
             <w:pPr>
               <w:jc w:val="both"/>
             </w:pPr>
+            <w:proofErr w:type="spellStart"/>
             <w:r>
               <w:t>Approve</w:t>
             </w:r>
@@ -7589,15 +8752,24 @@
               <w:t>d</w:t>
             </w:r>
             <w:r>
-              <w:t>ByUniversityResearchDirector=READYFORAPPROVAL &amp;&amp;</w:t>
-            </w:r>
-          </w:p>
-          <w:p>
-            <w:pPr>
-              <w:jc w:val="both"/>
-            </w:pPr>
-            <w:r>
-              <w:t xml:space="preserve">Proposal.section = </w:t>
+              <w:t>ByUniversityResearchDirector</w:t>
+            </w:r>
+            <w:proofErr w:type="spellEnd"/>
+            <w:r>
+              <w:t>=READYFORAPPROVAL &amp;&amp;</w:t>
+            </w:r>
+          </w:p>
+          <w:p>
+            <w:pPr>
+              <w:jc w:val="both"/>
+            </w:pPr>
+            <w:proofErr w:type="spellStart"/>
+            <w:r>
+              <w:t>Proposal.section</w:t>
+            </w:r>
+            <w:proofErr w:type="spellEnd"/>
+            <w:r>
+              <w:t xml:space="preserve"> = </w:t>
             </w:r>
           </w:p>
           <w:p>
@@ -7623,16 +8795,26 @@
             <w:pPr>
               <w:jc w:val="both"/>
             </w:pPr>
-            <w:r>
-              <w:t>position.title = University Research Director &amp;&amp;</w:t>
-            </w:r>
-          </w:p>
-          <w:p>
-            <w:pPr>
-              <w:jc w:val="both"/>
-            </w:pPr>
-            <w:r>
-              <w:t>proposal.action = Edit</w:t>
+            <w:proofErr w:type="spellStart"/>
+            <w:r>
+              <w:t>position.title</w:t>
+            </w:r>
+            <w:proofErr w:type="spellEnd"/>
+            <w:r>
+              <w:t xml:space="preserve"> = University Research Director &amp;&amp;</w:t>
+            </w:r>
+          </w:p>
+          <w:p>
+            <w:pPr>
+              <w:jc w:val="both"/>
+            </w:pPr>
+            <w:proofErr w:type="spellStart"/>
+            <w:r>
+              <w:t>proposal.action</w:t>
+            </w:r>
+            <w:proofErr w:type="spellEnd"/>
+            <w:r>
+              <w:t xml:space="preserve"> = Edit</w:t>
             </w:r>
             <w:r>
               <w:rPr>
@@ -7676,7 +8858,6 @@
               <w:jc w:val="both"/>
             </w:pPr>
             <w:r>
-              <w:lastRenderedPageBreak/>
               <w:t>42. ApproveProposalByUniversityResearchDirector-Rule42</w:t>
             </w:r>
           </w:p>
@@ -7707,6 +8888,7 @@
             <w:pPr>
               <w:jc w:val="both"/>
             </w:pPr>
+            <w:proofErr w:type="spellStart"/>
             <w:r>
               <w:t>Approve</w:t>
             </w:r>
@@ -7714,31 +8896,50 @@
               <w:t>d</w:t>
             </w:r>
             <w:r>
-              <w:t>ByUniversityResearchDirector=READYFORAPPROVAL &amp;&amp;</w:t>
-            </w:r>
-          </w:p>
-          <w:p>
-            <w:pPr>
-              <w:jc w:val="both"/>
-            </w:pPr>
-            <w:r>
-              <w:t>position.title=University Research Director</w:t>
-            </w:r>
-          </w:p>
-          <w:p>
-            <w:pPr>
-              <w:jc w:val="both"/>
-            </w:pPr>
-            <w:r>
-              <w:t>proposal.section=Whole Proposal</w:t>
-            </w:r>
-          </w:p>
-          <w:p>
-            <w:pPr>
-              <w:jc w:val="both"/>
-            </w:pPr>
-            <w:r>
-              <w:t>proposal.action = Approve</w:t>
+              <w:t>ByUniversityResearchDirector</w:t>
+            </w:r>
+            <w:proofErr w:type="spellEnd"/>
+            <w:r>
+              <w:t>=READYFORAPPROVAL &amp;&amp;</w:t>
+            </w:r>
+          </w:p>
+          <w:p>
+            <w:pPr>
+              <w:jc w:val="both"/>
+            </w:pPr>
+            <w:proofErr w:type="spellStart"/>
+            <w:r>
+              <w:t>position.title</w:t>
+            </w:r>
+            <w:proofErr w:type="spellEnd"/>
+            <w:r>
+              <w:t>=University Research Director</w:t>
+            </w:r>
+          </w:p>
+          <w:p>
+            <w:pPr>
+              <w:jc w:val="both"/>
+            </w:pPr>
+            <w:proofErr w:type="spellStart"/>
+            <w:r>
+              <w:t>proposal.section</w:t>
+            </w:r>
+            <w:proofErr w:type="spellEnd"/>
+            <w:r>
+              <w:t>=Whole Proposal</w:t>
+            </w:r>
+          </w:p>
+          <w:p>
+            <w:pPr>
+              <w:jc w:val="both"/>
+            </w:pPr>
+            <w:proofErr w:type="spellStart"/>
+            <w:r>
+              <w:t>proposal.action</w:t>
+            </w:r>
+            <w:proofErr w:type="spellEnd"/>
+            <w:r>
+              <w:t xml:space="preserve"> = Approve</w:t>
             </w:r>
           </w:p>
         </w:tc>
@@ -7758,8 +8959,13 @@
             <w:pPr>
               <w:jc w:val="both"/>
             </w:pPr>
-            <w:r>
-              <w:t xml:space="preserve">ApprovedByUniversityResearchDirector=APPROVED </w:t>
+            <w:proofErr w:type="spellStart"/>
+            <w:r>
+              <w:t>ApprovedByUniversityResearchDirector</w:t>
+            </w:r>
+            <w:proofErr w:type="spellEnd"/>
+            <w:r>
+              <w:t xml:space="preserve">=APPROVED </w:t>
             </w:r>
           </w:p>
           <w:p>
@@ -7820,6 +9026,7 @@
             <w:pPr>
               <w:jc w:val="both"/>
             </w:pPr>
+            <w:proofErr w:type="spellStart"/>
             <w:r>
               <w:t>Approve</w:t>
             </w:r>
@@ -7827,7 +9034,11 @@
               <w:t>d</w:t>
             </w:r>
             <w:r>
-              <w:t>ByUniversityResearchDirector=</w:t>
+              <w:t>ByUniversityResearchDirector</w:t>
+            </w:r>
+            <w:proofErr w:type="spellEnd"/>
+            <w:r>
+              <w:t>=</w:t>
             </w:r>
           </w:p>
           <w:p>
@@ -7842,24 +9053,39 @@
             <w:pPr>
               <w:jc w:val="both"/>
             </w:pPr>
-            <w:r>
-              <w:t>position.title=University  Research Director</w:t>
-            </w:r>
-          </w:p>
-          <w:p>
-            <w:pPr>
-              <w:jc w:val="both"/>
-            </w:pPr>
-            <w:r>
-              <w:t>proposal.section=Whole Proposal</w:t>
-            </w:r>
-          </w:p>
-          <w:p>
-            <w:pPr>
-              <w:jc w:val="both"/>
-            </w:pPr>
-            <w:r>
-              <w:t>proposal.action = Disapprove</w:t>
+            <w:proofErr w:type="spellStart"/>
+            <w:r>
+              <w:t>position.title</w:t>
+            </w:r>
+            <w:proofErr w:type="spellEnd"/>
+            <w:r>
+              <w:t>=University  Research Director</w:t>
+            </w:r>
+          </w:p>
+          <w:p>
+            <w:pPr>
+              <w:jc w:val="both"/>
+            </w:pPr>
+            <w:proofErr w:type="spellStart"/>
+            <w:r>
+              <w:t>proposal.section</w:t>
+            </w:r>
+            <w:proofErr w:type="spellEnd"/>
+            <w:r>
+              <w:t>=Whole Proposal</w:t>
+            </w:r>
+          </w:p>
+          <w:p>
+            <w:pPr>
+              <w:jc w:val="both"/>
+            </w:pPr>
+            <w:proofErr w:type="spellStart"/>
+            <w:r>
+              <w:t>proposal.action</w:t>
+            </w:r>
+            <w:proofErr w:type="spellEnd"/>
+            <w:r>
+              <w:t xml:space="preserve"> = Disapprove</w:t>
             </w:r>
           </w:p>
         </w:tc>
@@ -7871,8 +9097,13 @@
             <w:pPr>
               <w:jc w:val="both"/>
             </w:pPr>
-            <w:r>
-              <w:t>ApprovedByUniversityResearchDirector=</w:t>
+            <w:proofErr w:type="spellStart"/>
+            <w:r>
+              <w:t>ApprovedByUniversityResearchDirector</w:t>
+            </w:r>
+            <w:proofErr w:type="spellEnd"/>
+            <w:r>
+              <w:t>=</w:t>
             </w:r>
           </w:p>
           <w:p>
@@ -7887,35 +9118,13 @@
             <w:pPr>
               <w:jc w:val="both"/>
             </w:pPr>
-            <w:r>
-              <w:t>SubmittedByPI= NOTSUBMITTED</w:t>
-            </w:r>
-          </w:p>
-          <w:p>
-            <w:pPr>
-              <w:jc w:val="both"/>
-            </w:pPr>
-          </w:p>
-          <w:p>
-            <w:pPr>
-              <w:jc w:val="both"/>
-            </w:pPr>
-            <w:r>
-              <w:t xml:space="preserve">If </w:t>
-            </w:r>
-            <w:r>
-              <w:t>Co-PI&gt;0</w:t>
-            </w:r>
-            <w:r>
-              <w:t xml:space="preserve"> </w:t>
-            </w:r>
-          </w:p>
-          <w:p>
-            <w:pPr>
-              <w:jc w:val="both"/>
-            </w:pPr>
-            <w:r>
-              <w:t xml:space="preserve">ReadyForSubmissionByPI = False </w:t>
+            <w:proofErr w:type="spellStart"/>
+            <w:r>
+              <w:t>SubmittedByPI</w:t>
+            </w:r>
+            <w:proofErr w:type="spellEnd"/>
+            <w:r>
+              <w:t>= NOTSUBMITTED</w:t>
             </w:r>
           </w:p>
           <w:p>
@@ -7962,7 +9171,11 @@
               <w:jc w:val="both"/>
             </w:pPr>
             <w:r>
-              <w:t>44.DeleteProposalByUniversityResearchDirector-Rule44</w:t>
+              <w:t>44.DeleteProposalByU</w:t>
+            </w:r>
+            <w:r>
+              <w:lastRenderedPageBreak/>
+              <w:t>niversityResearchDirector-Rule44</w:t>
             </w:r>
           </w:p>
         </w:tc>
@@ -7975,7 +9188,12 @@
               <w:jc w:val="both"/>
             </w:pPr>
             <w:r>
-              <w:t>Delete by University Research Director</w:t>
+              <w:lastRenderedPageBreak/>
+              <w:t xml:space="preserve">Delete by University </w:t>
+            </w:r>
+            <w:r>
+              <w:lastRenderedPageBreak/>
+              <w:t>Research Director</w:t>
             </w:r>
           </w:p>
         </w:tc>
@@ -7987,32 +9205,65 @@
             <w:pPr>
               <w:jc w:val="both"/>
             </w:pPr>
-            <w:r>
-              <w:t>DeletedByUniversityResearchDirector=NOTDELETED &amp;&amp; ApprovedByUniversityResearchDirector=READYFORAPPROVAL &amp;&amp;</w:t>
-            </w:r>
-          </w:p>
-          <w:p>
-            <w:pPr>
-              <w:jc w:val="both"/>
-            </w:pPr>
-            <w:r>
-              <w:t>position.title= University Research Director</w:t>
-            </w:r>
-          </w:p>
-          <w:p>
-            <w:pPr>
-              <w:jc w:val="both"/>
-            </w:pPr>
-            <w:r>
-              <w:t>proposal.section=Whole Proposal</w:t>
-            </w:r>
-          </w:p>
-          <w:p>
-            <w:pPr>
-              <w:jc w:val="both"/>
-            </w:pPr>
-            <w:r>
-              <w:t>proposal.action = Delete</w:t>
+            <w:proofErr w:type="spellStart"/>
+            <w:r>
+              <w:lastRenderedPageBreak/>
+              <w:t>DeletedByUniversityResearchDirect</w:t>
+            </w:r>
+            <w:r>
+              <w:lastRenderedPageBreak/>
+              <w:t>or</w:t>
+            </w:r>
+            <w:proofErr w:type="spellEnd"/>
+            <w:r>
+              <w:t xml:space="preserve">=NOTDELETED &amp;&amp; </w:t>
+            </w:r>
+            <w:proofErr w:type="spellStart"/>
+            <w:r>
+              <w:t>ApprovedByUniversityResearchDirector</w:t>
+            </w:r>
+            <w:proofErr w:type="spellEnd"/>
+            <w:r>
+              <w:t>=READYFORAPPROVAL &amp;&amp;</w:t>
+            </w:r>
+          </w:p>
+          <w:p>
+            <w:pPr>
+              <w:jc w:val="both"/>
+            </w:pPr>
+            <w:proofErr w:type="spellStart"/>
+            <w:r>
+              <w:t>position.title</w:t>
+            </w:r>
+            <w:proofErr w:type="spellEnd"/>
+            <w:r>
+              <w:t>= University Research Director</w:t>
+            </w:r>
+          </w:p>
+          <w:p>
+            <w:pPr>
+              <w:jc w:val="both"/>
+            </w:pPr>
+            <w:proofErr w:type="spellStart"/>
+            <w:r>
+              <w:t>proposal.section</w:t>
+            </w:r>
+            <w:proofErr w:type="spellEnd"/>
+            <w:r>
+              <w:t>=Whole Proposal</w:t>
+            </w:r>
+          </w:p>
+          <w:p>
+            <w:pPr>
+              <w:jc w:val="both"/>
+            </w:pPr>
+            <w:proofErr w:type="spellStart"/>
+            <w:r>
+              <w:t>proposal.action</w:t>
+            </w:r>
+            <w:proofErr w:type="spellEnd"/>
+            <w:r>
+              <w:t xml:space="preserve"> = Delete</w:t>
             </w:r>
           </w:p>
         </w:tc>
@@ -8024,8 +9275,18 @@
             <w:pPr>
               <w:jc w:val="both"/>
             </w:pPr>
-            <w:r>
-              <w:t>DeletedByUniversityResearchDirector=</w:t>
+            <w:proofErr w:type="spellStart"/>
+            <w:r>
+              <w:lastRenderedPageBreak/>
+              <w:t>DeletedByUniversityResea</w:t>
+            </w:r>
+            <w:r>
+              <w:lastRenderedPageBreak/>
+              <w:t>rchDirector</w:t>
+            </w:r>
+            <w:proofErr w:type="spellEnd"/>
+            <w:r>
+              <w:t>=</w:t>
             </w:r>
           </w:p>
           <w:p>
@@ -8038,9 +9299,11 @@
             <w:r>
               <w:t xml:space="preserve">&amp;&amp; </w:t>
             </w:r>
+            <w:proofErr w:type="spellStart"/>
             <w:r>
               <w:t>ApprovedByUniversityResearchDirector</w:t>
             </w:r>
+            <w:proofErr w:type="spellEnd"/>
             <w:r>
               <w:t xml:space="preserve"> </w:t>
             </w:r>
@@ -8073,7 +9336,12 @@
               <w:jc w:val="both"/>
             </w:pPr>
             <w:r>
-              <w:t>Send an email to PI, Co-PI, Senior Personnel, Business Manager, Dean, University Research Administrator</w:t>
+              <w:lastRenderedPageBreak/>
+              <w:t xml:space="preserve">Send an email to PI, Co-PI, </w:t>
+            </w:r>
+            <w:r>
+              <w:lastRenderedPageBreak/>
+              <w:t>Senior Personnel, Business Manager, Dean, University Research Administrator</w:t>
             </w:r>
           </w:p>
           <w:p>
@@ -8099,6 +9367,7 @@
               <w:jc w:val="both"/>
             </w:pPr>
             <w:r>
+              <w:lastRenderedPageBreak/>
               <w:t>45.ArchiveProposalByUniversityResearchDirector-Rule45</w:t>
             </w:r>
           </w:p>
@@ -8124,32 +9393,60 @@
             <w:pPr>
               <w:jc w:val="both"/>
             </w:pPr>
-            <w:r>
-              <w:t>ArchivedByUniversityResearchDirector= NOTARCHIVED &amp;&amp; SubmittedByUniversityResearchAdministrator=SUBMITTED &amp;&amp;</w:t>
-            </w:r>
-          </w:p>
-          <w:p>
-            <w:pPr>
-              <w:jc w:val="both"/>
-            </w:pPr>
-            <w:r>
-              <w:t>position.title=University Research Director</w:t>
-            </w:r>
-          </w:p>
-          <w:p>
-            <w:pPr>
-              <w:jc w:val="both"/>
-            </w:pPr>
-            <w:r>
-              <w:t>proposal.section=Whole Proposal</w:t>
-            </w:r>
-          </w:p>
-          <w:p>
-            <w:pPr>
-              <w:jc w:val="both"/>
-            </w:pPr>
-            <w:r>
-              <w:t xml:space="preserve">proposal.action = </w:t>
+            <w:proofErr w:type="spellStart"/>
+            <w:r>
+              <w:t>ArchivedByUniversityResearchDirector</w:t>
+            </w:r>
+            <w:proofErr w:type="spellEnd"/>
+            <w:r>
+              <w:t xml:space="preserve">= NOTARCHIVED &amp;&amp; </w:t>
+            </w:r>
+            <w:proofErr w:type="spellStart"/>
+            <w:r>
+              <w:t>SubmittedByUniversityResearchAdministrator</w:t>
+            </w:r>
+            <w:proofErr w:type="spellEnd"/>
+            <w:r>
+              <w:t>=SUBMITTED &amp;&amp;</w:t>
+            </w:r>
+          </w:p>
+          <w:p>
+            <w:pPr>
+              <w:jc w:val="both"/>
+            </w:pPr>
+            <w:proofErr w:type="spellStart"/>
+            <w:r>
+              <w:t>position.title</w:t>
+            </w:r>
+            <w:proofErr w:type="spellEnd"/>
+            <w:r>
+              <w:t>=University Research Director</w:t>
+            </w:r>
+          </w:p>
+          <w:p>
+            <w:pPr>
+              <w:jc w:val="both"/>
+            </w:pPr>
+            <w:proofErr w:type="spellStart"/>
+            <w:r>
+              <w:t>proposal.section</w:t>
+            </w:r>
+            <w:proofErr w:type="spellEnd"/>
+            <w:r>
+              <w:t>=Whole Proposal</w:t>
+            </w:r>
+          </w:p>
+          <w:p>
+            <w:pPr>
+              <w:jc w:val="both"/>
+            </w:pPr>
+            <w:proofErr w:type="spellStart"/>
+            <w:r>
+              <w:t>proposal.action</w:t>
+            </w:r>
+            <w:proofErr w:type="spellEnd"/>
+            <w:r>
+              <w:t xml:space="preserve"> = </w:t>
             </w:r>
             <w:r>
               <w:rPr>
@@ -8170,31 +9467,24 @@
             <w:pPr>
               <w:jc w:val="both"/>
             </w:pPr>
-            <w:r>
-              <w:t>ArchivedByUniversityResearchDirector= ARCHIVED</w:t>
-            </w:r>
-            <w:r>
-              <w:t xml:space="preserve"> </w:t>
-            </w:r>
-            <w:r>
-              <w:t xml:space="preserve">&amp;&amp; </w:t>
-            </w:r>
+            <w:proofErr w:type="spellStart"/>
+            <w:r>
+              <w:t>ArchivedByUniversityResearchDirector</w:t>
+            </w:r>
+            <w:proofErr w:type="spellEnd"/>
+            <w:r>
+              <w:t>= ARCHIVED</w:t>
+            </w:r>
+            <w:r>
+              <w:t xml:space="preserve"> &amp;&amp; </w:t>
+            </w:r>
+            <w:proofErr w:type="spellStart"/>
             <w:r>
               <w:t>ApprovedByUniversityResearchDirector</w:t>
             </w:r>
-            <w:r>
-              <w:t xml:space="preserve"> </w:t>
-            </w:r>
-            <w:bookmarkStart w:id="0" w:name="_GoBack"/>
-            <w:bookmarkEnd w:id="0"/>
-            <w:r>
-              <w:t>=</w:t>
-            </w:r>
-            <w:r>
-              <w:t xml:space="preserve"> NOT</w:t>
-            </w:r>
-            <w:r>
-              <w:t>READYFORAPPROVAL</w:t>
+            <w:proofErr w:type="spellEnd"/>
+            <w:r>
+              <w:t xml:space="preserve"> = NOTREADYFORAPPROVAL</w:t>
             </w:r>
           </w:p>
           <w:p>
@@ -8367,11 +9657,8 @@
           </wp:inline>
         </w:drawing>
       </w:r>
-    </w:p>
-    <w:p>
-      <w:pPr>
-        <w:jc w:val="both"/>
-      </w:pPr>
+      <w:bookmarkStart w:id="0" w:name="_GoBack"/>
+      <w:bookmarkEnd w:id="0"/>
     </w:p>
     <w:p>
       <w:pPr>

--- a/Functional Requirements.docx
+++ b/Functional Requirements.docx
@@ -5677,6 +5677,32 @@
               <w:jc w:val="both"/>
             </w:pPr>
             <w:r>
+              <w:t xml:space="preserve">If Co-PI&gt;0 </w:t>
+            </w:r>
+          </w:p>
+          <w:p>
+            <w:pPr>
+              <w:jc w:val="both"/>
+            </w:pPr>
+            <w:proofErr w:type="spellStart"/>
+            <w:r>
+              <w:t>ReadyForSubmissionByPI</w:t>
+            </w:r>
+            <w:proofErr w:type="spellEnd"/>
+            <w:r>
+              <w:t xml:space="preserve"> = False </w:t>
+            </w:r>
+          </w:p>
+          <w:p>
+            <w:pPr>
+              <w:jc w:val="both"/>
+            </w:pPr>
+          </w:p>
+          <w:p>
+            <w:pPr>
+              <w:jc w:val="both"/>
+            </w:pPr>
+            <w:r>
               <w:rPr>
                 <w:color w:val="FF0000"/>
               </w:rPr>
@@ -5905,6 +5931,7 @@
               <w:rPr>
                 <w:highlight w:val="white"/>
               </w:rPr>
+              <w:lastRenderedPageBreak/>
               <w:t>Appendices&gt;</w:t>
             </w:r>
           </w:p>
@@ -5969,7 +5996,6 @@
               <w:jc w:val="both"/>
             </w:pPr>
             <w:r>
-              <w:lastRenderedPageBreak/>
               <w:t>24. ApproveProposalByBusinessManager-Rule24</w:t>
             </w:r>
           </w:p>
@@ -6237,6 +6263,32 @@
               <w:jc w:val="both"/>
             </w:pPr>
             <w:r>
+              <w:t xml:space="preserve">If Co-PI&gt;0 </w:t>
+            </w:r>
+          </w:p>
+          <w:p>
+            <w:pPr>
+              <w:jc w:val="both"/>
+            </w:pPr>
+            <w:proofErr w:type="spellStart"/>
+            <w:r>
+              <w:t>ReadyForSubmissionByPI</w:t>
+            </w:r>
+            <w:proofErr w:type="spellEnd"/>
+            <w:r>
+              <w:t xml:space="preserve"> = False </w:t>
+            </w:r>
+          </w:p>
+          <w:p>
+            <w:pPr>
+              <w:jc w:val="both"/>
+            </w:pPr>
+          </w:p>
+          <w:p>
+            <w:pPr>
+              <w:jc w:val="both"/>
+            </w:pPr>
+            <w:r>
               <w:rPr>
                 <w:color w:val="FF0000"/>
               </w:rPr>
@@ -6463,20 +6515,17 @@
               <w:jc w:val="both"/>
             </w:pPr>
             <w:r>
-              <w:t>&lt;Investigator Information|| Project Information||Sponsor and Budget Information|| Cost Share Information|| University Commitments||Conflict of Interest and Commitment Information|| Compliance Information|| Additional Information|| Collaboration Information|| Proprietary/Confidential Information|| OSP Section||</w:t>
+              <w:t xml:space="preserve">&lt;Investigator Information|| Project Information||Sponsor and Budget Information|| Cost Share </w:t>
+            </w:r>
+            <w:r>
+              <w:lastRenderedPageBreak/>
+              <w:t>Information|| University Commitments||Conflict of Interest and Commitment Information|| Compliance Information|| Additional Information|| Collaboration Information|| Proprietary/Confidential Information|| OSP Section||</w:t>
             </w:r>
             <w:r>
               <w:rPr>
                 <w:highlight w:val="white"/>
               </w:rPr>
-              <w:t xml:space="preserve"> </w:t>
-            </w:r>
-            <w:r>
-              <w:rPr>
-                <w:highlight w:val="white"/>
-              </w:rPr>
-              <w:lastRenderedPageBreak/>
-              <w:t>Appendices&gt;</w:t>
+              <w:t xml:space="preserve"> Appendices&gt;</w:t>
             </w:r>
           </w:p>
           <w:p>
@@ -6938,9 +6987,42 @@
               <w:jc w:val="both"/>
             </w:pPr>
             <w:r>
+              <w:t xml:space="preserve">If Co-PI&gt;0 </w:t>
+            </w:r>
+          </w:p>
+          <w:p>
+            <w:pPr>
+              <w:jc w:val="both"/>
+            </w:pPr>
+            <w:proofErr w:type="spellStart"/>
+            <w:r>
+              <w:t>ReadyForSubmissionByPI</w:t>
+            </w:r>
+            <w:proofErr w:type="spellEnd"/>
+            <w:r>
+              <w:t xml:space="preserve"> </w:t>
+            </w:r>
+            <w:r>
+              <w:lastRenderedPageBreak/>
+              <w:t xml:space="preserve">= False </w:t>
+            </w:r>
+          </w:p>
+          <w:p>
+            <w:pPr>
+              <w:jc w:val="both"/>
               <w:rPr>
                 <w:color w:val="FF0000"/>
               </w:rPr>
+            </w:pPr>
+          </w:p>
+          <w:p>
+            <w:pPr>
+              <w:jc w:val="both"/>
+            </w:pPr>
+            <w:r>
+              <w:rPr>
+                <w:color w:val="FF0000"/>
+              </w:rPr>
               <w:t>Clear all signature</w:t>
             </w:r>
           </w:p>
@@ -6954,6 +7036,7 @@
               <w:jc w:val="both"/>
             </w:pPr>
             <w:r>
+              <w:lastRenderedPageBreak/>
               <w:t xml:space="preserve">Send an email to PI, Co-PI, Senior Personnel, Department Chair, Business Manager and </w:t>
             </w:r>
           </w:p>
@@ -7004,6 +7087,7 @@
               <w:rPr>
                 <w:highlight w:val="yellow"/>
               </w:rPr>
+              <w:lastRenderedPageBreak/>
               <w:t xml:space="preserve">send email to </w:t>
             </w:r>
             <w:r>
@@ -7031,6 +7115,7 @@
               <w:rPr>
                 <w:color w:val="000000"/>
               </w:rPr>
+              <w:lastRenderedPageBreak/>
               <w:t>30</w:t>
             </w:r>
             <w:r>
@@ -7167,7 +7252,6 @@
               <w:jc w:val="both"/>
             </w:pPr>
             <w:r>
-              <w:lastRenderedPageBreak/>
               <w:t>31</w:t>
             </w:r>
             <w:r>
@@ -7417,10 +7501,74 @@
             </w:r>
             <w:proofErr w:type="spellStart"/>
             <w:r>
+              <w:t>ApprovedByBusinessMana</w:t>
+            </w:r>
+            <w:r>
+              <w:lastRenderedPageBreak/>
+              <w:t>ger</w:t>
+            </w:r>
+            <w:proofErr w:type="spellEnd"/>
+            <w:r>
+              <w:t>=APPROVED then</w:t>
+            </w:r>
+          </w:p>
+          <w:p>
+            <w:pPr>
+              <w:jc w:val="both"/>
+            </w:pPr>
+            <w:proofErr w:type="spellStart"/>
+            <w:r>
+              <w:t>ApprovedByUniversityResearchAdministrator</w:t>
+            </w:r>
+            <w:proofErr w:type="spellEnd"/>
+            <w:r>
+              <w:t>= READYFORAPPROVAL)</w:t>
+            </w:r>
+          </w:p>
+        </w:tc>
+        <w:tc>
+          <w:tcPr>
+            <w:tcW w:w="2636" w:type="dxa"/>
+          </w:tcPr>
+          <w:p>
+            <w:pPr>
+              <w:jc w:val="both"/>
+            </w:pPr>
+            <w:r>
+              <w:lastRenderedPageBreak/>
+              <w:t xml:space="preserve">Send an email to PI, Co-PI, Senior Personnel </w:t>
+            </w:r>
+            <w:r>
+              <w:t>and</w:t>
+            </w:r>
+          </w:p>
+          <w:p>
+            <w:pPr>
+              <w:jc w:val="both"/>
+            </w:pPr>
+          </w:p>
+          <w:p>
+            <w:pPr>
+              <w:jc w:val="both"/>
+              <w:rPr>
+                <w:highlight w:val="yellow"/>
+              </w:rPr>
+            </w:pPr>
+            <w:r>
+              <w:t xml:space="preserve">If </w:t>
+            </w:r>
+            <w:proofErr w:type="spellStart"/>
+            <w:r>
+              <w:rPr>
+                <w:highlight w:val="yellow"/>
+              </w:rPr>
               <w:t>ApprovedByBusinessManager</w:t>
             </w:r>
             <w:proofErr w:type="spellEnd"/>
             <w:r>
+              <w:rPr>
+                <w:highlight w:val="yellow"/>
+              </w:rPr>
               <w:t>=APPROVED then</w:t>
             </w:r>
           </w:p>
@@ -7428,70 +7576,18 @@
             <w:pPr>
               <w:jc w:val="both"/>
             </w:pPr>
-            <w:proofErr w:type="spellStart"/>
-            <w:r>
-              <w:t>ApprovedByUniversityResearchAdministrator</w:t>
-            </w:r>
-            <w:proofErr w:type="spellEnd"/>
-            <w:r>
-              <w:t>= READYFORAPPROVAL)</w:t>
-            </w:r>
-          </w:p>
-        </w:tc>
-        <w:tc>
-          <w:tcPr>
-            <w:tcW w:w="2636" w:type="dxa"/>
-          </w:tcPr>
-          <w:p>
-            <w:pPr>
-              <w:jc w:val="both"/>
-            </w:pPr>
-            <w:r>
-              <w:t xml:space="preserve">Send an email to PI, Co-PI, Senior Personnel </w:t>
-            </w:r>
-            <w:r>
-              <w:t>and</w:t>
-            </w:r>
-          </w:p>
-          <w:p>
-            <w:pPr>
-              <w:jc w:val="both"/>
-            </w:pPr>
-          </w:p>
-          <w:p>
-            <w:pPr>
-              <w:jc w:val="both"/>
+            <w:r>
               <w:rPr>
                 <w:highlight w:val="yellow"/>
               </w:rPr>
-            </w:pPr>
-            <w:r>
-              <w:t xml:space="preserve">If </w:t>
-            </w:r>
-            <w:proofErr w:type="spellStart"/>
+              <w:t xml:space="preserve">send email to Business </w:t>
+            </w:r>
             <w:r>
               <w:rPr>
                 <w:highlight w:val="yellow"/>
               </w:rPr>
-              <w:t>ApprovedByBusinessManager</w:t>
-            </w:r>
-            <w:proofErr w:type="spellEnd"/>
-            <w:r>
-              <w:rPr>
-                <w:highlight w:val="yellow"/>
-              </w:rPr>
-              <w:t>=APPROVED then</w:t>
-            </w:r>
-          </w:p>
-          <w:p>
-            <w:pPr>
-              <w:jc w:val="both"/>
-            </w:pPr>
-            <w:r>
-              <w:rPr>
-                <w:highlight w:val="yellow"/>
-              </w:rPr>
-              <w:t>send email to Business Manager</w:t>
+              <w:lastRenderedPageBreak/>
+              <w:t>Manager</w:t>
             </w:r>
           </w:p>
           <w:p>
@@ -7558,6 +7654,7 @@
               <w:jc w:val="both"/>
             </w:pPr>
             <w:r>
+              <w:lastRenderedPageBreak/>
               <w:t>33. DisapproveProposalByIRB-Rule33</w:t>
             </w:r>
           </w:p>
@@ -7624,7 +7721,6 @@
             </w:pPr>
             <w:proofErr w:type="spellStart"/>
             <w:r>
-              <w:lastRenderedPageBreak/>
               <w:t>proposal.action</w:t>
             </w:r>
             <w:proofErr w:type="spellEnd"/>
@@ -7643,7 +7739,6 @@
             </w:pPr>
             <w:proofErr w:type="spellStart"/>
             <w:r>
-              <w:lastRenderedPageBreak/>
               <w:t>ApprovedByIRB</w:t>
             </w:r>
             <w:proofErr w:type="spellEnd"/>
@@ -7674,6 +7769,32 @@
               <w:jc w:val="both"/>
             </w:pPr>
             <w:r>
+              <w:t xml:space="preserve">If Co-PI&gt;0 </w:t>
+            </w:r>
+          </w:p>
+          <w:p>
+            <w:pPr>
+              <w:jc w:val="both"/>
+            </w:pPr>
+            <w:proofErr w:type="spellStart"/>
+            <w:r>
+              <w:t>ReadyForSubmissionByPI</w:t>
+            </w:r>
+            <w:proofErr w:type="spellEnd"/>
+            <w:r>
+              <w:t xml:space="preserve"> = False</w:t>
+            </w:r>
+          </w:p>
+          <w:p>
+            <w:pPr>
+              <w:jc w:val="both"/>
+            </w:pPr>
+          </w:p>
+          <w:p>
+            <w:pPr>
+              <w:jc w:val="both"/>
+            </w:pPr>
+            <w:r>
               <w:rPr>
                 <w:color w:val="FF0000"/>
               </w:rPr>
@@ -7690,7 +7811,6 @@
               <w:jc w:val="both"/>
             </w:pPr>
             <w:r>
-              <w:lastRenderedPageBreak/>
               <w:t>Send an email to PI, Co-PI, Senior Personnel and Department Chair</w:t>
             </w:r>
           </w:p>
@@ -7812,6 +7932,7 @@
             </w:pPr>
             <w:proofErr w:type="spellStart"/>
             <w:r>
+              <w:lastRenderedPageBreak/>
               <w:t>proposal.action</w:t>
             </w:r>
             <w:proofErr w:type="spellEnd"/>
@@ -8032,7 +8153,6 @@
             </w:pPr>
             <w:proofErr w:type="spellStart"/>
             <w:r>
-              <w:lastRenderedPageBreak/>
               <w:t>proposal.section</w:t>
             </w:r>
             <w:proofErr w:type="spellEnd"/>
@@ -8063,7 +8183,6 @@
               <w:jc w:val="both"/>
             </w:pPr>
             <w:r>
-              <w:lastRenderedPageBreak/>
               <w:t>if all University Research Administrators have signed, then</w:t>
             </w:r>
           </w:p>
@@ -8085,7 +8204,6 @@
               <w:jc w:val="both"/>
             </w:pPr>
             <w:r>
-              <w:lastRenderedPageBreak/>
               <w:t>APPROVED &amp;&amp;</w:t>
             </w:r>
           </w:p>
@@ -8112,7 +8230,6 @@
               <w:jc w:val="both"/>
             </w:pPr>
             <w:r>
-              <w:lastRenderedPageBreak/>
               <w:t>Send an email to PI, Co-PI, Senior Personnel, University Research Director</w:t>
             </w:r>
           </w:p>
@@ -8253,6 +8370,32 @@
               <w:jc w:val="both"/>
             </w:pPr>
             <w:r>
+              <w:t xml:space="preserve">If Co-PI&gt;0 </w:t>
+            </w:r>
+          </w:p>
+          <w:p>
+            <w:pPr>
+              <w:jc w:val="both"/>
+            </w:pPr>
+            <w:proofErr w:type="spellStart"/>
+            <w:r>
+              <w:t>ReadyForSubmissionByPI</w:t>
+            </w:r>
+            <w:proofErr w:type="spellEnd"/>
+            <w:r>
+              <w:t xml:space="preserve"> = False </w:t>
+            </w:r>
+          </w:p>
+          <w:p>
+            <w:pPr>
+              <w:jc w:val="both"/>
+            </w:pPr>
+          </w:p>
+          <w:p>
+            <w:pPr>
+              <w:jc w:val="both"/>
+            </w:pPr>
+            <w:r>
               <w:rPr>
                 <w:color w:val="FF0000"/>
               </w:rPr>
@@ -8335,6 +8478,7 @@
             </w:pPr>
             <w:proofErr w:type="spellStart"/>
             <w:r>
+              <w:lastRenderedPageBreak/>
               <w:t>position.title</w:t>
             </w:r>
             <w:proofErr w:type="spellEnd"/>
@@ -8379,6 +8523,7 @@
             </w:pPr>
             <w:proofErr w:type="spellStart"/>
             <w:r>
+              <w:lastRenderedPageBreak/>
               <w:t>WithdrawnByUniversityResearchAdministrator</w:t>
             </w:r>
             <w:proofErr w:type="spellEnd"/>
@@ -8394,7 +8539,11 @@
             </w:r>
             <w:proofErr w:type="spellEnd"/>
             <w:r>
-              <w:t>= NOTREADYFORAPPROVAL</w:t>
+              <w:t xml:space="preserve">= </w:t>
+            </w:r>
+            <w:r>
+              <w:lastRenderedPageBreak/>
+              <w:t>NOTREADYFORAPPROVAL</w:t>
             </w:r>
           </w:p>
           <w:p>
@@ -8412,7 +8561,12 @@
               <w:jc w:val="both"/>
             </w:pPr>
             <w:r>
-              <w:t>Send an email to PI, Co-PI, Senior Personnel Department Chair, Business Manager, Dean and if IRB required then send an email to IRB manager</w:t>
+              <w:lastRenderedPageBreak/>
+              <w:t xml:space="preserve">Send an email to PI, Co-PI, Senior Personnel Department Chair, Business Manager, Dean and if IRB required then </w:t>
+            </w:r>
+            <w:r>
+              <w:lastRenderedPageBreak/>
+              <w:t>send an email to IRB manager</w:t>
             </w:r>
           </w:p>
         </w:tc>
@@ -8655,7 +8809,6 @@
             </w:pPr>
             <w:proofErr w:type="spellStart"/>
             <w:r>
-              <w:lastRenderedPageBreak/>
               <w:t>proposal.action</w:t>
             </w:r>
             <w:proofErr w:type="spellEnd"/>
@@ -9137,6 +9290,34 @@
               <w:jc w:val="both"/>
             </w:pPr>
             <w:r>
+              <w:t xml:space="preserve">If Co-PI&gt;0 </w:t>
+            </w:r>
+          </w:p>
+          <w:p>
+            <w:pPr>
+              <w:jc w:val="both"/>
+            </w:pPr>
+            <w:proofErr w:type="spellStart"/>
+            <w:r>
+              <w:t>ReadyForSubmissionByPI</w:t>
+            </w:r>
+            <w:proofErr w:type="spellEnd"/>
+            <w:r>
+              <w:t xml:space="preserve"> = False </w:t>
+            </w:r>
+          </w:p>
+          <w:p>
+            <w:pPr>
+              <w:jc w:val="both"/>
+            </w:pPr>
+            <w:bookmarkStart w:id="0" w:name="_GoBack"/>
+            <w:bookmarkEnd w:id="0"/>
+          </w:p>
+          <w:p>
+            <w:pPr>
+              <w:jc w:val="both"/>
+            </w:pPr>
+            <w:r>
               <w:rPr>
                 <w:color w:val="FF0000"/>
               </w:rPr>
@@ -9171,11 +9352,7 @@
               <w:jc w:val="both"/>
             </w:pPr>
             <w:r>
-              <w:t>44.DeleteProposalByU</w:t>
-            </w:r>
-            <w:r>
-              <w:lastRenderedPageBreak/>
-              <w:t>niversityResearchDirector-Rule44</w:t>
+              <w:t>44.DeleteProposalByUniversityResearchDirector-Rule44</w:t>
             </w:r>
           </w:p>
         </w:tc>
@@ -9188,12 +9365,7 @@
               <w:jc w:val="both"/>
             </w:pPr>
             <w:r>
-              <w:lastRenderedPageBreak/>
-              <w:t xml:space="preserve">Delete by University </w:t>
-            </w:r>
-            <w:r>
-              <w:lastRenderedPageBreak/>
-              <w:t>Research Director</w:t>
+              <w:t>Delete by University Research Director</w:t>
             </w:r>
           </w:p>
         </w:tc>
@@ -9207,12 +9379,7 @@
             </w:pPr>
             <w:proofErr w:type="spellStart"/>
             <w:r>
-              <w:lastRenderedPageBreak/>
-              <w:t>DeletedByUniversityResearchDirect</w:t>
-            </w:r>
-            <w:r>
-              <w:lastRenderedPageBreak/>
-              <w:t>or</w:t>
+              <w:t>DeletedByUniversityResearchDirector</w:t>
             </w:r>
             <w:proofErr w:type="spellEnd"/>
             <w:r>
@@ -9277,12 +9444,7 @@
             </w:pPr>
             <w:proofErr w:type="spellStart"/>
             <w:r>
-              <w:lastRenderedPageBreak/>
-              <w:t>DeletedByUniversityResea</w:t>
-            </w:r>
-            <w:r>
-              <w:lastRenderedPageBreak/>
-              <w:t>rchDirector</w:t>
+              <w:t>DeletedByUniversityResearchDirector</w:t>
             </w:r>
             <w:proofErr w:type="spellEnd"/>
             <w:r>
@@ -9336,12 +9498,7 @@
               <w:jc w:val="both"/>
             </w:pPr>
             <w:r>
-              <w:lastRenderedPageBreak/>
-              <w:t xml:space="preserve">Send an email to PI, Co-PI, </w:t>
-            </w:r>
-            <w:r>
-              <w:lastRenderedPageBreak/>
-              <w:t>Senior Personnel, Business Manager, Dean, University Research Administrator</w:t>
+              <w:t>Send an email to PI, Co-PI, Senior Personnel, Business Manager, Dean, University Research Administrator</w:t>
             </w:r>
           </w:p>
           <w:p>
@@ -9367,55 +9524,55 @@
               <w:jc w:val="both"/>
             </w:pPr>
             <w:r>
+              <w:t>45.ArchiveProposalByUniversityResearchDirector-Rule45</w:t>
+            </w:r>
+          </w:p>
+        </w:tc>
+        <w:tc>
+          <w:tcPr>
+            <w:tcW w:w="2250" w:type="dxa"/>
+          </w:tcPr>
+          <w:p>
+            <w:pPr>
+              <w:jc w:val="both"/>
+            </w:pPr>
+            <w:r>
+              <w:t>Archive By University Research Director</w:t>
+            </w:r>
+          </w:p>
+        </w:tc>
+        <w:tc>
+          <w:tcPr>
+            <w:tcW w:w="3420" w:type="dxa"/>
+          </w:tcPr>
+          <w:p>
+            <w:pPr>
+              <w:jc w:val="both"/>
+            </w:pPr>
+            <w:proofErr w:type="spellStart"/>
+            <w:r>
+              <w:t>ArchivedByUniversityResearchDirector</w:t>
+            </w:r>
+            <w:proofErr w:type="spellEnd"/>
+            <w:r>
+              <w:t xml:space="preserve">= NOTARCHIVED &amp;&amp; </w:t>
+            </w:r>
+            <w:proofErr w:type="spellStart"/>
+            <w:r>
+              <w:t>SubmittedByUniversityResearchAdministrator</w:t>
+            </w:r>
+            <w:proofErr w:type="spellEnd"/>
+            <w:r>
+              <w:t>=SUBMITTED &amp;&amp;</w:t>
+            </w:r>
+          </w:p>
+          <w:p>
+            <w:pPr>
+              <w:jc w:val="both"/>
+            </w:pPr>
+            <w:proofErr w:type="spellStart"/>
+            <w:r>
               <w:lastRenderedPageBreak/>
-              <w:t>45.ArchiveProposalByUniversityResearchDirector-Rule45</w:t>
-            </w:r>
-          </w:p>
-        </w:tc>
-        <w:tc>
-          <w:tcPr>
-            <w:tcW w:w="2250" w:type="dxa"/>
-          </w:tcPr>
-          <w:p>
-            <w:pPr>
-              <w:jc w:val="both"/>
-            </w:pPr>
-            <w:r>
-              <w:t>Archive By University Research Director</w:t>
-            </w:r>
-          </w:p>
-        </w:tc>
-        <w:tc>
-          <w:tcPr>
-            <w:tcW w:w="3420" w:type="dxa"/>
-          </w:tcPr>
-          <w:p>
-            <w:pPr>
-              <w:jc w:val="both"/>
-            </w:pPr>
-            <w:proofErr w:type="spellStart"/>
-            <w:r>
-              <w:t>ArchivedByUniversityResearchDirector</w:t>
-            </w:r>
-            <w:proofErr w:type="spellEnd"/>
-            <w:r>
-              <w:t xml:space="preserve">= NOTARCHIVED &amp;&amp; </w:t>
-            </w:r>
-            <w:proofErr w:type="spellStart"/>
-            <w:r>
-              <w:t>SubmittedByUniversityResearchAdministrator</w:t>
-            </w:r>
-            <w:proofErr w:type="spellEnd"/>
-            <w:r>
-              <w:t>=SUBMITTED &amp;&amp;</w:t>
-            </w:r>
-          </w:p>
-          <w:p>
-            <w:pPr>
-              <w:jc w:val="both"/>
-            </w:pPr>
-            <w:proofErr w:type="spellStart"/>
-            <w:r>
               <w:t>position.title</w:t>
             </w:r>
             <w:proofErr w:type="spellEnd"/>
@@ -9469,6 +9626,7 @@
             </w:pPr>
             <w:proofErr w:type="spellStart"/>
             <w:r>
+              <w:lastRenderedPageBreak/>
               <w:t>ArchivedByUniversityResearchDirector</w:t>
             </w:r>
             <w:proofErr w:type="spellEnd"/>
@@ -9480,7 +9638,11 @@
             </w:r>
             <w:proofErr w:type="spellStart"/>
             <w:r>
-              <w:t>ApprovedByUniversityResearchDirector</w:t>
+              <w:t>ApprovedByUniversityRes</w:t>
+            </w:r>
+            <w:r>
+              <w:lastRenderedPageBreak/>
+              <w:t>earchDirector</w:t>
             </w:r>
             <w:proofErr w:type="spellEnd"/>
             <w:r>
@@ -9502,6 +9664,7 @@
               <w:jc w:val="both"/>
             </w:pPr>
             <w:r>
+              <w:lastRenderedPageBreak/>
               <w:t>Send an email to PI, Co-PI and Senior Personnel</w:t>
             </w:r>
           </w:p>
@@ -9657,8 +9820,6 @@
           </wp:inline>
         </w:drawing>
       </w:r>
-      <w:bookmarkStart w:id="0" w:name="_GoBack"/>
-      <w:bookmarkEnd w:id="0"/>
     </w:p>
     <w:p>
       <w:pPr>
